--- a/Mcdonald's internship experience .docx
+++ b/Mcdonald's internship experience .docx
@@ -425,21 +425,7 @@
         <w:rPr>
           <w:rFonts w:hint="eastAsia"/>
         </w:rPr>
-        <w:t>利用监听器，</w:t>
-      </w:r>
-      <w:proofErr w:type="gramStart"/>
-      <w:r>
-        <w:rPr>
-          <w:rFonts w:hint="eastAsia"/>
-        </w:rPr>
-        <w:t>访问器</w:t>
-      </w:r>
-      <w:proofErr w:type="gramEnd"/>
-      <w:r>
-        <w:rPr>
-          <w:rFonts w:hint="eastAsia"/>
-        </w:rPr>
-        <w:t>构建程序，了解词法、语法特性。</w:t>
+        <w:t>利用监听器，访问器构建程序，了解词法、语法特性。</w:t>
       </w:r>
     </w:p>
     <w:p>
@@ -1244,21 +1230,7 @@
         <w:rPr>
           <w:rFonts w:hint="eastAsia"/>
         </w:rPr>
-        <w:t>表数据文件，</w:t>
-      </w:r>
-      <w:proofErr w:type="gramStart"/>
-      <w:r>
-        <w:rPr>
-          <w:rFonts w:hint="eastAsia"/>
-        </w:rPr>
-        <w:t>校验建表语句</w:t>
-      </w:r>
-      <w:proofErr w:type="gramEnd"/>
-      <w:r>
-        <w:rPr>
-          <w:rFonts w:hint="eastAsia"/>
-        </w:rPr>
-        <w:t>的有效性。</w:t>
+        <w:t>表数据文件，校验建表语句的有效性。</w:t>
       </w:r>
     </w:p>
     <w:p>
@@ -1627,21 +1599,7 @@
         <w:rPr>
           <w:rFonts w:hint="eastAsia"/>
         </w:rPr>
-        <w:t>完成</w:t>
-      </w:r>
-      <w:proofErr w:type="gramStart"/>
-      <w:r>
-        <w:rPr>
-          <w:rFonts w:hint="eastAsia"/>
-        </w:rPr>
-        <w:t>佳恒哥剩余</w:t>
-      </w:r>
-      <w:proofErr w:type="gramEnd"/>
-      <w:r>
-        <w:rPr>
-          <w:rFonts w:hint="eastAsia"/>
-        </w:rPr>
-        <w:t>的表重构工作，并</w:t>
+        <w:t>完成佳恒哥剩余的表重构工作，并</w:t>
       </w:r>
       <w:r>
         <w:rPr>
@@ -1737,11 +1695,6 @@
       </w:r>
     </w:p>
     <w:p>
-      <w:pPr>
-        <w:rPr>
-          <w:rFonts w:hint="eastAsia"/>
-        </w:rPr>
-      </w:pPr>
       <w:r>
         <w:tab/>
       </w:r>
@@ -1877,18 +1830,10 @@
         <w:t>2</w:t>
       </w:r>
       <w:r>
-        <w:t>021.</w:t>
-      </w:r>
-      <w:r>
-        <w:t>7.2</w:t>
-      </w:r>
-    </w:p>
-    <w:p>
-      <w:pPr>
-        <w:rPr>
-          <w:rFonts w:hint="eastAsia"/>
-        </w:rPr>
-      </w:pPr>
+        <w:t>021.7.2</w:t>
+      </w:r>
+    </w:p>
+    <w:p>
       <w:r>
         <w:tab/>
       </w:r>
@@ -1896,13 +1841,7 @@
         <w:rPr>
           <w:rFonts w:hint="eastAsia"/>
         </w:rPr>
-        <w:t>继续并完成</w:t>
-      </w:r>
-      <w:r>
-        <w:rPr>
-          <w:rFonts w:hint="eastAsia"/>
-        </w:rPr>
-        <w:t>梳理</w:t>
+        <w:t>继续并完成梳理</w:t>
       </w:r>
       <w:proofErr w:type="spellStart"/>
       <w:r>
@@ -1969,10 +1908,7 @@
         <w:t>2</w:t>
       </w:r>
       <w:r>
-        <w:t>021.</w:t>
-      </w:r>
-      <w:r>
-        <w:t>7.5</w:t>
+        <w:t>021.7.5</w:t>
       </w:r>
     </w:p>
     <w:p>
@@ -2034,14 +1970,12 @@
         <w:t>ods</w:t>
       </w:r>
       <w:proofErr w:type="spellEnd"/>
-      <w:proofErr w:type="gramStart"/>
       <w:r>
         <w:rPr>
           <w:rFonts w:hint="eastAsia"/>
         </w:rPr>
         <w:t>层任务名</w:t>
       </w:r>
-      <w:proofErr w:type="gramEnd"/>
       <w:r>
         <w:t xml:space="preserve"> -&gt; </w:t>
       </w:r>
@@ -2088,14 +2022,12 @@
         <w:t>dwd</w:t>
       </w:r>
       <w:proofErr w:type="spellEnd"/>
-      <w:proofErr w:type="gramStart"/>
       <w:r>
         <w:rPr>
           <w:rFonts w:hint="eastAsia"/>
         </w:rPr>
         <w:t>层任务名</w:t>
       </w:r>
-      <w:proofErr w:type="gramEnd"/>
       <w:r>
         <w:rPr>
           <w:rFonts w:hint="eastAsia"/>
@@ -2145,11 +2077,6 @@
       </w:r>
     </w:p>
     <w:p>
-      <w:pPr>
-        <w:rPr>
-          <w:rFonts w:hint="eastAsia"/>
-        </w:rPr>
-      </w:pPr>
       <w:r>
         <w:t xml:space="preserve">  </w:t>
       </w:r>
@@ -2185,19 +2112,11 @@
         <w:t>ods</w:t>
       </w:r>
       <w:proofErr w:type="spellEnd"/>
-      <w:proofErr w:type="gramStart"/>
-      <w:r>
-        <w:rPr>
-          <w:rFonts w:hint="eastAsia"/>
-        </w:rPr>
-        <w:t>层建表字</w:t>
-      </w:r>
-      <w:proofErr w:type="gramEnd"/>
-      <w:r>
-        <w:rPr>
-          <w:rFonts w:hint="eastAsia"/>
-        </w:rPr>
-        <w:t>段的差异性</w:t>
+      <w:r>
+        <w:rPr>
+          <w:rFonts w:hint="eastAsia"/>
+        </w:rPr>
+        <w:t>层建表字段的差异性</w:t>
       </w:r>
       <w:r>
         <w:rPr>
@@ -2217,23 +2136,44 @@
         <w:t>2</w:t>
       </w:r>
       <w:r>
-        <w:t>021.</w:t>
-      </w:r>
-      <w:r>
-        <w:t>7.6</w:t>
-      </w:r>
-    </w:p>
-    <w:p>
-      <w:pPr>
-        <w:rPr>
-          <w:rFonts w:hint="eastAsia"/>
-        </w:rPr>
-      </w:pPr>
+        <w:t>021.7.6</w:t>
+      </w:r>
+    </w:p>
+    <w:p>
       <w:r>
         <w:tab/>
-        <w:t>1</w:t>
-      </w:r>
-      <w:r>
+        <w:t>1.</w:t>
+      </w:r>
+      <w:r>
+        <w:rPr>
+          <w:rFonts w:hint="eastAsia"/>
+        </w:rPr>
+        <w:t>完成</w:t>
+      </w:r>
+      <w:r>
+        <w:rPr>
+          <w:rFonts w:hint="eastAsia"/>
+        </w:rPr>
+        <w:t>oms</w:t>
+      </w:r>
+      <w:r>
+        <w:rPr>
+          <w:rFonts w:hint="eastAsia"/>
+        </w:rPr>
+        <w:t>相关表字段的排查</w:t>
+      </w:r>
+    </w:p>
+    <w:p>
+      <w:pPr>
+        <w:ind w:firstLine="420"/>
+      </w:pPr>
+      <w:r>
+        <w:t>2</w:t>
+      </w:r>
+      <w:r>
+        <w:rPr>
+          <w:rFonts w:hint="eastAsia"/>
+        </w:rPr>
         <w:t>.</w:t>
       </w:r>
       <w:r>
@@ -2242,18 +2182,93 @@
         </w:rPr>
         <w:t>完成</w:t>
       </w:r>
+      <w:proofErr w:type="spellStart"/>
+      <w:r>
+        <w:rPr>
+          <w:rFonts w:hint="eastAsia"/>
+        </w:rPr>
+        <w:t>ods</w:t>
+      </w:r>
+      <w:r>
+        <w:t>_</w:t>
+      </w:r>
       <w:r>
         <w:rPr>
           <w:rFonts w:hint="eastAsia"/>
         </w:rPr>
         <w:t>oms</w:t>
       </w:r>
+      <w:proofErr w:type="spellEnd"/>
+      <w:r>
+        <w:rPr>
+          <w:rFonts w:hint="eastAsia"/>
+        </w:rPr>
+        <w:t>库的血缘关系溯源。</w:t>
+      </w:r>
+    </w:p>
+    <w:p>
+      <w:pPr>
+        <w:pStyle w:val="1"/>
+      </w:pPr>
+      <w:r>
+        <w:rPr>
+          <w:rFonts w:hint="eastAsia"/>
+        </w:rPr>
+        <w:t>2</w:t>
+      </w:r>
+      <w:r>
+        <w:t>021.7.</w:t>
+      </w:r>
+      <w:r>
+        <w:t>7</w:t>
+      </w:r>
+    </w:p>
+    <w:p>
+      <w:r>
+        <w:tab/>
+        <w:t>1.</w:t>
+      </w:r>
+      <w:r>
+        <w:rPr>
+          <w:rFonts w:hint="eastAsia"/>
+        </w:rPr>
+        <w:t>开始进行</w:t>
+      </w:r>
+      <w:proofErr w:type="spellStart"/>
+      <w:r>
+        <w:rPr>
+          <w:rFonts w:hint="eastAsia"/>
+        </w:rPr>
+        <w:t>ods</w:t>
+      </w:r>
+      <w:r>
+        <w:t>_</w:t>
+      </w:r>
+      <w:r>
+        <w:rPr>
+          <w:rFonts w:hint="eastAsia"/>
+        </w:rPr>
+        <w:t>couponcenter</w:t>
+      </w:r>
+      <w:proofErr w:type="spellEnd"/>
+      <w:r>
+        <w:rPr>
+          <w:rFonts w:hint="eastAsia"/>
+        </w:rPr>
+        <w:t>库表与远程数据库</w:t>
+      </w:r>
       <w:r>
         <w:rPr>
           <w:rFonts w:hint="eastAsia"/>
         </w:rPr>
         <w:t>相关表字段的排查</w:t>
       </w:r>
+      <w:r>
+        <w:rPr>
+          <w:rFonts w:hint="eastAsia"/>
+        </w:rPr>
+        <w:t>。</w:t>
+      </w:r>
     </w:p>
     <w:p>
       <w:pPr>
@@ -2272,6 +2287,83 @@
         <w:rPr>
           <w:rFonts w:hint="eastAsia"/>
         </w:rPr>
+        <w:t>同时开始进行</w:t>
+      </w:r>
+      <w:proofErr w:type="spellStart"/>
+      <w:r>
+        <w:rPr>
+          <w:rFonts w:hint="eastAsia"/>
+        </w:rPr>
+        <w:t>couponcenter</w:t>
+      </w:r>
+      <w:proofErr w:type="spellEnd"/>
+      <w:r>
+        <w:rPr>
+          <w:rFonts w:hint="eastAsia"/>
+        </w:rPr>
+        <w:t>库从远程数据库到</w:t>
+      </w:r>
+      <w:proofErr w:type="spellStart"/>
+      <w:r>
+        <w:rPr>
+          <w:rFonts w:hint="eastAsia"/>
+        </w:rPr>
+        <w:t>ods</w:t>
+      </w:r>
+      <w:proofErr w:type="spellEnd"/>
+      <w:r>
+        <w:rPr>
+          <w:rFonts w:hint="eastAsia"/>
+        </w:rPr>
+        <w:t>层再到</w:t>
+      </w:r>
+      <w:proofErr w:type="spellStart"/>
+      <w:r>
+        <w:rPr>
+          <w:rFonts w:hint="eastAsia"/>
+        </w:rPr>
+        <w:t>dwd</w:t>
+      </w:r>
+      <w:proofErr w:type="spellEnd"/>
+      <w:r>
+        <w:rPr>
+          <w:rFonts w:hint="eastAsia"/>
+        </w:rPr>
+        <w:t>层的血缘流向</w:t>
+      </w:r>
+      <w:r>
+        <w:rPr>
+          <w:rFonts w:hint="eastAsia"/>
+        </w:rPr>
+        <w:t>。</w:t>
+      </w:r>
+    </w:p>
+    <w:p>
+      <w:pPr>
+        <w:pStyle w:val="1"/>
+      </w:pPr>
+      <w:r>
+        <w:rPr>
+          <w:rFonts w:hint="eastAsia"/>
+        </w:rPr>
+        <w:t>2</w:t>
+      </w:r>
+      <w:r>
+        <w:t>021.7.</w:t>
+      </w:r>
+      <w:r>
+        <w:t>8</w:t>
+      </w:r>
+    </w:p>
+    <w:p>
+      <w:r>
+        <w:tab/>
+        <w:t>1.</w:t>
+      </w:r>
+      <w:r>
+        <w:rPr>
+          <w:rFonts w:hint="eastAsia"/>
+        </w:rPr>
         <w:t>完成</w:t>
       </w:r>
       <w:proofErr w:type="spellStart"/>
@@ -2288,15 +2380,66 @@
         <w:rPr>
           <w:rFonts w:hint="eastAsia"/>
         </w:rPr>
-        <w:t>oms</w:t>
+        <w:t>couponcenter</w:t>
       </w:r>
       <w:proofErr w:type="spellEnd"/>
       <w:r>
         <w:rPr>
           <w:rFonts w:hint="eastAsia"/>
         </w:rPr>
+        <w:t>相关表字段的排查</w:t>
+      </w:r>
+    </w:p>
+    <w:p>
+      <w:pPr>
+        <w:ind w:firstLine="420"/>
+      </w:pPr>
+      <w:r>
+        <w:t>2</w:t>
+      </w:r>
+      <w:r>
+        <w:rPr>
+          <w:rFonts w:hint="eastAsia"/>
+        </w:rPr>
+        <w:t>.</w:t>
+      </w:r>
+      <w:r>
+        <w:rPr>
+          <w:rFonts w:hint="eastAsia"/>
+        </w:rPr>
+        <w:t>完成</w:t>
+      </w:r>
+      <w:proofErr w:type="spellStart"/>
+      <w:r>
+        <w:rPr>
+          <w:rFonts w:hint="eastAsia"/>
+        </w:rPr>
+        <w:t>ods</w:t>
+      </w:r>
+      <w:r>
+        <w:t>_</w:t>
+      </w:r>
+      <w:r>
+        <w:rPr>
+          <w:rFonts w:hint="eastAsia"/>
+        </w:rPr>
+        <w:t>couponcenter</w:t>
+      </w:r>
+      <w:proofErr w:type="spellEnd"/>
+      <w:r>
+        <w:rPr>
+          <w:rFonts w:hint="eastAsia"/>
+        </w:rPr>
         <w:t>库的血缘关系溯源。</w:t>
       </w:r>
+    </w:p>
+    <w:p>
+      <w:pPr>
+        <w:ind w:firstLine="420"/>
+        <w:rPr>
+          <w:rFonts w:hint="eastAsia"/>
+        </w:rPr>
+      </w:pPr>
     </w:p>
     <w:p/>
     <w:sectPr>

--- a/Mcdonald's internship experience .docx
+++ b/Mcdonald's internship experience .docx
@@ -43,11 +43,9 @@
       <w:r>
         <w:t>、</w:t>
       </w:r>
-      <w:proofErr w:type="spellStart"/>
       <w:r>
         <w:t>jobFlow</w:t>
       </w:r>
-      <w:proofErr w:type="spellEnd"/>
       <w:r>
         <w:t>、</w:t>
       </w:r>
@@ -65,13 +63,8 @@
         <w:t>了解</w:t>
       </w:r>
       <w:r>
-        <w:t>Azkaban </w:t>
-      </w:r>
-      <w:proofErr w:type="spellStart"/>
-      <w:r>
-        <w:t>jobFlow</w:t>
-      </w:r>
-      <w:proofErr w:type="spellEnd"/>
+        <w:t>Azkaban jobFlow</w:t>
+      </w:r>
       <w:r>
         <w:t>和</w:t>
       </w:r>
@@ -119,11 +112,9 @@
       <w:r>
         <w:t>元数据库，进行</w:t>
       </w:r>
-      <w:proofErr w:type="spellStart"/>
       <w:r>
         <w:t>JobFlow</w:t>
       </w:r>
-      <w:proofErr w:type="spellEnd"/>
       <w:r>
         <w:t>和</w:t>
       </w:r>
@@ -134,15 +125,7 @@
         <w:t>的血缘关系溯源开发，能够呈现</w:t>
       </w:r>
       <w:r>
-        <w:t>Project--</w:t>
-      </w:r>
-      <w:proofErr w:type="spellStart"/>
-      <w:r>
-        <w:t>JobFlow</w:t>
-      </w:r>
-      <w:proofErr w:type="spellEnd"/>
-      <w:r>
-        <w:t>--Job</w:t>
+        <w:t>Project--JobFlow--Job</w:t>
       </w:r>
       <w:r>
         <w:t>之间的血缘关系</w:t>
@@ -326,14 +309,12 @@
         </w:rPr>
         <w:t>开始学习</w:t>
       </w:r>
-      <w:proofErr w:type="spellStart"/>
       <w:r>
         <w:rPr>
           <w:rFonts w:hint="eastAsia"/>
         </w:rPr>
         <w:t>Antlr</w:t>
       </w:r>
-      <w:proofErr w:type="spellEnd"/>
       <w:r>
         <w:rPr>
           <w:rFonts w:hint="eastAsia"/>
@@ -545,14 +526,12 @@
         </w:rPr>
         <w:t>、</w:t>
       </w:r>
-      <w:proofErr w:type="spellStart"/>
       <w:r>
         <w:rPr>
           <w:rFonts w:hint="eastAsia"/>
         </w:rPr>
         <w:t>jobFlow</w:t>
       </w:r>
-      <w:proofErr w:type="spellEnd"/>
       <w:r>
         <w:rPr>
           <w:rFonts w:hint="eastAsia"/>
@@ -606,14 +585,12 @@
         </w:rPr>
         <w:t>通过</w:t>
       </w:r>
-      <w:proofErr w:type="spellStart"/>
       <w:r>
         <w:rPr>
           <w:rFonts w:hint="eastAsia"/>
         </w:rPr>
         <w:t>gitHub</w:t>
       </w:r>
-      <w:proofErr w:type="spellEnd"/>
       <w:r>
         <w:rPr>
           <w:rFonts w:hint="eastAsia"/>
@@ -720,15 +697,7 @@
         <w:t>的运行，通过分析元数据表的数据，了解</w:t>
       </w:r>
       <w:r>
-        <w:t>Project--</w:t>
-      </w:r>
-      <w:proofErr w:type="spellStart"/>
-      <w:r>
-        <w:t>JobFlow</w:t>
-      </w:r>
-      <w:proofErr w:type="spellEnd"/>
-      <w:r>
-        <w:t>--Job</w:t>
+        <w:t>Project--JobFlow--Job</w:t>
       </w:r>
       <w:r>
         <w:t>之间的血缘关系</w:t>
@@ -851,7 +820,6 @@
         </w:rPr>
         <w:t>语句，并完成</w:t>
       </w:r>
-      <w:proofErr w:type="spellStart"/>
       <w:r>
         <w:t>J</w:t>
       </w:r>
@@ -870,7 +838,6 @@
         </w:rPr>
         <w:t>ode</w:t>
       </w:r>
-      <w:proofErr w:type="spellEnd"/>
       <w:r>
         <w:rPr>
           <w:rFonts w:hint="eastAsia"/>
@@ -897,14 +864,12 @@
         </w:rPr>
         <w:t>继续学习</w:t>
       </w:r>
-      <w:proofErr w:type="spellStart"/>
       <w:r>
         <w:rPr>
           <w:rFonts w:hint="eastAsia"/>
         </w:rPr>
         <w:t>antlr</w:t>
       </w:r>
-      <w:proofErr w:type="spellEnd"/>
       <w:r>
         <w:rPr>
           <w:rFonts w:hint="eastAsia"/>
@@ -942,7 +907,6 @@
         </w:rPr>
         <w:t>在昨天的基础上，设计数据结构存储</w:t>
       </w:r>
-      <w:proofErr w:type="spellStart"/>
       <w:r>
         <w:rPr>
           <w:rFonts w:hint="eastAsia"/>
@@ -952,7 +916,6 @@
       <w:r>
         <w:t>ode</w:t>
       </w:r>
-      <w:proofErr w:type="spellEnd"/>
       <w:r>
         <w:rPr>
           <w:rFonts w:hint="eastAsia"/>
@@ -979,14 +942,12 @@
         </w:rPr>
         <w:t>继续学习</w:t>
       </w:r>
-      <w:proofErr w:type="spellStart"/>
       <w:r>
         <w:rPr>
           <w:rFonts w:hint="eastAsia"/>
         </w:rPr>
         <w:t>antlr</w:t>
       </w:r>
-      <w:proofErr w:type="spellEnd"/>
       <w:r>
         <w:rPr>
           <w:rFonts w:hint="eastAsia"/>
@@ -1062,14 +1023,12 @@
         </w:rPr>
         <w:t>学习</w:t>
       </w:r>
-      <w:proofErr w:type="spellStart"/>
       <w:r>
         <w:rPr>
           <w:rFonts w:hint="eastAsia"/>
         </w:rPr>
         <w:t>gitLab</w:t>
       </w:r>
-      <w:proofErr w:type="spellEnd"/>
       <w:r>
         <w:rPr>
           <w:rFonts w:hint="eastAsia"/>
@@ -1143,14 +1102,12 @@
         </w:rPr>
         <w:t>完成</w:t>
       </w:r>
-      <w:proofErr w:type="spellStart"/>
       <w:r>
         <w:rPr>
           <w:rFonts w:hint="eastAsia"/>
         </w:rPr>
         <w:t>ods</w:t>
       </w:r>
-      <w:proofErr w:type="spellEnd"/>
       <w:r>
         <w:rPr>
           <w:rFonts w:hint="eastAsia"/>
@@ -1218,14 +1175,12 @@
         </w:rPr>
         <w:t>修改</w:t>
       </w:r>
-      <w:proofErr w:type="spellStart"/>
       <w:r>
         <w:rPr>
           <w:rFonts w:hint="eastAsia"/>
         </w:rPr>
         <w:t>ods</w:t>
       </w:r>
-      <w:proofErr w:type="spellEnd"/>
       <w:r>
         <w:rPr>
           <w:rFonts w:hint="eastAsia"/>
@@ -1305,14 +1260,12 @@
         </w:rPr>
         <w:t>张</w:t>
       </w:r>
-      <w:proofErr w:type="spellStart"/>
       <w:r>
         <w:rPr>
           <w:rFonts w:hint="eastAsia"/>
         </w:rPr>
         <w:t>ods</w:t>
       </w:r>
-      <w:proofErr w:type="spellEnd"/>
       <w:r>
         <w:rPr>
           <w:rFonts w:hint="eastAsia"/>
@@ -1408,14 +1361,12 @@
         </w:rPr>
         <w:t>继续完成</w:t>
       </w:r>
-      <w:proofErr w:type="spellStart"/>
       <w:r>
         <w:rPr>
           <w:rFonts w:hint="eastAsia"/>
         </w:rPr>
         <w:t>ods</w:t>
       </w:r>
-      <w:proofErr w:type="spellEnd"/>
       <w:r>
         <w:rPr>
           <w:rFonts w:hint="eastAsia"/>
@@ -1556,14 +1507,12 @@
         </w:rPr>
         <w:t>至</w:t>
       </w:r>
-      <w:proofErr w:type="spellStart"/>
       <w:r>
         <w:rPr>
           <w:rFonts w:hint="eastAsia"/>
         </w:rPr>
         <w:t>gitLab</w:t>
       </w:r>
-      <w:proofErr w:type="spellEnd"/>
       <w:r>
         <w:rPr>
           <w:rFonts w:hint="eastAsia"/>
@@ -1613,7 +1562,6 @@
         </w:rPr>
         <w:t>到</w:t>
       </w:r>
-      <w:proofErr w:type="spellStart"/>
       <w:r>
         <w:rPr>
           <w:rFonts w:hint="eastAsia"/>
@@ -1629,7 +1577,6 @@
         </w:rPr>
         <w:t>ab</w:t>
       </w:r>
-      <w:proofErr w:type="spellEnd"/>
     </w:p>
     <w:p>
       <w:r>
@@ -1647,7 +1594,6 @@
         </w:rPr>
         <w:t>深入体验</w:t>
       </w:r>
-      <w:proofErr w:type="spellStart"/>
       <w:r>
         <w:rPr>
           <w:rFonts w:hint="eastAsia"/>
@@ -1663,7 +1609,6 @@
         </w:rPr>
         <w:t>ab</w:t>
       </w:r>
-      <w:proofErr w:type="spellEnd"/>
       <w:r>
         <w:rPr>
           <w:rFonts w:hint="eastAsia"/>
@@ -1704,14 +1649,12 @@
         </w:rPr>
         <w:t>梳理</w:t>
       </w:r>
-      <w:proofErr w:type="spellStart"/>
       <w:r>
         <w:rPr>
           <w:rFonts w:hint="eastAsia"/>
         </w:rPr>
         <w:t>Azkabn</w:t>
       </w:r>
-      <w:proofErr w:type="spellEnd"/>
       <w:r>
         <w:rPr>
           <w:rFonts w:hint="eastAsia"/>
@@ -1730,14 +1673,12 @@
         </w:rPr>
         <w:t>下各个</w:t>
       </w:r>
-      <w:proofErr w:type="spellStart"/>
       <w:r>
         <w:rPr>
           <w:rFonts w:hint="eastAsia"/>
         </w:rPr>
         <w:t>JobFlow</w:t>
       </w:r>
-      <w:proofErr w:type="spellEnd"/>
       <w:r>
         <w:rPr>
           <w:rFonts w:hint="eastAsia"/>
@@ -1756,14 +1697,12 @@
         </w:rPr>
         <w:t>运行情况，包括</w:t>
       </w:r>
-      <w:proofErr w:type="spellStart"/>
       <w:r>
         <w:rPr>
           <w:rFonts w:hint="eastAsia"/>
         </w:rPr>
         <w:t>JobFlow</w:t>
       </w:r>
-      <w:proofErr w:type="spellEnd"/>
       <w:r>
         <w:rPr>
           <w:rFonts w:hint="eastAsia"/>
@@ -1843,14 +1782,12 @@
         </w:rPr>
         <w:t>继续并完成梳理</w:t>
       </w:r>
-      <w:proofErr w:type="spellStart"/>
       <w:r>
         <w:rPr>
           <w:rFonts w:hint="eastAsia"/>
         </w:rPr>
         <w:t>Azkabn</w:t>
       </w:r>
-      <w:proofErr w:type="spellEnd"/>
       <w:r>
         <w:rPr>
           <w:rFonts w:hint="eastAsia"/>
@@ -1869,14 +1806,12 @@
         </w:rPr>
         <w:t>下各个</w:t>
       </w:r>
-      <w:proofErr w:type="spellStart"/>
       <w:r>
         <w:rPr>
           <w:rFonts w:hint="eastAsia"/>
         </w:rPr>
         <w:t>JobFlow</w:t>
       </w:r>
-      <w:proofErr w:type="spellEnd"/>
       <w:r>
         <w:rPr>
           <w:rFonts w:hint="eastAsia"/>
@@ -1930,14 +1865,12 @@
         </w:rPr>
         <w:t>开始梳理</w:t>
       </w:r>
-      <w:proofErr w:type="spellStart"/>
       <w:r>
         <w:rPr>
           <w:rFonts w:hint="eastAsia"/>
         </w:rPr>
         <w:t>ods_oms</w:t>
       </w:r>
-      <w:proofErr w:type="spellEnd"/>
       <w:r>
         <w:rPr>
           <w:rFonts w:hint="eastAsia"/>
@@ -1963,13 +1896,56 @@
         <w:t>-</w:t>
       </w:r>
       <w:r>
-        <w:t>&gt;</w:t>
-      </w:r>
-      <w:proofErr w:type="spellStart"/>
-      <w:r>
+        <w:t>&gt;ods</w:t>
+      </w:r>
+      <w:r>
+        <w:rPr>
+          <w:rFonts w:hint="eastAsia"/>
+        </w:rPr>
+        <w:t>层任务名</w:t>
+      </w:r>
+      <w:r>
+        <w:t xml:space="preserve"> -&gt; </w:t>
+      </w:r>
+      <w:r>
+        <w:rPr>
+          <w:rFonts w:hint="eastAsia"/>
+        </w:rPr>
         <w:t>ods</w:t>
       </w:r>
-      <w:proofErr w:type="spellEnd"/>
+      <w:r>
+        <w:rPr>
+          <w:rFonts w:hint="eastAsia"/>
+        </w:rPr>
+        <w:t>层</w:t>
+      </w:r>
+      <w:r>
+        <w:rPr>
+          <w:rFonts w:hint="eastAsia"/>
+        </w:rPr>
+        <w:t>oms</w:t>
+      </w:r>
+      <w:r>
+        <w:rPr>
+          <w:rFonts w:hint="eastAsia"/>
+        </w:rPr>
+        <w:t>表名</w:t>
+      </w:r>
+      <w:r>
+        <w:rPr>
+          <w:rFonts w:hint="eastAsia"/>
+        </w:rPr>
+        <w:t xml:space="preserve"> </w:t>
+      </w:r>
+      <w:r>
+        <w:t xml:space="preserve">-&gt; </w:t>
+      </w:r>
+      <w:r>
+        <w:rPr>
+          <w:rFonts w:hint="eastAsia"/>
+        </w:rPr>
+        <w:t>dwd</w:t>
+      </w:r>
       <w:r>
         <w:rPr>
           <w:rFonts w:hint="eastAsia"/>
@@ -1977,141 +1953,85 @@
         <w:t>层任务名</w:t>
       </w:r>
       <w:r>
-        <w:t xml:space="preserve"> -&gt; </w:t>
-      </w:r>
-      <w:proofErr w:type="spellStart"/>
+        <w:rPr>
+          <w:rFonts w:hint="eastAsia"/>
+        </w:rPr>
+        <w:t xml:space="preserve"> </w:t>
+      </w:r>
+      <w:r>
+        <w:t xml:space="preserve">-&gt; </w:t>
+      </w:r>
+      <w:r>
+        <w:rPr>
+          <w:rFonts w:hint="eastAsia"/>
+        </w:rPr>
+        <w:t>dwd</w:t>
+      </w:r>
+      <w:r>
+        <w:rPr>
+          <w:rFonts w:hint="eastAsia"/>
+        </w:rPr>
+        <w:t>层</w:t>
+      </w:r>
+      <w:r>
+        <w:rPr>
+          <w:rFonts w:hint="eastAsia"/>
+        </w:rPr>
+        <w:t>oms</w:t>
+      </w:r>
+      <w:r>
+        <w:rPr>
+          <w:rFonts w:hint="eastAsia"/>
+        </w:rPr>
+        <w:t>表名</w:t>
+      </w:r>
+      <w:r>
+        <w:rPr>
+          <w:rFonts w:hint="eastAsia"/>
+        </w:rPr>
+        <w:t xml:space="preserve"> </w:t>
+      </w:r>
+      <w:r>
+        <w:rPr>
+          <w:rFonts w:hint="eastAsia"/>
+        </w:rPr>
+        <w:t>构成。</w:t>
+      </w:r>
+    </w:p>
+    <w:p>
+      <w:r>
+        <w:t xml:space="preserve">  </w:t>
+      </w:r>
+      <w:r>
+        <w:t xml:space="preserve"> </w:t>
+      </w:r>
+      <w:r>
+        <w:t>2.</w:t>
+      </w:r>
+      <w:r>
+        <w:rPr>
+          <w:rFonts w:hint="eastAsia"/>
+        </w:rPr>
+        <w:t>完成临时布置的任务：排查</w:t>
+      </w:r>
+      <w:r>
+        <w:rPr>
+          <w:rFonts w:hint="eastAsia"/>
+        </w:rPr>
+        <w:t>oms</w:t>
+      </w:r>
+      <w:r>
+        <w:rPr>
+          <w:rFonts w:hint="eastAsia"/>
+        </w:rPr>
+        <w:t>数据源的建表字段与</w:t>
+      </w:r>
       <w:r>
         <w:rPr>
           <w:rFonts w:hint="eastAsia"/>
         </w:rPr>
         <w:t>ods</w:t>
       </w:r>
-      <w:proofErr w:type="spellEnd"/>
-      <w:r>
-        <w:rPr>
-          <w:rFonts w:hint="eastAsia"/>
-        </w:rPr>
-        <w:t>层</w:t>
-      </w:r>
-      <w:r>
-        <w:rPr>
-          <w:rFonts w:hint="eastAsia"/>
-        </w:rPr>
-        <w:t>oms</w:t>
-      </w:r>
-      <w:r>
-        <w:rPr>
-          <w:rFonts w:hint="eastAsia"/>
-        </w:rPr>
-        <w:t>表名</w:t>
-      </w:r>
-      <w:r>
-        <w:rPr>
-          <w:rFonts w:hint="eastAsia"/>
-        </w:rPr>
-        <w:t xml:space="preserve"> </w:t>
-      </w:r>
-      <w:r>
-        <w:t xml:space="preserve">-&gt; </w:t>
-      </w:r>
-      <w:proofErr w:type="spellStart"/>
-      <w:r>
-        <w:rPr>
-          <w:rFonts w:hint="eastAsia"/>
-        </w:rPr>
-        <w:t>dwd</w:t>
-      </w:r>
-      <w:proofErr w:type="spellEnd"/>
-      <w:r>
-        <w:rPr>
-          <w:rFonts w:hint="eastAsia"/>
-        </w:rPr>
-        <w:t>层任务名</w:t>
-      </w:r>
-      <w:r>
-        <w:rPr>
-          <w:rFonts w:hint="eastAsia"/>
-        </w:rPr>
-        <w:t xml:space="preserve"> </w:t>
-      </w:r>
-      <w:r>
-        <w:t xml:space="preserve">-&gt; </w:t>
-      </w:r>
-      <w:proofErr w:type="spellStart"/>
-      <w:r>
-        <w:rPr>
-          <w:rFonts w:hint="eastAsia"/>
-        </w:rPr>
-        <w:t>dwd</w:t>
-      </w:r>
-      <w:proofErr w:type="spellEnd"/>
-      <w:r>
-        <w:rPr>
-          <w:rFonts w:hint="eastAsia"/>
-        </w:rPr>
-        <w:t>层</w:t>
-      </w:r>
-      <w:r>
-        <w:rPr>
-          <w:rFonts w:hint="eastAsia"/>
-        </w:rPr>
-        <w:t>oms</w:t>
-      </w:r>
-      <w:r>
-        <w:rPr>
-          <w:rFonts w:hint="eastAsia"/>
-        </w:rPr>
-        <w:t>表名</w:t>
-      </w:r>
-      <w:r>
-        <w:rPr>
-          <w:rFonts w:hint="eastAsia"/>
-        </w:rPr>
-        <w:t xml:space="preserve"> </w:t>
-      </w:r>
-      <w:r>
-        <w:rPr>
-          <w:rFonts w:hint="eastAsia"/>
-        </w:rPr>
-        <w:t>构成。</w:t>
-      </w:r>
-    </w:p>
-    <w:p>
-      <w:r>
-        <w:t xml:space="preserve">  </w:t>
-      </w:r>
-      <w:r>
-        <w:t xml:space="preserve"> </w:t>
-      </w:r>
-      <w:r>
-        <w:t>2.</w:t>
-      </w:r>
-      <w:r>
-        <w:rPr>
-          <w:rFonts w:hint="eastAsia"/>
-        </w:rPr>
-        <w:t>完成临时布置的任务：排查</w:t>
-      </w:r>
-      <w:r>
-        <w:rPr>
-          <w:rFonts w:hint="eastAsia"/>
-        </w:rPr>
-        <w:t>oms</w:t>
-      </w:r>
-      <w:r>
-        <w:rPr>
-          <w:rFonts w:hint="eastAsia"/>
-        </w:rPr>
-        <w:t>数据源的建表字段与</w:t>
-      </w:r>
-      <w:proofErr w:type="spellStart"/>
-      <w:r>
-        <w:rPr>
-          <w:rFonts w:hint="eastAsia"/>
-        </w:rPr>
-        <w:t>ods</w:t>
-      </w:r>
-      <w:proofErr w:type="spellEnd"/>
       <w:r>
         <w:rPr>
           <w:rFonts w:hint="eastAsia"/>
@@ -2182,7 +2102,6 @@
         </w:rPr>
         <w:t>完成</w:t>
       </w:r>
-      <w:proofErr w:type="spellStart"/>
       <w:r>
         <w:rPr>
           <w:rFonts w:hint="eastAsia"/>
@@ -2198,7 +2117,6 @@
         </w:rPr>
         <w:t>oms</w:t>
       </w:r>
-      <w:proofErr w:type="spellEnd"/>
       <w:r>
         <w:rPr>
           <w:rFonts w:hint="eastAsia"/>
@@ -2217,10 +2135,7 @@
         <w:t>2</w:t>
       </w:r>
       <w:r>
-        <w:t>021.7.</w:t>
-      </w:r>
-      <w:r>
-        <w:t>7</w:t>
+        <w:t>021.7.7</w:t>
       </w:r>
     </w:p>
     <w:p>
@@ -2234,7 +2149,6 @@
         </w:rPr>
         <w:t>开始进行</w:t>
       </w:r>
-      <w:proofErr w:type="spellStart"/>
       <w:r>
         <w:rPr>
           <w:rFonts w:hint="eastAsia"/>
@@ -2250,24 +2164,11 @@
         </w:rPr>
         <w:t>couponcenter</w:t>
       </w:r>
-      <w:proofErr w:type="spellEnd"/>
-      <w:r>
-        <w:rPr>
-          <w:rFonts w:hint="eastAsia"/>
-        </w:rPr>
-        <w:t>库表与远程数据库</w:t>
-      </w:r>
-      <w:r>
-        <w:rPr>
-          <w:rFonts w:hint="eastAsia"/>
-        </w:rPr>
-        <w:t>相关表字段的排查</w:t>
-      </w:r>
-      <w:r>
-        <w:rPr>
-          <w:rFonts w:hint="eastAsia"/>
-        </w:rPr>
-        <w:t>。</w:t>
+      <w:r>
+        <w:rPr>
+          <w:rFonts w:hint="eastAsia"/>
+        </w:rPr>
+        <w:t>库表与远程数据库相关表字段的排查。</w:t>
       </w:r>
     </w:p>
     <w:p>
@@ -2289,53 +2190,41 @@
         </w:rPr>
         <w:t>同时开始进行</w:t>
       </w:r>
-      <w:proofErr w:type="spellStart"/>
       <w:r>
         <w:rPr>
           <w:rFonts w:hint="eastAsia"/>
         </w:rPr>
         <w:t>couponcenter</w:t>
       </w:r>
-      <w:proofErr w:type="spellEnd"/>
       <w:r>
         <w:rPr>
           <w:rFonts w:hint="eastAsia"/>
         </w:rPr>
         <w:t>库从远程数据库到</w:t>
       </w:r>
-      <w:proofErr w:type="spellStart"/>
       <w:r>
         <w:rPr>
           <w:rFonts w:hint="eastAsia"/>
         </w:rPr>
         <w:t>ods</w:t>
       </w:r>
-      <w:proofErr w:type="spellEnd"/>
       <w:r>
         <w:rPr>
           <w:rFonts w:hint="eastAsia"/>
         </w:rPr>
         <w:t>层再到</w:t>
       </w:r>
-      <w:proofErr w:type="spellStart"/>
       <w:r>
         <w:rPr>
           <w:rFonts w:hint="eastAsia"/>
         </w:rPr>
         <w:t>dwd</w:t>
       </w:r>
-      <w:proofErr w:type="spellEnd"/>
-      <w:r>
-        <w:rPr>
-          <w:rFonts w:hint="eastAsia"/>
-        </w:rPr>
-        <w:t>层的血缘流向</w:t>
-      </w:r>
-      <w:r>
-        <w:rPr>
-          <w:rFonts w:hint="eastAsia"/>
-        </w:rPr>
-        <w:t>。</w:t>
+      <w:r>
+        <w:rPr>
+          <w:rFonts w:hint="eastAsia"/>
+        </w:rPr>
+        <w:t>层的血缘流向。</w:t>
       </w:r>
     </w:p>
     <w:p>
@@ -2349,10 +2238,7 @@
         <w:t>2</w:t>
       </w:r>
       <w:r>
-        <w:t>021.7.</w:t>
-      </w:r>
-      <w:r>
-        <w:t>8</w:t>
+        <w:t>021.7.8</w:t>
       </w:r>
     </w:p>
     <w:p>
@@ -2366,7 +2252,6 @@
         </w:rPr>
         <w:t>完成</w:t>
       </w:r>
-      <w:proofErr w:type="spellStart"/>
       <w:r>
         <w:rPr>
           <w:rFonts w:hint="eastAsia"/>
@@ -2382,7 +2267,6 @@
         </w:rPr>
         <w:t>couponcenter</w:t>
       </w:r>
-      <w:proofErr w:type="spellEnd"/>
       <w:r>
         <w:rPr>
           <w:rFonts w:hint="eastAsia"/>
@@ -2409,7 +2293,6 @@
         </w:rPr>
         <w:t>完成</w:t>
       </w:r>
-      <w:proofErr w:type="spellStart"/>
       <w:r>
         <w:rPr>
           <w:rFonts w:hint="eastAsia"/>
@@ -2425,7 +2308,6 @@
         </w:rPr>
         <w:t>couponcenter</w:t>
       </w:r>
-      <w:proofErr w:type="spellEnd"/>
       <w:r>
         <w:rPr>
           <w:rFonts w:hint="eastAsia"/>
@@ -2436,10 +2318,109 @@
     <w:p>
       <w:pPr>
         <w:ind w:firstLine="420"/>
-        <w:rPr>
-          <w:rFonts w:hint="eastAsia"/>
-        </w:rPr>
-      </w:pPr>
+      </w:pPr>
+      <w:r>
+        <w:rPr>
+          <w:rFonts w:hint="eastAsia"/>
+        </w:rPr>
+        <w:t>3</w:t>
+      </w:r>
+      <w:r>
+        <w:t>.</w:t>
+      </w:r>
+      <w:r>
+        <w:rPr>
+          <w:rFonts w:hint="eastAsia"/>
+        </w:rPr>
+        <w:t>安装</w:t>
+      </w:r>
+      <w:r>
+        <w:rPr>
+          <w:rFonts w:hint="eastAsia"/>
+        </w:rPr>
+        <w:t>Python</w:t>
+      </w:r>
+      <w:r>
+        <w:rPr>
+          <w:rFonts w:hint="eastAsia"/>
+        </w:rPr>
+        <w:t>和虚拟机，尝试修复</w:t>
+      </w:r>
+      <w:r>
+        <w:t>H</w:t>
+      </w:r>
+      <w:r>
+        <w:rPr>
+          <w:rFonts w:hint="eastAsia"/>
+        </w:rPr>
+        <w:t>ive</w:t>
+      </w:r>
+      <w:r>
+        <w:rPr>
+          <w:rFonts w:hint="eastAsia"/>
+        </w:rPr>
+        <w:t>不能启动的问题</w:t>
+      </w:r>
+    </w:p>
+    <w:p>
+      <w:pPr>
+        <w:pStyle w:val="1"/>
+      </w:pPr>
+      <w:r>
+        <w:rPr>
+          <w:rFonts w:hint="eastAsia"/>
+        </w:rPr>
+        <w:t>2</w:t>
+      </w:r>
+      <w:r>
+        <w:t>021.7.</w:t>
+      </w:r>
+      <w:r>
+        <w:t>13</w:t>
+      </w:r>
+    </w:p>
+    <w:p>
+      <w:pPr>
+        <w:ind w:firstLine="420"/>
+        <w:rPr>
+          <w:rFonts w:hint="eastAsia"/>
+        </w:rPr>
+      </w:pPr>
+      <w:r>
+        <w:rPr>
+          <w:rFonts w:hint="eastAsia"/>
+        </w:rPr>
+        <w:t>完成对</w:t>
+      </w:r>
+      <w:r>
+        <w:rPr>
+          <w:rFonts w:hint="eastAsia"/>
+        </w:rPr>
+        <w:t>Azkaban</w:t>
+      </w:r>
+      <w:r>
+        <w:rPr>
+          <w:rFonts w:hint="eastAsia"/>
+        </w:rPr>
+        <w:t>页面爬虫脚本，实现监控各工程下各个流执行状态。</w:t>
+      </w:r>
+    </w:p>
+    <w:p>
+      <w:pPr>
+        <w:pStyle w:val="1"/>
+      </w:pPr>
+      <w:r>
+        <w:rPr>
+          <w:rFonts w:hint="eastAsia"/>
+        </w:rPr>
+        <w:t>2</w:t>
+      </w:r>
+      <w:r>
+        <w:t>021.7.</w:t>
+      </w:r>
+      <w:r>
+        <w:t>14</w:t>
+      </w:r>
     </w:p>
     <w:p/>
     <w:sectPr>

--- a/Mcdonald's internship experience .docx
+++ b/Mcdonald's internship experience .docx
@@ -43,9 +43,11 @@
       <w:r>
         <w:t>、</w:t>
       </w:r>
+      <w:proofErr w:type="spellStart"/>
       <w:r>
         <w:t>jobFlow</w:t>
       </w:r>
+      <w:proofErr w:type="spellEnd"/>
       <w:r>
         <w:t>、</w:t>
       </w:r>
@@ -63,8 +65,13 @@
         <w:t>了解</w:t>
       </w:r>
       <w:r>
-        <w:t>Azkaban jobFlow</w:t>
-      </w:r>
+        <w:t>Azkaban </w:t>
+      </w:r>
+      <w:proofErr w:type="spellStart"/>
+      <w:r>
+        <w:t>jobFlow</w:t>
+      </w:r>
+      <w:proofErr w:type="spellEnd"/>
       <w:r>
         <w:t>和</w:t>
       </w:r>
@@ -112,9 +119,11 @@
       <w:r>
         <w:t>元数据库，进行</w:t>
       </w:r>
+      <w:proofErr w:type="spellStart"/>
       <w:r>
         <w:t>JobFlow</w:t>
       </w:r>
+      <w:proofErr w:type="spellEnd"/>
       <w:r>
         <w:t>和</w:t>
       </w:r>
@@ -125,7 +134,15 @@
         <w:t>的血缘关系溯源开发，能够呈现</w:t>
       </w:r>
       <w:r>
-        <w:t>Project--JobFlow--Job</w:t>
+        <w:t>Project--</w:t>
+      </w:r>
+      <w:proofErr w:type="spellStart"/>
+      <w:r>
+        <w:t>JobFlow</w:t>
+      </w:r>
+      <w:proofErr w:type="spellEnd"/>
+      <w:r>
+        <w:t>--Job</w:t>
       </w:r>
       <w:r>
         <w:t>之间的血缘关系</w:t>
@@ -309,12 +326,14 @@
         </w:rPr>
         <w:t>开始学习</w:t>
       </w:r>
+      <w:proofErr w:type="spellStart"/>
       <w:r>
         <w:rPr>
           <w:rFonts w:hint="eastAsia"/>
         </w:rPr>
         <w:t>Antlr</w:t>
       </w:r>
+      <w:proofErr w:type="spellEnd"/>
       <w:r>
         <w:rPr>
           <w:rFonts w:hint="eastAsia"/>
@@ -406,7 +425,21 @@
         <w:rPr>
           <w:rFonts w:hint="eastAsia"/>
         </w:rPr>
-        <w:t>利用监听器，访问器构建程序，了解词法、语法特性。</w:t>
+        <w:t>利用监听器，</w:t>
+      </w:r>
+      <w:proofErr w:type="gramStart"/>
+      <w:r>
+        <w:rPr>
+          <w:rFonts w:hint="eastAsia"/>
+        </w:rPr>
+        <w:t>访问器</w:t>
+      </w:r>
+      <w:proofErr w:type="gramEnd"/>
+      <w:r>
+        <w:rPr>
+          <w:rFonts w:hint="eastAsia"/>
+        </w:rPr>
+        <w:t>构建程序，了解词法、语法特性。</w:t>
       </w:r>
     </w:p>
     <w:p>
@@ -526,12 +559,14 @@
         </w:rPr>
         <w:t>、</w:t>
       </w:r>
+      <w:proofErr w:type="spellStart"/>
       <w:r>
         <w:rPr>
           <w:rFonts w:hint="eastAsia"/>
         </w:rPr>
         <w:t>jobFlow</w:t>
       </w:r>
+      <w:proofErr w:type="spellEnd"/>
       <w:r>
         <w:rPr>
           <w:rFonts w:hint="eastAsia"/>
@@ -585,12 +620,14 @@
         </w:rPr>
         <w:t>通过</w:t>
       </w:r>
+      <w:proofErr w:type="spellStart"/>
       <w:r>
         <w:rPr>
           <w:rFonts w:hint="eastAsia"/>
         </w:rPr>
         <w:t>gitHub</w:t>
       </w:r>
+      <w:proofErr w:type="spellEnd"/>
       <w:r>
         <w:rPr>
           <w:rFonts w:hint="eastAsia"/>
@@ -697,7 +734,15 @@
         <w:t>的运行，通过分析元数据表的数据，了解</w:t>
       </w:r>
       <w:r>
-        <w:t>Project--JobFlow--Job</w:t>
+        <w:t>Project--</w:t>
+      </w:r>
+      <w:proofErr w:type="spellStart"/>
+      <w:r>
+        <w:t>JobFlow</w:t>
+      </w:r>
+      <w:proofErr w:type="spellEnd"/>
+      <w:r>
+        <w:t>--Job</w:t>
       </w:r>
       <w:r>
         <w:t>之间的血缘关系</w:t>
@@ -820,6 +865,7 @@
         </w:rPr>
         <w:t>语句，并完成</w:t>
       </w:r>
+      <w:proofErr w:type="spellStart"/>
       <w:r>
         <w:t>J</w:t>
       </w:r>
@@ -838,6 +884,7 @@
         </w:rPr>
         <w:t>ode</w:t>
       </w:r>
+      <w:proofErr w:type="spellEnd"/>
       <w:r>
         <w:rPr>
           <w:rFonts w:hint="eastAsia"/>
@@ -864,12 +911,14 @@
         </w:rPr>
         <w:t>继续学习</w:t>
       </w:r>
+      <w:proofErr w:type="spellStart"/>
       <w:r>
         <w:rPr>
           <w:rFonts w:hint="eastAsia"/>
         </w:rPr>
         <w:t>antlr</w:t>
       </w:r>
+      <w:proofErr w:type="spellEnd"/>
       <w:r>
         <w:rPr>
           <w:rFonts w:hint="eastAsia"/>
@@ -907,6 +956,7 @@
         </w:rPr>
         <w:t>在昨天的基础上，设计数据结构存储</w:t>
       </w:r>
+      <w:proofErr w:type="spellStart"/>
       <w:r>
         <w:rPr>
           <w:rFonts w:hint="eastAsia"/>
@@ -916,6 +966,7 @@
       <w:r>
         <w:t>ode</w:t>
       </w:r>
+      <w:proofErr w:type="spellEnd"/>
       <w:r>
         <w:rPr>
           <w:rFonts w:hint="eastAsia"/>
@@ -942,12 +993,14 @@
         </w:rPr>
         <w:t>继续学习</w:t>
       </w:r>
+      <w:proofErr w:type="spellStart"/>
       <w:r>
         <w:rPr>
           <w:rFonts w:hint="eastAsia"/>
         </w:rPr>
         <w:t>antlr</w:t>
       </w:r>
+      <w:proofErr w:type="spellEnd"/>
       <w:r>
         <w:rPr>
           <w:rFonts w:hint="eastAsia"/>
@@ -1023,12 +1076,14 @@
         </w:rPr>
         <w:t>学习</w:t>
       </w:r>
+      <w:proofErr w:type="spellStart"/>
       <w:r>
         <w:rPr>
           <w:rFonts w:hint="eastAsia"/>
         </w:rPr>
         <w:t>gitLab</w:t>
       </w:r>
+      <w:proofErr w:type="spellEnd"/>
       <w:r>
         <w:rPr>
           <w:rFonts w:hint="eastAsia"/>
@@ -1102,12 +1157,14 @@
         </w:rPr>
         <w:t>完成</w:t>
       </w:r>
+      <w:proofErr w:type="spellStart"/>
       <w:r>
         <w:rPr>
           <w:rFonts w:hint="eastAsia"/>
         </w:rPr>
         <w:t>ods</w:t>
       </w:r>
+      <w:proofErr w:type="spellEnd"/>
       <w:r>
         <w:rPr>
           <w:rFonts w:hint="eastAsia"/>
@@ -1175,17 +1232,33 @@
         </w:rPr>
         <w:t>修改</w:t>
       </w:r>
+      <w:proofErr w:type="spellStart"/>
       <w:r>
         <w:rPr>
           <w:rFonts w:hint="eastAsia"/>
         </w:rPr>
         <w:t>ods</w:t>
       </w:r>
-      <w:r>
-        <w:rPr>
-          <w:rFonts w:hint="eastAsia"/>
-        </w:rPr>
-        <w:t>表数据文件，校验建表语句的有效性。</w:t>
+      <w:proofErr w:type="spellEnd"/>
+      <w:r>
+        <w:rPr>
+          <w:rFonts w:hint="eastAsia"/>
+        </w:rPr>
+        <w:t>表数据文件，</w:t>
+      </w:r>
+      <w:proofErr w:type="gramStart"/>
+      <w:r>
+        <w:rPr>
+          <w:rFonts w:hint="eastAsia"/>
+        </w:rPr>
+        <w:t>校验建表语句</w:t>
+      </w:r>
+      <w:proofErr w:type="gramEnd"/>
+      <w:r>
+        <w:rPr>
+          <w:rFonts w:hint="eastAsia"/>
+        </w:rPr>
+        <w:t>的有效性。</w:t>
       </w:r>
     </w:p>
     <w:p>
@@ -1260,12 +1333,14 @@
         </w:rPr>
         <w:t>张</w:t>
       </w:r>
+      <w:proofErr w:type="spellStart"/>
       <w:r>
         <w:rPr>
           <w:rFonts w:hint="eastAsia"/>
         </w:rPr>
         <w:t>ods</w:t>
       </w:r>
+      <w:proofErr w:type="spellEnd"/>
       <w:r>
         <w:rPr>
           <w:rFonts w:hint="eastAsia"/>
@@ -1361,12 +1436,14 @@
         </w:rPr>
         <w:t>继续完成</w:t>
       </w:r>
+      <w:proofErr w:type="spellStart"/>
       <w:r>
         <w:rPr>
           <w:rFonts w:hint="eastAsia"/>
         </w:rPr>
         <w:t>ods</w:t>
       </w:r>
+      <w:proofErr w:type="spellEnd"/>
       <w:r>
         <w:rPr>
           <w:rFonts w:hint="eastAsia"/>
@@ -1507,12 +1584,14 @@
         </w:rPr>
         <w:t>至</w:t>
       </w:r>
+      <w:proofErr w:type="spellStart"/>
       <w:r>
         <w:rPr>
           <w:rFonts w:hint="eastAsia"/>
         </w:rPr>
         <w:t>gitLab</w:t>
       </w:r>
+      <w:proofErr w:type="spellEnd"/>
       <w:r>
         <w:rPr>
           <w:rFonts w:hint="eastAsia"/>
@@ -1548,7 +1627,21 @@
         <w:rPr>
           <w:rFonts w:hint="eastAsia"/>
         </w:rPr>
-        <w:t>完成佳恒哥剩余的表重构工作，并</w:t>
+        <w:t>完成</w:t>
+      </w:r>
+      <w:proofErr w:type="gramStart"/>
+      <w:r>
+        <w:rPr>
+          <w:rFonts w:hint="eastAsia"/>
+        </w:rPr>
+        <w:t>佳恒哥剩余</w:t>
+      </w:r>
+      <w:proofErr w:type="gramEnd"/>
+      <w:r>
+        <w:rPr>
+          <w:rFonts w:hint="eastAsia"/>
+        </w:rPr>
+        <w:t>的表重构工作，并</w:t>
       </w:r>
       <w:r>
         <w:rPr>
@@ -1562,6 +1655,7 @@
         </w:rPr>
         <w:t>到</w:t>
       </w:r>
+      <w:proofErr w:type="spellStart"/>
       <w:r>
         <w:rPr>
           <w:rFonts w:hint="eastAsia"/>
@@ -1577,6 +1671,7 @@
         </w:rPr>
         <w:t>ab</w:t>
       </w:r>
+      <w:proofErr w:type="spellEnd"/>
     </w:p>
     <w:p>
       <w:r>
@@ -1594,6 +1689,7 @@
         </w:rPr>
         <w:t>深入体验</w:t>
       </w:r>
+      <w:proofErr w:type="spellStart"/>
       <w:r>
         <w:rPr>
           <w:rFonts w:hint="eastAsia"/>
@@ -1609,6 +1705,7 @@
         </w:rPr>
         <w:t>ab</w:t>
       </w:r>
+      <w:proofErr w:type="spellEnd"/>
       <w:r>
         <w:rPr>
           <w:rFonts w:hint="eastAsia"/>
@@ -1649,12 +1746,14 @@
         </w:rPr>
         <w:t>梳理</w:t>
       </w:r>
+      <w:proofErr w:type="spellStart"/>
       <w:r>
         <w:rPr>
           <w:rFonts w:hint="eastAsia"/>
         </w:rPr>
         <w:t>Azkabn</w:t>
       </w:r>
+      <w:proofErr w:type="spellEnd"/>
       <w:r>
         <w:rPr>
           <w:rFonts w:hint="eastAsia"/>
@@ -1673,12 +1772,14 @@
         </w:rPr>
         <w:t>下各个</w:t>
       </w:r>
+      <w:proofErr w:type="spellStart"/>
       <w:r>
         <w:rPr>
           <w:rFonts w:hint="eastAsia"/>
         </w:rPr>
         <w:t>JobFlow</w:t>
       </w:r>
+      <w:proofErr w:type="spellEnd"/>
       <w:r>
         <w:rPr>
           <w:rFonts w:hint="eastAsia"/>
@@ -1697,12 +1798,14 @@
         </w:rPr>
         <w:t>运行情况，包括</w:t>
       </w:r>
+      <w:proofErr w:type="spellStart"/>
       <w:r>
         <w:rPr>
           <w:rFonts w:hint="eastAsia"/>
         </w:rPr>
         <w:t>JobFlow</w:t>
       </w:r>
+      <w:proofErr w:type="spellEnd"/>
       <w:r>
         <w:rPr>
           <w:rFonts w:hint="eastAsia"/>
@@ -1782,12 +1885,14 @@
         </w:rPr>
         <w:t>继续并完成梳理</w:t>
       </w:r>
+      <w:proofErr w:type="spellStart"/>
       <w:r>
         <w:rPr>
           <w:rFonts w:hint="eastAsia"/>
         </w:rPr>
         <w:t>Azkabn</w:t>
       </w:r>
+      <w:proofErr w:type="spellEnd"/>
       <w:r>
         <w:rPr>
           <w:rFonts w:hint="eastAsia"/>
@@ -1806,12 +1911,14 @@
         </w:rPr>
         <w:t>下各个</w:t>
       </w:r>
+      <w:proofErr w:type="spellStart"/>
       <w:r>
         <w:rPr>
           <w:rFonts w:hint="eastAsia"/>
         </w:rPr>
         <w:t>JobFlow</w:t>
       </w:r>
+      <w:proofErr w:type="spellEnd"/>
       <w:r>
         <w:rPr>
           <w:rFonts w:hint="eastAsia"/>
@@ -1865,12 +1972,14 @@
         </w:rPr>
         <w:t>开始梳理</w:t>
       </w:r>
+      <w:proofErr w:type="spellStart"/>
       <w:r>
         <w:rPr>
           <w:rFonts w:hint="eastAsia"/>
         </w:rPr>
         <w:t>ods_oms</w:t>
       </w:r>
+      <w:proofErr w:type="spellEnd"/>
       <w:r>
         <w:rPr>
           <w:rFonts w:hint="eastAsia"/>
@@ -1896,23 +2005,32 @@
         <w:t>-</w:t>
       </w:r>
       <w:r>
-        <w:t>&gt;ods</w:t>
-      </w:r>
+        <w:t>&gt;</w:t>
+      </w:r>
+      <w:proofErr w:type="spellStart"/>
+      <w:r>
+        <w:t>ods</w:t>
+      </w:r>
+      <w:proofErr w:type="spellEnd"/>
+      <w:proofErr w:type="gramStart"/>
       <w:r>
         <w:rPr>
           <w:rFonts w:hint="eastAsia"/>
         </w:rPr>
         <w:t>层任务名</w:t>
       </w:r>
+      <w:proofErr w:type="gramEnd"/>
       <w:r>
         <w:t xml:space="preserve"> -&gt; </w:t>
       </w:r>
+      <w:proofErr w:type="spellStart"/>
       <w:r>
         <w:rPr>
           <w:rFonts w:hint="eastAsia"/>
         </w:rPr>
         <w:t>ods</w:t>
       </w:r>
+      <w:proofErr w:type="spellEnd"/>
       <w:r>
         <w:rPr>
           <w:rFonts w:hint="eastAsia"/>
@@ -1940,18 +2058,22 @@
       <w:r>
         <w:t xml:space="preserve">-&gt; </w:t>
       </w:r>
+      <w:proofErr w:type="spellStart"/>
       <w:r>
         <w:rPr>
           <w:rFonts w:hint="eastAsia"/>
         </w:rPr>
         <w:t>dwd</w:t>
       </w:r>
+      <w:proofErr w:type="spellEnd"/>
+      <w:proofErr w:type="gramStart"/>
       <w:r>
         <w:rPr>
           <w:rFonts w:hint="eastAsia"/>
         </w:rPr>
         <w:t>层任务名</w:t>
       </w:r>
+      <w:proofErr w:type="gramEnd"/>
       <w:r>
         <w:rPr>
           <w:rFonts w:hint="eastAsia"/>
@@ -1961,12 +2083,14 @@
       <w:r>
         <w:t xml:space="preserve">-&gt; </w:t>
       </w:r>
+      <w:proofErr w:type="spellStart"/>
       <w:r>
         <w:rPr>
           <w:rFonts w:hint="eastAsia"/>
         </w:rPr>
         <w:t>dwd</w:t>
       </w:r>
+      <w:proofErr w:type="spellEnd"/>
       <w:r>
         <w:rPr>
           <w:rFonts w:hint="eastAsia"/>
@@ -2026,17 +2150,27 @@
         </w:rPr>
         <w:t>数据源的建表字段与</w:t>
       </w:r>
+      <w:proofErr w:type="spellStart"/>
       <w:r>
         <w:rPr>
           <w:rFonts w:hint="eastAsia"/>
         </w:rPr>
         <w:t>ods</w:t>
       </w:r>
-      <w:r>
-        <w:rPr>
-          <w:rFonts w:hint="eastAsia"/>
-        </w:rPr>
-        <w:t>层建表字段的差异性</w:t>
+      <w:proofErr w:type="spellEnd"/>
+      <w:proofErr w:type="gramStart"/>
+      <w:r>
+        <w:rPr>
+          <w:rFonts w:hint="eastAsia"/>
+        </w:rPr>
+        <w:t>层建表字</w:t>
+      </w:r>
+      <w:proofErr w:type="gramEnd"/>
+      <w:r>
+        <w:rPr>
+          <w:rFonts w:hint="eastAsia"/>
+        </w:rPr>
+        <w:t>段的差异性</w:t>
       </w:r>
       <w:r>
         <w:rPr>
@@ -2102,6 +2236,7 @@
         </w:rPr>
         <w:t>完成</w:t>
       </w:r>
+      <w:proofErr w:type="spellStart"/>
       <w:r>
         <w:rPr>
           <w:rFonts w:hint="eastAsia"/>
@@ -2117,6 +2252,7 @@
         </w:rPr>
         <w:t>oms</w:t>
       </w:r>
+      <w:proofErr w:type="spellEnd"/>
       <w:r>
         <w:rPr>
           <w:rFonts w:hint="eastAsia"/>
@@ -2149,6 +2285,7 @@
         </w:rPr>
         <w:t>开始进行</w:t>
       </w:r>
+      <w:proofErr w:type="spellStart"/>
       <w:r>
         <w:rPr>
           <w:rFonts w:hint="eastAsia"/>
@@ -2164,11 +2301,20 @@
         </w:rPr>
         <w:t>couponcenter</w:t>
       </w:r>
-      <w:r>
-        <w:rPr>
-          <w:rFonts w:hint="eastAsia"/>
-        </w:rPr>
-        <w:t>库表与远程数据库相关表字段的排查。</w:t>
+      <w:proofErr w:type="spellEnd"/>
+      <w:proofErr w:type="gramStart"/>
+      <w:r>
+        <w:rPr>
+          <w:rFonts w:hint="eastAsia"/>
+        </w:rPr>
+        <w:t>库表与</w:t>
+      </w:r>
+      <w:proofErr w:type="gramEnd"/>
+      <w:r>
+        <w:rPr>
+          <w:rFonts w:hint="eastAsia"/>
+        </w:rPr>
+        <w:t>远程数据库相关表字段的排查。</w:t>
       </w:r>
     </w:p>
     <w:p>
@@ -2190,36 +2336,42 @@
         </w:rPr>
         <w:t>同时开始进行</w:t>
       </w:r>
+      <w:proofErr w:type="spellStart"/>
       <w:r>
         <w:rPr>
           <w:rFonts w:hint="eastAsia"/>
         </w:rPr>
         <w:t>couponcenter</w:t>
       </w:r>
+      <w:proofErr w:type="spellEnd"/>
       <w:r>
         <w:rPr>
           <w:rFonts w:hint="eastAsia"/>
         </w:rPr>
         <w:t>库从远程数据库到</w:t>
       </w:r>
+      <w:proofErr w:type="spellStart"/>
       <w:r>
         <w:rPr>
           <w:rFonts w:hint="eastAsia"/>
         </w:rPr>
         <w:t>ods</w:t>
       </w:r>
+      <w:proofErr w:type="spellEnd"/>
       <w:r>
         <w:rPr>
           <w:rFonts w:hint="eastAsia"/>
         </w:rPr>
         <w:t>层再到</w:t>
       </w:r>
+      <w:proofErr w:type="spellStart"/>
       <w:r>
         <w:rPr>
           <w:rFonts w:hint="eastAsia"/>
         </w:rPr>
         <w:t>dwd</w:t>
       </w:r>
+      <w:proofErr w:type="spellEnd"/>
       <w:r>
         <w:rPr>
           <w:rFonts w:hint="eastAsia"/>
@@ -2252,6 +2404,7 @@
         </w:rPr>
         <w:t>完成</w:t>
       </w:r>
+      <w:proofErr w:type="spellStart"/>
       <w:r>
         <w:rPr>
           <w:rFonts w:hint="eastAsia"/>
@@ -2267,6 +2420,7 @@
         </w:rPr>
         <w:t>couponcenter</w:t>
       </w:r>
+      <w:proofErr w:type="spellEnd"/>
       <w:r>
         <w:rPr>
           <w:rFonts w:hint="eastAsia"/>
@@ -2293,6 +2447,7 @@
         </w:rPr>
         <w:t>完成</w:t>
       </w:r>
+      <w:proofErr w:type="spellStart"/>
       <w:r>
         <w:rPr>
           <w:rFonts w:hint="eastAsia"/>
@@ -2308,6 +2463,7 @@
         </w:rPr>
         <w:t>couponcenter</w:t>
       </w:r>
+      <w:proofErr w:type="spellEnd"/>
       <w:r>
         <w:rPr>
           <w:rFonts w:hint="eastAsia"/>
@@ -2373,10 +2529,10 @@
         <w:t>2</w:t>
       </w:r>
       <w:r>
-        <w:t>021.7.</w:t>
-      </w:r>
-      <w:r>
-        <w:t>13</w:t>
+        <w:t>021.7.1</w:t>
+      </w:r>
+      <w:r>
+        <w:t>2</w:t>
       </w:r>
     </w:p>
     <w:p>
@@ -2390,6 +2546,55 @@
         <w:rPr>
           <w:rFonts w:hint="eastAsia"/>
         </w:rPr>
+        <w:t>尝试完成</w:t>
+      </w:r>
+      <w:r>
+        <w:rPr>
+          <w:rFonts w:hint="eastAsia"/>
+        </w:rPr>
+        <w:t>对</w:t>
+      </w:r>
+      <w:r>
+        <w:rPr>
+          <w:rFonts w:hint="eastAsia"/>
+        </w:rPr>
+        <w:t>Azkaban</w:t>
+      </w:r>
+      <w:r>
+        <w:rPr>
+          <w:rFonts w:hint="eastAsia"/>
+        </w:rPr>
+        <w:t>页面爬虫脚本</w:t>
+      </w:r>
+      <w:r>
+        <w:rPr>
+          <w:rFonts w:hint="eastAsia"/>
+        </w:rPr>
+        <w:t>的开发。</w:t>
+      </w:r>
+    </w:p>
+    <w:p>
+      <w:pPr>
+        <w:pStyle w:val="1"/>
+      </w:pPr>
+      <w:r>
+        <w:rPr>
+          <w:rFonts w:hint="eastAsia"/>
+        </w:rPr>
+        <w:t>2</w:t>
+      </w:r>
+      <w:r>
+        <w:t>021.7.13</w:t>
+      </w:r>
+    </w:p>
+    <w:p>
+      <w:pPr>
+        <w:ind w:firstLine="420"/>
+      </w:pPr>
+      <w:r>
+        <w:rPr>
+          <w:rFonts w:hint="eastAsia"/>
+        </w:rPr>
         <w:t>完成对</w:t>
       </w:r>
       <w:r>
@@ -2416,13 +2621,106 @@
         <w:t>2</w:t>
       </w:r>
       <w:r>
-        <w:t>021.7.</w:t>
-      </w:r>
-      <w:r>
-        <w:t>14</w:t>
-      </w:r>
-    </w:p>
-    <w:p/>
+        <w:t>021.7.14</w:t>
+      </w:r>
+    </w:p>
+    <w:p>
+      <w:r>
+        <w:tab/>
+      </w:r>
+      <w:r>
+        <w:rPr>
+          <w:rFonts w:hint="eastAsia"/>
+        </w:rPr>
+        <w:t>1</w:t>
+      </w:r>
+      <w:r>
+        <w:t>.</w:t>
+      </w:r>
+      <w:r>
+        <w:rPr>
+          <w:rFonts w:hint="eastAsia"/>
+        </w:rPr>
+        <w:t>完善</w:t>
+      </w:r>
+      <w:r>
+        <w:rPr>
+          <w:rFonts w:hint="eastAsia"/>
+        </w:rPr>
+        <w:t>Azkaban</w:t>
+      </w:r>
+      <w:r>
+        <w:rPr>
+          <w:rFonts w:hint="eastAsia"/>
+        </w:rPr>
+        <w:t>页面爬虫脚本，并测试</w:t>
+      </w:r>
+      <w:r>
+        <w:rPr>
+          <w:rFonts w:hint="eastAsia"/>
+        </w:rPr>
+        <w:t>成功</w:t>
+      </w:r>
+      <w:r>
+        <w:rPr>
+          <w:rFonts w:hint="eastAsia"/>
+        </w:rPr>
+        <w:t>。</w:t>
+      </w:r>
+    </w:p>
+    <w:p>
+      <w:pPr>
+        <w:rPr>
+          <w:rFonts w:hint="eastAsia"/>
+        </w:rPr>
+      </w:pPr>
+      <w:r>
+        <w:tab/>
+        <w:t>2.</w:t>
+      </w:r>
+      <w:r>
+        <w:rPr>
+          <w:rFonts w:hint="eastAsia"/>
+        </w:rPr>
+        <w:t>完成</w:t>
+      </w:r>
+      <w:r>
+        <w:rPr>
+          <w:rFonts w:hint="eastAsia"/>
+        </w:rPr>
+        <w:t>针对</w:t>
+      </w:r>
+      <w:r>
+        <w:rPr>
+          <w:rFonts w:hint="eastAsia"/>
+        </w:rPr>
+        <w:t>ETL</w:t>
+      </w:r>
+      <w:r>
+        <w:rPr>
+          <w:rFonts w:hint="eastAsia"/>
+        </w:rPr>
+        <w:t>数据源登记、管理和监控的表设计</w:t>
+      </w:r>
+      <w:r>
+        <w:rPr>
+          <w:rFonts w:hint="eastAsia"/>
+        </w:rPr>
+        <w:t>ER</w:t>
+      </w:r>
+      <w:r>
+        <w:rPr>
+          <w:rFonts w:hint="eastAsia"/>
+        </w:rPr>
+        <w:t>图</w:t>
+      </w:r>
+      <w:r>
+        <w:rPr>
+          <w:rFonts w:hint="eastAsia"/>
+        </w:rPr>
+        <w:t>。</w:t>
+      </w:r>
+    </w:p>
     <w:sectPr>
       <w:pgSz w:w="11906" w:h="16838"/>
       <w:pgMar w:top="1440" w:right="1800" w:bottom="1440" w:left="1800" w:header="851" w:footer="992" w:gutter="0"/>

--- a/Mcdonald's internship experience .docx
+++ b/Mcdonald's internship experience .docx
@@ -2529,30 +2529,55 @@
         <w:t>2</w:t>
       </w:r>
       <w:r>
-        <w:t>021.7.1</w:t>
-      </w:r>
-      <w:r>
+        <w:t>021.7.12</w:t>
+      </w:r>
+    </w:p>
+    <w:p>
+      <w:pPr>
+        <w:ind w:firstLine="420"/>
+      </w:pPr>
+      <w:r>
+        <w:rPr>
+          <w:rFonts w:hint="eastAsia"/>
+        </w:rPr>
+        <w:t>尝试完成对</w:t>
+      </w:r>
+      <w:r>
+        <w:rPr>
+          <w:rFonts w:hint="eastAsia"/>
+        </w:rPr>
+        <w:t>Azkaban</w:t>
+      </w:r>
+      <w:r>
+        <w:rPr>
+          <w:rFonts w:hint="eastAsia"/>
+        </w:rPr>
+        <w:t>页面爬虫脚本的开发。</w:t>
+      </w:r>
+    </w:p>
+    <w:p>
+      <w:pPr>
+        <w:pStyle w:val="1"/>
+      </w:pPr>
+      <w:r>
+        <w:rPr>
+          <w:rFonts w:hint="eastAsia"/>
+        </w:rPr>
         <w:t>2</w:t>
       </w:r>
+      <w:r>
+        <w:t>021.7.13</w:t>
+      </w:r>
     </w:p>
     <w:p>
       <w:pPr>
         <w:ind w:firstLine="420"/>
-        <w:rPr>
-          <w:rFonts w:hint="eastAsia"/>
-        </w:rPr>
-      </w:pPr>
-      <w:r>
-        <w:rPr>
-          <w:rFonts w:hint="eastAsia"/>
-        </w:rPr>
-        <w:t>尝试完成</w:t>
-      </w:r>
-      <w:r>
-        <w:rPr>
-          <w:rFonts w:hint="eastAsia"/>
-        </w:rPr>
-        <w:t>对</w:t>
+      </w:pPr>
+      <w:r>
+        <w:rPr>
+          <w:rFonts w:hint="eastAsia"/>
+        </w:rPr>
+        <w:t>完成对</w:t>
       </w:r>
       <w:r>
         <w:rPr>
@@ -2564,13 +2589,7 @@
         <w:rPr>
           <w:rFonts w:hint="eastAsia"/>
         </w:rPr>
-        <w:t>页面爬虫脚本</w:t>
-      </w:r>
-      <w:r>
-        <w:rPr>
-          <w:rFonts w:hint="eastAsia"/>
-        </w:rPr>
-        <w:t>的开发。</w:t>
+        <w:t>页面爬虫脚本，实现监控各工程下各个流执行状态。</w:t>
       </w:r>
     </w:p>
     <w:p>
@@ -2584,18 +2603,27 @@
         <w:t>2</w:t>
       </w:r>
       <w:r>
-        <w:t>021.7.13</w:t>
-      </w:r>
-    </w:p>
-    <w:p>
-      <w:pPr>
-        <w:ind w:firstLine="420"/>
-      </w:pPr>
-      <w:r>
-        <w:rPr>
-          <w:rFonts w:hint="eastAsia"/>
-        </w:rPr>
-        <w:t>完成对</w:t>
+        <w:t>021.7.14</w:t>
+      </w:r>
+    </w:p>
+    <w:p>
+      <w:r>
+        <w:tab/>
+      </w:r>
+      <w:r>
+        <w:rPr>
+          <w:rFonts w:hint="eastAsia"/>
+        </w:rPr>
+        <w:t>1</w:t>
+      </w:r>
+      <w:r>
+        <w:t>.</w:t>
+      </w:r>
+      <w:r>
+        <w:rPr>
+          <w:rFonts w:hint="eastAsia"/>
+        </w:rPr>
+        <w:t>完善</w:t>
       </w:r>
       <w:r>
         <w:rPr>
@@ -2607,52 +2635,6 @@
         <w:rPr>
           <w:rFonts w:hint="eastAsia"/>
         </w:rPr>
-        <w:t>页面爬虫脚本，实现监控各工程下各个流执行状态。</w:t>
-      </w:r>
-    </w:p>
-    <w:p>
-      <w:pPr>
-        <w:pStyle w:val="1"/>
-      </w:pPr>
-      <w:r>
-        <w:rPr>
-          <w:rFonts w:hint="eastAsia"/>
-        </w:rPr>
-        <w:t>2</w:t>
-      </w:r>
-      <w:r>
-        <w:t>021.7.14</w:t>
-      </w:r>
-    </w:p>
-    <w:p>
-      <w:r>
-        <w:tab/>
-      </w:r>
-      <w:r>
-        <w:rPr>
-          <w:rFonts w:hint="eastAsia"/>
-        </w:rPr>
-        <w:t>1</w:t>
-      </w:r>
-      <w:r>
-        <w:t>.</w:t>
-      </w:r>
-      <w:r>
-        <w:rPr>
-          <w:rFonts w:hint="eastAsia"/>
-        </w:rPr>
-        <w:t>完善</w:t>
-      </w:r>
-      <w:r>
-        <w:rPr>
-          <w:rFonts w:hint="eastAsia"/>
-        </w:rPr>
-        <w:t>Azkaban</w:t>
-      </w:r>
-      <w:r>
-        <w:rPr>
-          <w:rFonts w:hint="eastAsia"/>
-        </w:rPr>
         <w:t>页面爬虫脚本，并测试</w:t>
       </w:r>
       <w:r>
@@ -2669,11 +2651,6 @@
       </w:r>
     </w:p>
     <w:p>
-      <w:pPr>
-        <w:rPr>
-          <w:rFonts w:hint="eastAsia"/>
-        </w:rPr>
-      </w:pPr>
       <w:r>
         <w:tab/>
         <w:t>2.</w:t>
@@ -2720,6 +2697,100 @@
         </w:rPr>
         <w:t>。</w:t>
       </w:r>
+    </w:p>
+    <w:p>
+      <w:pPr>
+        <w:pStyle w:val="1"/>
+      </w:pPr>
+      <w:r>
+        <w:rPr>
+          <w:rFonts w:hint="eastAsia"/>
+        </w:rPr>
+        <w:t>2</w:t>
+      </w:r>
+      <w:r>
+        <w:t>021.7.1</w:t>
+      </w:r>
+      <w:r>
+        <w:t>5</w:t>
+      </w:r>
+    </w:p>
+    <w:p>
+      <w:pPr>
+        <w:rPr>
+          <w:rFonts w:hint="eastAsia"/>
+        </w:rPr>
+      </w:pPr>
+      <w:r>
+        <w:tab/>
+      </w:r>
+      <w:r>
+        <w:rPr>
+          <w:rFonts w:hint="eastAsia"/>
+        </w:rPr>
+        <w:t>1</w:t>
+      </w:r>
+      <w:r>
+        <w:t>.</w:t>
+      </w:r>
+      <w:r>
+        <w:rPr>
+          <w:rFonts w:hint="eastAsia"/>
+        </w:rPr>
+        <w:t>完善</w:t>
+      </w:r>
+      <w:r>
+        <w:rPr>
+          <w:rFonts w:hint="eastAsia"/>
+        </w:rPr>
+        <w:t>Azkaban</w:t>
+      </w:r>
+      <w:r>
+        <w:rPr>
+          <w:rFonts w:hint="eastAsia"/>
+        </w:rPr>
+        <w:t>页面爬虫脚本</w:t>
+      </w:r>
+      <w:r>
+        <w:rPr>
+          <w:rFonts w:hint="eastAsia"/>
+        </w:rPr>
+        <w:t>的告警输出。</w:t>
+      </w:r>
+    </w:p>
+    <w:p>
+      <w:r>
+        <w:lastRenderedPageBreak/>
+        <w:tab/>
+        <w:t>2.</w:t>
+      </w:r>
+      <w:r>
+        <w:rPr>
+          <w:rFonts w:hint="eastAsia"/>
+        </w:rPr>
+        <w:t>复习</w:t>
+      </w:r>
+      <w:proofErr w:type="spellStart"/>
+      <w:r>
+        <w:rPr>
+          <w:rFonts w:hint="eastAsia"/>
+        </w:rPr>
+        <w:t>flink</w:t>
+      </w:r>
+      <w:proofErr w:type="spellEnd"/>
+      <w:r>
+        <w:rPr>
+          <w:rFonts w:hint="eastAsia"/>
+        </w:rPr>
+        <w:t>。</w:t>
+      </w:r>
+    </w:p>
+    <w:p>
+      <w:pPr>
+        <w:rPr>
+          <w:rFonts w:hint="eastAsia"/>
+        </w:rPr>
+      </w:pPr>
     </w:p>
     <w:sectPr>
       <w:pgSz w:w="11906" w:h="16838"/>

--- a/Mcdonald's internship experience .docx
+++ b/Mcdonald's internship experience .docx
@@ -2709,18 +2709,10 @@
         <w:t>2</w:t>
       </w:r>
       <w:r>
-        <w:t>021.7.1</w:t>
-      </w:r>
-      <w:r>
-        <w:t>5</w:t>
-      </w:r>
-    </w:p>
-    <w:p>
-      <w:pPr>
-        <w:rPr>
-          <w:rFonts w:hint="eastAsia"/>
-        </w:rPr>
-      </w:pPr>
+        <w:t>021.7.15</w:t>
+      </w:r>
+    </w:p>
+    <w:p>
       <w:r>
         <w:tab/>
       </w:r>
@@ -2749,13 +2741,7 @@
         <w:rPr>
           <w:rFonts w:hint="eastAsia"/>
         </w:rPr>
-        <w:t>页面爬虫脚本</w:t>
-      </w:r>
-      <w:r>
-        <w:rPr>
-          <w:rFonts w:hint="eastAsia"/>
-        </w:rPr>
-        <w:t>的告警输出。</w:t>
+        <w:t>页面爬虫脚本的告警输出。</w:t>
       </w:r>
     </w:p>
     <w:p>
@@ -2783,6 +2769,73 @@
           <w:rFonts w:hint="eastAsia"/>
         </w:rPr>
         <w:t>。</w:t>
+      </w:r>
+    </w:p>
+    <w:p>
+      <w:pPr>
+        <w:pStyle w:val="1"/>
+      </w:pPr>
+      <w:r>
+        <w:rPr>
+          <w:rFonts w:hint="eastAsia"/>
+        </w:rPr>
+        <w:t>2</w:t>
+      </w:r>
+      <w:r>
+        <w:t>021.7.1</w:t>
+      </w:r>
+      <w:r>
+        <w:t>6</w:t>
+      </w:r>
+    </w:p>
+    <w:p>
+      <w:pPr>
+        <w:ind w:firstLine="420"/>
+      </w:pPr>
+      <w:r>
+        <w:rPr>
+          <w:rFonts w:hint="eastAsia"/>
+        </w:rPr>
+        <w:t>完成</w:t>
+      </w:r>
+      <w:r>
+        <w:rPr>
+          <w:rFonts w:hint="eastAsia"/>
+        </w:rPr>
+        <w:t>针对</w:t>
+      </w:r>
+      <w:r>
+        <w:rPr>
+          <w:rFonts w:hint="eastAsia"/>
+        </w:rPr>
+        <w:t>ETL</w:t>
+      </w:r>
+      <w:r>
+        <w:rPr>
+          <w:rFonts w:hint="eastAsia"/>
+        </w:rPr>
+        <w:t>数据源登记、管理和监控的表设计</w:t>
+      </w:r>
+      <w:r>
+        <w:rPr>
+          <w:rFonts w:hint="eastAsia"/>
+        </w:rPr>
+        <w:t>项目的</w:t>
+      </w:r>
+      <w:r>
+        <w:rPr>
+          <w:rFonts w:hint="eastAsia"/>
+        </w:rPr>
+        <w:t>S</w:t>
+      </w:r>
+      <w:r>
+        <w:t>QL</w:t>
+      </w:r>
+      <w:r>
+        <w:rPr>
+          <w:rFonts w:hint="eastAsia"/>
+        </w:rPr>
+        <w:t>脚本，并在本地测试无误。</w:t>
       </w:r>
     </w:p>
     <w:p>

--- a/Mcdonald's internship experience .docx
+++ b/Mcdonald's internship experience .docx
@@ -43,11 +43,9 @@
       <w:r>
         <w:t>、</w:t>
       </w:r>
-      <w:proofErr w:type="spellStart"/>
       <w:r>
         <w:t>jobFlow</w:t>
       </w:r>
-      <w:proofErr w:type="spellEnd"/>
       <w:r>
         <w:t>、</w:t>
       </w:r>
@@ -65,13 +63,8 @@
         <w:t>了解</w:t>
       </w:r>
       <w:r>
-        <w:t>Azkaban </w:t>
-      </w:r>
-      <w:proofErr w:type="spellStart"/>
-      <w:r>
-        <w:t>jobFlow</w:t>
-      </w:r>
-      <w:proofErr w:type="spellEnd"/>
+        <w:t>Azkaban jobFlow</w:t>
+      </w:r>
       <w:r>
         <w:t>和</w:t>
       </w:r>
@@ -119,11 +112,9 @@
       <w:r>
         <w:t>元数据库，进行</w:t>
       </w:r>
-      <w:proofErr w:type="spellStart"/>
       <w:r>
         <w:t>JobFlow</w:t>
       </w:r>
-      <w:proofErr w:type="spellEnd"/>
       <w:r>
         <w:t>和</w:t>
       </w:r>
@@ -134,15 +125,7 @@
         <w:t>的血缘关系溯源开发，能够呈现</w:t>
       </w:r>
       <w:r>
-        <w:t>Project--</w:t>
-      </w:r>
-      <w:proofErr w:type="spellStart"/>
-      <w:r>
-        <w:t>JobFlow</w:t>
-      </w:r>
-      <w:proofErr w:type="spellEnd"/>
-      <w:r>
-        <w:t>--Job</w:t>
+        <w:t>Project--JobFlow--Job</w:t>
       </w:r>
       <w:r>
         <w:t>之间的血缘关系</w:t>
@@ -326,14 +309,12 @@
         </w:rPr>
         <w:t>开始学习</w:t>
       </w:r>
-      <w:proofErr w:type="spellStart"/>
       <w:r>
         <w:rPr>
           <w:rFonts w:hint="eastAsia"/>
         </w:rPr>
         <w:t>Antlr</w:t>
       </w:r>
-      <w:proofErr w:type="spellEnd"/>
       <w:r>
         <w:rPr>
           <w:rFonts w:hint="eastAsia"/>
@@ -425,21 +406,7 @@
         <w:rPr>
           <w:rFonts w:hint="eastAsia"/>
         </w:rPr>
-        <w:t>利用监听器，</w:t>
-      </w:r>
-      <w:proofErr w:type="gramStart"/>
-      <w:r>
-        <w:rPr>
-          <w:rFonts w:hint="eastAsia"/>
-        </w:rPr>
-        <w:t>访问器</w:t>
-      </w:r>
-      <w:proofErr w:type="gramEnd"/>
-      <w:r>
-        <w:rPr>
-          <w:rFonts w:hint="eastAsia"/>
-        </w:rPr>
-        <w:t>构建程序，了解词法、语法特性。</w:t>
+        <w:t>利用监听器，访问器构建程序，了解词法、语法特性。</w:t>
       </w:r>
     </w:p>
     <w:p>
@@ -559,14 +526,12 @@
         </w:rPr>
         <w:t>、</w:t>
       </w:r>
-      <w:proofErr w:type="spellStart"/>
       <w:r>
         <w:rPr>
           <w:rFonts w:hint="eastAsia"/>
         </w:rPr>
         <w:t>jobFlow</w:t>
       </w:r>
-      <w:proofErr w:type="spellEnd"/>
       <w:r>
         <w:rPr>
           <w:rFonts w:hint="eastAsia"/>
@@ -620,14 +585,12 @@
         </w:rPr>
         <w:t>通过</w:t>
       </w:r>
-      <w:proofErr w:type="spellStart"/>
       <w:r>
         <w:rPr>
           <w:rFonts w:hint="eastAsia"/>
         </w:rPr>
         <w:t>gitHub</w:t>
       </w:r>
-      <w:proofErr w:type="spellEnd"/>
       <w:r>
         <w:rPr>
           <w:rFonts w:hint="eastAsia"/>
@@ -734,15 +697,7 @@
         <w:t>的运行，通过分析元数据表的数据，了解</w:t>
       </w:r>
       <w:r>
-        <w:t>Project--</w:t>
-      </w:r>
-      <w:proofErr w:type="spellStart"/>
-      <w:r>
-        <w:t>JobFlow</w:t>
-      </w:r>
-      <w:proofErr w:type="spellEnd"/>
-      <w:r>
-        <w:t>--Job</w:t>
+        <w:t>Project--JobFlow--Job</w:t>
       </w:r>
       <w:r>
         <w:t>之间的血缘关系</w:t>
@@ -865,7 +820,6 @@
         </w:rPr>
         <w:t>语句，并完成</w:t>
       </w:r>
-      <w:proofErr w:type="spellStart"/>
       <w:r>
         <w:t>J</w:t>
       </w:r>
@@ -884,7 +838,6 @@
         </w:rPr>
         <w:t>ode</w:t>
       </w:r>
-      <w:proofErr w:type="spellEnd"/>
       <w:r>
         <w:rPr>
           <w:rFonts w:hint="eastAsia"/>
@@ -911,14 +864,12 @@
         </w:rPr>
         <w:t>继续学习</w:t>
       </w:r>
-      <w:proofErr w:type="spellStart"/>
       <w:r>
         <w:rPr>
           <w:rFonts w:hint="eastAsia"/>
         </w:rPr>
         <w:t>antlr</w:t>
       </w:r>
-      <w:proofErr w:type="spellEnd"/>
       <w:r>
         <w:rPr>
           <w:rFonts w:hint="eastAsia"/>
@@ -956,7 +907,6 @@
         </w:rPr>
         <w:t>在昨天的基础上，设计数据结构存储</w:t>
       </w:r>
-      <w:proofErr w:type="spellStart"/>
       <w:r>
         <w:rPr>
           <w:rFonts w:hint="eastAsia"/>
@@ -966,7 +916,6 @@
       <w:r>
         <w:t>ode</w:t>
       </w:r>
-      <w:proofErr w:type="spellEnd"/>
       <w:r>
         <w:rPr>
           <w:rFonts w:hint="eastAsia"/>
@@ -993,14 +942,12 @@
         </w:rPr>
         <w:t>继续学习</w:t>
       </w:r>
-      <w:proofErr w:type="spellStart"/>
       <w:r>
         <w:rPr>
           <w:rFonts w:hint="eastAsia"/>
         </w:rPr>
         <w:t>antlr</w:t>
       </w:r>
-      <w:proofErr w:type="spellEnd"/>
       <w:r>
         <w:rPr>
           <w:rFonts w:hint="eastAsia"/>
@@ -1076,14 +1023,12 @@
         </w:rPr>
         <w:t>学习</w:t>
       </w:r>
-      <w:proofErr w:type="spellStart"/>
       <w:r>
         <w:rPr>
           <w:rFonts w:hint="eastAsia"/>
         </w:rPr>
         <w:t>gitLab</w:t>
       </w:r>
-      <w:proofErr w:type="spellEnd"/>
       <w:r>
         <w:rPr>
           <w:rFonts w:hint="eastAsia"/>
@@ -1157,14 +1102,12 @@
         </w:rPr>
         <w:t>完成</w:t>
       </w:r>
-      <w:proofErr w:type="spellStart"/>
       <w:r>
         <w:rPr>
           <w:rFonts w:hint="eastAsia"/>
         </w:rPr>
         <w:t>ods</w:t>
       </w:r>
-      <w:proofErr w:type="spellEnd"/>
       <w:r>
         <w:rPr>
           <w:rFonts w:hint="eastAsia"/>
@@ -1232,33 +1175,17 @@
         </w:rPr>
         <w:t>修改</w:t>
       </w:r>
-      <w:proofErr w:type="spellStart"/>
       <w:r>
         <w:rPr>
           <w:rFonts w:hint="eastAsia"/>
         </w:rPr>
         <w:t>ods</w:t>
       </w:r>
-      <w:proofErr w:type="spellEnd"/>
-      <w:r>
-        <w:rPr>
-          <w:rFonts w:hint="eastAsia"/>
-        </w:rPr>
-        <w:t>表数据文件，</w:t>
-      </w:r>
-      <w:proofErr w:type="gramStart"/>
-      <w:r>
-        <w:rPr>
-          <w:rFonts w:hint="eastAsia"/>
-        </w:rPr>
-        <w:t>校验建表语句</w:t>
-      </w:r>
-      <w:proofErr w:type="gramEnd"/>
-      <w:r>
-        <w:rPr>
-          <w:rFonts w:hint="eastAsia"/>
-        </w:rPr>
-        <w:t>的有效性。</w:t>
+      <w:r>
+        <w:rPr>
+          <w:rFonts w:hint="eastAsia"/>
+        </w:rPr>
+        <w:t>表数据文件，校验建表语句的有效性。</w:t>
       </w:r>
     </w:p>
     <w:p>
@@ -1333,14 +1260,12 @@
         </w:rPr>
         <w:t>张</w:t>
       </w:r>
-      <w:proofErr w:type="spellStart"/>
       <w:r>
         <w:rPr>
           <w:rFonts w:hint="eastAsia"/>
         </w:rPr>
         <w:t>ods</w:t>
       </w:r>
-      <w:proofErr w:type="spellEnd"/>
       <w:r>
         <w:rPr>
           <w:rFonts w:hint="eastAsia"/>
@@ -1436,14 +1361,12 @@
         </w:rPr>
         <w:t>继续完成</w:t>
       </w:r>
-      <w:proofErr w:type="spellStart"/>
       <w:r>
         <w:rPr>
           <w:rFonts w:hint="eastAsia"/>
         </w:rPr>
         <w:t>ods</w:t>
       </w:r>
-      <w:proofErr w:type="spellEnd"/>
       <w:r>
         <w:rPr>
           <w:rFonts w:hint="eastAsia"/>
@@ -1584,14 +1507,12 @@
         </w:rPr>
         <w:t>至</w:t>
       </w:r>
-      <w:proofErr w:type="spellStart"/>
       <w:r>
         <w:rPr>
           <w:rFonts w:hint="eastAsia"/>
         </w:rPr>
         <w:t>gitLab</w:t>
       </w:r>
-      <w:proofErr w:type="spellEnd"/>
       <w:r>
         <w:rPr>
           <w:rFonts w:hint="eastAsia"/>
@@ -1627,21 +1548,7 @@
         <w:rPr>
           <w:rFonts w:hint="eastAsia"/>
         </w:rPr>
-        <w:t>完成</w:t>
-      </w:r>
-      <w:proofErr w:type="gramStart"/>
-      <w:r>
-        <w:rPr>
-          <w:rFonts w:hint="eastAsia"/>
-        </w:rPr>
-        <w:t>佳恒哥剩余</w:t>
-      </w:r>
-      <w:proofErr w:type="gramEnd"/>
-      <w:r>
-        <w:rPr>
-          <w:rFonts w:hint="eastAsia"/>
-        </w:rPr>
-        <w:t>的表重构工作，并</w:t>
+        <w:t>完成佳恒哥剩余的表重构工作，并</w:t>
       </w:r>
       <w:r>
         <w:rPr>
@@ -1655,7 +1562,6 @@
         </w:rPr>
         <w:t>到</w:t>
       </w:r>
-      <w:proofErr w:type="spellStart"/>
       <w:r>
         <w:rPr>
           <w:rFonts w:hint="eastAsia"/>
@@ -1671,7 +1577,6 @@
         </w:rPr>
         <w:t>ab</w:t>
       </w:r>
-      <w:proofErr w:type="spellEnd"/>
     </w:p>
     <w:p>
       <w:r>
@@ -1689,7 +1594,6 @@
         </w:rPr>
         <w:t>深入体验</w:t>
       </w:r>
-      <w:proofErr w:type="spellStart"/>
       <w:r>
         <w:rPr>
           <w:rFonts w:hint="eastAsia"/>
@@ -1705,7 +1609,6 @@
         </w:rPr>
         <w:t>ab</w:t>
       </w:r>
-      <w:proofErr w:type="spellEnd"/>
       <w:r>
         <w:rPr>
           <w:rFonts w:hint="eastAsia"/>
@@ -1746,14 +1649,12 @@
         </w:rPr>
         <w:t>梳理</w:t>
       </w:r>
-      <w:proofErr w:type="spellStart"/>
       <w:r>
         <w:rPr>
           <w:rFonts w:hint="eastAsia"/>
         </w:rPr>
         <w:t>Azkabn</w:t>
       </w:r>
-      <w:proofErr w:type="spellEnd"/>
       <w:r>
         <w:rPr>
           <w:rFonts w:hint="eastAsia"/>
@@ -1772,14 +1673,12 @@
         </w:rPr>
         <w:t>下各个</w:t>
       </w:r>
-      <w:proofErr w:type="spellStart"/>
       <w:r>
         <w:rPr>
           <w:rFonts w:hint="eastAsia"/>
         </w:rPr>
         <w:t>JobFlow</w:t>
       </w:r>
-      <w:proofErr w:type="spellEnd"/>
       <w:r>
         <w:rPr>
           <w:rFonts w:hint="eastAsia"/>
@@ -1798,14 +1697,12 @@
         </w:rPr>
         <w:t>运行情况，包括</w:t>
       </w:r>
-      <w:proofErr w:type="spellStart"/>
       <w:r>
         <w:rPr>
           <w:rFonts w:hint="eastAsia"/>
         </w:rPr>
         <w:t>JobFlow</w:t>
       </w:r>
-      <w:proofErr w:type="spellEnd"/>
       <w:r>
         <w:rPr>
           <w:rFonts w:hint="eastAsia"/>
@@ -1885,14 +1782,12 @@
         </w:rPr>
         <w:t>继续并完成梳理</w:t>
       </w:r>
-      <w:proofErr w:type="spellStart"/>
       <w:r>
         <w:rPr>
           <w:rFonts w:hint="eastAsia"/>
         </w:rPr>
         <w:t>Azkabn</w:t>
       </w:r>
-      <w:proofErr w:type="spellEnd"/>
       <w:r>
         <w:rPr>
           <w:rFonts w:hint="eastAsia"/>
@@ -1911,14 +1806,12 @@
         </w:rPr>
         <w:t>下各个</w:t>
       </w:r>
-      <w:proofErr w:type="spellStart"/>
       <w:r>
         <w:rPr>
           <w:rFonts w:hint="eastAsia"/>
         </w:rPr>
         <w:t>JobFlow</w:t>
       </w:r>
-      <w:proofErr w:type="spellEnd"/>
       <w:r>
         <w:rPr>
           <w:rFonts w:hint="eastAsia"/>
@@ -1972,14 +1865,12 @@
         </w:rPr>
         <w:t>开始梳理</w:t>
       </w:r>
-      <w:proofErr w:type="spellStart"/>
       <w:r>
         <w:rPr>
           <w:rFonts w:hint="eastAsia"/>
         </w:rPr>
         <w:t>ods_oms</w:t>
       </w:r>
-      <w:proofErr w:type="spellEnd"/>
       <w:r>
         <w:rPr>
           <w:rFonts w:hint="eastAsia"/>
@@ -2005,172 +1896,147 @@
         <w:t>-</w:t>
       </w:r>
       <w:r>
-        <w:t>&gt;</w:t>
-      </w:r>
-      <w:proofErr w:type="spellStart"/>
-      <w:r>
+        <w:t>&gt;ods</w:t>
+      </w:r>
+      <w:r>
+        <w:rPr>
+          <w:rFonts w:hint="eastAsia"/>
+        </w:rPr>
+        <w:t>层任务名</w:t>
+      </w:r>
+      <w:r>
+        <w:t xml:space="preserve"> -&gt; </w:t>
+      </w:r>
+      <w:r>
+        <w:rPr>
+          <w:rFonts w:hint="eastAsia"/>
+        </w:rPr>
         <w:t>ods</w:t>
       </w:r>
-      <w:proofErr w:type="spellEnd"/>
-      <w:proofErr w:type="gramStart"/>
+      <w:r>
+        <w:rPr>
+          <w:rFonts w:hint="eastAsia"/>
+        </w:rPr>
+        <w:t>层</w:t>
+      </w:r>
+      <w:r>
+        <w:rPr>
+          <w:rFonts w:hint="eastAsia"/>
+        </w:rPr>
+        <w:t>oms</w:t>
+      </w:r>
+      <w:r>
+        <w:rPr>
+          <w:rFonts w:hint="eastAsia"/>
+        </w:rPr>
+        <w:t>表名</w:t>
+      </w:r>
+      <w:r>
+        <w:rPr>
+          <w:rFonts w:hint="eastAsia"/>
+        </w:rPr>
+        <w:t xml:space="preserve"> </w:t>
+      </w:r>
+      <w:r>
+        <w:t xml:space="preserve">-&gt; </w:t>
+      </w:r>
+      <w:r>
+        <w:rPr>
+          <w:rFonts w:hint="eastAsia"/>
+        </w:rPr>
+        <w:t>dwd</w:t>
+      </w:r>
       <w:r>
         <w:rPr>
           <w:rFonts w:hint="eastAsia"/>
         </w:rPr>
         <w:t>层任务名</w:t>
       </w:r>
-      <w:proofErr w:type="gramEnd"/>
-      <w:r>
-        <w:t xml:space="preserve"> -&gt; </w:t>
-      </w:r>
-      <w:proofErr w:type="spellStart"/>
+      <w:r>
+        <w:rPr>
+          <w:rFonts w:hint="eastAsia"/>
+        </w:rPr>
+        <w:t xml:space="preserve"> </w:t>
+      </w:r>
+      <w:r>
+        <w:t xml:space="preserve">-&gt; </w:t>
+      </w:r>
+      <w:r>
+        <w:rPr>
+          <w:rFonts w:hint="eastAsia"/>
+        </w:rPr>
+        <w:t>dwd</w:t>
+      </w:r>
+      <w:r>
+        <w:rPr>
+          <w:rFonts w:hint="eastAsia"/>
+        </w:rPr>
+        <w:t>层</w:t>
+      </w:r>
+      <w:r>
+        <w:rPr>
+          <w:rFonts w:hint="eastAsia"/>
+        </w:rPr>
+        <w:t>oms</w:t>
+      </w:r>
+      <w:r>
+        <w:rPr>
+          <w:rFonts w:hint="eastAsia"/>
+        </w:rPr>
+        <w:t>表名</w:t>
+      </w:r>
+      <w:r>
+        <w:rPr>
+          <w:rFonts w:hint="eastAsia"/>
+        </w:rPr>
+        <w:t xml:space="preserve"> </w:t>
+      </w:r>
+      <w:r>
+        <w:rPr>
+          <w:rFonts w:hint="eastAsia"/>
+        </w:rPr>
+        <w:t>构成。</w:t>
+      </w:r>
+    </w:p>
+    <w:p>
+      <w:r>
+        <w:t xml:space="preserve">  </w:t>
+      </w:r>
+      <w:r>
+        <w:t xml:space="preserve"> </w:t>
+      </w:r>
+      <w:r>
+        <w:t>2.</w:t>
+      </w:r>
+      <w:r>
+        <w:rPr>
+          <w:rFonts w:hint="eastAsia"/>
+        </w:rPr>
+        <w:t>完成临时布置的任务：排查</w:t>
+      </w:r>
+      <w:r>
+        <w:rPr>
+          <w:rFonts w:hint="eastAsia"/>
+        </w:rPr>
+        <w:t>oms</w:t>
+      </w:r>
+      <w:r>
+        <w:rPr>
+          <w:rFonts w:hint="eastAsia"/>
+        </w:rPr>
+        <w:t>数据源的建表字段与</w:t>
+      </w:r>
       <w:r>
         <w:rPr>
           <w:rFonts w:hint="eastAsia"/>
         </w:rPr>
         <w:t>ods</w:t>
       </w:r>
-      <w:proofErr w:type="spellEnd"/>
-      <w:r>
-        <w:rPr>
-          <w:rFonts w:hint="eastAsia"/>
-        </w:rPr>
-        <w:t>层</w:t>
-      </w:r>
-      <w:r>
-        <w:rPr>
-          <w:rFonts w:hint="eastAsia"/>
-        </w:rPr>
-        <w:t>oms</w:t>
-      </w:r>
-      <w:r>
-        <w:rPr>
-          <w:rFonts w:hint="eastAsia"/>
-        </w:rPr>
-        <w:t>表名</w:t>
-      </w:r>
-      <w:r>
-        <w:rPr>
-          <w:rFonts w:hint="eastAsia"/>
-        </w:rPr>
-        <w:t xml:space="preserve"> </w:t>
-      </w:r>
-      <w:r>
-        <w:t xml:space="preserve">-&gt; </w:t>
-      </w:r>
-      <w:proofErr w:type="spellStart"/>
-      <w:r>
-        <w:rPr>
-          <w:rFonts w:hint="eastAsia"/>
-        </w:rPr>
-        <w:t>dwd</w:t>
-      </w:r>
-      <w:proofErr w:type="spellEnd"/>
-      <w:proofErr w:type="gramStart"/>
-      <w:r>
-        <w:rPr>
-          <w:rFonts w:hint="eastAsia"/>
-        </w:rPr>
-        <w:t>层任务名</w:t>
-      </w:r>
-      <w:proofErr w:type="gramEnd"/>
-      <w:r>
-        <w:rPr>
-          <w:rFonts w:hint="eastAsia"/>
-        </w:rPr>
-        <w:t xml:space="preserve"> </w:t>
-      </w:r>
-      <w:r>
-        <w:t xml:space="preserve">-&gt; </w:t>
-      </w:r>
-      <w:proofErr w:type="spellStart"/>
-      <w:r>
-        <w:rPr>
-          <w:rFonts w:hint="eastAsia"/>
-        </w:rPr>
-        <w:t>dwd</w:t>
-      </w:r>
-      <w:proofErr w:type="spellEnd"/>
-      <w:r>
-        <w:rPr>
-          <w:rFonts w:hint="eastAsia"/>
-        </w:rPr>
-        <w:t>层</w:t>
-      </w:r>
-      <w:r>
-        <w:rPr>
-          <w:rFonts w:hint="eastAsia"/>
-        </w:rPr>
-        <w:t>oms</w:t>
-      </w:r>
-      <w:r>
-        <w:rPr>
-          <w:rFonts w:hint="eastAsia"/>
-        </w:rPr>
-        <w:t>表名</w:t>
-      </w:r>
-      <w:r>
-        <w:rPr>
-          <w:rFonts w:hint="eastAsia"/>
-        </w:rPr>
-        <w:t xml:space="preserve"> </w:t>
-      </w:r>
-      <w:r>
-        <w:rPr>
-          <w:rFonts w:hint="eastAsia"/>
-        </w:rPr>
-        <w:t>构成。</w:t>
-      </w:r>
-    </w:p>
-    <w:p>
-      <w:r>
-        <w:t xml:space="preserve">  </w:t>
-      </w:r>
-      <w:r>
-        <w:t xml:space="preserve"> </w:t>
-      </w:r>
-      <w:r>
-        <w:t>2.</w:t>
-      </w:r>
-      <w:r>
-        <w:rPr>
-          <w:rFonts w:hint="eastAsia"/>
-        </w:rPr>
-        <w:t>完成临时布置的任务：排查</w:t>
-      </w:r>
-      <w:r>
-        <w:rPr>
-          <w:rFonts w:hint="eastAsia"/>
-        </w:rPr>
-        <w:t>oms</w:t>
-      </w:r>
-      <w:r>
-        <w:rPr>
-          <w:rFonts w:hint="eastAsia"/>
-        </w:rPr>
-        <w:t>数据源的建表字段与</w:t>
-      </w:r>
-      <w:proofErr w:type="spellStart"/>
-      <w:r>
-        <w:rPr>
-          <w:rFonts w:hint="eastAsia"/>
-        </w:rPr>
-        <w:t>ods</w:t>
-      </w:r>
-      <w:proofErr w:type="spellEnd"/>
-      <w:proofErr w:type="gramStart"/>
-      <w:r>
-        <w:rPr>
-          <w:rFonts w:hint="eastAsia"/>
-        </w:rPr>
-        <w:t>层建表字</w:t>
-      </w:r>
-      <w:proofErr w:type="gramEnd"/>
-      <w:r>
-        <w:rPr>
-          <w:rFonts w:hint="eastAsia"/>
-        </w:rPr>
-        <w:t>段的差异性</w:t>
+      <w:r>
+        <w:rPr>
+          <w:rFonts w:hint="eastAsia"/>
+        </w:rPr>
+        <w:t>层建表字段的差异性</w:t>
       </w:r>
       <w:r>
         <w:rPr>
@@ -2236,7 +2102,6 @@
         </w:rPr>
         <w:t>完成</w:t>
       </w:r>
-      <w:proofErr w:type="spellStart"/>
       <w:r>
         <w:rPr>
           <w:rFonts w:hint="eastAsia"/>
@@ -2252,7 +2117,6 @@
         </w:rPr>
         <w:t>oms</w:t>
       </w:r>
-      <w:proofErr w:type="spellEnd"/>
       <w:r>
         <w:rPr>
           <w:rFonts w:hint="eastAsia"/>
@@ -2285,7 +2149,6 @@
         </w:rPr>
         <w:t>开始进行</w:t>
       </w:r>
-      <w:proofErr w:type="spellStart"/>
       <w:r>
         <w:rPr>
           <w:rFonts w:hint="eastAsia"/>
@@ -2301,20 +2164,11 @@
         </w:rPr>
         <w:t>couponcenter</w:t>
       </w:r>
-      <w:proofErr w:type="spellEnd"/>
-      <w:proofErr w:type="gramStart"/>
-      <w:r>
-        <w:rPr>
-          <w:rFonts w:hint="eastAsia"/>
-        </w:rPr>
-        <w:t>库表与</w:t>
-      </w:r>
-      <w:proofErr w:type="gramEnd"/>
-      <w:r>
-        <w:rPr>
-          <w:rFonts w:hint="eastAsia"/>
-        </w:rPr>
-        <w:t>远程数据库相关表字段的排查。</w:t>
+      <w:r>
+        <w:rPr>
+          <w:rFonts w:hint="eastAsia"/>
+        </w:rPr>
+        <w:t>库表与远程数据库相关表字段的排查。</w:t>
       </w:r>
     </w:p>
     <w:p>
@@ -2336,42 +2190,36 @@
         </w:rPr>
         <w:t>同时开始进行</w:t>
       </w:r>
-      <w:proofErr w:type="spellStart"/>
       <w:r>
         <w:rPr>
           <w:rFonts w:hint="eastAsia"/>
         </w:rPr>
         <w:t>couponcenter</w:t>
       </w:r>
-      <w:proofErr w:type="spellEnd"/>
       <w:r>
         <w:rPr>
           <w:rFonts w:hint="eastAsia"/>
         </w:rPr>
         <w:t>库从远程数据库到</w:t>
       </w:r>
-      <w:proofErr w:type="spellStart"/>
       <w:r>
         <w:rPr>
           <w:rFonts w:hint="eastAsia"/>
         </w:rPr>
         <w:t>ods</w:t>
       </w:r>
-      <w:proofErr w:type="spellEnd"/>
       <w:r>
         <w:rPr>
           <w:rFonts w:hint="eastAsia"/>
         </w:rPr>
         <w:t>层再到</w:t>
       </w:r>
-      <w:proofErr w:type="spellStart"/>
       <w:r>
         <w:rPr>
           <w:rFonts w:hint="eastAsia"/>
         </w:rPr>
         <w:t>dwd</w:t>
       </w:r>
-      <w:proofErr w:type="spellEnd"/>
       <w:r>
         <w:rPr>
           <w:rFonts w:hint="eastAsia"/>
@@ -2404,7 +2252,6 @@
         </w:rPr>
         <w:t>完成</w:t>
       </w:r>
-      <w:proofErr w:type="spellStart"/>
       <w:r>
         <w:rPr>
           <w:rFonts w:hint="eastAsia"/>
@@ -2420,7 +2267,6 @@
         </w:rPr>
         <w:t>couponcenter</w:t>
       </w:r>
-      <w:proofErr w:type="spellEnd"/>
       <w:r>
         <w:rPr>
           <w:rFonts w:hint="eastAsia"/>
@@ -2447,7 +2293,6 @@
         </w:rPr>
         <w:t>完成</w:t>
       </w:r>
-      <w:proofErr w:type="spellStart"/>
       <w:r>
         <w:rPr>
           <w:rFonts w:hint="eastAsia"/>
@@ -2463,7 +2308,6 @@
         </w:rPr>
         <w:t>couponcenter</w:t>
       </w:r>
-      <w:proofErr w:type="spellEnd"/>
       <w:r>
         <w:rPr>
           <w:rFonts w:hint="eastAsia"/>
@@ -2756,14 +2600,12 @@
         </w:rPr>
         <w:t>复习</w:t>
       </w:r>
-      <w:proofErr w:type="spellStart"/>
       <w:r>
         <w:rPr>
           <w:rFonts w:hint="eastAsia"/>
         </w:rPr>
         <w:t>flink</w:t>
       </w:r>
-      <w:proofErr w:type="spellEnd"/>
       <w:r>
         <w:rPr>
           <w:rFonts w:hint="eastAsia"/>
@@ -2782,10 +2624,7 @@
         <w:t>2</w:t>
       </w:r>
       <w:r>
-        <w:t>021.7.1</w:t>
-      </w:r>
-      <w:r>
-        <w:t>6</w:t>
+        <w:t>021.7.16</w:t>
       </w:r>
     </w:p>
     <w:p>
@@ -2840,10 +2679,188 @@
     </w:p>
     <w:p>
       <w:pPr>
-        <w:rPr>
-          <w:rFonts w:hint="eastAsia"/>
-        </w:rPr>
-      </w:pPr>
+        <w:pStyle w:val="1"/>
+      </w:pPr>
+      <w:r>
+        <w:rPr>
+          <w:rFonts w:hint="eastAsia"/>
+        </w:rPr>
+        <w:t>2</w:t>
+      </w:r>
+      <w:r>
+        <w:t>021.7.19</w:t>
+      </w:r>
+    </w:p>
+    <w:p>
+      <w:pPr>
+        <w:ind w:firstLine="420"/>
+      </w:pPr>
+      <w:r>
+        <w:rPr>
+          <w:rFonts w:hint="eastAsia"/>
+        </w:rPr>
+        <w:t>1</w:t>
+      </w:r>
+      <w:r>
+        <w:t>.</w:t>
+      </w:r>
+      <w:r>
+        <w:rPr>
+          <w:rFonts w:hint="eastAsia"/>
+        </w:rPr>
+        <w:t>开始写数据源检活代码。</w:t>
+      </w:r>
+    </w:p>
+    <w:p>
+      <w:pPr>
+        <w:ind w:firstLine="420"/>
+      </w:pPr>
+      <w:r>
+        <w:t>2.</w:t>
+      </w:r>
+      <w:r>
+        <w:rPr>
+          <w:rFonts w:hint="eastAsia"/>
+        </w:rPr>
+        <w:t>梳理</w:t>
+      </w:r>
+      <w:r>
+        <w:rPr>
+          <w:rFonts w:hint="eastAsia"/>
+        </w:rPr>
+        <w:t>icc</w:t>
+      </w:r>
+      <w:r>
+        <w:rPr>
+          <w:rFonts w:hint="eastAsia"/>
+        </w:rPr>
+        <w:t>的血缘关系。</w:t>
+      </w:r>
+    </w:p>
+    <w:p>
+      <w:pPr>
+        <w:pStyle w:val="1"/>
+      </w:pPr>
+      <w:r>
+        <w:rPr>
+          <w:rFonts w:hint="eastAsia"/>
+        </w:rPr>
+        <w:t>2</w:t>
+      </w:r>
+      <w:r>
+        <w:t>021.7.20</w:t>
+      </w:r>
+    </w:p>
+    <w:p>
+      <w:r>
+        <w:tab/>
+        <w:t xml:space="preserve">1. </w:t>
+      </w:r>
+      <w:r>
+        <w:rPr>
+          <w:rFonts w:hint="eastAsia"/>
+        </w:rPr>
+        <w:t>初步完成检活项目</w:t>
+      </w:r>
+      <w:r>
+        <w:rPr>
+          <w:rFonts w:hint="eastAsia"/>
+        </w:rPr>
+        <w:t>，完成</w:t>
+      </w:r>
+      <w:r>
+        <w:rPr>
+          <w:rFonts w:hint="eastAsia"/>
+        </w:rPr>
+        <w:t>mysql</w:t>
+      </w:r>
+      <w:r>
+        <w:rPr>
+          <w:rFonts w:hint="eastAsia"/>
+        </w:rPr>
+        <w:t>的对接。</w:t>
+      </w:r>
+    </w:p>
+    <w:p>
+      <w:r>
+        <w:tab/>
+        <w:t xml:space="preserve">2. </w:t>
+      </w:r>
+      <w:r>
+        <w:rPr>
+          <w:rFonts w:hint="eastAsia"/>
+        </w:rPr>
+        <w:t>完成</w:t>
+      </w:r>
+      <w:r>
+        <w:rPr>
+          <w:rFonts w:hint="eastAsia"/>
+        </w:rPr>
+        <w:t>sundry</w:t>
+      </w:r>
+      <w:r>
+        <w:rPr>
+          <w:rFonts w:hint="eastAsia"/>
+        </w:rPr>
+        <w:t>血缘梳理。</w:t>
+      </w:r>
+    </w:p>
+    <w:p>
+      <w:pPr>
+        <w:pStyle w:val="1"/>
+      </w:pPr>
+      <w:r>
+        <w:rPr>
+          <w:rFonts w:hint="eastAsia"/>
+        </w:rPr>
+        <w:t>2</w:t>
+      </w:r>
+      <w:r>
+        <w:t>021.7.2</w:t>
+      </w:r>
+      <w:r>
+        <w:t>1</w:t>
+      </w:r>
+    </w:p>
+    <w:p>
+      <w:pPr>
+        <w:rPr>
+          <w:rFonts w:hint="eastAsia"/>
+        </w:rPr>
+      </w:pPr>
+      <w:r>
+        <w:tab/>
+      </w:r>
+      <w:r>
+        <w:rPr>
+          <w:rFonts w:hint="eastAsia"/>
+        </w:rPr>
+        <w:t>继续完善</w:t>
+      </w:r>
+      <w:r>
+        <w:rPr>
+          <w:rFonts w:hint="eastAsia"/>
+        </w:rPr>
+        <w:t>检活项目</w:t>
+      </w:r>
+      <w:r>
+        <w:rPr>
+          <w:rFonts w:hint="eastAsia"/>
+        </w:rPr>
+        <w:t>，主要完成</w:t>
+      </w:r>
+      <w:r>
+        <w:rPr>
+          <w:rFonts w:hint="eastAsia"/>
+        </w:rPr>
+        <w:t>sftp</w:t>
+      </w:r>
+      <w:r>
+        <w:rPr>
+          <w:rFonts w:hint="eastAsia"/>
+        </w:rPr>
+        <w:t>的对接。</w:t>
+      </w:r>
     </w:p>
     <w:sectPr>
       <w:pgSz w:w="11906" w:h="16838"/>

--- a/Mcdonald's internship experience .docx
+++ b/Mcdonald's internship experience .docx
@@ -2816,17 +2816,26 @@
         <w:t>2</w:t>
       </w:r>
       <w:r>
-        <w:t>021.7.2</w:t>
-      </w:r>
-      <w:r>
-        <w:t>1</w:t>
-      </w:r>
-    </w:p>
-    <w:p>
-      <w:pPr>
-        <w:rPr>
-          <w:rFonts w:hint="eastAsia"/>
-        </w:rPr>
+        <w:t>021.7.21</w:t>
+      </w:r>
+    </w:p>
+    <w:p>
+      <w:pPr>
+        <w:tabs>
+          <w:tab w:val="left" w:pos="420"/>
+          <w:tab w:val="left" w:pos="840"/>
+          <w:tab w:val="left" w:pos="1260"/>
+          <w:tab w:val="left" w:pos="1680"/>
+          <w:tab w:val="left" w:pos="2100"/>
+          <w:tab w:val="left" w:pos="2520"/>
+          <w:tab w:val="left" w:pos="2940"/>
+          <w:tab w:val="left" w:pos="3360"/>
+          <w:tab w:val="left" w:pos="3780"/>
+          <w:tab w:val="left" w:pos="4200"/>
+          <w:tab w:val="left" w:pos="4620"/>
+          <w:tab w:val="left" w:pos="5040"/>
+          <w:tab w:val="left" w:pos="5520"/>
+        </w:tabs>
       </w:pPr>
       <w:r>
         <w:tab/>
@@ -2835,19 +2844,7 @@
         <w:rPr>
           <w:rFonts w:hint="eastAsia"/>
         </w:rPr>
-        <w:t>继续完善</w:t>
-      </w:r>
-      <w:r>
-        <w:rPr>
-          <w:rFonts w:hint="eastAsia"/>
-        </w:rPr>
-        <w:t>检活项目</w:t>
-      </w:r>
-      <w:r>
-        <w:rPr>
-          <w:rFonts w:hint="eastAsia"/>
-        </w:rPr>
-        <w:t>，主要完成</w:t>
+        <w:t>继续完善检活项目，主要完成</w:t>
       </w:r>
       <w:r>
         <w:rPr>
@@ -2860,6 +2857,78 @@
           <w:rFonts w:hint="eastAsia"/>
         </w:rPr>
         <w:t>的对接。</w:t>
+      </w:r>
+      <w:r>
+        <w:tab/>
+      </w:r>
+      <w:r>
+        <w:tab/>
+      </w:r>
+    </w:p>
+    <w:p>
+      <w:pPr>
+        <w:pStyle w:val="1"/>
+      </w:pPr>
+      <w:r>
+        <w:rPr>
+          <w:rFonts w:hint="eastAsia"/>
+        </w:rPr>
+        <w:t>2</w:t>
+      </w:r>
+      <w:r>
+        <w:t>021.7.26</w:t>
+      </w:r>
+    </w:p>
+    <w:p>
+      <w:pPr>
+        <w:rPr>
+          <w:rFonts w:hint="eastAsia"/>
+        </w:rPr>
+      </w:pPr>
+      <w:r>
+        <w:tab/>
+      </w:r>
+      <w:r>
+        <w:rPr>
+          <w:rFonts w:hint="eastAsia"/>
+        </w:rPr>
+        <w:t>完成</w:t>
+      </w:r>
+      <w:r>
+        <w:t>mongodb</w:t>
+      </w:r>
+      <w:r>
+        <w:rPr>
+          <w:rFonts w:hint="eastAsia"/>
+        </w:rPr>
+        <w:t>、</w:t>
+      </w:r>
+      <w:r>
+        <w:t>tiflash</w:t>
+      </w:r>
+      <w:r>
+        <w:rPr>
+          <w:rFonts w:hint="eastAsia"/>
+        </w:rPr>
+        <w:t>、</w:t>
+      </w:r>
+      <w:r>
+        <w:t>sqlserver</w:t>
+      </w:r>
+      <w:r>
+        <w:rPr>
+          <w:rFonts w:hint="eastAsia"/>
+        </w:rPr>
+        <w:t>、</w:t>
+      </w:r>
+      <w:r>
+        <w:t>postgresql</w:t>
+      </w:r>
+      <w:r>
+        <w:rPr>
+          <w:rFonts w:hint="eastAsia"/>
+        </w:rPr>
+        <w:t>数据源的检测代码。</w:t>
       </w:r>
     </w:p>
     <w:sectPr>

--- a/Mcdonald's internship experience .docx
+++ b/Mcdonald's internship experience .docx
@@ -21,6 +21,9 @@
     <w:p>
       <w:pPr>
         <w:ind w:left="420" w:firstLine="420"/>
+        <w:rPr>
+          <w:rFonts w:hint="eastAsia"/>
+        </w:rPr>
       </w:pPr>
       <w:r>
         <w:rPr>
@@ -43,9 +46,11 @@
       <w:r>
         <w:t>、</w:t>
       </w:r>
+      <w:proofErr w:type="spellStart"/>
       <w:r>
         <w:t>jobFlow</w:t>
       </w:r>
+      <w:proofErr w:type="spellEnd"/>
       <w:r>
         <w:t>、</w:t>
       </w:r>
@@ -63,8 +68,13 @@
         <w:t>了解</w:t>
       </w:r>
       <w:r>
-        <w:t>Azkaban jobFlow</w:t>
-      </w:r>
+        <w:t>Azkaban </w:t>
+      </w:r>
+      <w:proofErr w:type="spellStart"/>
+      <w:r>
+        <w:t>jobFlow</w:t>
+      </w:r>
+      <w:proofErr w:type="spellEnd"/>
       <w:r>
         <w:t>和</w:t>
       </w:r>
@@ -112,9 +122,11 @@
       <w:r>
         <w:t>元数据库，进行</w:t>
       </w:r>
+      <w:proofErr w:type="spellStart"/>
       <w:r>
         <w:t>JobFlow</w:t>
       </w:r>
+      <w:proofErr w:type="spellEnd"/>
       <w:r>
         <w:t>和</w:t>
       </w:r>
@@ -125,7 +137,15 @@
         <w:t>的血缘关系溯源开发，能够呈现</w:t>
       </w:r>
       <w:r>
-        <w:t>Project--JobFlow--Job</w:t>
+        <w:t>Project--</w:t>
+      </w:r>
+      <w:proofErr w:type="spellStart"/>
+      <w:r>
+        <w:t>JobFlow</w:t>
+      </w:r>
+      <w:proofErr w:type="spellEnd"/>
+      <w:r>
+        <w:t>--Job</w:t>
       </w:r>
       <w:r>
         <w:t>之间的血缘关系</w:t>
@@ -144,7 +164,6 @@
         <w:t>语法解析</w:t>
       </w:r>
     </w:p>
-    <w:p/>
     <w:p>
       <w:pPr>
         <w:pStyle w:val="1"/>
@@ -309,12 +328,14 @@
         </w:rPr>
         <w:t>开始学习</w:t>
       </w:r>
+      <w:proofErr w:type="spellStart"/>
       <w:r>
         <w:rPr>
           <w:rFonts w:hint="eastAsia"/>
         </w:rPr>
         <w:t>Antlr</w:t>
       </w:r>
+      <w:proofErr w:type="spellEnd"/>
       <w:r>
         <w:rPr>
           <w:rFonts w:hint="eastAsia"/>
@@ -406,7 +427,21 @@
         <w:rPr>
           <w:rFonts w:hint="eastAsia"/>
         </w:rPr>
-        <w:t>利用监听器，访问器构建程序，了解词法、语法特性。</w:t>
+        <w:t>利用监听器，</w:t>
+      </w:r>
+      <w:proofErr w:type="gramStart"/>
+      <w:r>
+        <w:rPr>
+          <w:rFonts w:hint="eastAsia"/>
+        </w:rPr>
+        <w:t>访问器</w:t>
+      </w:r>
+      <w:proofErr w:type="gramEnd"/>
+      <w:r>
+        <w:rPr>
+          <w:rFonts w:hint="eastAsia"/>
+        </w:rPr>
+        <w:t>构建程序，了解词法、语法特性。</w:t>
       </w:r>
     </w:p>
     <w:p>
@@ -417,14 +452,218 @@
         <w:rPr>
           <w:rFonts w:hint="eastAsia"/>
         </w:rPr>
+        <w:t>2021.6.</w:t>
+      </w:r>
+      <w:r>
+        <w:rPr>
+          <w:rFonts w:hint="eastAsia"/>
+        </w:rPr>
+        <w:t>9</w:t>
+      </w:r>
+    </w:p>
+    <w:p>
+      <w:r>
+        <w:tab/>
+      </w:r>
+      <w:r>
+        <w:rPr>
+          <w:rFonts w:hint="eastAsia"/>
+        </w:rPr>
+        <w:t>1.</w:t>
+      </w:r>
+      <w:r>
+        <w:rPr>
+          <w:rFonts w:hint="eastAsia"/>
+        </w:rPr>
+        <w:t>在虚拟机中搭建本地的</w:t>
+      </w:r>
+      <w:r>
+        <w:rPr>
+          <w:rFonts w:hint="eastAsia"/>
+        </w:rPr>
+        <w:t>Azkaban</w:t>
+      </w:r>
+      <w:r>
+        <w:rPr>
+          <w:rFonts w:hint="eastAsia"/>
+        </w:rPr>
+        <w:t>集群环境。</w:t>
+      </w:r>
+      <w:r>
+        <w:rPr>
+          <w:rFonts w:hint="eastAsia"/>
+        </w:rPr>
+        <w:t xml:space="preserve"> </w:t>
+      </w:r>
+    </w:p>
+    <w:p>
+      <w:pPr>
+        <w:ind w:firstLine="420"/>
+      </w:pPr>
+      <w:r>
+        <w:rPr>
+          <w:rFonts w:hint="eastAsia"/>
+        </w:rPr>
         <w:lastRenderedPageBreak/>
-        <w:t>2021.6.</w:t>
-      </w:r>
-      <w:r>
-        <w:rPr>
-          <w:rFonts w:hint="eastAsia"/>
-        </w:rPr>
-        <w:t>9</w:t>
+        <w:t>2.</w:t>
+      </w:r>
+      <w:r>
+        <w:rPr>
+          <w:rFonts w:hint="eastAsia"/>
+        </w:rPr>
+        <w:t>通过阅读</w:t>
+      </w:r>
+      <w:r>
+        <w:rPr>
+          <w:rFonts w:hint="eastAsia"/>
+        </w:rPr>
+        <w:t>Azkaban</w:t>
+      </w:r>
+      <w:r>
+        <w:rPr>
+          <w:rFonts w:hint="eastAsia"/>
+        </w:rPr>
+        <w:t>的官方文档，了解</w:t>
+      </w:r>
+      <w:r>
+        <w:rPr>
+          <w:rFonts w:hint="eastAsia"/>
+        </w:rPr>
+        <w:t>Azkaban</w:t>
+      </w:r>
+      <w:r>
+        <w:rPr>
+          <w:rFonts w:hint="eastAsia"/>
+        </w:rPr>
+        <w:t>的基本使用</w:t>
+      </w:r>
+      <w:r>
+        <w:rPr>
+          <w:rFonts w:hint="eastAsia"/>
+        </w:rPr>
+        <w:t>方法，</w:t>
+      </w:r>
+      <w:r>
+        <w:rPr>
+          <w:rFonts w:hint="eastAsia"/>
+        </w:rPr>
+        <w:t>以及对</w:t>
+      </w:r>
+      <w:r>
+        <w:rPr>
+          <w:rFonts w:hint="eastAsia"/>
+        </w:rPr>
+        <w:t>project</w:t>
+      </w:r>
+      <w:r>
+        <w:rPr>
+          <w:rFonts w:hint="eastAsia"/>
+        </w:rPr>
+        <w:t>、</w:t>
+      </w:r>
+      <w:proofErr w:type="spellStart"/>
+      <w:r>
+        <w:rPr>
+          <w:rFonts w:hint="eastAsia"/>
+        </w:rPr>
+        <w:t>jobFlow</w:t>
+      </w:r>
+      <w:proofErr w:type="spellEnd"/>
+      <w:r>
+        <w:rPr>
+          <w:rFonts w:hint="eastAsia"/>
+        </w:rPr>
+        <w:t>、</w:t>
+      </w:r>
+      <w:r>
+        <w:rPr>
+          <w:rFonts w:hint="eastAsia"/>
+        </w:rPr>
+        <w:t>job</w:t>
+      </w:r>
+      <w:r>
+        <w:rPr>
+          <w:rFonts w:hint="eastAsia"/>
+        </w:rPr>
+        <w:t>等相关</w:t>
+      </w:r>
+      <w:r>
+        <w:rPr>
+          <w:rFonts w:hint="eastAsia"/>
+        </w:rPr>
+        <w:t>概念</w:t>
+      </w:r>
+      <w:r>
+        <w:rPr>
+          <w:rFonts w:hint="eastAsia"/>
+        </w:rPr>
+        <w:t>的</w:t>
+      </w:r>
+      <w:r>
+        <w:rPr>
+          <w:rFonts w:hint="eastAsia"/>
+        </w:rPr>
+        <w:t>熟悉。</w:t>
+      </w:r>
+    </w:p>
+    <w:p>
+      <w:pPr>
+        <w:ind w:firstLine="420"/>
+      </w:pPr>
+      <w:r>
+        <w:rPr>
+          <w:rFonts w:hint="eastAsia"/>
+        </w:rPr>
+        <w:t>3.</w:t>
+      </w:r>
+      <w:r>
+        <w:rPr>
+          <w:rFonts w:hint="eastAsia"/>
+        </w:rPr>
+        <w:t>通过</w:t>
+      </w:r>
+      <w:proofErr w:type="spellStart"/>
+      <w:r>
+        <w:rPr>
+          <w:rFonts w:hint="eastAsia"/>
+        </w:rPr>
+        <w:t>gitHub</w:t>
+      </w:r>
+      <w:proofErr w:type="spellEnd"/>
+      <w:r>
+        <w:rPr>
+          <w:rFonts w:hint="eastAsia"/>
+        </w:rPr>
+        <w:t>社区</w:t>
+      </w:r>
+      <w:r>
+        <w:rPr>
+          <w:rFonts w:hint="eastAsia"/>
+        </w:rPr>
+        <w:t>尝试了解</w:t>
+      </w:r>
+      <w:r>
+        <w:rPr>
+          <w:rFonts w:hint="eastAsia"/>
+        </w:rPr>
+        <w:t>Azkaban</w:t>
+      </w:r>
+      <w:r>
+        <w:rPr>
+          <w:rFonts w:hint="eastAsia"/>
+        </w:rPr>
+        <w:t>元数据表的类型和作用</w:t>
+      </w:r>
+    </w:p>
+    <w:p>
+      <w:pPr>
+        <w:pStyle w:val="1"/>
+      </w:pPr>
+      <w:r>
+        <w:rPr>
+          <w:rFonts w:hint="eastAsia"/>
+        </w:rPr>
+        <w:t>2021.6.10</w:t>
       </w:r>
     </w:p>
     <w:p>
@@ -441,26 +680,89 @@
         <w:rPr>
           <w:rFonts w:hint="eastAsia"/>
         </w:rPr>
-        <w:t>在虚拟机中搭建本地的</w:t>
-      </w:r>
-      <w:r>
-        <w:rPr>
-          <w:rFonts w:hint="eastAsia"/>
-        </w:rPr>
+        <w:t>查询了解</w:t>
+      </w:r>
+      <w:r>
         <w:t>Azkaban</w:t>
       </w:r>
       <w:r>
-        <w:rPr>
-          <w:rFonts w:hint="eastAsia"/>
-        </w:rPr>
-        <w:t>集群环境。</w:t>
-      </w:r>
-      <w:r>
-        <w:rPr>
-          <w:rFonts w:hint="eastAsia"/>
-        </w:rPr>
+        <w:t>元数据库每张表的用途</w:t>
+      </w:r>
+      <w:r>
+        <w:rPr>
+          <w:rFonts w:hint="eastAsia"/>
+        </w:rPr>
+        <w:t>并记录。</w:t>
+      </w:r>
+    </w:p>
+    <w:p>
+      <w:r>
+        <w:tab/>
+      </w:r>
+      <w:r>
+        <w:rPr>
+          <w:rFonts w:hint="eastAsia"/>
+        </w:rPr>
+        <w:t>2.</w:t>
+      </w:r>
+      <w:r>
         <w:t xml:space="preserve"> </w:t>
       </w:r>
+      <w:r>
+        <w:t>针对</w:t>
+      </w:r>
+      <w:r>
+        <w:t>Azkaban</w:t>
+      </w:r>
+      <w:r>
+        <w:t>元数据库，</w:t>
+      </w:r>
+      <w:r>
+        <w:rPr>
+          <w:rFonts w:hint="eastAsia"/>
+        </w:rPr>
+        <w:t>进行了一个简单</w:t>
+      </w:r>
+      <w:r>
+        <w:rPr>
+          <w:rFonts w:hint="eastAsia"/>
+        </w:rPr>
+        <w:t>Project</w:t>
+      </w:r>
+      <w:r>
+        <w:rPr>
+          <w:rFonts w:hint="eastAsia"/>
+        </w:rPr>
+        <w:t>的运行，通过分析元数据表的数据，了解</w:t>
+      </w:r>
+      <w:r>
+        <w:t>Project--</w:t>
+      </w:r>
+      <w:proofErr w:type="spellStart"/>
+      <w:r>
+        <w:t>JobFlow</w:t>
+      </w:r>
+      <w:proofErr w:type="spellEnd"/>
+      <w:r>
+        <w:t>--Job</w:t>
+      </w:r>
+      <w:r>
+        <w:t>之间的血缘关系</w:t>
+      </w:r>
+      <w:r>
+        <w:rPr>
+          <w:rFonts w:hint="eastAsia"/>
+        </w:rPr>
+        <w:t>并呈现。</w:t>
+      </w:r>
+    </w:p>
+    <w:p>
+      <w:pPr>
+        <w:pStyle w:val="1"/>
+      </w:pPr>
+      <w:r>
+        <w:t>2021.6.11</w:t>
+      </w:r>
     </w:p>
     <w:p>
       <w:pPr>
@@ -470,56 +772,320 @@
         <w:rPr>
           <w:rFonts w:hint="eastAsia"/>
         </w:rPr>
+        <w:t>1.</w:t>
+      </w:r>
+      <w:r>
+        <w:rPr>
+          <w:rFonts w:hint="eastAsia"/>
+        </w:rPr>
+        <w:t>按要求设计接下来的工作安排。</w:t>
+      </w:r>
+    </w:p>
+    <w:p>
+      <w:pPr>
+        <w:ind w:firstLine="420"/>
+      </w:pPr>
+      <w:r>
+        <w:rPr>
+          <w:rFonts w:hint="eastAsia"/>
+        </w:rPr>
         <w:t>2.</w:t>
       </w:r>
       <w:r>
         <w:rPr>
           <w:rFonts w:hint="eastAsia"/>
         </w:rPr>
-        <w:t>通过阅读</w:t>
-      </w:r>
-      <w:r>
-        <w:rPr>
-          <w:rFonts w:hint="eastAsia"/>
-        </w:rPr>
-        <w:t>Azkaban</w:t>
-      </w:r>
-      <w:r>
-        <w:rPr>
-          <w:rFonts w:hint="eastAsia"/>
-        </w:rPr>
-        <w:t>的官方文档，了解</w:t>
-      </w:r>
-      <w:r>
-        <w:rPr>
-          <w:rFonts w:hint="eastAsia"/>
-        </w:rPr>
-        <w:t>Azkaban</w:t>
-      </w:r>
-      <w:r>
-        <w:rPr>
-          <w:rFonts w:hint="eastAsia"/>
-        </w:rPr>
-        <w:t>的基本使用</w:t>
-      </w:r>
-      <w:r>
-        <w:rPr>
-          <w:rFonts w:hint="eastAsia"/>
-        </w:rPr>
-        <w:t>方法，</w:t>
-      </w:r>
-      <w:r>
-        <w:rPr>
-          <w:rFonts w:hint="eastAsia"/>
-        </w:rPr>
-        <w:t>以及对</w:t>
-      </w:r>
-      <w:r>
-        <w:rPr>
-          <w:rFonts w:hint="eastAsia"/>
-        </w:rPr>
-        <w:t>project</w:t>
-      </w:r>
+        <w:t>了解</w:t>
+      </w:r>
+      <w:r>
+        <w:rPr>
+          <w:rFonts w:hint="eastAsia"/>
+        </w:rPr>
+        <w:t>YAML</w:t>
+      </w:r>
+      <w:r>
+        <w:rPr>
+          <w:rFonts w:hint="eastAsia"/>
+        </w:rPr>
+        <w:t>语法规则，尝试解析</w:t>
+      </w:r>
+      <w:r>
+        <w:rPr>
+          <w:rFonts w:hint="eastAsia"/>
+        </w:rPr>
+        <w:t>YAML</w:t>
+      </w:r>
+      <w:r>
+        <w:rPr>
+          <w:rFonts w:hint="eastAsia"/>
+        </w:rPr>
+        <w:t>语句。</w:t>
+      </w:r>
+    </w:p>
+    <w:p>
+      <w:pPr>
+        <w:pStyle w:val="1"/>
+      </w:pPr>
+      <w:r>
+        <w:rPr>
+          <w:rFonts w:hint="eastAsia"/>
+        </w:rPr>
+        <w:t>2</w:t>
+      </w:r>
+      <w:r>
+        <w:t>021.6.15</w:t>
+      </w:r>
+    </w:p>
+    <w:p>
+      <w:pPr>
+        <w:ind w:firstLine="420"/>
+      </w:pPr>
+      <w:r>
+        <w:rPr>
+          <w:rFonts w:hint="eastAsia"/>
+        </w:rPr>
+        <w:t>1.</w:t>
+      </w:r>
+      <w:r>
+        <w:rPr>
+          <w:rFonts w:hint="eastAsia"/>
+        </w:rPr>
+        <w:t>成功解析</w:t>
+      </w:r>
+      <w:r>
+        <w:rPr>
+          <w:rFonts w:hint="eastAsia"/>
+        </w:rPr>
+        <w:t>Y</w:t>
+      </w:r>
+      <w:r>
+        <w:t>AML</w:t>
+      </w:r>
+      <w:r>
+        <w:rPr>
+          <w:rFonts w:hint="eastAsia"/>
+        </w:rPr>
+        <w:t>语句，并完成</w:t>
+      </w:r>
+      <w:proofErr w:type="spellStart"/>
+      <w:r>
+        <w:t>J</w:t>
+      </w:r>
+      <w:r>
+        <w:rPr>
+          <w:rFonts w:hint="eastAsia"/>
+        </w:rPr>
+        <w:t>ob</w:t>
+      </w:r>
+      <w:r>
+        <w:t>N</w:t>
+      </w:r>
+      <w:r>
+        <w:rPr>
+          <w:rFonts w:hint="eastAsia"/>
+        </w:rPr>
+        <w:t>ode</w:t>
+      </w:r>
+      <w:proofErr w:type="spellEnd"/>
+      <w:r>
+        <w:rPr>
+          <w:rFonts w:hint="eastAsia"/>
+        </w:rPr>
+        <w:t>的封装</w:t>
+      </w:r>
+    </w:p>
+    <w:p>
+      <w:pPr>
+        <w:ind w:firstLine="420"/>
+      </w:pPr>
+      <w:r>
+        <w:rPr>
+          <w:rFonts w:hint="eastAsia"/>
+        </w:rPr>
+        <w:t>2.</w:t>
+      </w:r>
+      <w:r>
+        <w:t xml:space="preserve"> </w:t>
+      </w:r>
+      <w:r>
+        <w:rPr>
+          <w:rFonts w:hint="eastAsia"/>
+        </w:rPr>
+        <w:t>继续学习</w:t>
+      </w:r>
+      <w:proofErr w:type="spellStart"/>
+      <w:r>
+        <w:rPr>
+          <w:rFonts w:hint="eastAsia"/>
+        </w:rPr>
+        <w:t>antlr</w:t>
+      </w:r>
+      <w:proofErr w:type="spellEnd"/>
+      <w:r>
+        <w:rPr>
+          <w:rFonts w:hint="eastAsia"/>
+        </w:rPr>
+        <w:t>。</w:t>
+      </w:r>
+    </w:p>
+    <w:p>
+      <w:pPr>
+        <w:pStyle w:val="1"/>
+      </w:pPr>
+      <w:r>
+        <w:rPr>
+          <w:rFonts w:hint="eastAsia"/>
+        </w:rPr>
+        <w:t>2</w:t>
+      </w:r>
+      <w:r>
+        <w:t>021.6.16</w:t>
+      </w:r>
+    </w:p>
+    <w:p>
+      <w:pPr>
+        <w:ind w:firstLine="420"/>
+      </w:pPr>
+      <w:r>
+        <w:rPr>
+          <w:rFonts w:hint="eastAsia"/>
+        </w:rPr>
+        <w:t>1.</w:t>
+      </w:r>
+      <w:r>
+        <w:rPr>
+          <w:rFonts w:hint="eastAsia"/>
+        </w:rPr>
+        <w:t>在昨天的基础上，设计数据结构存储</w:t>
+      </w:r>
+      <w:proofErr w:type="spellStart"/>
+      <w:r>
+        <w:rPr>
+          <w:rFonts w:hint="eastAsia"/>
+        </w:rPr>
+        <w:t>jobN</w:t>
+      </w:r>
+      <w:r>
+        <w:t>ode</w:t>
+      </w:r>
+      <w:proofErr w:type="spellEnd"/>
+      <w:r>
+        <w:rPr>
+          <w:rFonts w:hint="eastAsia"/>
+        </w:rPr>
+        <w:t>，并完成对血缘关系的展示。</w:t>
+      </w:r>
+    </w:p>
+    <w:p>
+      <w:pPr>
+        <w:ind w:firstLine="420"/>
+      </w:pPr>
+      <w:r>
+        <w:rPr>
+          <w:rFonts w:hint="eastAsia"/>
+        </w:rPr>
+        <w:t>2.</w:t>
+      </w:r>
+      <w:r>
+        <w:t xml:space="preserve"> </w:t>
+      </w:r>
+      <w:r>
+        <w:rPr>
+          <w:rFonts w:hint="eastAsia"/>
+        </w:rPr>
+        <w:t>继续学习</w:t>
+      </w:r>
+      <w:proofErr w:type="spellStart"/>
+      <w:r>
+        <w:rPr>
+          <w:rFonts w:hint="eastAsia"/>
+        </w:rPr>
+        <w:t>antlr</w:t>
+      </w:r>
+      <w:proofErr w:type="spellEnd"/>
+      <w:r>
+        <w:rPr>
+          <w:rFonts w:hint="eastAsia"/>
+        </w:rPr>
+        <w:t>，完善解析代码。</w:t>
+      </w:r>
+    </w:p>
+    <w:p>
+      <w:pPr>
+        <w:pStyle w:val="1"/>
+      </w:pPr>
+      <w:r>
+        <w:rPr>
+          <w:rFonts w:hint="eastAsia"/>
+        </w:rPr>
+        <w:t>2</w:t>
+      </w:r>
+      <w:r>
+        <w:t>021.6.17</w:t>
+      </w:r>
+    </w:p>
+    <w:p>
+      <w:pPr>
+        <w:ind w:firstLine="420"/>
+      </w:pPr>
+      <w:r>
+        <w:rPr>
+          <w:rFonts w:hint="eastAsia"/>
+        </w:rPr>
+        <w:t>1</w:t>
+      </w:r>
+      <w:r>
+        <w:t>.</w:t>
+      </w:r>
+      <w:r>
+        <w:rPr>
+          <w:rFonts w:hint="eastAsia"/>
+        </w:rPr>
+        <w:t>学习和熟悉</w:t>
+      </w:r>
+      <w:r>
+        <w:t>H</w:t>
+      </w:r>
+      <w:r>
+        <w:rPr>
+          <w:rFonts w:hint="eastAsia"/>
+        </w:rPr>
+        <w:t>ive</w:t>
+      </w:r>
+      <w:r>
+        <w:t>SQL.g4</w:t>
+      </w:r>
+      <w:r>
+        <w:rPr>
+          <w:rFonts w:hint="eastAsia"/>
+        </w:rPr>
+        <w:t>文件。</w:t>
+      </w:r>
+    </w:p>
+    <w:p>
+      <w:pPr>
+        <w:ind w:firstLine="420"/>
+      </w:pPr>
+      <w:r>
+        <w:rPr>
+          <w:rFonts w:hint="eastAsia"/>
+        </w:rPr>
+        <w:t>2.</w:t>
+      </w:r>
+      <w:r>
+        <w:rPr>
+          <w:rFonts w:hint="eastAsia"/>
+        </w:rPr>
+        <w:t>学习</w:t>
+      </w:r>
+      <w:proofErr w:type="spellStart"/>
+      <w:r>
+        <w:rPr>
+          <w:rFonts w:hint="eastAsia"/>
+        </w:rPr>
+        <w:t>gitLab</w:t>
+      </w:r>
+      <w:proofErr w:type="spellEnd"/>
       <w:r>
         <w:rPr>
           <w:rFonts w:hint="eastAsia"/>
@@ -530,43 +1096,48 @@
         <w:rPr>
           <w:rFonts w:hint="eastAsia"/>
         </w:rPr>
-        <w:t>jobFlow</w:t>
-      </w:r>
-      <w:r>
-        <w:rPr>
-          <w:rFonts w:hint="eastAsia"/>
-        </w:rPr>
-        <w:t>、</w:t>
-      </w:r>
-      <w:r>
-        <w:rPr>
-          <w:rFonts w:hint="eastAsia"/>
-        </w:rPr>
-        <w:t>job</w:t>
-      </w:r>
-      <w:r>
-        <w:rPr>
-          <w:rFonts w:hint="eastAsia"/>
-        </w:rPr>
-        <w:t>等相关</w:t>
-      </w:r>
-      <w:r>
-        <w:rPr>
-          <w:rFonts w:hint="eastAsia"/>
-        </w:rPr>
-        <w:t>概念</w:t>
-      </w:r>
-      <w:r>
-        <w:rPr>
-          <w:rFonts w:hint="eastAsia"/>
-        </w:rPr>
-        <w:t>的</w:t>
-      </w:r>
-      <w:r>
-        <w:rPr>
-          <w:rFonts w:hint="eastAsia"/>
-        </w:rPr>
-        <w:t>熟悉。</w:t>
+        <w:t>C</w:t>
+      </w:r>
+      <w:r>
+        <w:t xml:space="preserve">DP </w:t>
+      </w:r>
+      <w:r>
+        <w:rPr>
+          <w:rFonts w:hint="eastAsia"/>
+        </w:rPr>
+        <w:t>hive</w:t>
+      </w:r>
+      <w:r>
+        <w:rPr>
+          <w:rFonts w:hint="eastAsia"/>
+        </w:rPr>
+        <w:t>的使用，学习</w:t>
+      </w:r>
+      <w:r>
+        <w:rPr>
+          <w:rFonts w:hint="eastAsia"/>
+        </w:rPr>
+        <w:t>Docker</w:t>
+      </w:r>
+      <w:r>
+        <w:rPr>
+          <w:rFonts w:hint="eastAsia"/>
+        </w:rPr>
+        <w:t>。</w:t>
+      </w:r>
+    </w:p>
+    <w:p>
+      <w:pPr>
+        <w:pStyle w:val="1"/>
+      </w:pPr>
+      <w:r>
+        <w:rPr>
+          <w:rFonts w:hint="eastAsia"/>
+        </w:rPr>
+        <w:t>2</w:t>
+      </w:r>
+      <w:r>
+        <w:t>021.6.21</w:t>
       </w:r>
     </w:p>
     <w:p>
@@ -577,43 +1148,65 @@
         <w:rPr>
           <w:rFonts w:hint="eastAsia"/>
         </w:rPr>
-        <w:t>3.</w:t>
-      </w:r>
-      <w:r>
-        <w:rPr>
-          <w:rFonts w:hint="eastAsia"/>
-        </w:rPr>
-        <w:t>通过</w:t>
-      </w:r>
-      <w:r>
-        <w:rPr>
-          <w:rFonts w:hint="eastAsia"/>
-        </w:rPr>
-        <w:t>gitHub</w:t>
-      </w:r>
-      <w:r>
-        <w:rPr>
-          <w:rFonts w:hint="eastAsia"/>
-        </w:rPr>
-        <w:t>社区</w:t>
-      </w:r>
-      <w:r>
-        <w:rPr>
-          <w:rFonts w:hint="eastAsia"/>
-        </w:rPr>
-        <w:t>尝试了解</w:t>
-      </w:r>
-      <w:r>
-        <w:rPr>
-          <w:rFonts w:hint="eastAsia"/>
-        </w:rPr>
-        <w:t>Azkaban</w:t>
-      </w:r>
-      <w:r>
-        <w:rPr>
-          <w:rFonts w:hint="eastAsia"/>
-        </w:rPr>
-        <w:t>元数据表的类型和作用</w:t>
+        <w:t>1</w:t>
+      </w:r>
+      <w:r>
+        <w:t>.</w:t>
+      </w:r>
+      <w:r>
+        <w:rPr>
+          <w:rFonts w:hint="eastAsia"/>
+        </w:rPr>
+        <w:t>完成</w:t>
+      </w:r>
+      <w:proofErr w:type="spellStart"/>
+      <w:r>
+        <w:rPr>
+          <w:rFonts w:hint="eastAsia"/>
+        </w:rPr>
+        <w:t>ods</w:t>
+      </w:r>
+      <w:proofErr w:type="spellEnd"/>
+      <w:r>
+        <w:rPr>
+          <w:rFonts w:hint="eastAsia"/>
+        </w:rPr>
+        <w:t>数据层表结构的</w:t>
+      </w:r>
+      <w:r>
+        <w:t>E</w:t>
+      </w:r>
+      <w:r>
+        <w:rPr>
+          <w:rFonts w:hint="eastAsia"/>
+        </w:rPr>
+        <w:t>xcel</w:t>
+      </w:r>
+      <w:r>
+        <w:rPr>
+          <w:rFonts w:hint="eastAsia"/>
+        </w:rPr>
+        <w:t>归档。</w:t>
+      </w:r>
+    </w:p>
+    <w:p>
+      <w:pPr>
+        <w:ind w:firstLine="420"/>
+      </w:pPr>
+      <w:r>
+        <w:rPr>
+          <w:rFonts w:hint="eastAsia"/>
+        </w:rPr>
+        <w:t>2.</w:t>
+      </w:r>
+      <w:r>
+        <w:rPr>
+          <w:rFonts w:hint="eastAsia"/>
+        </w:rPr>
+        <w:t>完成其他数据层中数据库的各表的统计汇总。</w:t>
+      </w:r>
+      <w:r>
+        <w:t xml:space="preserve"> </w:t>
       </w:r>
     </w:p>
     <w:p>
@@ -624,97 +1217,10 @@
         <w:rPr>
           <w:rFonts w:hint="eastAsia"/>
         </w:rPr>
-        <w:t>2021.6.10</w:t>
-      </w:r>
-    </w:p>
-    <w:p>
-      <w:r>
-        <w:tab/>
-      </w:r>
-      <w:r>
-        <w:rPr>
-          <w:rFonts w:hint="eastAsia"/>
-        </w:rPr>
-        <w:t>1.</w:t>
-      </w:r>
-      <w:r>
-        <w:rPr>
-          <w:rFonts w:hint="eastAsia"/>
-        </w:rPr>
-        <w:t>查询了解</w:t>
-      </w:r>
-      <w:r>
-        <w:t>Azkaban</w:t>
-      </w:r>
-      <w:r>
-        <w:t>元数据库每张表的用途</w:t>
-      </w:r>
-      <w:r>
-        <w:rPr>
-          <w:rFonts w:hint="eastAsia"/>
-        </w:rPr>
-        <w:t>并记录。</w:t>
-      </w:r>
-    </w:p>
-    <w:p>
-      <w:r>
-        <w:tab/>
-      </w:r>
-      <w:r>
-        <w:rPr>
-          <w:rFonts w:hint="eastAsia"/>
-        </w:rPr>
-        <w:t>2.</w:t>
-      </w:r>
-      <w:r>
-        <w:t xml:space="preserve"> </w:t>
-      </w:r>
-      <w:r>
-        <w:t>针对</w:t>
-      </w:r>
-      <w:r>
-        <w:t>Azkaban</w:t>
-      </w:r>
-      <w:r>
-        <w:t>元数据库，</w:t>
-      </w:r>
-      <w:r>
-        <w:rPr>
-          <w:rFonts w:hint="eastAsia"/>
-        </w:rPr>
-        <w:t>进行了一个简单</w:t>
-      </w:r>
-      <w:r>
-        <w:rPr>
-          <w:rFonts w:hint="eastAsia"/>
-        </w:rPr>
-        <w:t>Project</w:t>
-      </w:r>
-      <w:r>
-        <w:rPr>
-          <w:rFonts w:hint="eastAsia"/>
-        </w:rPr>
-        <w:t>的运行，通过分析元数据表的数据，了解</w:t>
-      </w:r>
-      <w:r>
-        <w:t>Project--JobFlow--Job</w:t>
-      </w:r>
-      <w:r>
-        <w:t>之间的血缘关系</w:t>
-      </w:r>
-      <w:r>
-        <w:rPr>
-          <w:rFonts w:hint="eastAsia"/>
-        </w:rPr>
-        <w:t>并呈现。</w:t>
-      </w:r>
-    </w:p>
-    <w:p>
-      <w:pPr>
-        <w:pStyle w:val="1"/>
-      </w:pPr>
-      <w:r>
-        <w:t>2021.6.11</w:t>
+        <w:t>2</w:t>
+      </w:r>
+      <w:r>
+        <w:t>021.6.22</w:t>
       </w:r>
     </w:p>
     <w:p>
@@ -725,429 +1231,35 @@
         <w:rPr>
           <w:rFonts w:hint="eastAsia"/>
         </w:rPr>
-        <w:t>1.</w:t>
-      </w:r>
-      <w:r>
-        <w:rPr>
-          <w:rFonts w:hint="eastAsia"/>
-        </w:rPr>
-        <w:t>按要求设计接下来的工作安排。</w:t>
-      </w:r>
-    </w:p>
-    <w:p>
-      <w:pPr>
-        <w:ind w:firstLine="420"/>
-      </w:pPr>
-      <w:r>
-        <w:rPr>
-          <w:rFonts w:hint="eastAsia"/>
-        </w:rPr>
-        <w:t>2.</w:t>
-      </w:r>
-      <w:r>
-        <w:rPr>
-          <w:rFonts w:hint="eastAsia"/>
-        </w:rPr>
-        <w:t>了解</w:t>
-      </w:r>
-      <w:r>
-        <w:rPr>
-          <w:rFonts w:hint="eastAsia"/>
-        </w:rPr>
-        <w:t>YAML</w:t>
-      </w:r>
-      <w:r>
-        <w:rPr>
-          <w:rFonts w:hint="eastAsia"/>
-        </w:rPr>
-        <w:t>语法规则，尝试解析</w:t>
-      </w:r>
-      <w:r>
-        <w:rPr>
-          <w:rFonts w:hint="eastAsia"/>
-        </w:rPr>
-        <w:t>YAML</w:t>
-      </w:r>
-      <w:r>
-        <w:rPr>
-          <w:rFonts w:hint="eastAsia"/>
-        </w:rPr>
-        <w:t>语句。</w:t>
-      </w:r>
-    </w:p>
-    <w:p>
-      <w:pPr>
-        <w:pStyle w:val="1"/>
-      </w:pPr>
-      <w:r>
-        <w:rPr>
-          <w:rFonts w:hint="eastAsia"/>
-        </w:rPr>
-        <w:t>2</w:t>
-      </w:r>
-      <w:r>
-        <w:t>021.6.15</w:t>
-      </w:r>
-    </w:p>
-    <w:p>
-      <w:pPr>
-        <w:ind w:firstLine="420"/>
-      </w:pPr>
-      <w:r>
-        <w:rPr>
-          <w:rFonts w:hint="eastAsia"/>
-        </w:rPr>
-        <w:t>1.</w:t>
-      </w:r>
-      <w:r>
-        <w:rPr>
-          <w:rFonts w:hint="eastAsia"/>
-        </w:rPr>
-        <w:t>成功解析</w:t>
-      </w:r>
-      <w:r>
-        <w:rPr>
-          <w:rFonts w:hint="eastAsia"/>
-        </w:rPr>
-        <w:t>Y</w:t>
-      </w:r>
-      <w:r>
-        <w:t>AML</w:t>
-      </w:r>
-      <w:r>
-        <w:rPr>
-          <w:rFonts w:hint="eastAsia"/>
-        </w:rPr>
-        <w:t>语句，并完成</w:t>
-      </w:r>
-      <w:r>
-        <w:t>J</w:t>
-      </w:r>
-      <w:r>
-        <w:rPr>
-          <w:rFonts w:hint="eastAsia"/>
-        </w:rPr>
-        <w:t>ob</w:t>
-      </w:r>
-      <w:r>
-        <w:t>N</w:t>
-      </w:r>
-      <w:r>
-        <w:rPr>
-          <w:rFonts w:hint="eastAsia"/>
-        </w:rPr>
-        <w:t>ode</w:t>
-      </w:r>
-      <w:r>
-        <w:rPr>
-          <w:rFonts w:hint="eastAsia"/>
-        </w:rPr>
-        <w:t>的封装</w:t>
-      </w:r>
-    </w:p>
-    <w:p>
-      <w:pPr>
-        <w:ind w:firstLine="420"/>
-      </w:pPr>
-      <w:r>
-        <w:rPr>
-          <w:rFonts w:hint="eastAsia"/>
-        </w:rPr>
-        <w:t>2.</w:t>
-      </w:r>
-      <w:r>
-        <w:t xml:space="preserve"> </w:t>
-      </w:r>
-      <w:r>
-        <w:rPr>
-          <w:rFonts w:hint="eastAsia"/>
-        </w:rPr>
-        <w:t>继续学习</w:t>
-      </w:r>
-      <w:r>
-        <w:rPr>
-          <w:rFonts w:hint="eastAsia"/>
-        </w:rPr>
-        <w:t>antlr</w:t>
-      </w:r>
-      <w:r>
-        <w:rPr>
-          <w:rFonts w:hint="eastAsia"/>
-        </w:rPr>
-        <w:t>。</w:t>
-      </w:r>
-    </w:p>
-    <w:p>
-      <w:pPr>
-        <w:pStyle w:val="1"/>
-      </w:pPr>
-      <w:r>
-        <w:rPr>
-          <w:rFonts w:hint="eastAsia"/>
-        </w:rPr>
-        <w:t>2</w:t>
-      </w:r>
-      <w:r>
-        <w:t>021.6.16</w:t>
-      </w:r>
-    </w:p>
-    <w:p>
-      <w:pPr>
-        <w:ind w:firstLine="420"/>
-      </w:pPr>
-      <w:r>
-        <w:rPr>
-          <w:rFonts w:hint="eastAsia"/>
-        </w:rPr>
-        <w:t>1.</w:t>
-      </w:r>
-      <w:r>
-        <w:rPr>
-          <w:rFonts w:hint="eastAsia"/>
-        </w:rPr>
-        <w:t>在昨天的基础上，设计数据结构存储</w:t>
-      </w:r>
-      <w:r>
-        <w:rPr>
-          <w:rFonts w:hint="eastAsia"/>
-        </w:rPr>
-        <w:t>jobN</w:t>
-      </w:r>
-      <w:r>
-        <w:t>ode</w:t>
-      </w:r>
-      <w:r>
-        <w:rPr>
-          <w:rFonts w:hint="eastAsia"/>
-        </w:rPr>
-        <w:t>，并完成对血缘关系的展示。</w:t>
-      </w:r>
-    </w:p>
-    <w:p>
-      <w:pPr>
-        <w:ind w:firstLine="420"/>
-      </w:pPr>
-      <w:r>
-        <w:rPr>
-          <w:rFonts w:hint="eastAsia"/>
-        </w:rPr>
-        <w:t>2.</w:t>
-      </w:r>
-      <w:r>
-        <w:t xml:space="preserve"> </w:t>
-      </w:r>
-      <w:r>
-        <w:rPr>
-          <w:rFonts w:hint="eastAsia"/>
-        </w:rPr>
-        <w:t>继续学习</w:t>
-      </w:r>
-      <w:r>
-        <w:rPr>
-          <w:rFonts w:hint="eastAsia"/>
-        </w:rPr>
-        <w:t>antlr</w:t>
-      </w:r>
-      <w:r>
-        <w:rPr>
-          <w:rFonts w:hint="eastAsia"/>
-        </w:rPr>
-        <w:t>，完善解析代码。</w:t>
-      </w:r>
-    </w:p>
-    <w:p>
-      <w:pPr>
-        <w:pStyle w:val="1"/>
-      </w:pPr>
-      <w:r>
-        <w:rPr>
-          <w:rFonts w:hint="eastAsia"/>
-        </w:rPr>
-        <w:t>2</w:t>
-      </w:r>
-      <w:r>
-        <w:t>021.6.17</w:t>
-      </w:r>
-    </w:p>
-    <w:p>
-      <w:pPr>
-        <w:ind w:firstLine="420"/>
-      </w:pPr>
-      <w:r>
-        <w:rPr>
-          <w:rFonts w:hint="eastAsia"/>
-        </w:rPr>
-        <w:t>1</w:t>
-      </w:r>
-      <w:r>
-        <w:t>.</w:t>
-      </w:r>
-      <w:r>
-        <w:rPr>
-          <w:rFonts w:hint="eastAsia"/>
-        </w:rPr>
-        <w:t>学习和熟悉</w:t>
-      </w:r>
-      <w:r>
-        <w:t>H</w:t>
-      </w:r>
-      <w:r>
-        <w:rPr>
-          <w:rFonts w:hint="eastAsia"/>
-        </w:rPr>
-        <w:t>ive</w:t>
-      </w:r>
-      <w:r>
-        <w:t>SQL.g4</w:t>
-      </w:r>
-      <w:r>
-        <w:rPr>
-          <w:rFonts w:hint="eastAsia"/>
-        </w:rPr>
-        <w:t>文件。</w:t>
-      </w:r>
-    </w:p>
-    <w:p>
-      <w:pPr>
-        <w:ind w:firstLine="420"/>
-      </w:pPr>
-      <w:r>
-        <w:rPr>
-          <w:rFonts w:hint="eastAsia"/>
-        </w:rPr>
-        <w:t>2.</w:t>
-      </w:r>
-      <w:r>
-        <w:rPr>
-          <w:rFonts w:hint="eastAsia"/>
-        </w:rPr>
-        <w:t>学习</w:t>
-      </w:r>
-      <w:r>
-        <w:rPr>
-          <w:rFonts w:hint="eastAsia"/>
-        </w:rPr>
-        <w:t>gitLab</w:t>
-      </w:r>
-      <w:r>
-        <w:rPr>
-          <w:rFonts w:hint="eastAsia"/>
-        </w:rPr>
-        <w:t>、</w:t>
-      </w:r>
-      <w:r>
-        <w:rPr>
-          <w:rFonts w:hint="eastAsia"/>
-        </w:rPr>
-        <w:t>C</w:t>
-      </w:r>
-      <w:r>
-        <w:t xml:space="preserve">DP </w:t>
-      </w:r>
-      <w:r>
-        <w:rPr>
-          <w:rFonts w:hint="eastAsia"/>
-        </w:rPr>
-        <w:t>hive</w:t>
-      </w:r>
-      <w:r>
-        <w:rPr>
-          <w:rFonts w:hint="eastAsia"/>
-        </w:rPr>
-        <w:t>的使用，学习</w:t>
-      </w:r>
-      <w:r>
-        <w:rPr>
-          <w:rFonts w:hint="eastAsia"/>
-        </w:rPr>
-        <w:t>Docker</w:t>
-      </w:r>
-      <w:r>
-        <w:rPr>
-          <w:rFonts w:hint="eastAsia"/>
-        </w:rPr>
-        <w:t>。</w:t>
-      </w:r>
-    </w:p>
-    <w:p>
-      <w:pPr>
-        <w:pStyle w:val="1"/>
-      </w:pPr>
-      <w:r>
-        <w:rPr>
-          <w:rFonts w:hint="eastAsia"/>
-        </w:rPr>
-        <w:t>2</w:t>
-      </w:r>
-      <w:r>
-        <w:t>021.6.21</w:t>
-      </w:r>
-    </w:p>
-    <w:p>
-      <w:pPr>
-        <w:ind w:firstLine="420"/>
-      </w:pPr>
-      <w:r>
-        <w:rPr>
-          <w:rFonts w:hint="eastAsia"/>
-        </w:rPr>
-        <w:t>1</w:t>
-      </w:r>
-      <w:r>
-        <w:t>.</w:t>
-      </w:r>
-      <w:r>
-        <w:rPr>
-          <w:rFonts w:hint="eastAsia"/>
-        </w:rPr>
-        <w:t>完成</w:t>
-      </w:r>
+        <w:t>修改</w:t>
+      </w:r>
+      <w:proofErr w:type="spellStart"/>
       <w:r>
         <w:rPr>
           <w:rFonts w:hint="eastAsia"/>
         </w:rPr>
         <w:t>ods</w:t>
       </w:r>
-      <w:r>
-        <w:rPr>
-          <w:rFonts w:hint="eastAsia"/>
-        </w:rPr>
-        <w:t>数据层表结构的</w:t>
-      </w:r>
-      <w:r>
-        <w:t>E</w:t>
-      </w:r>
-      <w:r>
-        <w:rPr>
-          <w:rFonts w:hint="eastAsia"/>
-        </w:rPr>
-        <w:t>xcel</w:t>
-      </w:r>
-      <w:r>
-        <w:rPr>
-          <w:rFonts w:hint="eastAsia"/>
-        </w:rPr>
-        <w:t>归档。</w:t>
-      </w:r>
-    </w:p>
-    <w:p>
-      <w:pPr>
-        <w:ind w:firstLine="420"/>
-      </w:pPr>
-      <w:r>
-        <w:rPr>
-          <w:rFonts w:hint="eastAsia"/>
-        </w:rPr>
-        <w:t>2.</w:t>
-      </w:r>
-      <w:r>
-        <w:rPr>
-          <w:rFonts w:hint="eastAsia"/>
-        </w:rPr>
-        <w:t>完成其他数据层中数据库的各表的统计汇总。</w:t>
-      </w:r>
-      <w:r>
-        <w:t xml:space="preserve"> </w:t>
+      <w:proofErr w:type="spellEnd"/>
+      <w:r>
+        <w:rPr>
+          <w:rFonts w:hint="eastAsia"/>
+        </w:rPr>
+        <w:t>表数据文件，</w:t>
+      </w:r>
+      <w:proofErr w:type="gramStart"/>
+      <w:r>
+        <w:rPr>
+          <w:rFonts w:hint="eastAsia"/>
+        </w:rPr>
+        <w:t>校验建表语句</w:t>
+      </w:r>
+      <w:proofErr w:type="gramEnd"/>
+      <w:r>
+        <w:rPr>
+          <w:rFonts w:hint="eastAsia"/>
+        </w:rPr>
+        <w:t>的有效性。</w:t>
       </w:r>
     </w:p>
     <w:p>
@@ -1162,30 +1274,86 @@
         <w:t>2</w:t>
       </w:r>
       <w:r>
-        <w:t>021.6.22</w:t>
-      </w:r>
-    </w:p>
-    <w:p>
-      <w:pPr>
-        <w:ind w:firstLine="420"/>
-      </w:pPr>
-      <w:r>
-        <w:rPr>
-          <w:rFonts w:hint="eastAsia"/>
-        </w:rPr>
-        <w:t>修改</w:t>
-      </w:r>
+        <w:t>021.6.23</w:t>
+      </w:r>
+    </w:p>
+    <w:p>
+      <w:r>
+        <w:tab/>
+      </w:r>
+      <w:r>
+        <w:t>验证</w:t>
+      </w:r>
+      <w:r>
+        <w:rPr>
+          <w:rFonts w:hint="eastAsia"/>
+        </w:rPr>
+        <w:t>表迁移工作中要</w:t>
+      </w:r>
+      <w:r>
+        <w:t>使用的各个账号。</w:t>
+      </w:r>
+      <w:r>
+        <w:rPr>
+          <w:rFonts w:hint="eastAsia"/>
+        </w:rPr>
+        <w:t>了解</w:t>
+      </w:r>
+      <w:r>
+        <w:rPr>
+          <w:rFonts w:hint="eastAsia"/>
+        </w:rPr>
+        <w:t>CDH</w:t>
+      </w:r>
+      <w:r>
+        <w:rPr>
+          <w:rFonts w:hint="eastAsia"/>
+        </w:rPr>
+        <w:t>到</w:t>
+      </w:r>
+      <w:r>
+        <w:rPr>
+          <w:rFonts w:hint="eastAsia"/>
+        </w:rPr>
+        <w:t>CDP</w:t>
+      </w:r>
+      <w:r>
+        <w:rPr>
+          <w:rFonts w:hint="eastAsia"/>
+        </w:rPr>
+        <w:t>重要的</w:t>
+      </w:r>
+      <w:r>
+        <w:rPr>
+          <w:rFonts w:hint="eastAsia"/>
+        </w:rPr>
+        <w:t>135</w:t>
+      </w:r>
+      <w:r>
+        <w:rPr>
+          <w:rFonts w:hint="eastAsia"/>
+        </w:rPr>
+        <w:t>张</w:t>
+      </w:r>
+      <w:proofErr w:type="spellStart"/>
       <w:r>
         <w:rPr>
           <w:rFonts w:hint="eastAsia"/>
         </w:rPr>
         <w:t>ods</w:t>
       </w:r>
-      <w:r>
-        <w:rPr>
-          <w:rFonts w:hint="eastAsia"/>
-        </w:rPr>
-        <w:t>表数据文件，校验建表语句的有效性。</w:t>
+      <w:proofErr w:type="spellEnd"/>
+      <w:r>
+        <w:rPr>
+          <w:rFonts w:hint="eastAsia"/>
+        </w:rPr>
+        <w:t>表</w:t>
+      </w:r>
+      <w:r>
+        <w:rPr>
+          <w:rFonts w:hint="eastAsia"/>
+        </w:rPr>
+        <w:t>的重构过程，并开始进行重构工作的第二步注释工作。</w:t>
       </w:r>
     </w:p>
     <w:p>
@@ -1199,7 +1367,13 @@
         <w:t>2</w:t>
       </w:r>
       <w:r>
-        <w:t>021.6.23</w:t>
+        <w:t>021.6.2</w:t>
+      </w:r>
+      <w:r>
+        <w:rPr>
+          <w:rFonts w:hint="eastAsia"/>
+        </w:rPr>
+        <w:t>4</w:t>
       </w:r>
     </w:p>
     <w:p>
@@ -1207,166 +1381,71 @@
         <w:tab/>
       </w:r>
       <w:r>
-        <w:t>验证</w:t>
-      </w:r>
-      <w:r>
-        <w:rPr>
-          <w:rFonts w:hint="eastAsia"/>
-        </w:rPr>
-        <w:t>表迁移工作中要</w:t>
-      </w:r>
-      <w:r>
-        <w:t>使用的各个账号。</w:t>
-      </w:r>
-      <w:r>
-        <w:rPr>
-          <w:rFonts w:hint="eastAsia"/>
-        </w:rPr>
-        <w:t>了解</w:t>
-      </w:r>
-      <w:r>
-        <w:rPr>
-          <w:rFonts w:hint="eastAsia"/>
-        </w:rPr>
-        <w:t>CDH</w:t>
-      </w:r>
-      <w:r>
-        <w:rPr>
-          <w:rFonts w:hint="eastAsia"/>
-        </w:rPr>
-        <w:t>到</w:t>
-      </w:r>
-      <w:r>
-        <w:rPr>
-          <w:rFonts w:hint="eastAsia"/>
-        </w:rPr>
-        <w:t>CDP</w:t>
-      </w:r>
-      <w:r>
-        <w:rPr>
-          <w:rFonts w:hint="eastAsia"/>
-        </w:rPr>
-        <w:t>重要的</w:t>
-      </w:r>
-      <w:r>
-        <w:rPr>
-          <w:rFonts w:hint="eastAsia"/>
-        </w:rPr>
-        <w:t>135</w:t>
-      </w:r>
-      <w:r>
-        <w:rPr>
-          <w:rFonts w:hint="eastAsia"/>
-        </w:rPr>
-        <w:t>张</w:t>
-      </w:r>
+        <w:rPr>
+          <w:rFonts w:hint="eastAsia"/>
+        </w:rPr>
+        <w:t>因为网络原因，只在本地参考</w:t>
+      </w:r>
+      <w:r>
+        <w:rPr>
+          <w:rFonts w:hint="eastAsia"/>
+        </w:rPr>
+        <w:t>confluence</w:t>
+      </w:r>
+      <w:r>
+        <w:rPr>
+          <w:rFonts w:hint="eastAsia"/>
+        </w:rPr>
+        <w:t>上的字典文件，查询重构表的字段和表</w:t>
+      </w:r>
+      <w:r>
+        <w:rPr>
+          <w:rFonts w:hint="eastAsia"/>
+        </w:rPr>
+        <w:t>COMMENT</w:t>
+      </w:r>
+      <w:r>
+        <w:rPr>
+          <w:rFonts w:hint="eastAsia"/>
+        </w:rPr>
+        <w:t>，为后续重构做准备。</w:t>
+      </w:r>
+    </w:p>
+    <w:p>
+      <w:pPr>
+        <w:pStyle w:val="1"/>
+      </w:pPr>
+      <w:r>
+        <w:rPr>
+          <w:rFonts w:hint="eastAsia"/>
+        </w:rPr>
+        <w:t>2</w:t>
+      </w:r>
+      <w:r>
+        <w:t>021.6.2</w:t>
+      </w:r>
+      <w:r>
+        <w:t>5</w:t>
+      </w:r>
+    </w:p>
+    <w:p>
+      <w:r>
+        <w:tab/>
+      </w:r>
+      <w:r>
+        <w:rPr>
+          <w:rFonts w:hint="eastAsia"/>
+        </w:rPr>
+        <w:t>继续完成</w:t>
+      </w:r>
+      <w:proofErr w:type="spellStart"/>
       <w:r>
         <w:rPr>
           <w:rFonts w:hint="eastAsia"/>
         </w:rPr>
         <w:t>ods</w:t>
       </w:r>
-      <w:r>
-        <w:rPr>
-          <w:rFonts w:hint="eastAsia"/>
-        </w:rPr>
-        <w:t>表</w:t>
-      </w:r>
-      <w:r>
-        <w:rPr>
-          <w:rFonts w:hint="eastAsia"/>
-        </w:rPr>
-        <w:t>的重构过程，并开始进行重构工作的第二步注释工作。</w:t>
-      </w:r>
-    </w:p>
-    <w:p>
-      <w:pPr>
-        <w:pStyle w:val="1"/>
-      </w:pPr>
-      <w:r>
-        <w:rPr>
-          <w:rFonts w:hint="eastAsia"/>
-        </w:rPr>
-        <w:t>2</w:t>
-      </w:r>
-      <w:r>
-        <w:t>021.6.2</w:t>
-      </w:r>
-      <w:r>
-        <w:rPr>
-          <w:rFonts w:hint="eastAsia"/>
-        </w:rPr>
-        <w:t>4</w:t>
-      </w:r>
-    </w:p>
-    <w:p>
-      <w:r>
-        <w:tab/>
-      </w:r>
-      <w:r>
-        <w:rPr>
-          <w:rFonts w:hint="eastAsia"/>
-        </w:rPr>
-        <w:t>因为网络原因，只在本地参考</w:t>
-      </w:r>
-      <w:r>
-        <w:rPr>
-          <w:rFonts w:hint="eastAsia"/>
-        </w:rPr>
-        <w:t>confluence</w:t>
-      </w:r>
-      <w:r>
-        <w:rPr>
-          <w:rFonts w:hint="eastAsia"/>
-        </w:rPr>
-        <w:t>上的字典文件，查询重构表的字段和表</w:t>
-      </w:r>
-      <w:r>
-        <w:rPr>
-          <w:rFonts w:hint="eastAsia"/>
-        </w:rPr>
-        <w:t>COMMENT</w:t>
-      </w:r>
-      <w:r>
-        <w:rPr>
-          <w:rFonts w:hint="eastAsia"/>
-        </w:rPr>
-        <w:t>，为后续重构做准备。</w:t>
-      </w:r>
-    </w:p>
-    <w:p>
-      <w:pPr>
-        <w:pStyle w:val="1"/>
-      </w:pPr>
-      <w:r>
-        <w:rPr>
-          <w:rFonts w:hint="eastAsia"/>
-        </w:rPr>
-        <w:t>2</w:t>
-      </w:r>
-      <w:r>
-        <w:t>021.6.2</w:t>
-      </w:r>
-      <w:r>
-        <w:t>5</w:t>
-      </w:r>
-    </w:p>
-    <w:p>
-      <w:r>
-        <w:tab/>
-      </w:r>
-      <w:r>
-        <w:rPr>
-          <w:rFonts w:hint="eastAsia"/>
-        </w:rPr>
-        <w:t>继续完成</w:t>
-      </w:r>
-      <w:r>
-        <w:rPr>
-          <w:rFonts w:hint="eastAsia"/>
-        </w:rPr>
-        <w:t>ods</w:t>
-      </w:r>
+      <w:proofErr w:type="spellEnd"/>
       <w:r>
         <w:rPr>
           <w:rFonts w:hint="eastAsia"/>
@@ -1507,12 +1586,14 @@
         </w:rPr>
         <w:t>至</w:t>
       </w:r>
+      <w:proofErr w:type="spellStart"/>
       <w:r>
         <w:rPr>
           <w:rFonts w:hint="eastAsia"/>
         </w:rPr>
         <w:t>gitLab</w:t>
       </w:r>
+      <w:proofErr w:type="spellEnd"/>
       <w:r>
         <w:rPr>
           <w:rFonts w:hint="eastAsia"/>
@@ -1548,7 +1629,21 @@
         <w:rPr>
           <w:rFonts w:hint="eastAsia"/>
         </w:rPr>
-        <w:t>完成佳恒哥剩余的表重构工作，并</w:t>
+        <w:t>完成</w:t>
+      </w:r>
+      <w:proofErr w:type="gramStart"/>
+      <w:r>
+        <w:rPr>
+          <w:rFonts w:hint="eastAsia"/>
+        </w:rPr>
+        <w:t>佳恒哥剩余</w:t>
+      </w:r>
+      <w:proofErr w:type="gramEnd"/>
+      <w:r>
+        <w:rPr>
+          <w:rFonts w:hint="eastAsia"/>
+        </w:rPr>
+        <w:t>的表重构工作，并</w:t>
       </w:r>
       <w:r>
         <w:rPr>
@@ -1562,6 +1657,7 @@
         </w:rPr>
         <w:t>到</w:t>
       </w:r>
+      <w:proofErr w:type="spellStart"/>
       <w:r>
         <w:rPr>
           <w:rFonts w:hint="eastAsia"/>
@@ -1577,6 +1673,7 @@
         </w:rPr>
         <w:t>ab</w:t>
       </w:r>
+      <w:proofErr w:type="spellEnd"/>
     </w:p>
     <w:p>
       <w:r>
@@ -1594,6 +1691,7 @@
         </w:rPr>
         <w:t>深入体验</w:t>
       </w:r>
+      <w:proofErr w:type="spellStart"/>
       <w:r>
         <w:rPr>
           <w:rFonts w:hint="eastAsia"/>
@@ -1609,6 +1707,7 @@
         </w:rPr>
         <w:t>ab</w:t>
       </w:r>
+      <w:proofErr w:type="spellEnd"/>
       <w:r>
         <w:rPr>
           <w:rFonts w:hint="eastAsia"/>
@@ -1649,12 +1748,14 @@
         </w:rPr>
         <w:t>梳理</w:t>
       </w:r>
+      <w:proofErr w:type="spellStart"/>
       <w:r>
         <w:rPr>
           <w:rFonts w:hint="eastAsia"/>
         </w:rPr>
         <w:t>Azkabn</w:t>
       </w:r>
+      <w:proofErr w:type="spellEnd"/>
       <w:r>
         <w:rPr>
           <w:rFonts w:hint="eastAsia"/>
@@ -1673,12 +1774,14 @@
         </w:rPr>
         <w:t>下各个</w:t>
       </w:r>
+      <w:proofErr w:type="spellStart"/>
       <w:r>
         <w:rPr>
           <w:rFonts w:hint="eastAsia"/>
         </w:rPr>
         <w:t>JobFlow</w:t>
       </w:r>
+      <w:proofErr w:type="spellEnd"/>
       <w:r>
         <w:rPr>
           <w:rFonts w:hint="eastAsia"/>
@@ -1697,12 +1800,14 @@
         </w:rPr>
         <w:t>运行情况，包括</w:t>
       </w:r>
+      <w:proofErr w:type="spellStart"/>
       <w:r>
         <w:rPr>
           <w:rFonts w:hint="eastAsia"/>
         </w:rPr>
         <w:t>JobFlow</w:t>
       </w:r>
+      <w:proofErr w:type="spellEnd"/>
       <w:r>
         <w:rPr>
           <w:rFonts w:hint="eastAsia"/>
@@ -1782,12 +1887,14 @@
         </w:rPr>
         <w:t>继续并完成梳理</w:t>
       </w:r>
+      <w:proofErr w:type="spellStart"/>
       <w:r>
         <w:rPr>
           <w:rFonts w:hint="eastAsia"/>
         </w:rPr>
         <w:t>Azkabn</w:t>
       </w:r>
+      <w:proofErr w:type="spellEnd"/>
       <w:r>
         <w:rPr>
           <w:rFonts w:hint="eastAsia"/>
@@ -1806,12 +1913,14 @@
         </w:rPr>
         <w:t>下各个</w:t>
       </w:r>
+      <w:proofErr w:type="spellStart"/>
       <w:r>
         <w:rPr>
           <w:rFonts w:hint="eastAsia"/>
         </w:rPr>
         <w:t>JobFlow</w:t>
       </w:r>
+      <w:proofErr w:type="spellEnd"/>
       <w:r>
         <w:rPr>
           <w:rFonts w:hint="eastAsia"/>
@@ -1829,6 +1938,838 @@
           <w:rFonts w:hint="eastAsia"/>
         </w:rPr>
         <w:t>运行情况。</w:t>
+      </w:r>
+    </w:p>
+    <w:p>
+      <w:pPr>
+        <w:pStyle w:val="1"/>
+      </w:pPr>
+      <w:r>
+        <w:rPr>
+          <w:rFonts w:hint="eastAsia"/>
+        </w:rPr>
+        <w:t>2</w:t>
+      </w:r>
+      <w:r>
+        <w:t>021.7.5</w:t>
+      </w:r>
+    </w:p>
+    <w:p>
+      <w:r>
+        <w:tab/>
+      </w:r>
+      <w:r>
+        <w:rPr>
+          <w:rFonts w:hint="eastAsia"/>
+        </w:rPr>
+        <w:t>1</w:t>
+      </w:r>
+      <w:r>
+        <w:t>.</w:t>
+      </w:r>
+      <w:r>
+        <w:rPr>
+          <w:rFonts w:hint="eastAsia"/>
+        </w:rPr>
+        <w:t>开始梳理</w:t>
+      </w:r>
+      <w:proofErr w:type="spellStart"/>
+      <w:r>
+        <w:rPr>
+          <w:rFonts w:hint="eastAsia"/>
+        </w:rPr>
+        <w:t>ods_oms</w:t>
+      </w:r>
+      <w:proofErr w:type="spellEnd"/>
+      <w:r>
+        <w:rPr>
+          <w:rFonts w:hint="eastAsia"/>
+        </w:rPr>
+        <w:t>库的所有表的血缘关系，血缘路径由连接</w:t>
+      </w:r>
+      <w:r>
+        <w:rPr>
+          <w:rFonts w:hint="eastAsia"/>
+        </w:rPr>
+        <w:t xml:space="preserve"> </w:t>
+      </w:r>
+      <w:r>
+        <w:rPr>
+          <w:rFonts w:hint="eastAsia"/>
+        </w:rPr>
+        <w:t>外部表</w:t>
+      </w:r>
+      <w:r>
+        <w:rPr>
+          <w:rFonts w:hint="eastAsia"/>
+        </w:rPr>
+        <w:t>-</w:t>
+      </w:r>
+      <w:r>
+        <w:t>&gt;</w:t>
+      </w:r>
+      <w:proofErr w:type="spellStart"/>
+      <w:r>
+        <w:t>ods</w:t>
+      </w:r>
+      <w:proofErr w:type="spellEnd"/>
+      <w:proofErr w:type="gramStart"/>
+      <w:r>
+        <w:rPr>
+          <w:rFonts w:hint="eastAsia"/>
+        </w:rPr>
+        <w:lastRenderedPageBreak/>
+        <w:t>层任务名</w:t>
+      </w:r>
+      <w:proofErr w:type="gramEnd"/>
+      <w:r>
+        <w:t xml:space="preserve"> -&gt; </w:t>
+      </w:r>
+      <w:proofErr w:type="spellStart"/>
+      <w:r>
+        <w:rPr>
+          <w:rFonts w:hint="eastAsia"/>
+        </w:rPr>
+        <w:t>ods</w:t>
+      </w:r>
+      <w:proofErr w:type="spellEnd"/>
+      <w:r>
+        <w:rPr>
+          <w:rFonts w:hint="eastAsia"/>
+        </w:rPr>
+        <w:t>层</w:t>
+      </w:r>
+      <w:r>
+        <w:rPr>
+          <w:rFonts w:hint="eastAsia"/>
+        </w:rPr>
+        <w:t>oms</w:t>
+      </w:r>
+      <w:r>
+        <w:rPr>
+          <w:rFonts w:hint="eastAsia"/>
+        </w:rPr>
+        <w:t>表名</w:t>
+      </w:r>
+      <w:r>
+        <w:rPr>
+          <w:rFonts w:hint="eastAsia"/>
+        </w:rPr>
+        <w:t xml:space="preserve"> </w:t>
+      </w:r>
+      <w:r>
+        <w:t xml:space="preserve">-&gt; </w:t>
+      </w:r>
+      <w:proofErr w:type="spellStart"/>
+      <w:r>
+        <w:rPr>
+          <w:rFonts w:hint="eastAsia"/>
+        </w:rPr>
+        <w:t>dwd</w:t>
+      </w:r>
+      <w:proofErr w:type="spellEnd"/>
+      <w:proofErr w:type="gramStart"/>
+      <w:r>
+        <w:rPr>
+          <w:rFonts w:hint="eastAsia"/>
+        </w:rPr>
+        <w:t>层任务名</w:t>
+      </w:r>
+      <w:proofErr w:type="gramEnd"/>
+      <w:r>
+        <w:rPr>
+          <w:rFonts w:hint="eastAsia"/>
+        </w:rPr>
+        <w:t xml:space="preserve"> </w:t>
+      </w:r>
+      <w:r>
+        <w:t xml:space="preserve">-&gt; </w:t>
+      </w:r>
+      <w:proofErr w:type="spellStart"/>
+      <w:r>
+        <w:rPr>
+          <w:rFonts w:hint="eastAsia"/>
+        </w:rPr>
+        <w:t>dwd</w:t>
+      </w:r>
+      <w:proofErr w:type="spellEnd"/>
+      <w:r>
+        <w:rPr>
+          <w:rFonts w:hint="eastAsia"/>
+        </w:rPr>
+        <w:t>层</w:t>
+      </w:r>
+      <w:r>
+        <w:rPr>
+          <w:rFonts w:hint="eastAsia"/>
+        </w:rPr>
+        <w:t>oms</w:t>
+      </w:r>
+      <w:r>
+        <w:rPr>
+          <w:rFonts w:hint="eastAsia"/>
+        </w:rPr>
+        <w:t>表名</w:t>
+      </w:r>
+      <w:r>
+        <w:rPr>
+          <w:rFonts w:hint="eastAsia"/>
+        </w:rPr>
+        <w:t xml:space="preserve"> </w:t>
+      </w:r>
+      <w:r>
+        <w:rPr>
+          <w:rFonts w:hint="eastAsia"/>
+        </w:rPr>
+        <w:t>构成。</w:t>
+      </w:r>
+    </w:p>
+    <w:p>
+      <w:r>
+        <w:t xml:space="preserve">  </w:t>
+      </w:r>
+      <w:r>
+        <w:t xml:space="preserve"> </w:t>
+      </w:r>
+      <w:r>
+        <w:t>2.</w:t>
+      </w:r>
+      <w:r>
+        <w:rPr>
+          <w:rFonts w:hint="eastAsia"/>
+        </w:rPr>
+        <w:t>完成临时布置的任务：排查</w:t>
+      </w:r>
+      <w:r>
+        <w:rPr>
+          <w:rFonts w:hint="eastAsia"/>
+        </w:rPr>
+        <w:t>oms</w:t>
+      </w:r>
+      <w:r>
+        <w:rPr>
+          <w:rFonts w:hint="eastAsia"/>
+        </w:rPr>
+        <w:t>数据源的建表字段与</w:t>
+      </w:r>
+      <w:proofErr w:type="spellStart"/>
+      <w:r>
+        <w:rPr>
+          <w:rFonts w:hint="eastAsia"/>
+        </w:rPr>
+        <w:t>ods</w:t>
+      </w:r>
+      <w:proofErr w:type="spellEnd"/>
+      <w:proofErr w:type="gramStart"/>
+      <w:r>
+        <w:rPr>
+          <w:rFonts w:hint="eastAsia"/>
+        </w:rPr>
+        <w:t>层建表字</w:t>
+      </w:r>
+      <w:proofErr w:type="gramEnd"/>
+      <w:r>
+        <w:rPr>
+          <w:rFonts w:hint="eastAsia"/>
+        </w:rPr>
+        <w:t>段的差异性</w:t>
+      </w:r>
+      <w:r>
+        <w:rPr>
+          <w:rFonts w:hint="eastAsia"/>
+        </w:rPr>
+        <w:t>。</w:t>
+      </w:r>
+    </w:p>
+    <w:p>
+      <w:pPr>
+        <w:pStyle w:val="1"/>
+      </w:pPr>
+      <w:r>
+        <w:rPr>
+          <w:rFonts w:hint="eastAsia"/>
+        </w:rPr>
+        <w:t>2</w:t>
+      </w:r>
+      <w:r>
+        <w:t>021.7.6</w:t>
+      </w:r>
+    </w:p>
+    <w:p>
+      <w:r>
+        <w:tab/>
+        <w:t>1.</w:t>
+      </w:r>
+      <w:r>
+        <w:rPr>
+          <w:rFonts w:hint="eastAsia"/>
+        </w:rPr>
+        <w:t>完成</w:t>
+      </w:r>
+      <w:r>
+        <w:rPr>
+          <w:rFonts w:hint="eastAsia"/>
+        </w:rPr>
+        <w:t>oms</w:t>
+      </w:r>
+      <w:r>
+        <w:rPr>
+          <w:rFonts w:hint="eastAsia"/>
+        </w:rPr>
+        <w:t>相关表字段的排查</w:t>
+      </w:r>
+    </w:p>
+    <w:p>
+      <w:pPr>
+        <w:ind w:firstLine="420"/>
+      </w:pPr>
+      <w:r>
+        <w:t>2</w:t>
+      </w:r>
+      <w:r>
+        <w:rPr>
+          <w:rFonts w:hint="eastAsia"/>
+        </w:rPr>
+        <w:t>.</w:t>
+      </w:r>
+      <w:r>
+        <w:rPr>
+          <w:rFonts w:hint="eastAsia"/>
+        </w:rPr>
+        <w:t>完成</w:t>
+      </w:r>
+      <w:proofErr w:type="spellStart"/>
+      <w:r>
+        <w:rPr>
+          <w:rFonts w:hint="eastAsia"/>
+        </w:rPr>
+        <w:t>ods</w:t>
+      </w:r>
+      <w:r>
+        <w:t>_</w:t>
+      </w:r>
+      <w:r>
+        <w:rPr>
+          <w:rFonts w:hint="eastAsia"/>
+        </w:rPr>
+        <w:t>oms</w:t>
+      </w:r>
+      <w:proofErr w:type="spellEnd"/>
+      <w:r>
+        <w:rPr>
+          <w:rFonts w:hint="eastAsia"/>
+        </w:rPr>
+        <w:t>库的血缘关系溯源。</w:t>
+      </w:r>
+    </w:p>
+    <w:p>
+      <w:pPr>
+        <w:pStyle w:val="1"/>
+      </w:pPr>
+      <w:r>
+        <w:rPr>
+          <w:rFonts w:hint="eastAsia"/>
+        </w:rPr>
+        <w:t>2</w:t>
+      </w:r>
+      <w:r>
+        <w:t>021.7.7</w:t>
+      </w:r>
+    </w:p>
+    <w:p>
+      <w:r>
+        <w:tab/>
+        <w:t>1.</w:t>
+      </w:r>
+      <w:r>
+        <w:rPr>
+          <w:rFonts w:hint="eastAsia"/>
+        </w:rPr>
+        <w:t>开始进行</w:t>
+      </w:r>
+      <w:proofErr w:type="spellStart"/>
+      <w:r>
+        <w:rPr>
+          <w:rFonts w:hint="eastAsia"/>
+        </w:rPr>
+        <w:t>ods</w:t>
+      </w:r>
+      <w:r>
+        <w:t>_</w:t>
+      </w:r>
+      <w:r>
+        <w:rPr>
+          <w:rFonts w:hint="eastAsia"/>
+        </w:rPr>
+        <w:t>couponcenter</w:t>
+      </w:r>
+      <w:proofErr w:type="spellEnd"/>
+      <w:proofErr w:type="gramStart"/>
+      <w:r>
+        <w:rPr>
+          <w:rFonts w:hint="eastAsia"/>
+        </w:rPr>
+        <w:t>库表与</w:t>
+      </w:r>
+      <w:proofErr w:type="gramEnd"/>
+      <w:r>
+        <w:rPr>
+          <w:rFonts w:hint="eastAsia"/>
+        </w:rPr>
+        <w:t>远程数据库相关表字段的排查。</w:t>
+      </w:r>
+    </w:p>
+    <w:p>
+      <w:pPr>
+        <w:ind w:firstLine="420"/>
+      </w:pPr>
+      <w:r>
+        <w:t>2</w:t>
+      </w:r>
+      <w:r>
+        <w:rPr>
+          <w:rFonts w:hint="eastAsia"/>
+        </w:rPr>
+        <w:t>.</w:t>
+      </w:r>
+      <w:r>
+        <w:rPr>
+          <w:rFonts w:hint="eastAsia"/>
+        </w:rPr>
+        <w:t>同时开始进行</w:t>
+      </w:r>
+      <w:proofErr w:type="spellStart"/>
+      <w:r>
+        <w:rPr>
+          <w:rFonts w:hint="eastAsia"/>
+        </w:rPr>
+        <w:t>couponcenter</w:t>
+      </w:r>
+      <w:proofErr w:type="spellEnd"/>
+      <w:r>
+        <w:rPr>
+          <w:rFonts w:hint="eastAsia"/>
+        </w:rPr>
+        <w:t>库从远程数据库到</w:t>
+      </w:r>
+      <w:proofErr w:type="spellStart"/>
+      <w:r>
+        <w:rPr>
+          <w:rFonts w:hint="eastAsia"/>
+        </w:rPr>
+        <w:t>ods</w:t>
+      </w:r>
+      <w:proofErr w:type="spellEnd"/>
+      <w:r>
+        <w:rPr>
+          <w:rFonts w:hint="eastAsia"/>
+        </w:rPr>
+        <w:t>层再到</w:t>
+      </w:r>
+      <w:proofErr w:type="spellStart"/>
+      <w:r>
+        <w:rPr>
+          <w:rFonts w:hint="eastAsia"/>
+        </w:rPr>
+        <w:t>dwd</w:t>
+      </w:r>
+      <w:proofErr w:type="spellEnd"/>
+      <w:r>
+        <w:rPr>
+          <w:rFonts w:hint="eastAsia"/>
+        </w:rPr>
+        <w:t>层的血缘流向。</w:t>
+      </w:r>
+    </w:p>
+    <w:p>
+      <w:pPr>
+        <w:pStyle w:val="1"/>
+      </w:pPr>
+      <w:r>
+        <w:rPr>
+          <w:rFonts w:hint="eastAsia"/>
+        </w:rPr>
+        <w:t>2</w:t>
+      </w:r>
+      <w:r>
+        <w:t>021.7.8</w:t>
+      </w:r>
+    </w:p>
+    <w:p>
+      <w:r>
+        <w:tab/>
+        <w:t>1.</w:t>
+      </w:r>
+      <w:r>
+        <w:rPr>
+          <w:rFonts w:hint="eastAsia"/>
+        </w:rPr>
+        <w:t>完成</w:t>
+      </w:r>
+      <w:proofErr w:type="spellStart"/>
+      <w:r>
+        <w:rPr>
+          <w:rFonts w:hint="eastAsia"/>
+        </w:rPr>
+        <w:t>ods</w:t>
+      </w:r>
+      <w:r>
+        <w:t>_</w:t>
+      </w:r>
+      <w:r>
+        <w:rPr>
+          <w:rFonts w:hint="eastAsia"/>
+        </w:rPr>
+        <w:t>couponcenter</w:t>
+      </w:r>
+      <w:proofErr w:type="spellEnd"/>
+      <w:r>
+        <w:rPr>
+          <w:rFonts w:hint="eastAsia"/>
+        </w:rPr>
+        <w:t>相关表字段的排查</w:t>
+      </w:r>
+    </w:p>
+    <w:p>
+      <w:pPr>
+        <w:ind w:firstLine="420"/>
+      </w:pPr>
+      <w:r>
+        <w:t>2</w:t>
+      </w:r>
+      <w:r>
+        <w:rPr>
+          <w:rFonts w:hint="eastAsia"/>
+        </w:rPr>
+        <w:t>.</w:t>
+      </w:r>
+      <w:r>
+        <w:rPr>
+          <w:rFonts w:hint="eastAsia"/>
+        </w:rPr>
+        <w:t>完成</w:t>
+      </w:r>
+      <w:proofErr w:type="spellStart"/>
+      <w:r>
+        <w:rPr>
+          <w:rFonts w:hint="eastAsia"/>
+        </w:rPr>
+        <w:t>ods</w:t>
+      </w:r>
+      <w:r>
+        <w:t>_</w:t>
+      </w:r>
+      <w:r>
+        <w:rPr>
+          <w:rFonts w:hint="eastAsia"/>
+        </w:rPr>
+        <w:t>couponcenter</w:t>
+      </w:r>
+      <w:proofErr w:type="spellEnd"/>
+      <w:r>
+        <w:rPr>
+          <w:rFonts w:hint="eastAsia"/>
+        </w:rPr>
+        <w:t>库的血缘关系溯源。</w:t>
+      </w:r>
+    </w:p>
+    <w:p>
+      <w:pPr>
+        <w:ind w:firstLine="420"/>
+      </w:pPr>
+      <w:r>
+        <w:rPr>
+          <w:rFonts w:hint="eastAsia"/>
+        </w:rPr>
+        <w:t>3</w:t>
+      </w:r>
+      <w:r>
+        <w:t>.</w:t>
+      </w:r>
+      <w:r>
+        <w:rPr>
+          <w:rFonts w:hint="eastAsia"/>
+        </w:rPr>
+        <w:t>安装</w:t>
+      </w:r>
+      <w:r>
+        <w:rPr>
+          <w:rFonts w:hint="eastAsia"/>
+        </w:rPr>
+        <w:t>Python</w:t>
+      </w:r>
+      <w:r>
+        <w:rPr>
+          <w:rFonts w:hint="eastAsia"/>
+        </w:rPr>
+        <w:t>和虚拟机，尝试修复</w:t>
+      </w:r>
+      <w:r>
+        <w:t>H</w:t>
+      </w:r>
+      <w:r>
+        <w:rPr>
+          <w:rFonts w:hint="eastAsia"/>
+        </w:rPr>
+        <w:t>ive</w:t>
+      </w:r>
+      <w:r>
+        <w:rPr>
+          <w:rFonts w:hint="eastAsia"/>
+        </w:rPr>
+        <w:t>不能启动的问题</w:t>
+      </w:r>
+    </w:p>
+    <w:p>
+      <w:pPr>
+        <w:pStyle w:val="1"/>
+      </w:pPr>
+      <w:r>
+        <w:rPr>
+          <w:rFonts w:hint="eastAsia"/>
+        </w:rPr>
+        <w:t>2</w:t>
+      </w:r>
+      <w:r>
+        <w:t>021.7.12</w:t>
+      </w:r>
+    </w:p>
+    <w:p>
+      <w:pPr>
+        <w:ind w:firstLine="420"/>
+      </w:pPr>
+      <w:r>
+        <w:rPr>
+          <w:rFonts w:hint="eastAsia"/>
+        </w:rPr>
+        <w:t>尝试完成对</w:t>
+      </w:r>
+      <w:r>
+        <w:rPr>
+          <w:rFonts w:hint="eastAsia"/>
+        </w:rPr>
+        <w:t>Azkaban</w:t>
+      </w:r>
+      <w:r>
+        <w:rPr>
+          <w:rFonts w:hint="eastAsia"/>
+        </w:rPr>
+        <w:t>页面爬虫脚本的开发。</w:t>
+      </w:r>
+    </w:p>
+    <w:p>
+      <w:pPr>
+        <w:pStyle w:val="1"/>
+      </w:pPr>
+      <w:r>
+        <w:rPr>
+          <w:rFonts w:hint="eastAsia"/>
+        </w:rPr>
+        <w:t>2</w:t>
+      </w:r>
+      <w:r>
+        <w:t>021.7.13</w:t>
+      </w:r>
+    </w:p>
+    <w:p>
+      <w:pPr>
+        <w:ind w:firstLine="420"/>
+      </w:pPr>
+      <w:r>
+        <w:rPr>
+          <w:rFonts w:hint="eastAsia"/>
+        </w:rPr>
+        <w:t>完成对</w:t>
+      </w:r>
+      <w:r>
+        <w:rPr>
+          <w:rFonts w:hint="eastAsia"/>
+        </w:rPr>
+        <w:t>Azkaban</w:t>
+      </w:r>
+      <w:r>
+        <w:rPr>
+          <w:rFonts w:hint="eastAsia"/>
+        </w:rPr>
+        <w:t>页面爬虫脚本，实现监控各工程下各个流执行状态。</w:t>
+      </w:r>
+    </w:p>
+    <w:p>
+      <w:pPr>
+        <w:pStyle w:val="1"/>
+      </w:pPr>
+      <w:r>
+        <w:rPr>
+          <w:rFonts w:hint="eastAsia"/>
+        </w:rPr>
+        <w:t>2</w:t>
+      </w:r>
+      <w:r>
+        <w:t>021.7.14</w:t>
+      </w:r>
+    </w:p>
+    <w:p>
+      <w:r>
+        <w:tab/>
+      </w:r>
+      <w:r>
+        <w:rPr>
+          <w:rFonts w:hint="eastAsia"/>
+        </w:rPr>
+        <w:t>1</w:t>
+      </w:r>
+      <w:r>
+        <w:t>.</w:t>
+      </w:r>
+      <w:r>
+        <w:rPr>
+          <w:rFonts w:hint="eastAsia"/>
+        </w:rPr>
+        <w:t>完善</w:t>
+      </w:r>
+      <w:r>
+        <w:rPr>
+          <w:rFonts w:hint="eastAsia"/>
+        </w:rPr>
+        <w:t>Azkaban</w:t>
+      </w:r>
+      <w:r>
+        <w:rPr>
+          <w:rFonts w:hint="eastAsia"/>
+        </w:rPr>
+        <w:t>页面爬虫脚本，并测试</w:t>
+      </w:r>
+      <w:r>
+        <w:rPr>
+          <w:rFonts w:hint="eastAsia"/>
+        </w:rPr>
+        <w:t>成功</w:t>
+      </w:r>
+      <w:r>
+        <w:rPr>
+          <w:rFonts w:hint="eastAsia"/>
+        </w:rPr>
+        <w:t>。</w:t>
+      </w:r>
+    </w:p>
+    <w:p>
+      <w:r>
+        <w:tab/>
+        <w:t>2.</w:t>
+      </w:r>
+      <w:r>
+        <w:rPr>
+          <w:rFonts w:hint="eastAsia"/>
+        </w:rPr>
+        <w:t>完成</w:t>
+      </w:r>
+      <w:r>
+        <w:rPr>
+          <w:rFonts w:hint="eastAsia"/>
+        </w:rPr>
+        <w:t>针对</w:t>
+      </w:r>
+      <w:r>
+        <w:rPr>
+          <w:rFonts w:hint="eastAsia"/>
+        </w:rPr>
+        <w:t>ETL</w:t>
+      </w:r>
+      <w:r>
+        <w:rPr>
+          <w:rFonts w:hint="eastAsia"/>
+        </w:rPr>
+        <w:t>数据源登记、管理和监控的表设计</w:t>
+      </w:r>
+      <w:r>
+        <w:rPr>
+          <w:rFonts w:hint="eastAsia"/>
+        </w:rPr>
+        <w:t>ER</w:t>
+      </w:r>
+      <w:r>
+        <w:rPr>
+          <w:rFonts w:hint="eastAsia"/>
+        </w:rPr>
+        <w:t>图</w:t>
+      </w:r>
+      <w:r>
+        <w:rPr>
+          <w:rFonts w:hint="eastAsia"/>
+        </w:rPr>
+        <w:t>。</w:t>
+      </w:r>
+    </w:p>
+    <w:p>
+      <w:pPr>
+        <w:pStyle w:val="1"/>
+      </w:pPr>
+      <w:r>
+        <w:rPr>
+          <w:rFonts w:hint="eastAsia"/>
+        </w:rPr>
+        <w:t>2</w:t>
+      </w:r>
+      <w:r>
+        <w:t>021.7.15</w:t>
+      </w:r>
+    </w:p>
+    <w:p>
+      <w:r>
+        <w:tab/>
+      </w:r>
+      <w:r>
+        <w:rPr>
+          <w:rFonts w:hint="eastAsia"/>
+        </w:rPr>
+        <w:t>1</w:t>
+      </w:r>
+      <w:r>
+        <w:t>.</w:t>
+      </w:r>
+      <w:r>
+        <w:rPr>
+          <w:rFonts w:hint="eastAsia"/>
+        </w:rPr>
+        <w:t>完善</w:t>
+      </w:r>
+      <w:r>
+        <w:rPr>
+          <w:rFonts w:hint="eastAsia"/>
+        </w:rPr>
+        <w:t>Azkaban</w:t>
+      </w:r>
+      <w:r>
+        <w:rPr>
+          <w:rFonts w:hint="eastAsia"/>
+        </w:rPr>
+        <w:t>页面爬虫脚本的告警输出。</w:t>
+      </w:r>
+    </w:p>
+    <w:p>
+      <w:r>
+        <w:tab/>
+        <w:t>2.</w:t>
+      </w:r>
+      <w:r>
+        <w:rPr>
+          <w:rFonts w:hint="eastAsia"/>
+        </w:rPr>
+        <w:t>复习</w:t>
+      </w:r>
+      <w:proofErr w:type="spellStart"/>
+      <w:r>
+        <w:rPr>
+          <w:rFonts w:hint="eastAsia"/>
+        </w:rPr>
+        <w:t>flink</w:t>
+      </w:r>
+      <w:proofErr w:type="spellEnd"/>
+      <w:r>
+        <w:rPr>
+          <w:rFonts w:hint="eastAsia"/>
+        </w:rPr>
+        <w:t>。</w:t>
       </w:r>
     </w:p>
     <w:p>
@@ -1843,13 +2784,77 @@
         <w:t>2</w:t>
       </w:r>
       <w:r>
-        <w:t>021.7.5</w:t>
-      </w:r>
-    </w:p>
-    <w:p>
-      <w:r>
-        <w:tab/>
-      </w:r>
+        <w:t>021.7.16</w:t>
+      </w:r>
+    </w:p>
+    <w:p>
+      <w:pPr>
+        <w:ind w:firstLine="420"/>
+      </w:pPr>
+      <w:r>
+        <w:rPr>
+          <w:rFonts w:hint="eastAsia"/>
+        </w:rPr>
+        <w:t>完成</w:t>
+      </w:r>
+      <w:r>
+        <w:rPr>
+          <w:rFonts w:hint="eastAsia"/>
+        </w:rPr>
+        <w:t>针对</w:t>
+      </w:r>
+      <w:r>
+        <w:rPr>
+          <w:rFonts w:hint="eastAsia"/>
+        </w:rPr>
+        <w:t>ETL</w:t>
+      </w:r>
+      <w:r>
+        <w:rPr>
+          <w:rFonts w:hint="eastAsia"/>
+        </w:rPr>
+        <w:t>数据源登记、管理和监控的表设计</w:t>
+      </w:r>
+      <w:r>
+        <w:rPr>
+          <w:rFonts w:hint="eastAsia"/>
+        </w:rPr>
+        <w:t>项目的</w:t>
+      </w:r>
+      <w:r>
+        <w:rPr>
+          <w:rFonts w:hint="eastAsia"/>
+        </w:rPr>
+        <w:t>S</w:t>
+      </w:r>
+      <w:r>
+        <w:t>QL</w:t>
+      </w:r>
+      <w:r>
+        <w:rPr>
+          <w:rFonts w:hint="eastAsia"/>
+        </w:rPr>
+        <w:t>脚本，并在本地测试无误。</w:t>
+      </w:r>
+    </w:p>
+    <w:p>
+      <w:pPr>
+        <w:pStyle w:val="1"/>
+      </w:pPr>
+      <w:r>
+        <w:rPr>
+          <w:rFonts w:hint="eastAsia"/>
+        </w:rPr>
+        <w:t>2</w:t>
+      </w:r>
+      <w:r>
+        <w:t>021.7.19</w:t>
+      </w:r>
+    </w:p>
+    <w:p>
+      <w:pPr>
+        <w:ind w:firstLine="420"/>
+      </w:pPr>
       <w:r>
         <w:rPr>
           <w:rFonts w:hint="eastAsia"/>
@@ -1863,148 +2868,27 @@
         <w:rPr>
           <w:rFonts w:hint="eastAsia"/>
         </w:rPr>
-        <w:t>开始梳理</w:t>
-      </w:r>
-      <w:r>
-        <w:rPr>
-          <w:rFonts w:hint="eastAsia"/>
-        </w:rPr>
-        <w:t>ods_oms</w:t>
-      </w:r>
-      <w:r>
-        <w:rPr>
-          <w:rFonts w:hint="eastAsia"/>
-        </w:rPr>
-        <w:t>库的所有表的血缘关系，血缘路径由连接</w:t>
-      </w:r>
-      <w:r>
-        <w:rPr>
-          <w:rFonts w:hint="eastAsia"/>
-        </w:rPr>
-        <w:t xml:space="preserve"> </w:t>
-      </w:r>
-      <w:r>
-        <w:rPr>
-          <w:rFonts w:hint="eastAsia"/>
-        </w:rPr>
-        <w:t>外部表</w:t>
-      </w:r>
-      <w:r>
-        <w:rPr>
-          <w:rFonts w:hint="eastAsia"/>
-        </w:rPr>
-        <w:t>-</w:t>
-      </w:r>
-      <w:r>
-        <w:t>&gt;ods</w:t>
-      </w:r>
-      <w:r>
-        <w:rPr>
-          <w:rFonts w:hint="eastAsia"/>
-        </w:rPr>
-        <w:t>层任务名</w:t>
-      </w:r>
-      <w:r>
-        <w:t xml:space="preserve"> -&gt; </w:t>
-      </w:r>
-      <w:r>
-        <w:rPr>
-          <w:rFonts w:hint="eastAsia"/>
-        </w:rPr>
-        <w:t>ods</w:t>
-      </w:r>
-      <w:r>
-        <w:rPr>
-          <w:rFonts w:hint="eastAsia"/>
-        </w:rPr>
-        <w:t>层</w:t>
-      </w:r>
-      <w:r>
-        <w:rPr>
-          <w:rFonts w:hint="eastAsia"/>
-        </w:rPr>
-        <w:t>oms</w:t>
-      </w:r>
-      <w:r>
-        <w:rPr>
-          <w:rFonts w:hint="eastAsia"/>
-        </w:rPr>
-        <w:t>表名</w:t>
-      </w:r>
-      <w:r>
-        <w:rPr>
-          <w:rFonts w:hint="eastAsia"/>
-        </w:rPr>
-        <w:t xml:space="preserve"> </w:t>
-      </w:r>
-      <w:r>
-        <w:t xml:space="preserve">-&gt; </w:t>
-      </w:r>
-      <w:r>
-        <w:rPr>
-          <w:rFonts w:hint="eastAsia"/>
-        </w:rPr>
-        <w:t>dwd</w:t>
-      </w:r>
-      <w:r>
-        <w:rPr>
-          <w:rFonts w:hint="eastAsia"/>
-        </w:rPr>
-        <w:t>层任务名</w:t>
-      </w:r>
-      <w:r>
-        <w:rPr>
-          <w:rFonts w:hint="eastAsia"/>
-        </w:rPr>
-        <w:t xml:space="preserve"> </w:t>
-      </w:r>
-      <w:r>
-        <w:t xml:space="preserve">-&gt; </w:t>
-      </w:r>
-      <w:r>
-        <w:rPr>
-          <w:rFonts w:hint="eastAsia"/>
-        </w:rPr>
-        <w:t>dwd</w:t>
-      </w:r>
-      <w:r>
-        <w:rPr>
-          <w:rFonts w:hint="eastAsia"/>
-        </w:rPr>
-        <w:t>层</w:t>
-      </w:r>
-      <w:r>
-        <w:rPr>
-          <w:rFonts w:hint="eastAsia"/>
-        </w:rPr>
-        <w:t>oms</w:t>
-      </w:r>
-      <w:r>
-        <w:rPr>
-          <w:rFonts w:hint="eastAsia"/>
-        </w:rPr>
-        <w:t>表名</w:t>
-      </w:r>
-      <w:r>
-        <w:rPr>
-          <w:rFonts w:hint="eastAsia"/>
-        </w:rPr>
-        <w:t xml:space="preserve"> </w:t>
-      </w:r>
-      <w:r>
-        <w:rPr>
-          <w:rFonts w:hint="eastAsia"/>
-        </w:rPr>
-        <w:t>构成。</w:t>
-      </w:r>
-    </w:p>
-    <w:p>
-      <w:r>
-        <w:t xml:space="preserve">  </w:t>
-      </w:r>
-      <w:r>
-        <w:t xml:space="preserve"> </w:t>
-      </w:r>
+        <w:t>开始写</w:t>
+      </w:r>
+      <w:proofErr w:type="gramStart"/>
+      <w:r>
+        <w:rPr>
+          <w:rFonts w:hint="eastAsia"/>
+        </w:rPr>
+        <w:t>数据源检活代码</w:t>
+      </w:r>
+      <w:proofErr w:type="gramEnd"/>
+      <w:r>
+        <w:rPr>
+          <w:rFonts w:hint="eastAsia"/>
+        </w:rPr>
+        <w:t>。</w:t>
+      </w:r>
+    </w:p>
+    <w:p>
+      <w:pPr>
+        <w:ind w:firstLine="420"/>
+      </w:pPr>
       <w:r>
         <w:t>2.</w:t>
       </w:r>
@@ -2012,724 +2896,16 @@
         <w:rPr>
           <w:rFonts w:hint="eastAsia"/>
         </w:rPr>
-        <w:t>完成临时布置的任务：排查</w:t>
-      </w:r>
-      <w:r>
-        <w:rPr>
-          <w:rFonts w:hint="eastAsia"/>
-        </w:rPr>
-        <w:t>oms</w:t>
-      </w:r>
-      <w:r>
-        <w:rPr>
-          <w:rFonts w:hint="eastAsia"/>
-        </w:rPr>
-        <w:t>数据源的建表字段与</w:t>
-      </w:r>
-      <w:r>
-        <w:rPr>
-          <w:rFonts w:hint="eastAsia"/>
-        </w:rPr>
-        <w:t>ods</w:t>
-      </w:r>
-      <w:r>
-        <w:rPr>
-          <w:rFonts w:hint="eastAsia"/>
-        </w:rPr>
-        <w:t>层建表字段的差异性</w:t>
-      </w:r>
-      <w:r>
-        <w:rPr>
-          <w:rFonts w:hint="eastAsia"/>
-        </w:rPr>
-        <w:t>。</w:t>
-      </w:r>
-    </w:p>
-    <w:p>
-      <w:pPr>
-        <w:pStyle w:val="1"/>
-      </w:pPr>
-      <w:r>
-        <w:rPr>
-          <w:rFonts w:hint="eastAsia"/>
-        </w:rPr>
-        <w:t>2</w:t>
-      </w:r>
-      <w:r>
-        <w:t>021.7.6</w:t>
-      </w:r>
-    </w:p>
-    <w:p>
-      <w:r>
-        <w:tab/>
-        <w:t>1.</w:t>
-      </w:r>
-      <w:r>
-        <w:rPr>
-          <w:rFonts w:hint="eastAsia"/>
-        </w:rPr>
-        <w:t>完成</w:t>
-      </w:r>
-      <w:r>
-        <w:rPr>
-          <w:rFonts w:hint="eastAsia"/>
-        </w:rPr>
-        <w:t>oms</w:t>
-      </w:r>
-      <w:r>
-        <w:rPr>
-          <w:rFonts w:hint="eastAsia"/>
-        </w:rPr>
-        <w:t>相关表字段的排查</w:t>
-      </w:r>
-    </w:p>
-    <w:p>
-      <w:pPr>
-        <w:ind w:firstLine="420"/>
-      </w:pPr>
-      <w:r>
-        <w:t>2</w:t>
-      </w:r>
-      <w:r>
-        <w:rPr>
-          <w:rFonts w:hint="eastAsia"/>
-        </w:rPr>
-        <w:t>.</w:t>
-      </w:r>
-      <w:r>
-        <w:rPr>
-          <w:rFonts w:hint="eastAsia"/>
-        </w:rPr>
-        <w:t>完成</w:t>
-      </w:r>
-      <w:r>
-        <w:rPr>
-          <w:rFonts w:hint="eastAsia"/>
-        </w:rPr>
-        <w:t>ods</w:t>
-      </w:r>
-      <w:r>
-        <w:t>_</w:t>
-      </w:r>
-      <w:r>
-        <w:rPr>
-          <w:rFonts w:hint="eastAsia"/>
-        </w:rPr>
-        <w:t>oms</w:t>
-      </w:r>
-      <w:r>
-        <w:rPr>
-          <w:rFonts w:hint="eastAsia"/>
-        </w:rPr>
-        <w:t>库的血缘关系溯源。</w:t>
-      </w:r>
-    </w:p>
-    <w:p>
-      <w:pPr>
-        <w:pStyle w:val="1"/>
-      </w:pPr>
-      <w:r>
-        <w:rPr>
-          <w:rFonts w:hint="eastAsia"/>
-        </w:rPr>
-        <w:t>2</w:t>
-      </w:r>
-      <w:r>
-        <w:t>021.7.7</w:t>
-      </w:r>
-    </w:p>
-    <w:p>
-      <w:r>
-        <w:tab/>
-        <w:t>1.</w:t>
-      </w:r>
-      <w:r>
-        <w:rPr>
-          <w:rFonts w:hint="eastAsia"/>
-        </w:rPr>
-        <w:t>开始进行</w:t>
-      </w:r>
-      <w:r>
-        <w:rPr>
-          <w:rFonts w:hint="eastAsia"/>
-        </w:rPr>
-        <w:t>ods</w:t>
-      </w:r>
-      <w:r>
-        <w:t>_</w:t>
-      </w:r>
-      <w:r>
-        <w:rPr>
-          <w:rFonts w:hint="eastAsia"/>
-        </w:rPr>
-        <w:t>couponcenter</w:t>
-      </w:r>
-      <w:r>
-        <w:rPr>
-          <w:rFonts w:hint="eastAsia"/>
-        </w:rPr>
-        <w:t>库表与远程数据库相关表字段的排查。</w:t>
-      </w:r>
-    </w:p>
-    <w:p>
-      <w:pPr>
-        <w:ind w:firstLine="420"/>
-      </w:pPr>
-      <w:r>
-        <w:t>2</w:t>
-      </w:r>
-      <w:r>
-        <w:rPr>
-          <w:rFonts w:hint="eastAsia"/>
-        </w:rPr>
-        <w:t>.</w:t>
-      </w:r>
-      <w:r>
-        <w:rPr>
-          <w:rFonts w:hint="eastAsia"/>
-        </w:rPr>
-        <w:t>同时开始进行</w:t>
-      </w:r>
-      <w:r>
-        <w:rPr>
-          <w:rFonts w:hint="eastAsia"/>
-        </w:rPr>
-        <w:t>couponcenter</w:t>
-      </w:r>
-      <w:r>
-        <w:rPr>
-          <w:rFonts w:hint="eastAsia"/>
-        </w:rPr>
-        <w:t>库从远程数据库到</w:t>
-      </w:r>
-      <w:r>
-        <w:rPr>
-          <w:rFonts w:hint="eastAsia"/>
-        </w:rPr>
-        <w:t>ods</w:t>
-      </w:r>
-      <w:r>
-        <w:rPr>
-          <w:rFonts w:hint="eastAsia"/>
-        </w:rPr>
-        <w:t>层再到</w:t>
-      </w:r>
-      <w:r>
-        <w:rPr>
-          <w:rFonts w:hint="eastAsia"/>
-        </w:rPr>
-        <w:t>dwd</w:t>
-      </w:r>
-      <w:r>
-        <w:rPr>
-          <w:rFonts w:hint="eastAsia"/>
-        </w:rPr>
-        <w:t>层的血缘流向。</w:t>
-      </w:r>
-    </w:p>
-    <w:p>
-      <w:pPr>
-        <w:pStyle w:val="1"/>
-      </w:pPr>
-      <w:r>
-        <w:rPr>
-          <w:rFonts w:hint="eastAsia"/>
-        </w:rPr>
-        <w:t>2</w:t>
-      </w:r>
-      <w:r>
-        <w:t>021.7.8</w:t>
-      </w:r>
-    </w:p>
-    <w:p>
-      <w:r>
-        <w:tab/>
-        <w:t>1.</w:t>
-      </w:r>
-      <w:r>
-        <w:rPr>
-          <w:rFonts w:hint="eastAsia"/>
-        </w:rPr>
-        <w:t>完成</w:t>
-      </w:r>
-      <w:r>
-        <w:rPr>
-          <w:rFonts w:hint="eastAsia"/>
-        </w:rPr>
-        <w:t>ods</w:t>
-      </w:r>
-      <w:r>
-        <w:t>_</w:t>
-      </w:r>
-      <w:r>
-        <w:rPr>
-          <w:rFonts w:hint="eastAsia"/>
-        </w:rPr>
-        <w:t>couponcenter</w:t>
-      </w:r>
-      <w:r>
-        <w:rPr>
-          <w:rFonts w:hint="eastAsia"/>
-        </w:rPr>
-        <w:t>相关表字段的排查</w:t>
-      </w:r>
-    </w:p>
-    <w:p>
-      <w:pPr>
-        <w:ind w:firstLine="420"/>
-      </w:pPr>
-      <w:r>
-        <w:t>2</w:t>
-      </w:r>
-      <w:r>
-        <w:rPr>
-          <w:rFonts w:hint="eastAsia"/>
-        </w:rPr>
-        <w:t>.</w:t>
-      </w:r>
-      <w:r>
-        <w:rPr>
-          <w:rFonts w:hint="eastAsia"/>
-        </w:rPr>
-        <w:t>完成</w:t>
-      </w:r>
-      <w:r>
-        <w:rPr>
-          <w:rFonts w:hint="eastAsia"/>
-        </w:rPr>
-        <w:t>ods</w:t>
-      </w:r>
-      <w:r>
-        <w:t>_</w:t>
-      </w:r>
-      <w:r>
-        <w:rPr>
-          <w:rFonts w:hint="eastAsia"/>
-        </w:rPr>
-        <w:t>couponcenter</w:t>
-      </w:r>
-      <w:r>
-        <w:rPr>
-          <w:rFonts w:hint="eastAsia"/>
-        </w:rPr>
-        <w:t>库的血缘关系溯源。</w:t>
-      </w:r>
-    </w:p>
-    <w:p>
-      <w:pPr>
-        <w:ind w:firstLine="420"/>
-      </w:pPr>
-      <w:r>
-        <w:rPr>
-          <w:rFonts w:hint="eastAsia"/>
-        </w:rPr>
-        <w:t>3</w:t>
-      </w:r>
-      <w:r>
-        <w:t>.</w:t>
-      </w:r>
-      <w:r>
-        <w:rPr>
-          <w:rFonts w:hint="eastAsia"/>
-        </w:rPr>
-        <w:t>安装</w:t>
-      </w:r>
-      <w:r>
-        <w:rPr>
-          <w:rFonts w:hint="eastAsia"/>
-        </w:rPr>
-        <w:t>Python</w:t>
-      </w:r>
-      <w:r>
-        <w:rPr>
-          <w:rFonts w:hint="eastAsia"/>
-        </w:rPr>
-        <w:t>和虚拟机，尝试修复</w:t>
-      </w:r>
-      <w:r>
-        <w:t>H</w:t>
-      </w:r>
-      <w:r>
-        <w:rPr>
-          <w:rFonts w:hint="eastAsia"/>
-        </w:rPr>
-        <w:t>ive</w:t>
-      </w:r>
-      <w:r>
-        <w:rPr>
-          <w:rFonts w:hint="eastAsia"/>
-        </w:rPr>
-        <w:t>不能启动的问题</w:t>
-      </w:r>
-    </w:p>
-    <w:p>
-      <w:pPr>
-        <w:pStyle w:val="1"/>
-      </w:pPr>
-      <w:r>
-        <w:rPr>
-          <w:rFonts w:hint="eastAsia"/>
-        </w:rPr>
-        <w:t>2</w:t>
-      </w:r>
-      <w:r>
-        <w:t>021.7.12</w:t>
-      </w:r>
-    </w:p>
-    <w:p>
-      <w:pPr>
-        <w:ind w:firstLine="420"/>
-      </w:pPr>
-      <w:r>
-        <w:rPr>
-          <w:rFonts w:hint="eastAsia"/>
-        </w:rPr>
-        <w:t>尝试完成对</w:t>
-      </w:r>
-      <w:r>
-        <w:rPr>
-          <w:rFonts w:hint="eastAsia"/>
-        </w:rPr>
-        <w:t>Azkaban</w:t>
-      </w:r>
-      <w:r>
-        <w:rPr>
-          <w:rFonts w:hint="eastAsia"/>
-        </w:rPr>
-        <w:t>页面爬虫脚本的开发。</w:t>
-      </w:r>
-    </w:p>
-    <w:p>
-      <w:pPr>
-        <w:pStyle w:val="1"/>
-      </w:pPr>
-      <w:r>
-        <w:rPr>
-          <w:rFonts w:hint="eastAsia"/>
-        </w:rPr>
-        <w:t>2</w:t>
-      </w:r>
-      <w:r>
-        <w:t>021.7.13</w:t>
-      </w:r>
-    </w:p>
-    <w:p>
-      <w:pPr>
-        <w:ind w:firstLine="420"/>
-      </w:pPr>
-      <w:r>
-        <w:rPr>
-          <w:rFonts w:hint="eastAsia"/>
-        </w:rPr>
-        <w:t>完成对</w:t>
-      </w:r>
-      <w:r>
-        <w:rPr>
-          <w:rFonts w:hint="eastAsia"/>
-        </w:rPr>
-        <w:t>Azkaban</w:t>
-      </w:r>
-      <w:r>
-        <w:rPr>
-          <w:rFonts w:hint="eastAsia"/>
-        </w:rPr>
-        <w:t>页面爬虫脚本，实现监控各工程下各个流执行状态。</w:t>
-      </w:r>
-    </w:p>
-    <w:p>
-      <w:pPr>
-        <w:pStyle w:val="1"/>
-      </w:pPr>
-      <w:r>
-        <w:rPr>
-          <w:rFonts w:hint="eastAsia"/>
-        </w:rPr>
-        <w:t>2</w:t>
-      </w:r>
-      <w:r>
-        <w:t>021.7.14</w:t>
-      </w:r>
-    </w:p>
-    <w:p>
-      <w:r>
-        <w:tab/>
-      </w:r>
-      <w:r>
-        <w:rPr>
-          <w:rFonts w:hint="eastAsia"/>
-        </w:rPr>
-        <w:t>1</w:t>
-      </w:r>
-      <w:r>
-        <w:t>.</w:t>
-      </w:r>
-      <w:r>
-        <w:rPr>
-          <w:rFonts w:hint="eastAsia"/>
-        </w:rPr>
-        <w:t>完善</w:t>
-      </w:r>
-      <w:r>
-        <w:rPr>
-          <w:rFonts w:hint="eastAsia"/>
-        </w:rPr>
-        <w:t>Azkaban</w:t>
-      </w:r>
-      <w:r>
-        <w:rPr>
-          <w:rFonts w:hint="eastAsia"/>
-        </w:rPr>
-        <w:t>页面爬虫脚本，并测试</w:t>
-      </w:r>
-      <w:r>
-        <w:rPr>
-          <w:rFonts w:hint="eastAsia"/>
-        </w:rPr>
-        <w:t>成功</w:t>
-      </w:r>
-      <w:r>
-        <w:rPr>
-          <w:rFonts w:hint="eastAsia"/>
-        </w:rPr>
-        <w:t>。</w:t>
-      </w:r>
-    </w:p>
-    <w:p>
-      <w:r>
-        <w:tab/>
-        <w:t>2.</w:t>
-      </w:r>
-      <w:r>
-        <w:rPr>
-          <w:rFonts w:hint="eastAsia"/>
-        </w:rPr>
-        <w:t>完成</w:t>
-      </w:r>
-      <w:r>
-        <w:rPr>
-          <w:rFonts w:hint="eastAsia"/>
-        </w:rPr>
-        <w:t>针对</w:t>
-      </w:r>
-      <w:r>
-        <w:rPr>
-          <w:rFonts w:hint="eastAsia"/>
-        </w:rPr>
-        <w:t>ETL</w:t>
-      </w:r>
-      <w:r>
-        <w:rPr>
-          <w:rFonts w:hint="eastAsia"/>
-        </w:rPr>
-        <w:t>数据源登记、管理和监控的表设计</w:t>
-      </w:r>
-      <w:r>
-        <w:rPr>
-          <w:rFonts w:hint="eastAsia"/>
-        </w:rPr>
-        <w:t>ER</w:t>
-      </w:r>
-      <w:r>
-        <w:rPr>
-          <w:rFonts w:hint="eastAsia"/>
-        </w:rPr>
-        <w:t>图</w:t>
-      </w:r>
-      <w:r>
-        <w:rPr>
-          <w:rFonts w:hint="eastAsia"/>
-        </w:rPr>
-        <w:t>。</w:t>
-      </w:r>
-    </w:p>
-    <w:p>
-      <w:pPr>
-        <w:pStyle w:val="1"/>
-      </w:pPr>
-      <w:r>
-        <w:rPr>
-          <w:rFonts w:hint="eastAsia"/>
-        </w:rPr>
-        <w:t>2</w:t>
-      </w:r>
-      <w:r>
-        <w:t>021.7.15</w:t>
-      </w:r>
-    </w:p>
-    <w:p>
-      <w:r>
-        <w:tab/>
-      </w:r>
-      <w:r>
-        <w:rPr>
-          <w:rFonts w:hint="eastAsia"/>
-        </w:rPr>
-        <w:t>1</w:t>
-      </w:r>
-      <w:r>
-        <w:t>.</w:t>
-      </w:r>
-      <w:r>
-        <w:rPr>
-          <w:rFonts w:hint="eastAsia"/>
-        </w:rPr>
-        <w:t>完善</w:t>
-      </w:r>
-      <w:r>
-        <w:rPr>
-          <w:rFonts w:hint="eastAsia"/>
-        </w:rPr>
-        <w:t>Azkaban</w:t>
-      </w:r>
-      <w:r>
-        <w:rPr>
-          <w:rFonts w:hint="eastAsia"/>
-        </w:rPr>
-        <w:t>页面爬虫脚本的告警输出。</w:t>
-      </w:r>
-    </w:p>
-    <w:p>
-      <w:r>
-        <w:lastRenderedPageBreak/>
-        <w:tab/>
-        <w:t>2.</w:t>
-      </w:r>
-      <w:r>
-        <w:rPr>
-          <w:rFonts w:hint="eastAsia"/>
-        </w:rPr>
-        <w:t>复习</w:t>
-      </w:r>
-      <w:r>
-        <w:rPr>
-          <w:rFonts w:hint="eastAsia"/>
-        </w:rPr>
-        <w:t>flink</w:t>
-      </w:r>
-      <w:r>
-        <w:rPr>
-          <w:rFonts w:hint="eastAsia"/>
-        </w:rPr>
-        <w:t>。</w:t>
-      </w:r>
-    </w:p>
-    <w:p>
-      <w:pPr>
-        <w:pStyle w:val="1"/>
-      </w:pPr>
-      <w:r>
-        <w:rPr>
-          <w:rFonts w:hint="eastAsia"/>
-        </w:rPr>
-        <w:t>2</w:t>
-      </w:r>
-      <w:r>
-        <w:t>021.7.16</w:t>
-      </w:r>
-    </w:p>
-    <w:p>
-      <w:pPr>
-        <w:ind w:firstLine="420"/>
-      </w:pPr>
-      <w:r>
-        <w:rPr>
-          <w:rFonts w:hint="eastAsia"/>
-        </w:rPr>
-        <w:t>完成</w:t>
-      </w:r>
-      <w:r>
-        <w:rPr>
-          <w:rFonts w:hint="eastAsia"/>
-        </w:rPr>
-        <w:t>针对</w:t>
-      </w:r>
-      <w:r>
-        <w:rPr>
-          <w:rFonts w:hint="eastAsia"/>
-        </w:rPr>
-        <w:t>ETL</w:t>
-      </w:r>
-      <w:r>
-        <w:rPr>
-          <w:rFonts w:hint="eastAsia"/>
-        </w:rPr>
-        <w:t>数据源登记、管理和监控的表设计</w:t>
-      </w:r>
-      <w:r>
-        <w:rPr>
-          <w:rFonts w:hint="eastAsia"/>
-        </w:rPr>
-        <w:t>项目的</w:t>
-      </w:r>
-      <w:r>
-        <w:rPr>
-          <w:rFonts w:hint="eastAsia"/>
-        </w:rPr>
-        <w:t>S</w:t>
-      </w:r>
-      <w:r>
-        <w:t>QL</w:t>
-      </w:r>
-      <w:r>
-        <w:rPr>
-          <w:rFonts w:hint="eastAsia"/>
-        </w:rPr>
-        <w:t>脚本，并在本地测试无误。</w:t>
-      </w:r>
-    </w:p>
-    <w:p>
-      <w:pPr>
-        <w:pStyle w:val="1"/>
-      </w:pPr>
-      <w:r>
-        <w:rPr>
-          <w:rFonts w:hint="eastAsia"/>
-        </w:rPr>
-        <w:t>2</w:t>
-      </w:r>
-      <w:r>
-        <w:t>021.7.19</w:t>
-      </w:r>
-    </w:p>
-    <w:p>
-      <w:pPr>
-        <w:ind w:firstLine="420"/>
-      </w:pPr>
-      <w:r>
-        <w:rPr>
-          <w:rFonts w:hint="eastAsia"/>
-        </w:rPr>
-        <w:t>1</w:t>
-      </w:r>
-      <w:r>
-        <w:t>.</w:t>
-      </w:r>
-      <w:r>
-        <w:rPr>
-          <w:rFonts w:hint="eastAsia"/>
-        </w:rPr>
-        <w:t>开始写数据源检活代码。</w:t>
-      </w:r>
-    </w:p>
-    <w:p>
-      <w:pPr>
-        <w:ind w:firstLine="420"/>
-      </w:pPr>
-      <w:r>
-        <w:t>2.</w:t>
-      </w:r>
-      <w:r>
-        <w:rPr>
-          <w:rFonts w:hint="eastAsia"/>
-        </w:rPr>
         <w:t>梳理</w:t>
       </w:r>
+      <w:proofErr w:type="spellStart"/>
       <w:r>
         <w:rPr>
           <w:rFonts w:hint="eastAsia"/>
         </w:rPr>
         <w:t>icc</w:t>
       </w:r>
+      <w:proofErr w:type="spellEnd"/>
       <w:r>
         <w:rPr>
           <w:rFonts w:hint="eastAsia"/>
@@ -2760,20 +2936,30 @@
         <w:rPr>
           <w:rFonts w:hint="eastAsia"/>
         </w:rPr>
-        <w:t>初步完成检活项目</w:t>
-      </w:r>
+        <w:t>初步</w:t>
+      </w:r>
+      <w:proofErr w:type="gramStart"/>
+      <w:r>
+        <w:rPr>
+          <w:rFonts w:hint="eastAsia"/>
+        </w:rPr>
+        <w:t>完成检活项目</w:t>
+      </w:r>
+      <w:proofErr w:type="gramEnd"/>
       <w:r>
         <w:rPr>
           <w:rFonts w:hint="eastAsia"/>
         </w:rPr>
         <w:t>，完成</w:t>
       </w:r>
+      <w:proofErr w:type="spellStart"/>
       <w:r>
         <w:rPr>
           <w:rFonts w:hint="eastAsia"/>
         </w:rPr>
         <w:t>mysql</w:t>
       </w:r>
+      <w:proofErr w:type="spellEnd"/>
       <w:r>
         <w:rPr>
           <w:rFonts w:hint="eastAsia"/>
@@ -2844,7 +3030,21 @@
         <w:rPr>
           <w:rFonts w:hint="eastAsia"/>
         </w:rPr>
-        <w:t>继续完善检活项目，主要完成</w:t>
+        <w:t>继续</w:t>
+      </w:r>
+      <w:proofErr w:type="gramStart"/>
+      <w:r>
+        <w:rPr>
+          <w:rFonts w:hint="eastAsia"/>
+        </w:rPr>
+        <w:t>完善检活</w:t>
+      </w:r>
+      <w:proofErr w:type="gramEnd"/>
+      <w:r>
+        <w:rPr>
+          <w:rFonts w:hint="eastAsia"/>
+        </w:rPr>
+        <w:t>项目，主要完成</w:t>
       </w:r>
       <w:r>
         <w:rPr>
@@ -2880,11 +3080,6 @@
       </w:r>
     </w:p>
     <w:p>
-      <w:pPr>
-        <w:rPr>
-          <w:rFonts w:hint="eastAsia"/>
-        </w:rPr>
-      </w:pPr>
       <w:r>
         <w:tab/>
       </w:r>
@@ -2894,41 +3089,263 @@
         </w:rPr>
         <w:t>完成</w:t>
       </w:r>
+      <w:proofErr w:type="spellStart"/>
       <w:r>
         <w:t>mongodb</w:t>
       </w:r>
+      <w:proofErr w:type="spellEnd"/>
       <w:r>
         <w:rPr>
           <w:rFonts w:hint="eastAsia"/>
         </w:rPr>
         <w:t>、</w:t>
       </w:r>
+      <w:proofErr w:type="spellStart"/>
       <w:r>
         <w:t>tiflash</w:t>
       </w:r>
+      <w:proofErr w:type="spellEnd"/>
       <w:r>
         <w:rPr>
           <w:rFonts w:hint="eastAsia"/>
         </w:rPr>
         <w:t>、</w:t>
       </w:r>
+      <w:proofErr w:type="spellStart"/>
       <w:r>
         <w:t>sqlserver</w:t>
       </w:r>
+      <w:proofErr w:type="spellEnd"/>
       <w:r>
         <w:rPr>
           <w:rFonts w:hint="eastAsia"/>
         </w:rPr>
         <w:t>、</w:t>
       </w:r>
+      <w:proofErr w:type="spellStart"/>
       <w:r>
         <w:t>postgresql</w:t>
       </w:r>
+      <w:proofErr w:type="spellEnd"/>
       <w:r>
         <w:rPr>
           <w:rFonts w:hint="eastAsia"/>
         </w:rPr>
         <w:t>数据源的检测代码。</w:t>
+      </w:r>
+    </w:p>
+    <w:p>
+      <w:pPr>
+        <w:pStyle w:val="1"/>
+      </w:pPr>
+      <w:r>
+        <w:rPr>
+          <w:rFonts w:hint="eastAsia"/>
+        </w:rPr>
+        <w:t>2</w:t>
+      </w:r>
+      <w:r>
+        <w:t>021.7.27</w:t>
+      </w:r>
+    </w:p>
+    <w:p>
+      <w:r>
+        <w:tab/>
+        <w:t xml:space="preserve">1. </w:t>
+      </w:r>
+      <w:r>
+        <w:rPr>
+          <w:rFonts w:hint="eastAsia"/>
+        </w:rPr>
+        <w:t>完成</w:t>
+      </w:r>
+      <w:r>
+        <w:t>oracle</w:t>
+      </w:r>
+      <w:r>
+        <w:rPr>
+          <w:rFonts w:hint="eastAsia"/>
+        </w:rPr>
+        <w:t>、</w:t>
+      </w:r>
+      <w:r>
+        <w:t>redshift</w:t>
+      </w:r>
+      <w:r>
+        <w:rPr>
+          <w:rFonts w:hint="eastAsia"/>
+        </w:rPr>
+        <w:t>数据源的检测代码，将代码重构。</w:t>
+      </w:r>
+    </w:p>
+    <w:p>
+      <w:r>
+        <w:tab/>
+        <w:t xml:space="preserve">2. </w:t>
+      </w:r>
+      <w:r>
+        <w:rPr>
+          <w:rFonts w:hint="eastAsia"/>
+        </w:rPr>
+        <w:t>开始进行数据库的数据插入。</w:t>
+      </w:r>
+    </w:p>
+    <w:p>
+      <w:pPr>
+        <w:pStyle w:val="1"/>
+      </w:pPr>
+      <w:r>
+        <w:rPr>
+          <w:rFonts w:hint="eastAsia"/>
+        </w:rPr>
+        <w:t>2</w:t>
+      </w:r>
+      <w:r>
+        <w:t>021.7.2</w:t>
+      </w:r>
+      <w:r>
+        <w:t>8</w:t>
+      </w:r>
+    </w:p>
+    <w:p>
+      <w:r>
+        <w:tab/>
+      </w:r>
+      <w:r>
+        <w:t>1</w:t>
+      </w:r>
+      <w:r>
+        <w:t xml:space="preserve">. </w:t>
+      </w:r>
+      <w:r>
+        <w:rPr>
+          <w:rFonts w:hint="eastAsia"/>
+        </w:rPr>
+        <w:t>完成</w:t>
+      </w:r>
+      <w:r>
+        <w:rPr>
+          <w:rFonts w:hint="eastAsia"/>
+        </w:rPr>
+        <w:t>进行数据库的数据插入。</w:t>
+      </w:r>
+    </w:p>
+    <w:p>
+      <w:pPr>
+        <w:rPr>
+          <w:rFonts w:hint="eastAsia"/>
+        </w:rPr>
+      </w:pPr>
+      <w:r>
+        <w:tab/>
+        <w:t xml:space="preserve">2. </w:t>
+      </w:r>
+      <w:r>
+        <w:rPr>
+          <w:rFonts w:hint="eastAsia"/>
+        </w:rPr>
+        <w:t>学习</w:t>
+      </w:r>
+      <w:proofErr w:type="spellStart"/>
+      <w:r>
+        <w:rPr>
+          <w:rFonts w:hint="eastAsia"/>
+        </w:rPr>
+        <w:t>DataX</w:t>
+      </w:r>
+      <w:proofErr w:type="spellEnd"/>
+      <w:r>
+        <w:rPr>
+          <w:rFonts w:hint="eastAsia"/>
+        </w:rPr>
+        <w:t>数据同步框架，寻找</w:t>
+      </w:r>
+      <w:proofErr w:type="spellStart"/>
+      <w:r>
+        <w:rPr>
+          <w:rFonts w:hint="eastAsia"/>
+        </w:rPr>
+        <w:t>Click</w:t>
+      </w:r>
+      <w:r>
+        <w:t>H</w:t>
+      </w:r>
+      <w:r>
+        <w:rPr>
+          <w:rFonts w:hint="eastAsia"/>
+        </w:rPr>
+        <w:t>ouse</w:t>
+      </w:r>
+      <w:r>
+        <w:t>W</w:t>
+      </w:r>
+      <w:r>
+        <w:rPr>
+          <w:rFonts w:hint="eastAsia"/>
+        </w:rPr>
+        <w:t>riter</w:t>
+      </w:r>
+      <w:proofErr w:type="spellEnd"/>
+      <w:r>
+        <w:rPr>
+          <w:rFonts w:hint="eastAsia"/>
+        </w:rPr>
+        <w:t>和</w:t>
+      </w:r>
+      <w:proofErr w:type="spellStart"/>
+      <w:r>
+        <w:rPr>
+          <w:rFonts w:hint="eastAsia"/>
+        </w:rPr>
+        <w:t>Hive</w:t>
+      </w:r>
+      <w:r>
+        <w:t>W</w:t>
+      </w:r>
+      <w:r>
+        <w:rPr>
+          <w:rFonts w:hint="eastAsia"/>
+        </w:rPr>
+        <w:t>riter</w:t>
+      </w:r>
+      <w:proofErr w:type="spellEnd"/>
+      <w:r>
+        <w:rPr>
+          <w:rFonts w:hint="eastAsia"/>
+        </w:rPr>
+        <w:t>插件。找到</w:t>
+      </w:r>
+      <w:proofErr w:type="spellStart"/>
+      <w:r>
+        <w:rPr>
+          <w:rFonts w:hint="eastAsia"/>
+        </w:rPr>
+        <w:t>Click</w:t>
+      </w:r>
+      <w:r>
+        <w:t>H</w:t>
+      </w:r>
+      <w:r>
+        <w:rPr>
+          <w:rFonts w:hint="eastAsia"/>
+        </w:rPr>
+        <w:t>ouse</w:t>
+      </w:r>
+      <w:r>
+        <w:t>W</w:t>
+      </w:r>
+      <w:r>
+        <w:rPr>
+          <w:rFonts w:hint="eastAsia"/>
+        </w:rPr>
+        <w:t>riter</w:t>
+      </w:r>
+      <w:proofErr w:type="spellEnd"/>
+      <w:r>
+        <w:rPr>
+          <w:rFonts w:hint="eastAsia"/>
+        </w:rPr>
+        <w:t>并在本地成功打包。</w:t>
       </w:r>
     </w:p>
     <w:sectPr>
@@ -4349,4 +4766,16 @@
     </a:ext>
   </a:extLst>
 </a:theme>
+</file>
+
+<file path=customXml/item1.xml><?xml version="1.0" encoding="utf-8"?>
+<b:Sources xmlns:b="http://schemas.openxmlformats.org/officeDocument/2006/bibliography" xmlns="http://schemas.openxmlformats.org/officeDocument/2006/bibliography" SelectedStyle="\APASixthEditionOfficeOnline.xsl" StyleName="APA" Version="6"/>
+</file>
+
+<file path=customXml/itemProps1.xml><?xml version="1.0" encoding="utf-8"?>
+<ds:datastoreItem xmlns:ds="http://schemas.openxmlformats.org/officeDocument/2006/customXml" ds:itemID="{9E684DA2-9069-4870-B609-3F5DA8EA1FEC}">
+  <ds:schemaRefs>
+    <ds:schemaRef ds:uri="http://schemas.openxmlformats.org/officeDocument/2006/bibliography"/>
+  </ds:schemaRefs>
+</ds:datastoreItem>
 </file>
--- a/Mcdonald's internship experience .docx
+++ b/Mcdonald's internship experience .docx
@@ -21,9 +21,6 @@
     <w:p>
       <w:pPr>
         <w:ind w:left="420" w:firstLine="420"/>
-        <w:rPr>
-          <w:rFonts w:hint="eastAsia"/>
-        </w:rPr>
       </w:pPr>
       <w:r>
         <w:rPr>
@@ -46,11 +43,9 @@
       <w:r>
         <w:t>、</w:t>
       </w:r>
-      <w:proofErr w:type="spellStart"/>
       <w:r>
         <w:t>jobFlow</w:t>
       </w:r>
-      <w:proofErr w:type="spellEnd"/>
       <w:r>
         <w:t>、</w:t>
       </w:r>
@@ -68,13 +63,8 @@
         <w:t>了解</w:t>
       </w:r>
       <w:r>
-        <w:t>Azkaban </w:t>
-      </w:r>
-      <w:proofErr w:type="spellStart"/>
-      <w:r>
-        <w:t>jobFlow</w:t>
-      </w:r>
-      <w:proofErr w:type="spellEnd"/>
+        <w:t>Azkaban jobFlow</w:t>
+      </w:r>
       <w:r>
         <w:t>和</w:t>
       </w:r>
@@ -122,11 +112,9 @@
       <w:r>
         <w:t>元数据库，进行</w:t>
       </w:r>
-      <w:proofErr w:type="spellStart"/>
       <w:r>
         <w:t>JobFlow</w:t>
       </w:r>
-      <w:proofErr w:type="spellEnd"/>
       <w:r>
         <w:t>和</w:t>
       </w:r>
@@ -137,15 +125,7 @@
         <w:t>的血缘关系溯源开发，能够呈现</w:t>
       </w:r>
       <w:r>
-        <w:t>Project--</w:t>
-      </w:r>
-      <w:proofErr w:type="spellStart"/>
-      <w:r>
-        <w:t>JobFlow</w:t>
-      </w:r>
-      <w:proofErr w:type="spellEnd"/>
-      <w:r>
-        <w:t>--Job</w:t>
+        <w:t>Project--JobFlow--Job</w:t>
       </w:r>
       <w:r>
         <w:t>之间的血缘关系</w:t>
@@ -328,14 +308,12 @@
         </w:rPr>
         <w:t>开始学习</w:t>
       </w:r>
-      <w:proofErr w:type="spellStart"/>
       <w:r>
         <w:rPr>
           <w:rFonts w:hint="eastAsia"/>
         </w:rPr>
         <w:t>Antlr</w:t>
       </w:r>
-      <w:proofErr w:type="spellEnd"/>
       <w:r>
         <w:rPr>
           <w:rFonts w:hint="eastAsia"/>
@@ -427,21 +405,7 @@
         <w:rPr>
           <w:rFonts w:hint="eastAsia"/>
         </w:rPr>
-        <w:t>利用监听器，</w:t>
-      </w:r>
-      <w:proofErr w:type="gramStart"/>
-      <w:r>
-        <w:rPr>
-          <w:rFonts w:hint="eastAsia"/>
-        </w:rPr>
-        <w:t>访问器</w:t>
-      </w:r>
-      <w:proofErr w:type="gramEnd"/>
-      <w:r>
-        <w:rPr>
-          <w:rFonts w:hint="eastAsia"/>
-        </w:rPr>
-        <w:t>构建程序，了解词法、语法特性。</w:t>
+        <w:t>利用监听器，访问器构建程序，了解词法、语法特性。</w:t>
       </w:r>
     </w:p>
     <w:p>
@@ -561,14 +525,12 @@
         </w:rPr>
         <w:t>、</w:t>
       </w:r>
-      <w:proofErr w:type="spellStart"/>
       <w:r>
         <w:rPr>
           <w:rFonts w:hint="eastAsia"/>
         </w:rPr>
         <w:t>jobFlow</w:t>
       </w:r>
-      <w:proofErr w:type="spellEnd"/>
       <w:r>
         <w:rPr>
           <w:rFonts w:hint="eastAsia"/>
@@ -622,14 +584,12 @@
         </w:rPr>
         <w:t>通过</w:t>
       </w:r>
-      <w:proofErr w:type="spellStart"/>
       <w:r>
         <w:rPr>
           <w:rFonts w:hint="eastAsia"/>
         </w:rPr>
         <w:t>gitHub</w:t>
       </w:r>
-      <w:proofErr w:type="spellEnd"/>
       <w:r>
         <w:rPr>
           <w:rFonts w:hint="eastAsia"/>
@@ -736,15 +696,7 @@
         <w:t>的运行，通过分析元数据表的数据，了解</w:t>
       </w:r>
       <w:r>
-        <w:t>Project--</w:t>
-      </w:r>
-      <w:proofErr w:type="spellStart"/>
-      <w:r>
-        <w:t>JobFlow</w:t>
-      </w:r>
-      <w:proofErr w:type="spellEnd"/>
-      <w:r>
-        <w:t>--Job</w:t>
+        <w:t>Project--JobFlow--Job</w:t>
       </w:r>
       <w:r>
         <w:t>之间的血缘关系</w:t>
@@ -867,7 +819,6 @@
         </w:rPr>
         <w:t>语句，并完成</w:t>
       </w:r>
-      <w:proofErr w:type="spellStart"/>
       <w:r>
         <w:t>J</w:t>
       </w:r>
@@ -886,7 +837,6 @@
         </w:rPr>
         <w:t>ode</w:t>
       </w:r>
-      <w:proofErr w:type="spellEnd"/>
       <w:r>
         <w:rPr>
           <w:rFonts w:hint="eastAsia"/>
@@ -913,14 +863,12 @@
         </w:rPr>
         <w:t>继续学习</w:t>
       </w:r>
-      <w:proofErr w:type="spellStart"/>
       <w:r>
         <w:rPr>
           <w:rFonts w:hint="eastAsia"/>
         </w:rPr>
         <w:t>antlr</w:t>
       </w:r>
-      <w:proofErr w:type="spellEnd"/>
       <w:r>
         <w:rPr>
           <w:rFonts w:hint="eastAsia"/>
@@ -958,7 +906,6 @@
         </w:rPr>
         <w:t>在昨天的基础上，设计数据结构存储</w:t>
       </w:r>
-      <w:proofErr w:type="spellStart"/>
       <w:r>
         <w:rPr>
           <w:rFonts w:hint="eastAsia"/>
@@ -968,7 +915,6 @@
       <w:r>
         <w:t>ode</w:t>
       </w:r>
-      <w:proofErr w:type="spellEnd"/>
       <w:r>
         <w:rPr>
           <w:rFonts w:hint="eastAsia"/>
@@ -995,14 +941,12 @@
         </w:rPr>
         <w:t>继续学习</w:t>
       </w:r>
-      <w:proofErr w:type="spellStart"/>
       <w:r>
         <w:rPr>
           <w:rFonts w:hint="eastAsia"/>
         </w:rPr>
         <w:t>antlr</w:t>
       </w:r>
-      <w:proofErr w:type="spellEnd"/>
       <w:r>
         <w:rPr>
           <w:rFonts w:hint="eastAsia"/>
@@ -1078,14 +1022,12 @@
         </w:rPr>
         <w:t>学习</w:t>
       </w:r>
-      <w:proofErr w:type="spellStart"/>
       <w:r>
         <w:rPr>
           <w:rFonts w:hint="eastAsia"/>
         </w:rPr>
         <w:t>gitLab</w:t>
       </w:r>
-      <w:proofErr w:type="spellEnd"/>
       <w:r>
         <w:rPr>
           <w:rFonts w:hint="eastAsia"/>
@@ -1159,14 +1101,12 @@
         </w:rPr>
         <w:t>完成</w:t>
       </w:r>
-      <w:proofErr w:type="spellStart"/>
       <w:r>
         <w:rPr>
           <w:rFonts w:hint="eastAsia"/>
         </w:rPr>
         <w:t>ods</w:t>
       </w:r>
-      <w:proofErr w:type="spellEnd"/>
       <w:r>
         <w:rPr>
           <w:rFonts w:hint="eastAsia"/>
@@ -1233,33 +1173,17 @@
         </w:rPr>
         <w:t>修改</w:t>
       </w:r>
-      <w:proofErr w:type="spellStart"/>
       <w:r>
         <w:rPr>
           <w:rFonts w:hint="eastAsia"/>
         </w:rPr>
         <w:t>ods</w:t>
       </w:r>
-      <w:proofErr w:type="spellEnd"/>
-      <w:r>
-        <w:rPr>
-          <w:rFonts w:hint="eastAsia"/>
-        </w:rPr>
-        <w:t>表数据文件，</w:t>
-      </w:r>
-      <w:proofErr w:type="gramStart"/>
-      <w:r>
-        <w:rPr>
-          <w:rFonts w:hint="eastAsia"/>
-        </w:rPr>
-        <w:t>校验建表语句</w:t>
-      </w:r>
-      <w:proofErr w:type="gramEnd"/>
-      <w:r>
-        <w:rPr>
-          <w:rFonts w:hint="eastAsia"/>
-        </w:rPr>
-        <w:t>的有效性。</w:t>
+      <w:r>
+        <w:rPr>
+          <w:rFonts w:hint="eastAsia"/>
+        </w:rPr>
+        <w:t>表数据文件，校验建表语句的有效性。</w:t>
       </w:r>
     </w:p>
     <w:p>
@@ -1335,14 +1259,12 @@
         </w:rPr>
         <w:t>张</w:t>
       </w:r>
-      <w:proofErr w:type="spellStart"/>
       <w:r>
         <w:rPr>
           <w:rFonts w:hint="eastAsia"/>
         </w:rPr>
         <w:t>ods</w:t>
       </w:r>
-      <w:proofErr w:type="spellEnd"/>
       <w:r>
         <w:rPr>
           <w:rFonts w:hint="eastAsia"/>
@@ -1438,14 +1360,12 @@
         </w:rPr>
         <w:t>继续完成</w:t>
       </w:r>
-      <w:proofErr w:type="spellStart"/>
       <w:r>
         <w:rPr>
           <w:rFonts w:hint="eastAsia"/>
         </w:rPr>
         <w:t>ods</w:t>
       </w:r>
-      <w:proofErr w:type="spellEnd"/>
       <w:r>
         <w:rPr>
           <w:rFonts w:hint="eastAsia"/>
@@ -1586,14 +1506,12 @@
         </w:rPr>
         <w:t>至</w:t>
       </w:r>
-      <w:proofErr w:type="spellStart"/>
       <w:r>
         <w:rPr>
           <w:rFonts w:hint="eastAsia"/>
         </w:rPr>
         <w:t>gitLab</w:t>
       </w:r>
-      <w:proofErr w:type="spellEnd"/>
       <w:r>
         <w:rPr>
           <w:rFonts w:hint="eastAsia"/>
@@ -1629,21 +1547,7 @@
         <w:rPr>
           <w:rFonts w:hint="eastAsia"/>
         </w:rPr>
-        <w:t>完成</w:t>
-      </w:r>
-      <w:proofErr w:type="gramStart"/>
-      <w:r>
-        <w:rPr>
-          <w:rFonts w:hint="eastAsia"/>
-        </w:rPr>
-        <w:t>佳恒哥剩余</w:t>
-      </w:r>
-      <w:proofErr w:type="gramEnd"/>
-      <w:r>
-        <w:rPr>
-          <w:rFonts w:hint="eastAsia"/>
-        </w:rPr>
-        <w:t>的表重构工作，并</w:t>
+        <w:t>完成佳恒哥剩余的表重构工作，并</w:t>
       </w:r>
       <w:r>
         <w:rPr>
@@ -1657,7 +1561,6 @@
         </w:rPr>
         <w:t>到</w:t>
       </w:r>
-      <w:proofErr w:type="spellStart"/>
       <w:r>
         <w:rPr>
           <w:rFonts w:hint="eastAsia"/>
@@ -1673,7 +1576,6 @@
         </w:rPr>
         <w:t>ab</w:t>
       </w:r>
-      <w:proofErr w:type="spellEnd"/>
     </w:p>
     <w:p>
       <w:r>
@@ -1691,7 +1593,6 @@
         </w:rPr>
         <w:t>深入体验</w:t>
       </w:r>
-      <w:proofErr w:type="spellStart"/>
       <w:r>
         <w:rPr>
           <w:rFonts w:hint="eastAsia"/>
@@ -1707,7 +1608,6 @@
         </w:rPr>
         <w:t>ab</w:t>
       </w:r>
-      <w:proofErr w:type="spellEnd"/>
       <w:r>
         <w:rPr>
           <w:rFonts w:hint="eastAsia"/>
@@ -1748,14 +1648,12 @@
         </w:rPr>
         <w:t>梳理</w:t>
       </w:r>
-      <w:proofErr w:type="spellStart"/>
       <w:r>
         <w:rPr>
           <w:rFonts w:hint="eastAsia"/>
         </w:rPr>
         <w:t>Azkabn</w:t>
       </w:r>
-      <w:proofErr w:type="spellEnd"/>
       <w:r>
         <w:rPr>
           <w:rFonts w:hint="eastAsia"/>
@@ -1774,14 +1672,12 @@
         </w:rPr>
         <w:t>下各个</w:t>
       </w:r>
-      <w:proofErr w:type="spellStart"/>
       <w:r>
         <w:rPr>
           <w:rFonts w:hint="eastAsia"/>
         </w:rPr>
         <w:t>JobFlow</w:t>
       </w:r>
-      <w:proofErr w:type="spellEnd"/>
       <w:r>
         <w:rPr>
           <w:rFonts w:hint="eastAsia"/>
@@ -1800,14 +1696,12 @@
         </w:rPr>
         <w:t>运行情况，包括</w:t>
       </w:r>
-      <w:proofErr w:type="spellStart"/>
       <w:r>
         <w:rPr>
           <w:rFonts w:hint="eastAsia"/>
         </w:rPr>
         <w:t>JobFlow</w:t>
       </w:r>
-      <w:proofErr w:type="spellEnd"/>
       <w:r>
         <w:rPr>
           <w:rFonts w:hint="eastAsia"/>
@@ -1887,14 +1781,12 @@
         </w:rPr>
         <w:t>继续并完成梳理</w:t>
       </w:r>
-      <w:proofErr w:type="spellStart"/>
       <w:r>
         <w:rPr>
           <w:rFonts w:hint="eastAsia"/>
         </w:rPr>
         <w:t>Azkabn</w:t>
       </w:r>
-      <w:proofErr w:type="spellEnd"/>
       <w:r>
         <w:rPr>
           <w:rFonts w:hint="eastAsia"/>
@@ -1913,14 +1805,12 @@
         </w:rPr>
         <w:t>下各个</w:t>
       </w:r>
-      <w:proofErr w:type="spellStart"/>
       <w:r>
         <w:rPr>
           <w:rFonts w:hint="eastAsia"/>
         </w:rPr>
         <w:t>JobFlow</w:t>
       </w:r>
-      <w:proofErr w:type="spellEnd"/>
       <w:r>
         <w:rPr>
           <w:rFonts w:hint="eastAsia"/>
@@ -1973,14 +1863,12 @@
         </w:rPr>
         <w:t>开始梳理</w:t>
       </w:r>
-      <w:proofErr w:type="spellStart"/>
       <w:r>
         <w:rPr>
           <w:rFonts w:hint="eastAsia"/>
         </w:rPr>
         <w:t>ods_oms</w:t>
       </w:r>
-      <w:proofErr w:type="spellEnd"/>
       <w:r>
         <w:rPr>
           <w:rFonts w:hint="eastAsia"/>
@@ -2006,14 +1894,8 @@
         <w:t>-</w:t>
       </w:r>
       <w:r>
-        <w:t>&gt;</w:t>
-      </w:r>
-      <w:proofErr w:type="spellStart"/>
-      <w:r>
-        <w:t>ods</w:t>
-      </w:r>
-      <w:proofErr w:type="spellEnd"/>
-      <w:proofErr w:type="gramStart"/>
+        <w:t>&gt;ods</w:t>
+      </w:r>
       <w:r>
         <w:rPr>
           <w:rFonts w:hint="eastAsia"/>
@@ -2021,18 +1903,15 @@
         <w:lastRenderedPageBreak/>
         <w:t>层任务名</w:t>
       </w:r>
-      <w:proofErr w:type="gramEnd"/>
       <w:r>
         <w:t xml:space="preserve"> -&gt; </w:t>
       </w:r>
-      <w:proofErr w:type="spellStart"/>
       <w:r>
         <w:rPr>
           <w:rFonts w:hint="eastAsia"/>
         </w:rPr>
         <w:t>ods</w:t>
       </w:r>
-      <w:proofErr w:type="spellEnd"/>
       <w:r>
         <w:rPr>
           <w:rFonts w:hint="eastAsia"/>
@@ -2060,22 +1939,18 @@
       <w:r>
         <w:t xml:space="preserve">-&gt; </w:t>
       </w:r>
-      <w:proofErr w:type="spellStart"/>
       <w:r>
         <w:rPr>
           <w:rFonts w:hint="eastAsia"/>
         </w:rPr>
         <w:t>dwd</w:t>
       </w:r>
-      <w:proofErr w:type="spellEnd"/>
-      <w:proofErr w:type="gramStart"/>
       <w:r>
         <w:rPr>
           <w:rFonts w:hint="eastAsia"/>
         </w:rPr>
         <w:t>层任务名</w:t>
       </w:r>
-      <w:proofErr w:type="gramEnd"/>
       <w:r>
         <w:rPr>
           <w:rFonts w:hint="eastAsia"/>
@@ -2085,14 +1960,12 @@
       <w:r>
         <w:t xml:space="preserve">-&gt; </w:t>
       </w:r>
-      <w:proofErr w:type="spellStart"/>
       <w:r>
         <w:rPr>
           <w:rFonts w:hint="eastAsia"/>
         </w:rPr>
         <w:t>dwd</w:t>
       </w:r>
-      <w:proofErr w:type="spellEnd"/>
       <w:r>
         <w:rPr>
           <w:rFonts w:hint="eastAsia"/>
@@ -2152,27 +2025,17 @@
         </w:rPr>
         <w:t>数据源的建表字段与</w:t>
       </w:r>
-      <w:proofErr w:type="spellStart"/>
       <w:r>
         <w:rPr>
           <w:rFonts w:hint="eastAsia"/>
         </w:rPr>
         <w:t>ods</w:t>
       </w:r>
-      <w:proofErr w:type="spellEnd"/>
-      <w:proofErr w:type="gramStart"/>
-      <w:r>
-        <w:rPr>
-          <w:rFonts w:hint="eastAsia"/>
-        </w:rPr>
-        <w:t>层建表字</w:t>
-      </w:r>
-      <w:proofErr w:type="gramEnd"/>
-      <w:r>
-        <w:rPr>
-          <w:rFonts w:hint="eastAsia"/>
-        </w:rPr>
-        <w:t>段的差异性</w:t>
+      <w:r>
+        <w:rPr>
+          <w:rFonts w:hint="eastAsia"/>
+        </w:rPr>
+        <w:t>层建表字段的差异性</w:t>
       </w:r>
       <w:r>
         <w:rPr>
@@ -2238,7 +2101,6 @@
         </w:rPr>
         <w:t>完成</w:t>
       </w:r>
-      <w:proofErr w:type="spellStart"/>
       <w:r>
         <w:rPr>
           <w:rFonts w:hint="eastAsia"/>
@@ -2254,7 +2116,6 @@
         </w:rPr>
         <w:t>oms</w:t>
       </w:r>
-      <w:proofErr w:type="spellEnd"/>
       <w:r>
         <w:rPr>
           <w:rFonts w:hint="eastAsia"/>
@@ -2287,7 +2148,6 @@
         </w:rPr>
         <w:t>开始进行</w:t>
       </w:r>
-      <w:proofErr w:type="spellStart"/>
       <w:r>
         <w:rPr>
           <w:rFonts w:hint="eastAsia"/>
@@ -2303,20 +2163,11 @@
         </w:rPr>
         <w:t>couponcenter</w:t>
       </w:r>
-      <w:proofErr w:type="spellEnd"/>
-      <w:proofErr w:type="gramStart"/>
-      <w:r>
-        <w:rPr>
-          <w:rFonts w:hint="eastAsia"/>
-        </w:rPr>
-        <w:t>库表与</w:t>
-      </w:r>
-      <w:proofErr w:type="gramEnd"/>
-      <w:r>
-        <w:rPr>
-          <w:rFonts w:hint="eastAsia"/>
-        </w:rPr>
-        <w:t>远程数据库相关表字段的排查。</w:t>
+      <w:r>
+        <w:rPr>
+          <w:rFonts w:hint="eastAsia"/>
+        </w:rPr>
+        <w:t>库表与远程数据库相关表字段的排查。</w:t>
       </w:r>
     </w:p>
     <w:p>
@@ -2338,42 +2189,36 @@
         </w:rPr>
         <w:t>同时开始进行</w:t>
       </w:r>
-      <w:proofErr w:type="spellStart"/>
       <w:r>
         <w:rPr>
           <w:rFonts w:hint="eastAsia"/>
         </w:rPr>
         <w:t>couponcenter</w:t>
       </w:r>
-      <w:proofErr w:type="spellEnd"/>
       <w:r>
         <w:rPr>
           <w:rFonts w:hint="eastAsia"/>
         </w:rPr>
         <w:t>库从远程数据库到</w:t>
       </w:r>
-      <w:proofErr w:type="spellStart"/>
       <w:r>
         <w:rPr>
           <w:rFonts w:hint="eastAsia"/>
         </w:rPr>
         <w:t>ods</w:t>
       </w:r>
-      <w:proofErr w:type="spellEnd"/>
       <w:r>
         <w:rPr>
           <w:rFonts w:hint="eastAsia"/>
         </w:rPr>
         <w:t>层再到</w:t>
       </w:r>
-      <w:proofErr w:type="spellStart"/>
       <w:r>
         <w:rPr>
           <w:rFonts w:hint="eastAsia"/>
         </w:rPr>
         <w:t>dwd</w:t>
       </w:r>
-      <w:proofErr w:type="spellEnd"/>
       <w:r>
         <w:rPr>
           <w:rFonts w:hint="eastAsia"/>
@@ -2406,7 +2251,6 @@
         </w:rPr>
         <w:t>完成</w:t>
       </w:r>
-      <w:proofErr w:type="spellStart"/>
       <w:r>
         <w:rPr>
           <w:rFonts w:hint="eastAsia"/>
@@ -2422,7 +2266,6 @@
         </w:rPr>
         <w:t>couponcenter</w:t>
       </w:r>
-      <w:proofErr w:type="spellEnd"/>
       <w:r>
         <w:rPr>
           <w:rFonts w:hint="eastAsia"/>
@@ -2449,7 +2292,6 @@
         </w:rPr>
         <w:t>完成</w:t>
       </w:r>
-      <w:proofErr w:type="spellStart"/>
       <w:r>
         <w:rPr>
           <w:rFonts w:hint="eastAsia"/>
@@ -2465,7 +2307,6 @@
         </w:rPr>
         <w:t>couponcenter</w:t>
       </w:r>
-      <w:proofErr w:type="spellEnd"/>
       <w:r>
         <w:rPr>
           <w:rFonts w:hint="eastAsia"/>
@@ -2757,14 +2598,12 @@
         </w:rPr>
         <w:t>复习</w:t>
       </w:r>
-      <w:proofErr w:type="spellStart"/>
       <w:r>
         <w:rPr>
           <w:rFonts w:hint="eastAsia"/>
         </w:rPr>
         <w:t>flink</w:t>
       </w:r>
-      <w:proofErr w:type="spellEnd"/>
       <w:r>
         <w:rPr>
           <w:rFonts w:hint="eastAsia"/>
@@ -2868,21 +2707,7 @@
         <w:rPr>
           <w:rFonts w:hint="eastAsia"/>
         </w:rPr>
-        <w:t>开始写</w:t>
-      </w:r>
-      <w:proofErr w:type="gramStart"/>
-      <w:r>
-        <w:rPr>
-          <w:rFonts w:hint="eastAsia"/>
-        </w:rPr>
-        <w:t>数据源检活代码</w:t>
-      </w:r>
-      <w:proofErr w:type="gramEnd"/>
-      <w:r>
-        <w:rPr>
-          <w:rFonts w:hint="eastAsia"/>
-        </w:rPr>
-        <w:t>。</w:t>
+        <w:t>开始写数据源检活代码。</w:t>
       </w:r>
     </w:p>
     <w:p>
@@ -2898,14 +2723,12 @@
         </w:rPr>
         <w:t>梳理</w:t>
       </w:r>
-      <w:proofErr w:type="spellStart"/>
       <w:r>
         <w:rPr>
           <w:rFonts w:hint="eastAsia"/>
         </w:rPr>
         <w:t>icc</w:t>
       </w:r>
-      <w:proofErr w:type="spellEnd"/>
       <w:r>
         <w:rPr>
           <w:rFonts w:hint="eastAsia"/>
@@ -2936,30 +2759,20 @@
         <w:rPr>
           <w:rFonts w:hint="eastAsia"/>
         </w:rPr>
-        <w:t>初步</w:t>
-      </w:r>
-      <w:proofErr w:type="gramStart"/>
-      <w:r>
-        <w:rPr>
-          <w:rFonts w:hint="eastAsia"/>
-        </w:rPr>
-        <w:t>完成检活项目</w:t>
-      </w:r>
-      <w:proofErr w:type="gramEnd"/>
+        <w:t>初步完成检活项目</w:t>
+      </w:r>
       <w:r>
         <w:rPr>
           <w:rFonts w:hint="eastAsia"/>
         </w:rPr>
         <w:t>，完成</w:t>
       </w:r>
-      <w:proofErr w:type="spellStart"/>
       <w:r>
         <w:rPr>
           <w:rFonts w:hint="eastAsia"/>
         </w:rPr>
         <w:t>mysql</w:t>
       </w:r>
-      <w:proofErr w:type="spellEnd"/>
       <w:r>
         <w:rPr>
           <w:rFonts w:hint="eastAsia"/>
@@ -3030,21 +2843,7 @@
         <w:rPr>
           <w:rFonts w:hint="eastAsia"/>
         </w:rPr>
-        <w:t>继续</w:t>
-      </w:r>
-      <w:proofErr w:type="gramStart"/>
-      <w:r>
-        <w:rPr>
-          <w:rFonts w:hint="eastAsia"/>
-        </w:rPr>
-        <w:t>完善检活</w:t>
-      </w:r>
-      <w:proofErr w:type="gramEnd"/>
-      <w:r>
-        <w:rPr>
-          <w:rFonts w:hint="eastAsia"/>
-        </w:rPr>
-        <w:t>项目，主要完成</w:t>
+        <w:t>继续完善检活项目，主要完成</w:t>
       </w:r>
       <w:r>
         <w:rPr>
@@ -3089,44 +2888,36 @@
         </w:rPr>
         <w:t>完成</w:t>
       </w:r>
-      <w:proofErr w:type="spellStart"/>
       <w:r>
         <w:t>mongodb</w:t>
       </w:r>
-      <w:proofErr w:type="spellEnd"/>
       <w:r>
         <w:rPr>
           <w:rFonts w:hint="eastAsia"/>
         </w:rPr>
         <w:t>、</w:t>
       </w:r>
-      <w:proofErr w:type="spellStart"/>
       <w:r>
         <w:t>tiflash</w:t>
       </w:r>
-      <w:proofErr w:type="spellEnd"/>
       <w:r>
         <w:rPr>
           <w:rFonts w:hint="eastAsia"/>
         </w:rPr>
         <w:t>、</w:t>
       </w:r>
-      <w:proofErr w:type="spellStart"/>
       <w:r>
         <w:t>sqlserver</w:t>
       </w:r>
-      <w:proofErr w:type="spellEnd"/>
       <w:r>
         <w:rPr>
           <w:rFonts w:hint="eastAsia"/>
         </w:rPr>
         <w:t>、</w:t>
       </w:r>
-      <w:proofErr w:type="spellStart"/>
       <w:r>
         <w:t>postgresql</w:t>
       </w:r>
-      <w:proofErr w:type="spellEnd"/>
       <w:r>
         <w:rPr>
           <w:rFonts w:hint="eastAsia"/>
@@ -3201,41 +2992,22 @@
         <w:t>2</w:t>
       </w:r>
       <w:r>
-        <w:t>021.7.2</w:t>
-      </w:r>
-      <w:r>
-        <w:t>8</w:t>
+        <w:t>021.7.28</w:t>
       </w:r>
     </w:p>
     <w:p>
       <w:r>
         <w:tab/>
-      </w:r>
-      <w:r>
-        <w:t>1</w:t>
-      </w:r>
-      <w:r>
-        <w:t xml:space="preserve">. </w:t>
-      </w:r>
-      <w:r>
-        <w:rPr>
-          <w:rFonts w:hint="eastAsia"/>
-        </w:rPr>
-        <w:t>完成</w:t>
-      </w:r>
-      <w:r>
-        <w:rPr>
-          <w:rFonts w:hint="eastAsia"/>
-        </w:rPr>
-        <w:t>进行数据库的数据插入。</w:t>
-      </w:r>
-    </w:p>
-    <w:p>
-      <w:pPr>
-        <w:rPr>
-          <w:rFonts w:hint="eastAsia"/>
-        </w:rPr>
-      </w:pPr>
+        <w:t xml:space="preserve">1. </w:t>
+      </w:r>
+      <w:r>
+        <w:rPr>
+          <w:rFonts w:hint="eastAsia"/>
+        </w:rPr>
+        <w:t>完成进行数据库的数据插入。</w:t>
+      </w:r>
+    </w:p>
+    <w:p>
       <w:r>
         <w:tab/>
         <w:t xml:space="preserve">2. </w:t>
@@ -3246,21 +3018,18 @@
         </w:rPr>
         <w:t>学习</w:t>
       </w:r>
-      <w:proofErr w:type="spellStart"/>
       <w:r>
         <w:rPr>
           <w:rFonts w:hint="eastAsia"/>
         </w:rPr>
         <w:t>DataX</w:t>
       </w:r>
-      <w:proofErr w:type="spellEnd"/>
       <w:r>
         <w:rPr>
           <w:rFonts w:hint="eastAsia"/>
         </w:rPr>
         <w:t>数据同步框架，寻找</w:t>
       </w:r>
-      <w:proofErr w:type="spellStart"/>
       <w:r>
         <w:rPr>
           <w:rFonts w:hint="eastAsia"/>
@@ -3285,14 +3054,12 @@
         </w:rPr>
         <w:t>riter</w:t>
       </w:r>
-      <w:proofErr w:type="spellEnd"/>
       <w:r>
         <w:rPr>
           <w:rFonts w:hint="eastAsia"/>
         </w:rPr>
         <w:t>和</w:t>
       </w:r>
-      <w:proofErr w:type="spellStart"/>
       <w:r>
         <w:rPr>
           <w:rFonts w:hint="eastAsia"/>
@@ -3308,14 +3075,12 @@
         </w:rPr>
         <w:t>riter</w:t>
       </w:r>
-      <w:proofErr w:type="spellEnd"/>
       <w:r>
         <w:rPr>
           <w:rFonts w:hint="eastAsia"/>
         </w:rPr>
         <w:t>插件。找到</w:t>
       </w:r>
-      <w:proofErr w:type="spellStart"/>
       <w:r>
         <w:rPr>
           <w:rFonts w:hint="eastAsia"/>
@@ -3340,12 +3105,200 @@
         </w:rPr>
         <w:t>riter</w:t>
       </w:r>
-      <w:proofErr w:type="spellEnd"/>
       <w:r>
         <w:rPr>
           <w:rFonts w:hint="eastAsia"/>
         </w:rPr>
         <w:t>并在本地成功打包。</w:t>
+      </w:r>
+    </w:p>
+    <w:p>
+      <w:pPr>
+        <w:pStyle w:val="1"/>
+      </w:pPr>
+      <w:r>
+        <w:rPr>
+          <w:rFonts w:hint="eastAsia"/>
+        </w:rPr>
+        <w:t>2</w:t>
+      </w:r>
+      <w:r>
+        <w:t>021.7.29</w:t>
+      </w:r>
+    </w:p>
+    <w:p>
+      <w:r>
+        <w:rPr>
+          <w:rFonts w:hint="eastAsia"/>
+        </w:rPr>
+        <w:t>学习</w:t>
+      </w:r>
+      <w:r>
+        <w:rPr>
+          <w:rFonts w:hint="eastAsia"/>
+        </w:rPr>
+        <w:t>DataX,</w:t>
+      </w:r>
+      <w:r>
+        <w:rPr>
+          <w:rFonts w:hint="eastAsia"/>
+        </w:rPr>
+        <w:t>并在本地搭建</w:t>
+      </w:r>
+      <w:r>
+        <w:rPr>
+          <w:rFonts w:hint="eastAsia"/>
+        </w:rPr>
+        <w:t>ClickHouse</w:t>
+      </w:r>
+      <w:r>
+        <w:rPr>
+          <w:rFonts w:hint="eastAsia"/>
+        </w:rPr>
+        <w:t>环境，准备后续测试。</w:t>
+      </w:r>
+    </w:p>
+    <w:p>
+      <w:pPr>
+        <w:pStyle w:val="1"/>
+      </w:pPr>
+      <w:r>
+        <w:rPr>
+          <w:rFonts w:hint="eastAsia"/>
+        </w:rPr>
+        <w:t>2</w:t>
+      </w:r>
+      <w:r>
+        <w:t>021.7.</w:t>
+      </w:r>
+      <w:r>
+        <w:t>30</w:t>
+      </w:r>
+    </w:p>
+    <w:p>
+      <w:pPr>
+        <w:ind w:firstLine="420"/>
+      </w:pPr>
+      <w:r>
+        <w:rPr>
+          <w:rFonts w:hint="eastAsia"/>
+        </w:rPr>
+        <w:t>完成</w:t>
+      </w:r>
+      <w:r>
+        <w:rPr>
+          <w:rFonts w:hint="eastAsia"/>
+        </w:rPr>
+        <w:t>环境的搭建和测试</w:t>
+      </w:r>
+      <w:r>
+        <w:rPr>
+          <w:rFonts w:hint="eastAsia"/>
+        </w:rPr>
+        <w:t>dataX</w:t>
+      </w:r>
+      <w:r>
+        <w:rPr>
+          <w:rFonts w:hint="eastAsia"/>
+        </w:rPr>
+        <w:t>的使用。</w:t>
+      </w:r>
+    </w:p>
+    <w:p>
+      <w:pPr>
+        <w:rPr>
+          <w:rFonts w:hint="eastAsia"/>
+        </w:rPr>
+      </w:pPr>
+    </w:p>
+    <w:p>
+      <w:pPr>
+        <w:pStyle w:val="1"/>
+      </w:pPr>
+      <w:r>
+        <w:rPr>
+          <w:rFonts w:hint="eastAsia"/>
+        </w:rPr>
+        <w:t>2</w:t>
+      </w:r>
+      <w:r>
+        <w:t>021.</w:t>
+      </w:r>
+      <w:r>
+        <w:t>8.2</w:t>
+      </w:r>
+    </w:p>
+    <w:p>
+      <w:r>
+        <w:tab/>
+        <w:t xml:space="preserve">1. </w:t>
+      </w:r>
+      <w:r>
+        <w:rPr>
+          <w:rFonts w:hint="eastAsia"/>
+        </w:rPr>
+        <w:t>完成</w:t>
+      </w:r>
+      <w:r>
+        <w:rPr>
+          <w:rFonts w:hint="eastAsia"/>
+        </w:rPr>
+        <w:t>dataX</w:t>
+      </w:r>
+      <w:r>
+        <w:rPr>
+          <w:rFonts w:hint="eastAsia"/>
+        </w:rPr>
+        <w:t>中</w:t>
+      </w:r>
+      <w:r>
+        <w:rPr>
+          <w:rFonts w:hint="eastAsia"/>
+        </w:rPr>
+        <w:t>mysql</w:t>
+      </w:r>
+      <w:r>
+        <w:rPr>
+          <w:rFonts w:hint="eastAsia"/>
+        </w:rPr>
+        <w:t>到</w:t>
+      </w:r>
+      <w:r>
+        <w:rPr>
+          <w:rFonts w:hint="eastAsia"/>
+        </w:rPr>
+        <w:t>hive</w:t>
+      </w:r>
+      <w:r>
+        <w:rPr>
+          <w:rFonts w:hint="eastAsia"/>
+        </w:rPr>
+        <w:t>的数据同步测试</w:t>
+      </w:r>
+    </w:p>
+    <w:p>
+      <w:pPr>
+        <w:rPr>
+          <w:rFonts w:hint="eastAsia"/>
+        </w:rPr>
+      </w:pPr>
+      <w:r>
+        <w:t xml:space="preserve">   2. </w:t>
+      </w:r>
+      <w:r>
+        <w:rPr>
+          <w:rFonts w:hint="eastAsia"/>
+        </w:rPr>
+        <w:t>初步完成</w:t>
+      </w:r>
+      <w:r>
+        <w:t>88</w:t>
+      </w:r>
+      <w:r>
+        <w:rPr>
+          <w:rFonts w:hint="eastAsia"/>
+        </w:rPr>
+        <w:t>节相关表状态检测报警代码</w:t>
       </w:r>
     </w:p>
     <w:sectPr>

--- a/Mcdonald's internship experience .docx
+++ b/Mcdonald's internship experience .docx
@@ -3169,15 +3169,15 @@
         <w:t>2</w:t>
       </w:r>
       <w:r>
-        <w:t>021.7.</w:t>
-      </w:r>
-      <w:r>
-        <w:t>30</w:t>
+        <w:t>021.7.30</w:t>
       </w:r>
     </w:p>
     <w:p>
       <w:pPr>
         <w:ind w:firstLine="420"/>
+        <w:rPr>
+          <w:rFonts w:hint="eastAsia"/>
+        </w:rPr>
       </w:pPr>
       <w:r>
         <w:rPr>
@@ -3206,26 +3206,17 @@
     </w:p>
     <w:p>
       <w:pPr>
-        <w:rPr>
-          <w:rFonts w:hint="eastAsia"/>
-        </w:rPr>
-      </w:pPr>
-    </w:p>
-    <w:p>
-      <w:pPr>
         <w:pStyle w:val="1"/>
       </w:pPr>
       <w:r>
         <w:rPr>
           <w:rFonts w:hint="eastAsia"/>
         </w:rPr>
+        <w:lastRenderedPageBreak/>
         <w:t>2</w:t>
       </w:r>
       <w:r>
-        <w:t>021.</w:t>
-      </w:r>
-      <w:r>
-        <w:t>8.2</w:t>
+        <w:t>021.8.2</w:t>
       </w:r>
     </w:p>
     <w:p>
@@ -3277,11 +3268,6 @@
       </w:r>
     </w:p>
     <w:p>
-      <w:pPr>
-        <w:rPr>
-          <w:rFonts w:hint="eastAsia"/>
-        </w:rPr>
-      </w:pPr>
       <w:r>
         <w:t xml:space="preserve">   2. </w:t>
       </w:r>
@@ -3300,6 +3286,224 @@
         </w:rPr>
         <w:t>节相关表状态检测报警代码</w:t>
       </w:r>
+    </w:p>
+    <w:p>
+      <w:pPr>
+        <w:pStyle w:val="1"/>
+      </w:pPr>
+      <w:r>
+        <w:rPr>
+          <w:rFonts w:hint="eastAsia"/>
+        </w:rPr>
+        <w:t>2</w:t>
+      </w:r>
+      <w:r>
+        <w:t>021.8.</w:t>
+      </w:r>
+      <w:r>
+        <w:t>3</w:t>
+      </w:r>
+    </w:p>
+    <w:p>
+      <w:r>
+        <w:tab/>
+        <w:t xml:space="preserve">1. </w:t>
+      </w:r>
+      <w:r>
+        <w:rPr>
+          <w:rFonts w:hint="eastAsia"/>
+        </w:rPr>
+        <w:t>完成</w:t>
+      </w:r>
+      <w:r>
+        <w:rPr>
+          <w:rFonts w:hint="eastAsia"/>
+        </w:rPr>
+        <w:t>hive</w:t>
+      </w:r>
+      <w:r>
+        <w:rPr>
+          <w:rFonts w:hint="eastAsia"/>
+        </w:rPr>
+        <w:t>到</w:t>
+      </w:r>
+      <w:r>
+        <w:rPr>
+          <w:rFonts w:hint="eastAsia"/>
+        </w:rPr>
+        <w:t>clickhouse</w:t>
+      </w:r>
+      <w:r>
+        <w:rPr>
+          <w:rFonts w:hint="eastAsia"/>
+        </w:rPr>
+        <w:t>的数据同步测试代码，等待</w:t>
+      </w:r>
+      <w:r>
+        <w:rPr>
+          <w:rFonts w:hint="eastAsia"/>
+        </w:rPr>
+        <w:t>ck</w:t>
+      </w:r>
+      <w:r>
+        <w:rPr>
+          <w:rFonts w:hint="eastAsia"/>
+        </w:rPr>
+        <w:t>的账号密码进行最终测试</w:t>
+      </w:r>
+    </w:p>
+    <w:p>
+      <w:pPr>
+        <w:rPr>
+          <w:rFonts w:hint="eastAsia"/>
+        </w:rPr>
+      </w:pPr>
+      <w:r>
+        <w:tab/>
+        <w:t xml:space="preserve">2. </w:t>
+      </w:r>
+      <w:r>
+        <w:rPr>
+          <w:rFonts w:hint="eastAsia"/>
+        </w:rPr>
+        <w:t>基本完成</w:t>
+      </w:r>
+      <w:r>
+        <w:rPr>
+          <w:rFonts w:hint="eastAsia"/>
+        </w:rPr>
+        <w:t>8</w:t>
+      </w:r>
+      <w:r>
+        <w:t>8</w:t>
+      </w:r>
+      <w:r>
+        <w:rPr>
+          <w:rFonts w:hint="eastAsia"/>
+        </w:rPr>
+        <w:t>节相关表状态检测报警的脚本的基本功能。</w:t>
+      </w:r>
+    </w:p>
+    <w:p>
+      <w:pPr>
+        <w:pStyle w:val="1"/>
+      </w:pPr>
+      <w:r>
+        <w:rPr>
+          <w:rFonts w:hint="eastAsia"/>
+        </w:rPr>
+        <w:t>2</w:t>
+      </w:r>
+      <w:r>
+        <w:t>021.8.3</w:t>
+      </w:r>
+    </w:p>
+    <w:p>
+      <w:pPr>
+        <w:rPr>
+          <w:rFonts w:hint="eastAsia"/>
+        </w:rPr>
+      </w:pPr>
+      <w:r>
+        <w:tab/>
+        <w:t xml:space="preserve">1. </w:t>
+      </w:r>
+      <w:r>
+        <w:rPr>
+          <w:rFonts w:hint="eastAsia"/>
+        </w:rPr>
+        <w:t>完成</w:t>
+      </w:r>
+      <w:r>
+        <w:rPr>
+          <w:rFonts w:hint="eastAsia"/>
+        </w:rPr>
+        <w:t>8</w:t>
+      </w:r>
+      <w:r>
+        <w:t>8</w:t>
+      </w:r>
+      <w:r>
+        <w:rPr>
+          <w:rFonts w:hint="eastAsia"/>
+        </w:rPr>
+        <w:t>节相关表检测脚本，并已在服务器上部署好了脚本执行环境，等待</w:t>
+      </w:r>
+      <w:r>
+        <w:rPr>
+          <w:rFonts w:hint="eastAsia"/>
+        </w:rPr>
+        <w:t>D</w:t>
+      </w:r>
+      <w:r>
+        <w:t>NS</w:t>
+      </w:r>
+      <w:r>
+        <w:rPr>
+          <w:rFonts w:hint="eastAsia"/>
+        </w:rPr>
+        <w:t>问题解决就可以完成最终测试部署。</w:t>
+      </w:r>
+    </w:p>
+    <w:p>
+      <w:pPr>
+        <w:rPr>
+          <w:rFonts w:hint="eastAsia"/>
+        </w:rPr>
+      </w:pPr>
+      <w:r>
+        <w:tab/>
+        <w:t xml:space="preserve">2. </w:t>
+      </w:r>
+      <w:r>
+        <w:rPr>
+          <w:rFonts w:hint="eastAsia"/>
+        </w:rPr>
+        <w:t>完成数据从</w:t>
+      </w:r>
+      <w:r>
+        <w:rPr>
+          <w:rFonts w:hint="eastAsia"/>
+        </w:rPr>
+        <w:t>mysql</w:t>
+      </w:r>
+      <w:r>
+        <w:rPr>
+          <w:rFonts w:hint="eastAsia"/>
+        </w:rPr>
+        <w:t>到</w:t>
+      </w:r>
+      <w:r>
+        <w:rPr>
+          <w:rFonts w:hint="eastAsia"/>
+        </w:rPr>
+        <w:t>hive</w:t>
+      </w:r>
+      <w:r>
+        <w:rPr>
+          <w:rFonts w:hint="eastAsia"/>
+        </w:rPr>
+        <w:t>再到</w:t>
+      </w:r>
+      <w:r>
+        <w:rPr>
+          <w:rFonts w:hint="eastAsia"/>
+        </w:rPr>
+        <w:t>clickhouse</w:t>
+      </w:r>
+      <w:r>
+        <w:rPr>
+          <w:rFonts w:hint="eastAsia"/>
+        </w:rPr>
+        <w:t>的同步测试，并完成相关文档的编写。</w:t>
+      </w:r>
+    </w:p>
+    <w:p>
+      <w:pPr>
+        <w:rPr>
+          <w:rFonts w:hint="eastAsia"/>
+        </w:rPr>
+      </w:pPr>
     </w:p>
     <w:sectPr>
       <w:pgSz w:w="11906" w:h="16838"/>

--- a/Mcdonald's internship experience .docx
+++ b/Mcdonald's internship experience .docx
@@ -43,9 +43,11 @@
       <w:r>
         <w:t>、</w:t>
       </w:r>
+      <w:proofErr w:type="spellStart"/>
       <w:r>
         <w:t>jobFlow</w:t>
       </w:r>
+      <w:proofErr w:type="spellEnd"/>
       <w:r>
         <w:t>、</w:t>
       </w:r>
@@ -63,8 +65,13 @@
         <w:t>了解</w:t>
       </w:r>
       <w:r>
-        <w:t>Azkaban jobFlow</w:t>
-      </w:r>
+        <w:t>Azkaban </w:t>
+      </w:r>
+      <w:proofErr w:type="spellStart"/>
+      <w:r>
+        <w:t>jobFlow</w:t>
+      </w:r>
+      <w:proofErr w:type="spellEnd"/>
       <w:r>
         <w:t>和</w:t>
       </w:r>
@@ -112,9 +119,11 @@
       <w:r>
         <w:t>元数据库，进行</w:t>
       </w:r>
+      <w:proofErr w:type="spellStart"/>
       <w:r>
         <w:t>JobFlow</w:t>
       </w:r>
+      <w:proofErr w:type="spellEnd"/>
       <w:r>
         <w:t>和</w:t>
       </w:r>
@@ -125,7 +134,15 @@
         <w:t>的血缘关系溯源开发，能够呈现</w:t>
       </w:r>
       <w:r>
-        <w:t>Project--JobFlow--Job</w:t>
+        <w:t>Project--</w:t>
+      </w:r>
+      <w:proofErr w:type="spellStart"/>
+      <w:r>
+        <w:t>JobFlow</w:t>
+      </w:r>
+      <w:proofErr w:type="spellEnd"/>
+      <w:r>
+        <w:t>--Job</w:t>
       </w:r>
       <w:r>
         <w:t>之间的血缘关系</w:t>
@@ -308,12 +325,14 @@
         </w:rPr>
         <w:t>开始学习</w:t>
       </w:r>
+      <w:proofErr w:type="spellStart"/>
       <w:r>
         <w:rPr>
           <w:rFonts w:hint="eastAsia"/>
         </w:rPr>
         <w:t>Antlr</w:t>
       </w:r>
+      <w:proofErr w:type="spellEnd"/>
       <w:r>
         <w:rPr>
           <w:rFonts w:hint="eastAsia"/>
@@ -405,7 +424,21 @@
         <w:rPr>
           <w:rFonts w:hint="eastAsia"/>
         </w:rPr>
-        <w:t>利用监听器，访问器构建程序，了解词法、语法特性。</w:t>
+        <w:t>利用监听器，</w:t>
+      </w:r>
+      <w:proofErr w:type="gramStart"/>
+      <w:r>
+        <w:rPr>
+          <w:rFonts w:hint="eastAsia"/>
+        </w:rPr>
+        <w:t>访问器</w:t>
+      </w:r>
+      <w:proofErr w:type="gramEnd"/>
+      <w:r>
+        <w:rPr>
+          <w:rFonts w:hint="eastAsia"/>
+        </w:rPr>
+        <w:t>构建程序，了解词法、语法特性。</w:t>
       </w:r>
     </w:p>
     <w:p>
@@ -525,12 +558,14 @@
         </w:rPr>
         <w:t>、</w:t>
       </w:r>
+      <w:proofErr w:type="spellStart"/>
       <w:r>
         <w:rPr>
           <w:rFonts w:hint="eastAsia"/>
         </w:rPr>
         <w:t>jobFlow</w:t>
       </w:r>
+      <w:proofErr w:type="spellEnd"/>
       <w:r>
         <w:rPr>
           <w:rFonts w:hint="eastAsia"/>
@@ -584,12 +619,14 @@
         </w:rPr>
         <w:t>通过</w:t>
       </w:r>
+      <w:proofErr w:type="spellStart"/>
       <w:r>
         <w:rPr>
           <w:rFonts w:hint="eastAsia"/>
         </w:rPr>
         <w:t>gitHub</w:t>
       </w:r>
+      <w:proofErr w:type="spellEnd"/>
       <w:r>
         <w:rPr>
           <w:rFonts w:hint="eastAsia"/>
@@ -696,7 +733,15 @@
         <w:t>的运行，通过分析元数据表的数据，了解</w:t>
       </w:r>
       <w:r>
-        <w:t>Project--JobFlow--Job</w:t>
+        <w:t>Project--</w:t>
+      </w:r>
+      <w:proofErr w:type="spellStart"/>
+      <w:r>
+        <w:t>JobFlow</w:t>
+      </w:r>
+      <w:proofErr w:type="spellEnd"/>
+      <w:r>
+        <w:t>--Job</w:t>
       </w:r>
       <w:r>
         <w:t>之间的血缘关系</w:t>
@@ -819,6 +864,7 @@
         </w:rPr>
         <w:t>语句，并完成</w:t>
       </w:r>
+      <w:proofErr w:type="spellStart"/>
       <w:r>
         <w:t>J</w:t>
       </w:r>
@@ -837,6 +883,7 @@
         </w:rPr>
         <w:t>ode</w:t>
       </w:r>
+      <w:proofErr w:type="spellEnd"/>
       <w:r>
         <w:rPr>
           <w:rFonts w:hint="eastAsia"/>
@@ -863,12 +910,14 @@
         </w:rPr>
         <w:t>继续学习</w:t>
       </w:r>
+      <w:proofErr w:type="spellStart"/>
       <w:r>
         <w:rPr>
           <w:rFonts w:hint="eastAsia"/>
         </w:rPr>
         <w:t>antlr</w:t>
       </w:r>
+      <w:proofErr w:type="spellEnd"/>
       <w:r>
         <w:rPr>
           <w:rFonts w:hint="eastAsia"/>
@@ -906,6 +955,7 @@
         </w:rPr>
         <w:t>在昨天的基础上，设计数据结构存储</w:t>
       </w:r>
+      <w:proofErr w:type="spellStart"/>
       <w:r>
         <w:rPr>
           <w:rFonts w:hint="eastAsia"/>
@@ -915,6 +965,7 @@
       <w:r>
         <w:t>ode</w:t>
       </w:r>
+      <w:proofErr w:type="spellEnd"/>
       <w:r>
         <w:rPr>
           <w:rFonts w:hint="eastAsia"/>
@@ -941,12 +992,14 @@
         </w:rPr>
         <w:t>继续学习</w:t>
       </w:r>
+      <w:proofErr w:type="spellStart"/>
       <w:r>
         <w:rPr>
           <w:rFonts w:hint="eastAsia"/>
         </w:rPr>
         <w:t>antlr</w:t>
       </w:r>
+      <w:proofErr w:type="spellEnd"/>
       <w:r>
         <w:rPr>
           <w:rFonts w:hint="eastAsia"/>
@@ -1022,12 +1075,14 @@
         </w:rPr>
         <w:t>学习</w:t>
       </w:r>
+      <w:proofErr w:type="spellStart"/>
       <w:r>
         <w:rPr>
           <w:rFonts w:hint="eastAsia"/>
         </w:rPr>
         <w:t>gitLab</w:t>
       </w:r>
+      <w:proofErr w:type="spellEnd"/>
       <w:r>
         <w:rPr>
           <w:rFonts w:hint="eastAsia"/>
@@ -1101,12 +1156,14 @@
         </w:rPr>
         <w:t>完成</w:t>
       </w:r>
+      <w:proofErr w:type="spellStart"/>
       <w:r>
         <w:rPr>
           <w:rFonts w:hint="eastAsia"/>
         </w:rPr>
         <w:t>ods</w:t>
       </w:r>
+      <w:proofErr w:type="spellEnd"/>
       <w:r>
         <w:rPr>
           <w:rFonts w:hint="eastAsia"/>
@@ -1173,17 +1230,33 @@
         </w:rPr>
         <w:t>修改</w:t>
       </w:r>
+      <w:proofErr w:type="spellStart"/>
       <w:r>
         <w:rPr>
           <w:rFonts w:hint="eastAsia"/>
         </w:rPr>
         <w:t>ods</w:t>
       </w:r>
-      <w:r>
-        <w:rPr>
-          <w:rFonts w:hint="eastAsia"/>
-        </w:rPr>
-        <w:t>表数据文件，校验建表语句的有效性。</w:t>
+      <w:proofErr w:type="spellEnd"/>
+      <w:r>
+        <w:rPr>
+          <w:rFonts w:hint="eastAsia"/>
+        </w:rPr>
+        <w:t>表数据文件，</w:t>
+      </w:r>
+      <w:proofErr w:type="gramStart"/>
+      <w:r>
+        <w:rPr>
+          <w:rFonts w:hint="eastAsia"/>
+        </w:rPr>
+        <w:t>校验建表语句</w:t>
+      </w:r>
+      <w:proofErr w:type="gramEnd"/>
+      <w:r>
+        <w:rPr>
+          <w:rFonts w:hint="eastAsia"/>
+        </w:rPr>
+        <w:t>的有效性。</w:t>
       </w:r>
     </w:p>
     <w:p>
@@ -1259,12 +1332,14 @@
         </w:rPr>
         <w:t>张</w:t>
       </w:r>
+      <w:proofErr w:type="spellStart"/>
       <w:r>
         <w:rPr>
           <w:rFonts w:hint="eastAsia"/>
         </w:rPr>
         <w:t>ods</w:t>
       </w:r>
+      <w:proofErr w:type="spellEnd"/>
       <w:r>
         <w:rPr>
           <w:rFonts w:hint="eastAsia"/>
@@ -1360,12 +1435,14 @@
         </w:rPr>
         <w:t>继续完成</w:t>
       </w:r>
+      <w:proofErr w:type="spellStart"/>
       <w:r>
         <w:rPr>
           <w:rFonts w:hint="eastAsia"/>
         </w:rPr>
         <w:t>ods</w:t>
       </w:r>
+      <w:proofErr w:type="spellEnd"/>
       <w:r>
         <w:rPr>
           <w:rFonts w:hint="eastAsia"/>
@@ -1506,12 +1583,14 @@
         </w:rPr>
         <w:t>至</w:t>
       </w:r>
+      <w:proofErr w:type="spellStart"/>
       <w:r>
         <w:rPr>
           <w:rFonts w:hint="eastAsia"/>
         </w:rPr>
         <w:t>gitLab</w:t>
       </w:r>
+      <w:proofErr w:type="spellEnd"/>
       <w:r>
         <w:rPr>
           <w:rFonts w:hint="eastAsia"/>
@@ -1547,7 +1626,21 @@
         <w:rPr>
           <w:rFonts w:hint="eastAsia"/>
         </w:rPr>
-        <w:t>完成佳恒哥剩余的表重构工作，并</w:t>
+        <w:t>完成</w:t>
+      </w:r>
+      <w:proofErr w:type="gramStart"/>
+      <w:r>
+        <w:rPr>
+          <w:rFonts w:hint="eastAsia"/>
+        </w:rPr>
+        <w:t>佳恒哥剩余</w:t>
+      </w:r>
+      <w:proofErr w:type="gramEnd"/>
+      <w:r>
+        <w:rPr>
+          <w:rFonts w:hint="eastAsia"/>
+        </w:rPr>
+        <w:t>的表重构工作，并</w:t>
       </w:r>
       <w:r>
         <w:rPr>
@@ -1561,6 +1654,7 @@
         </w:rPr>
         <w:t>到</w:t>
       </w:r>
+      <w:proofErr w:type="spellStart"/>
       <w:r>
         <w:rPr>
           <w:rFonts w:hint="eastAsia"/>
@@ -1576,6 +1670,7 @@
         </w:rPr>
         <w:t>ab</w:t>
       </w:r>
+      <w:proofErr w:type="spellEnd"/>
     </w:p>
     <w:p>
       <w:r>
@@ -1593,6 +1688,7 @@
         </w:rPr>
         <w:t>深入体验</w:t>
       </w:r>
+      <w:proofErr w:type="spellStart"/>
       <w:r>
         <w:rPr>
           <w:rFonts w:hint="eastAsia"/>
@@ -1608,6 +1704,7 @@
         </w:rPr>
         <w:t>ab</w:t>
       </w:r>
+      <w:proofErr w:type="spellEnd"/>
       <w:r>
         <w:rPr>
           <w:rFonts w:hint="eastAsia"/>
@@ -1648,12 +1745,14 @@
         </w:rPr>
         <w:t>梳理</w:t>
       </w:r>
+      <w:proofErr w:type="spellStart"/>
       <w:r>
         <w:rPr>
           <w:rFonts w:hint="eastAsia"/>
         </w:rPr>
         <w:t>Azkabn</w:t>
       </w:r>
+      <w:proofErr w:type="spellEnd"/>
       <w:r>
         <w:rPr>
           <w:rFonts w:hint="eastAsia"/>
@@ -1672,12 +1771,14 @@
         </w:rPr>
         <w:t>下各个</w:t>
       </w:r>
+      <w:proofErr w:type="spellStart"/>
       <w:r>
         <w:rPr>
           <w:rFonts w:hint="eastAsia"/>
         </w:rPr>
         <w:t>JobFlow</w:t>
       </w:r>
+      <w:proofErr w:type="spellEnd"/>
       <w:r>
         <w:rPr>
           <w:rFonts w:hint="eastAsia"/>
@@ -1696,12 +1797,14 @@
         </w:rPr>
         <w:t>运行情况，包括</w:t>
       </w:r>
+      <w:proofErr w:type="spellStart"/>
       <w:r>
         <w:rPr>
           <w:rFonts w:hint="eastAsia"/>
         </w:rPr>
         <w:t>JobFlow</w:t>
       </w:r>
+      <w:proofErr w:type="spellEnd"/>
       <w:r>
         <w:rPr>
           <w:rFonts w:hint="eastAsia"/>
@@ -1781,12 +1884,14 @@
         </w:rPr>
         <w:t>继续并完成梳理</w:t>
       </w:r>
+      <w:proofErr w:type="spellStart"/>
       <w:r>
         <w:rPr>
           <w:rFonts w:hint="eastAsia"/>
         </w:rPr>
         <w:t>Azkabn</w:t>
       </w:r>
+      <w:proofErr w:type="spellEnd"/>
       <w:r>
         <w:rPr>
           <w:rFonts w:hint="eastAsia"/>
@@ -1805,12 +1910,14 @@
         </w:rPr>
         <w:t>下各个</w:t>
       </w:r>
+      <w:proofErr w:type="spellStart"/>
       <w:r>
         <w:rPr>
           <w:rFonts w:hint="eastAsia"/>
         </w:rPr>
         <w:t>JobFlow</w:t>
       </w:r>
+      <w:proofErr w:type="spellEnd"/>
       <w:r>
         <w:rPr>
           <w:rFonts w:hint="eastAsia"/>
@@ -1863,12 +1970,14 @@
         </w:rPr>
         <w:t>开始梳理</w:t>
       </w:r>
+      <w:proofErr w:type="spellStart"/>
       <w:r>
         <w:rPr>
           <w:rFonts w:hint="eastAsia"/>
         </w:rPr>
         <w:t>ods_oms</w:t>
       </w:r>
+      <w:proofErr w:type="spellEnd"/>
       <w:r>
         <w:rPr>
           <w:rFonts w:hint="eastAsia"/>
@@ -1894,8 +2003,14 @@
         <w:t>-</w:t>
       </w:r>
       <w:r>
-        <w:t>&gt;ods</w:t>
-      </w:r>
+        <w:t>&gt;</w:t>
+      </w:r>
+      <w:proofErr w:type="spellStart"/>
+      <w:r>
+        <w:t>ods</w:t>
+      </w:r>
+      <w:proofErr w:type="spellEnd"/>
+      <w:proofErr w:type="gramStart"/>
       <w:r>
         <w:rPr>
           <w:rFonts w:hint="eastAsia"/>
@@ -1903,15 +2018,18 @@
         <w:lastRenderedPageBreak/>
         <w:t>层任务名</w:t>
       </w:r>
+      <w:proofErr w:type="gramEnd"/>
       <w:r>
         <w:t xml:space="preserve"> -&gt; </w:t>
       </w:r>
+      <w:proofErr w:type="spellStart"/>
       <w:r>
         <w:rPr>
           <w:rFonts w:hint="eastAsia"/>
         </w:rPr>
         <w:t>ods</w:t>
       </w:r>
+      <w:proofErr w:type="spellEnd"/>
       <w:r>
         <w:rPr>
           <w:rFonts w:hint="eastAsia"/>
@@ -1939,18 +2057,22 @@
       <w:r>
         <w:t xml:space="preserve">-&gt; </w:t>
       </w:r>
+      <w:proofErr w:type="spellStart"/>
       <w:r>
         <w:rPr>
           <w:rFonts w:hint="eastAsia"/>
         </w:rPr>
         <w:t>dwd</w:t>
       </w:r>
+      <w:proofErr w:type="spellEnd"/>
+      <w:proofErr w:type="gramStart"/>
       <w:r>
         <w:rPr>
           <w:rFonts w:hint="eastAsia"/>
         </w:rPr>
         <w:t>层任务名</w:t>
       </w:r>
+      <w:proofErr w:type="gramEnd"/>
       <w:r>
         <w:rPr>
           <w:rFonts w:hint="eastAsia"/>
@@ -1960,12 +2082,14 @@
       <w:r>
         <w:t xml:space="preserve">-&gt; </w:t>
       </w:r>
+      <w:proofErr w:type="spellStart"/>
       <w:r>
         <w:rPr>
           <w:rFonts w:hint="eastAsia"/>
         </w:rPr>
         <w:t>dwd</w:t>
       </w:r>
+      <w:proofErr w:type="spellEnd"/>
       <w:r>
         <w:rPr>
           <w:rFonts w:hint="eastAsia"/>
@@ -2025,17 +2149,27 @@
         </w:rPr>
         <w:t>数据源的建表字段与</w:t>
       </w:r>
+      <w:proofErr w:type="spellStart"/>
       <w:r>
         <w:rPr>
           <w:rFonts w:hint="eastAsia"/>
         </w:rPr>
         <w:t>ods</w:t>
       </w:r>
-      <w:r>
-        <w:rPr>
-          <w:rFonts w:hint="eastAsia"/>
-        </w:rPr>
-        <w:t>层建表字段的差异性</w:t>
+      <w:proofErr w:type="spellEnd"/>
+      <w:proofErr w:type="gramStart"/>
+      <w:r>
+        <w:rPr>
+          <w:rFonts w:hint="eastAsia"/>
+        </w:rPr>
+        <w:t>层建表字</w:t>
+      </w:r>
+      <w:proofErr w:type="gramEnd"/>
+      <w:r>
+        <w:rPr>
+          <w:rFonts w:hint="eastAsia"/>
+        </w:rPr>
+        <w:t>段的差异性</w:t>
       </w:r>
       <w:r>
         <w:rPr>
@@ -2101,6 +2235,7 @@
         </w:rPr>
         <w:t>完成</w:t>
       </w:r>
+      <w:proofErr w:type="spellStart"/>
       <w:r>
         <w:rPr>
           <w:rFonts w:hint="eastAsia"/>
@@ -2116,6 +2251,7 @@
         </w:rPr>
         <w:t>oms</w:t>
       </w:r>
+      <w:proofErr w:type="spellEnd"/>
       <w:r>
         <w:rPr>
           <w:rFonts w:hint="eastAsia"/>
@@ -2148,6 +2284,7 @@
         </w:rPr>
         <w:t>开始进行</w:t>
       </w:r>
+      <w:proofErr w:type="spellStart"/>
       <w:r>
         <w:rPr>
           <w:rFonts w:hint="eastAsia"/>
@@ -2163,11 +2300,20 @@
         </w:rPr>
         <w:t>couponcenter</w:t>
       </w:r>
-      <w:r>
-        <w:rPr>
-          <w:rFonts w:hint="eastAsia"/>
-        </w:rPr>
-        <w:t>库表与远程数据库相关表字段的排查。</w:t>
+      <w:proofErr w:type="spellEnd"/>
+      <w:proofErr w:type="gramStart"/>
+      <w:r>
+        <w:rPr>
+          <w:rFonts w:hint="eastAsia"/>
+        </w:rPr>
+        <w:t>库表与</w:t>
+      </w:r>
+      <w:proofErr w:type="gramEnd"/>
+      <w:r>
+        <w:rPr>
+          <w:rFonts w:hint="eastAsia"/>
+        </w:rPr>
+        <w:t>远程数据库相关表字段的排查。</w:t>
       </w:r>
     </w:p>
     <w:p>
@@ -2189,36 +2335,42 @@
         </w:rPr>
         <w:t>同时开始进行</w:t>
       </w:r>
+      <w:proofErr w:type="spellStart"/>
       <w:r>
         <w:rPr>
           <w:rFonts w:hint="eastAsia"/>
         </w:rPr>
         <w:t>couponcenter</w:t>
       </w:r>
+      <w:proofErr w:type="spellEnd"/>
       <w:r>
         <w:rPr>
           <w:rFonts w:hint="eastAsia"/>
         </w:rPr>
         <w:t>库从远程数据库到</w:t>
       </w:r>
+      <w:proofErr w:type="spellStart"/>
       <w:r>
         <w:rPr>
           <w:rFonts w:hint="eastAsia"/>
         </w:rPr>
         <w:t>ods</w:t>
       </w:r>
+      <w:proofErr w:type="spellEnd"/>
       <w:r>
         <w:rPr>
           <w:rFonts w:hint="eastAsia"/>
         </w:rPr>
         <w:t>层再到</w:t>
       </w:r>
+      <w:proofErr w:type="spellStart"/>
       <w:r>
         <w:rPr>
           <w:rFonts w:hint="eastAsia"/>
         </w:rPr>
         <w:t>dwd</w:t>
       </w:r>
+      <w:proofErr w:type="spellEnd"/>
       <w:r>
         <w:rPr>
           <w:rFonts w:hint="eastAsia"/>
@@ -2251,6 +2403,7 @@
         </w:rPr>
         <w:t>完成</w:t>
       </w:r>
+      <w:proofErr w:type="spellStart"/>
       <w:r>
         <w:rPr>
           <w:rFonts w:hint="eastAsia"/>
@@ -2266,6 +2419,7 @@
         </w:rPr>
         <w:t>couponcenter</w:t>
       </w:r>
+      <w:proofErr w:type="spellEnd"/>
       <w:r>
         <w:rPr>
           <w:rFonts w:hint="eastAsia"/>
@@ -2292,6 +2446,7 @@
         </w:rPr>
         <w:t>完成</w:t>
       </w:r>
+      <w:proofErr w:type="spellStart"/>
       <w:r>
         <w:rPr>
           <w:rFonts w:hint="eastAsia"/>
@@ -2307,6 +2462,7 @@
         </w:rPr>
         <w:t>couponcenter</w:t>
       </w:r>
+      <w:proofErr w:type="spellEnd"/>
       <w:r>
         <w:rPr>
           <w:rFonts w:hint="eastAsia"/>
@@ -2598,12 +2754,14 @@
         </w:rPr>
         <w:t>复习</w:t>
       </w:r>
+      <w:proofErr w:type="spellStart"/>
       <w:r>
         <w:rPr>
           <w:rFonts w:hint="eastAsia"/>
         </w:rPr>
         <w:t>flink</w:t>
       </w:r>
+      <w:proofErr w:type="spellEnd"/>
       <w:r>
         <w:rPr>
           <w:rFonts w:hint="eastAsia"/>
@@ -2707,7 +2865,21 @@
         <w:rPr>
           <w:rFonts w:hint="eastAsia"/>
         </w:rPr>
-        <w:t>开始写数据源检活代码。</w:t>
+        <w:t>开始写</w:t>
+      </w:r>
+      <w:proofErr w:type="gramStart"/>
+      <w:r>
+        <w:rPr>
+          <w:rFonts w:hint="eastAsia"/>
+        </w:rPr>
+        <w:t>数据源检活代码</w:t>
+      </w:r>
+      <w:proofErr w:type="gramEnd"/>
+      <w:r>
+        <w:rPr>
+          <w:rFonts w:hint="eastAsia"/>
+        </w:rPr>
+        <w:t>。</w:t>
       </w:r>
     </w:p>
     <w:p>
@@ -2723,12 +2895,14 @@
         </w:rPr>
         <w:t>梳理</w:t>
       </w:r>
+      <w:proofErr w:type="spellStart"/>
       <w:r>
         <w:rPr>
           <w:rFonts w:hint="eastAsia"/>
         </w:rPr>
         <w:t>icc</w:t>
       </w:r>
+      <w:proofErr w:type="spellEnd"/>
       <w:r>
         <w:rPr>
           <w:rFonts w:hint="eastAsia"/>
@@ -2759,20 +2933,30 @@
         <w:rPr>
           <w:rFonts w:hint="eastAsia"/>
         </w:rPr>
-        <w:t>初步完成检活项目</w:t>
-      </w:r>
+        <w:t>初步</w:t>
+      </w:r>
+      <w:proofErr w:type="gramStart"/>
+      <w:r>
+        <w:rPr>
+          <w:rFonts w:hint="eastAsia"/>
+        </w:rPr>
+        <w:t>完成检活项目</w:t>
+      </w:r>
+      <w:proofErr w:type="gramEnd"/>
       <w:r>
         <w:rPr>
           <w:rFonts w:hint="eastAsia"/>
         </w:rPr>
         <w:t>，完成</w:t>
       </w:r>
+      <w:proofErr w:type="spellStart"/>
       <w:r>
         <w:rPr>
           <w:rFonts w:hint="eastAsia"/>
         </w:rPr>
         <w:t>mysql</w:t>
       </w:r>
+      <w:proofErr w:type="spellEnd"/>
       <w:r>
         <w:rPr>
           <w:rFonts w:hint="eastAsia"/>
@@ -2843,7 +3027,21 @@
         <w:rPr>
           <w:rFonts w:hint="eastAsia"/>
         </w:rPr>
-        <w:t>继续完善检活项目，主要完成</w:t>
+        <w:t>继续</w:t>
+      </w:r>
+      <w:proofErr w:type="gramStart"/>
+      <w:r>
+        <w:rPr>
+          <w:rFonts w:hint="eastAsia"/>
+        </w:rPr>
+        <w:t>完善检活</w:t>
+      </w:r>
+      <w:proofErr w:type="gramEnd"/>
+      <w:r>
+        <w:rPr>
+          <w:rFonts w:hint="eastAsia"/>
+        </w:rPr>
+        <w:t>项目，主要完成</w:t>
       </w:r>
       <w:r>
         <w:rPr>
@@ -2888,36 +3086,44 @@
         </w:rPr>
         <w:t>完成</w:t>
       </w:r>
+      <w:proofErr w:type="spellStart"/>
       <w:r>
         <w:t>mongodb</w:t>
       </w:r>
+      <w:proofErr w:type="spellEnd"/>
       <w:r>
         <w:rPr>
           <w:rFonts w:hint="eastAsia"/>
         </w:rPr>
         <w:t>、</w:t>
       </w:r>
+      <w:proofErr w:type="spellStart"/>
       <w:r>
         <w:t>tiflash</w:t>
       </w:r>
+      <w:proofErr w:type="spellEnd"/>
       <w:r>
         <w:rPr>
           <w:rFonts w:hint="eastAsia"/>
         </w:rPr>
         <w:t>、</w:t>
       </w:r>
+      <w:proofErr w:type="spellStart"/>
       <w:r>
         <w:t>sqlserver</w:t>
       </w:r>
+      <w:proofErr w:type="spellEnd"/>
       <w:r>
         <w:rPr>
           <w:rFonts w:hint="eastAsia"/>
         </w:rPr>
         <w:t>、</w:t>
       </w:r>
+      <w:proofErr w:type="spellStart"/>
       <w:r>
         <w:t>postgresql</w:t>
       </w:r>
+      <w:proofErr w:type="spellEnd"/>
       <w:r>
         <w:rPr>
           <w:rFonts w:hint="eastAsia"/>
@@ -3018,18 +3224,21 @@
         </w:rPr>
         <w:t>学习</w:t>
       </w:r>
+      <w:proofErr w:type="spellStart"/>
       <w:r>
         <w:rPr>
           <w:rFonts w:hint="eastAsia"/>
         </w:rPr>
         <w:t>DataX</w:t>
       </w:r>
+      <w:proofErr w:type="spellEnd"/>
       <w:r>
         <w:rPr>
           <w:rFonts w:hint="eastAsia"/>
         </w:rPr>
         <w:t>数据同步框架，寻找</w:t>
       </w:r>
+      <w:proofErr w:type="spellStart"/>
       <w:r>
         <w:rPr>
           <w:rFonts w:hint="eastAsia"/>
@@ -3054,12 +3263,14 @@
         </w:rPr>
         <w:t>riter</w:t>
       </w:r>
+      <w:proofErr w:type="spellEnd"/>
       <w:r>
         <w:rPr>
           <w:rFonts w:hint="eastAsia"/>
         </w:rPr>
         <w:t>和</w:t>
       </w:r>
+      <w:proofErr w:type="spellStart"/>
       <w:r>
         <w:rPr>
           <w:rFonts w:hint="eastAsia"/>
@@ -3075,12 +3286,14 @@
         </w:rPr>
         <w:t>riter</w:t>
       </w:r>
+      <w:proofErr w:type="spellEnd"/>
       <w:r>
         <w:rPr>
           <w:rFonts w:hint="eastAsia"/>
         </w:rPr>
         <w:t>插件。找到</w:t>
       </w:r>
+      <w:proofErr w:type="spellStart"/>
       <w:r>
         <w:rPr>
           <w:rFonts w:hint="eastAsia"/>
@@ -3105,6 +3318,7 @@
         </w:rPr>
         <w:t>riter</w:t>
       </w:r>
+      <w:proofErr w:type="spellEnd"/>
       <w:r>
         <w:rPr>
           <w:rFonts w:hint="eastAsia"/>
@@ -3133,11 +3347,19 @@
         </w:rPr>
         <w:t>学习</w:t>
       </w:r>
-      <w:r>
-        <w:rPr>
-          <w:rFonts w:hint="eastAsia"/>
-        </w:rPr>
-        <w:t>DataX,</w:t>
+      <w:proofErr w:type="spellStart"/>
+      <w:r>
+        <w:rPr>
+          <w:rFonts w:hint="eastAsia"/>
+        </w:rPr>
+        <w:t>DataX</w:t>
+      </w:r>
+      <w:proofErr w:type="spellEnd"/>
+      <w:r>
+        <w:rPr>
+          <w:rFonts w:hint="eastAsia"/>
+        </w:rPr>
+        <w:t>,</w:t>
       </w:r>
       <w:r>
         <w:rPr>
@@ -3145,12 +3367,14 @@
         </w:rPr>
         <w:t>并在本地搭建</w:t>
       </w:r>
+      <w:proofErr w:type="spellStart"/>
       <w:r>
         <w:rPr>
           <w:rFonts w:hint="eastAsia"/>
         </w:rPr>
         <w:t>ClickHouse</w:t>
       </w:r>
+      <w:proofErr w:type="spellEnd"/>
       <w:r>
         <w:rPr>
           <w:rFonts w:hint="eastAsia"/>
@@ -3175,9 +3399,6 @@
     <w:p>
       <w:pPr>
         <w:ind w:firstLine="420"/>
-        <w:rPr>
-          <w:rFonts w:hint="eastAsia"/>
-        </w:rPr>
       </w:pPr>
       <w:r>
         <w:rPr>
@@ -3191,12 +3412,14 @@
         </w:rPr>
         <w:t>环境的搭建和测试</w:t>
       </w:r>
+      <w:proofErr w:type="spellStart"/>
       <w:r>
         <w:rPr>
           <w:rFonts w:hint="eastAsia"/>
         </w:rPr>
         <w:t>dataX</w:t>
       </w:r>
+      <w:proofErr w:type="spellEnd"/>
       <w:r>
         <w:rPr>
           <w:rFonts w:hint="eastAsia"/>
@@ -3230,24 +3453,28 @@
         </w:rPr>
         <w:t>完成</w:t>
       </w:r>
+      <w:proofErr w:type="spellStart"/>
       <w:r>
         <w:rPr>
           <w:rFonts w:hint="eastAsia"/>
         </w:rPr>
         <w:t>dataX</w:t>
       </w:r>
+      <w:proofErr w:type="spellEnd"/>
       <w:r>
         <w:rPr>
           <w:rFonts w:hint="eastAsia"/>
         </w:rPr>
         <w:t>中</w:t>
       </w:r>
+      <w:proofErr w:type="spellStart"/>
       <w:r>
         <w:rPr>
           <w:rFonts w:hint="eastAsia"/>
         </w:rPr>
         <w:t>mysql</w:t>
       </w:r>
+      <w:proofErr w:type="spellEnd"/>
       <w:r>
         <w:rPr>
           <w:rFonts w:hint="eastAsia"/>
@@ -3298,10 +3525,7 @@
         <w:t>2</w:t>
       </w:r>
       <w:r>
-        <w:t>021.8.</w:t>
-      </w:r>
-      <w:r>
-        <w:t>3</w:t>
+        <w:t>021.8.3</w:t>
       </w:r>
     </w:p>
     <w:p>
@@ -3327,12 +3551,14 @@
         </w:rPr>
         <w:t>到</w:t>
       </w:r>
+      <w:proofErr w:type="spellStart"/>
       <w:r>
         <w:rPr>
           <w:rFonts w:hint="eastAsia"/>
         </w:rPr>
         <w:t>clickhouse</w:t>
       </w:r>
+      <w:proofErr w:type="spellEnd"/>
       <w:r>
         <w:rPr>
           <w:rFonts w:hint="eastAsia"/>
@@ -3353,11 +3579,6 @@
       </w:r>
     </w:p>
     <w:p>
-      <w:pPr>
-        <w:rPr>
-          <w:rFonts w:hint="eastAsia"/>
-        </w:rPr>
-      </w:pPr>
       <w:r>
         <w:tab/>
         <w:t xml:space="preserve">2. </w:t>
@@ -3395,15 +3616,13 @@
         <w:t>2</w:t>
       </w:r>
       <w:r>
-        <w:t>021.8.3</w:t>
-      </w:r>
-    </w:p>
-    <w:p>
-      <w:pPr>
-        <w:rPr>
-          <w:rFonts w:hint="eastAsia"/>
-        </w:rPr>
-      </w:pPr>
+        <w:t>021.8.</w:t>
+      </w:r>
+      <w:r>
+        <w:t>4</w:t>
+      </w:r>
+    </w:p>
+    <w:p>
       <w:r>
         <w:tab/>
         <w:t xml:space="preserve">1. </w:t>
@@ -3446,11 +3665,6 @@
       </w:r>
     </w:p>
     <w:p>
-      <w:pPr>
-        <w:rPr>
-          <w:rFonts w:hint="eastAsia"/>
-        </w:rPr>
-      </w:pPr>
       <w:r>
         <w:tab/>
         <w:t xml:space="preserve">2. </w:t>
@@ -3461,12 +3675,14 @@
         </w:rPr>
         <w:t>完成数据从</w:t>
       </w:r>
+      <w:proofErr w:type="spellStart"/>
       <w:r>
         <w:rPr>
           <w:rFonts w:hint="eastAsia"/>
         </w:rPr>
         <w:t>mysql</w:t>
       </w:r>
+      <w:proofErr w:type="spellEnd"/>
       <w:r>
         <w:rPr>
           <w:rFonts w:hint="eastAsia"/>
@@ -3485,12 +3701,14 @@
         </w:rPr>
         <w:t>再到</w:t>
       </w:r>
+      <w:proofErr w:type="spellStart"/>
       <w:r>
         <w:rPr>
           <w:rFonts w:hint="eastAsia"/>
         </w:rPr>
         <w:t>clickhouse</w:t>
       </w:r>
+      <w:proofErr w:type="spellEnd"/>
       <w:r>
         <w:rPr>
           <w:rFonts w:hint="eastAsia"/>
@@ -3500,11 +3718,117 @@
     </w:p>
     <w:p>
       <w:pPr>
-        <w:rPr>
-          <w:rFonts w:hint="eastAsia"/>
-        </w:rPr>
-      </w:pPr>
-    </w:p>
+        <w:pStyle w:val="1"/>
+      </w:pPr>
+      <w:r>
+        <w:rPr>
+          <w:rFonts w:hint="eastAsia"/>
+        </w:rPr>
+        <w:t>2</w:t>
+      </w:r>
+      <w:r>
+        <w:t>021.8.</w:t>
+      </w:r>
+      <w:r>
+        <w:t>5</w:t>
+      </w:r>
+    </w:p>
+    <w:p>
+      <w:r>
+        <w:tab/>
+      </w:r>
+      <w:r>
+        <w:rPr>
+          <w:rFonts w:hint="eastAsia"/>
+        </w:rPr>
+        <w:t>完成</w:t>
+      </w:r>
+      <w:r>
+        <w:rPr>
+          <w:rFonts w:hint="eastAsia"/>
+        </w:rPr>
+        <w:t>8</w:t>
+      </w:r>
+      <w:r>
+        <w:t>8</w:t>
+      </w:r>
+      <w:r>
+        <w:rPr>
+          <w:rFonts w:hint="eastAsia"/>
+        </w:rPr>
+        <w:t>节相关表检测脚本，并已在服务器上部署好了脚本执行环境，等待</w:t>
+      </w:r>
+      <w:r>
+        <w:rPr>
+          <w:rFonts w:hint="eastAsia"/>
+        </w:rPr>
+        <w:t>D</w:t>
+      </w:r>
+      <w:r>
+        <w:t>NS</w:t>
+      </w:r>
+      <w:r>
+        <w:rPr>
+          <w:rFonts w:hint="eastAsia"/>
+        </w:rPr>
+        <w:t>问题解决就可以完成最终测试部署。</w:t>
+      </w:r>
+    </w:p>
+    <w:p>
+      <w:pPr>
+        <w:pStyle w:val="1"/>
+      </w:pPr>
+      <w:r>
+        <w:rPr>
+          <w:rFonts w:hint="eastAsia"/>
+        </w:rPr>
+        <w:t>2</w:t>
+      </w:r>
+      <w:r>
+        <w:t>021.8.</w:t>
+      </w:r>
+      <w:r>
+        <w:t>6</w:t>
+      </w:r>
+    </w:p>
+    <w:p>
+      <w:pPr>
+        <w:rPr>
+          <w:rFonts w:hint="eastAsia"/>
+        </w:rPr>
+      </w:pPr>
+      <w:r>
+        <w:tab/>
+      </w:r>
+      <w:r>
+        <w:rPr>
+          <w:rFonts w:hint="eastAsia"/>
+        </w:rPr>
+        <w:t>完成</w:t>
+      </w:r>
+      <w:r>
+        <w:rPr>
+          <w:rFonts w:hint="eastAsia"/>
+        </w:rPr>
+        <w:t>8</w:t>
+      </w:r>
+      <w:r>
+        <w:t>8</w:t>
+      </w:r>
+      <w:r>
+        <w:rPr>
+          <w:rFonts w:hint="eastAsia"/>
+        </w:rPr>
+        <w:t>节相关表检测脚本</w:t>
+      </w:r>
+      <w:r>
+        <w:rPr>
+          <w:rFonts w:hint="eastAsia"/>
+        </w:rPr>
+        <w:t>最终测试与上线。</w:t>
+      </w:r>
+    </w:p>
+    <w:p/>
     <w:sectPr>
       <w:pgSz w:w="11906" w:h="16838"/>
       <w:pgMar w:top="1440" w:right="1800" w:bottom="1440" w:left="1800" w:header="851" w:footer="992" w:gutter="0"/>

--- a/Mcdonald's internship experience .docx
+++ b/Mcdonald's internship experience .docx
@@ -43,11 +43,9 @@
       <w:r>
         <w:t>、</w:t>
       </w:r>
-      <w:proofErr w:type="spellStart"/>
       <w:r>
         <w:t>jobFlow</w:t>
       </w:r>
-      <w:proofErr w:type="spellEnd"/>
       <w:r>
         <w:t>、</w:t>
       </w:r>
@@ -65,13 +63,8 @@
         <w:t>了解</w:t>
       </w:r>
       <w:r>
-        <w:t>Azkaban </w:t>
-      </w:r>
-      <w:proofErr w:type="spellStart"/>
-      <w:r>
-        <w:t>jobFlow</w:t>
-      </w:r>
-      <w:proofErr w:type="spellEnd"/>
+        <w:t>Azkaban jobFlow</w:t>
+      </w:r>
       <w:r>
         <w:t>和</w:t>
       </w:r>
@@ -119,11 +112,9 @@
       <w:r>
         <w:t>元数据库，进行</w:t>
       </w:r>
-      <w:proofErr w:type="spellStart"/>
       <w:r>
         <w:t>JobFlow</w:t>
       </w:r>
-      <w:proofErr w:type="spellEnd"/>
       <w:r>
         <w:t>和</w:t>
       </w:r>
@@ -134,15 +125,7 @@
         <w:t>的血缘关系溯源开发，能够呈现</w:t>
       </w:r>
       <w:r>
-        <w:t>Project--</w:t>
-      </w:r>
-      <w:proofErr w:type="spellStart"/>
-      <w:r>
-        <w:t>JobFlow</w:t>
-      </w:r>
-      <w:proofErr w:type="spellEnd"/>
-      <w:r>
-        <w:t>--Job</w:t>
+        <w:t>Project--JobFlow--Job</w:t>
       </w:r>
       <w:r>
         <w:t>之间的血缘关系</w:t>
@@ -325,14 +308,12 @@
         </w:rPr>
         <w:t>开始学习</w:t>
       </w:r>
-      <w:proofErr w:type="spellStart"/>
       <w:r>
         <w:rPr>
           <w:rFonts w:hint="eastAsia"/>
         </w:rPr>
         <w:t>Antlr</w:t>
       </w:r>
-      <w:proofErr w:type="spellEnd"/>
       <w:r>
         <w:rPr>
           <w:rFonts w:hint="eastAsia"/>
@@ -424,21 +405,7 @@
         <w:rPr>
           <w:rFonts w:hint="eastAsia"/>
         </w:rPr>
-        <w:t>利用监听器，</w:t>
-      </w:r>
-      <w:proofErr w:type="gramStart"/>
-      <w:r>
-        <w:rPr>
-          <w:rFonts w:hint="eastAsia"/>
-        </w:rPr>
-        <w:t>访问器</w:t>
-      </w:r>
-      <w:proofErr w:type="gramEnd"/>
-      <w:r>
-        <w:rPr>
-          <w:rFonts w:hint="eastAsia"/>
-        </w:rPr>
-        <w:t>构建程序，了解词法、语法特性。</w:t>
+        <w:t>利用监听器，访问器构建程序，了解词法、语法特性。</w:t>
       </w:r>
     </w:p>
     <w:p>
@@ -558,14 +525,12 @@
         </w:rPr>
         <w:t>、</w:t>
       </w:r>
-      <w:proofErr w:type="spellStart"/>
       <w:r>
         <w:rPr>
           <w:rFonts w:hint="eastAsia"/>
         </w:rPr>
         <w:t>jobFlow</w:t>
       </w:r>
-      <w:proofErr w:type="spellEnd"/>
       <w:r>
         <w:rPr>
           <w:rFonts w:hint="eastAsia"/>
@@ -619,14 +584,12 @@
         </w:rPr>
         <w:t>通过</w:t>
       </w:r>
-      <w:proofErr w:type="spellStart"/>
       <w:r>
         <w:rPr>
           <w:rFonts w:hint="eastAsia"/>
         </w:rPr>
         <w:t>gitHub</w:t>
       </w:r>
-      <w:proofErr w:type="spellEnd"/>
       <w:r>
         <w:rPr>
           <w:rFonts w:hint="eastAsia"/>
@@ -733,15 +696,7 @@
         <w:t>的运行，通过分析元数据表的数据，了解</w:t>
       </w:r>
       <w:r>
-        <w:t>Project--</w:t>
-      </w:r>
-      <w:proofErr w:type="spellStart"/>
-      <w:r>
-        <w:t>JobFlow</w:t>
-      </w:r>
-      <w:proofErr w:type="spellEnd"/>
-      <w:r>
-        <w:t>--Job</w:t>
+        <w:t>Project--JobFlow--Job</w:t>
       </w:r>
       <w:r>
         <w:t>之间的血缘关系</w:t>
@@ -864,7 +819,6 @@
         </w:rPr>
         <w:t>语句，并完成</w:t>
       </w:r>
-      <w:proofErr w:type="spellStart"/>
       <w:r>
         <w:t>J</w:t>
       </w:r>
@@ -883,7 +837,6 @@
         </w:rPr>
         <w:t>ode</w:t>
       </w:r>
-      <w:proofErr w:type="spellEnd"/>
       <w:r>
         <w:rPr>
           <w:rFonts w:hint="eastAsia"/>
@@ -910,14 +863,12 @@
         </w:rPr>
         <w:t>继续学习</w:t>
       </w:r>
-      <w:proofErr w:type="spellStart"/>
       <w:r>
         <w:rPr>
           <w:rFonts w:hint="eastAsia"/>
         </w:rPr>
         <w:t>antlr</w:t>
       </w:r>
-      <w:proofErr w:type="spellEnd"/>
       <w:r>
         <w:rPr>
           <w:rFonts w:hint="eastAsia"/>
@@ -955,7 +906,6 @@
         </w:rPr>
         <w:t>在昨天的基础上，设计数据结构存储</w:t>
       </w:r>
-      <w:proofErr w:type="spellStart"/>
       <w:r>
         <w:rPr>
           <w:rFonts w:hint="eastAsia"/>
@@ -965,7 +915,6 @@
       <w:r>
         <w:t>ode</w:t>
       </w:r>
-      <w:proofErr w:type="spellEnd"/>
       <w:r>
         <w:rPr>
           <w:rFonts w:hint="eastAsia"/>
@@ -992,14 +941,12 @@
         </w:rPr>
         <w:t>继续学习</w:t>
       </w:r>
-      <w:proofErr w:type="spellStart"/>
       <w:r>
         <w:rPr>
           <w:rFonts w:hint="eastAsia"/>
         </w:rPr>
         <w:t>antlr</w:t>
       </w:r>
-      <w:proofErr w:type="spellEnd"/>
       <w:r>
         <w:rPr>
           <w:rFonts w:hint="eastAsia"/>
@@ -1075,14 +1022,12 @@
         </w:rPr>
         <w:t>学习</w:t>
       </w:r>
-      <w:proofErr w:type="spellStart"/>
       <w:r>
         <w:rPr>
           <w:rFonts w:hint="eastAsia"/>
         </w:rPr>
         <w:t>gitLab</w:t>
       </w:r>
-      <w:proofErr w:type="spellEnd"/>
       <w:r>
         <w:rPr>
           <w:rFonts w:hint="eastAsia"/>
@@ -1156,14 +1101,12 @@
         </w:rPr>
         <w:t>完成</w:t>
       </w:r>
-      <w:proofErr w:type="spellStart"/>
       <w:r>
         <w:rPr>
           <w:rFonts w:hint="eastAsia"/>
         </w:rPr>
         <w:t>ods</w:t>
       </w:r>
-      <w:proofErr w:type="spellEnd"/>
       <w:r>
         <w:rPr>
           <w:rFonts w:hint="eastAsia"/>
@@ -1230,33 +1173,17 @@
         </w:rPr>
         <w:t>修改</w:t>
       </w:r>
-      <w:proofErr w:type="spellStart"/>
       <w:r>
         <w:rPr>
           <w:rFonts w:hint="eastAsia"/>
         </w:rPr>
         <w:t>ods</w:t>
       </w:r>
-      <w:proofErr w:type="spellEnd"/>
-      <w:r>
-        <w:rPr>
-          <w:rFonts w:hint="eastAsia"/>
-        </w:rPr>
-        <w:t>表数据文件，</w:t>
-      </w:r>
-      <w:proofErr w:type="gramStart"/>
-      <w:r>
-        <w:rPr>
-          <w:rFonts w:hint="eastAsia"/>
-        </w:rPr>
-        <w:t>校验建表语句</w:t>
-      </w:r>
-      <w:proofErr w:type="gramEnd"/>
-      <w:r>
-        <w:rPr>
-          <w:rFonts w:hint="eastAsia"/>
-        </w:rPr>
-        <w:t>的有效性。</w:t>
+      <w:r>
+        <w:rPr>
+          <w:rFonts w:hint="eastAsia"/>
+        </w:rPr>
+        <w:t>表数据文件，校验建表语句的有效性。</w:t>
       </w:r>
     </w:p>
     <w:p>
@@ -1332,14 +1259,12 @@
         </w:rPr>
         <w:t>张</w:t>
       </w:r>
-      <w:proofErr w:type="spellStart"/>
       <w:r>
         <w:rPr>
           <w:rFonts w:hint="eastAsia"/>
         </w:rPr>
         <w:t>ods</w:t>
       </w:r>
-      <w:proofErr w:type="spellEnd"/>
       <w:r>
         <w:rPr>
           <w:rFonts w:hint="eastAsia"/>
@@ -1435,14 +1360,12 @@
         </w:rPr>
         <w:t>继续完成</w:t>
       </w:r>
-      <w:proofErr w:type="spellStart"/>
       <w:r>
         <w:rPr>
           <w:rFonts w:hint="eastAsia"/>
         </w:rPr>
         <w:t>ods</w:t>
       </w:r>
-      <w:proofErr w:type="spellEnd"/>
       <w:r>
         <w:rPr>
           <w:rFonts w:hint="eastAsia"/>
@@ -1583,14 +1506,12 @@
         </w:rPr>
         <w:t>至</w:t>
       </w:r>
-      <w:proofErr w:type="spellStart"/>
       <w:r>
         <w:rPr>
           <w:rFonts w:hint="eastAsia"/>
         </w:rPr>
         <w:t>gitLab</w:t>
       </w:r>
-      <w:proofErr w:type="spellEnd"/>
       <w:r>
         <w:rPr>
           <w:rFonts w:hint="eastAsia"/>
@@ -1626,21 +1547,7 @@
         <w:rPr>
           <w:rFonts w:hint="eastAsia"/>
         </w:rPr>
-        <w:t>完成</w:t>
-      </w:r>
-      <w:proofErr w:type="gramStart"/>
-      <w:r>
-        <w:rPr>
-          <w:rFonts w:hint="eastAsia"/>
-        </w:rPr>
-        <w:t>佳恒哥剩余</w:t>
-      </w:r>
-      <w:proofErr w:type="gramEnd"/>
-      <w:r>
-        <w:rPr>
-          <w:rFonts w:hint="eastAsia"/>
-        </w:rPr>
-        <w:t>的表重构工作，并</w:t>
+        <w:t>完成佳恒哥剩余的表重构工作，并</w:t>
       </w:r>
       <w:r>
         <w:rPr>
@@ -1654,7 +1561,6 @@
         </w:rPr>
         <w:t>到</w:t>
       </w:r>
-      <w:proofErr w:type="spellStart"/>
       <w:r>
         <w:rPr>
           <w:rFonts w:hint="eastAsia"/>
@@ -1670,7 +1576,6 @@
         </w:rPr>
         <w:t>ab</w:t>
       </w:r>
-      <w:proofErr w:type="spellEnd"/>
     </w:p>
     <w:p>
       <w:r>
@@ -1688,7 +1593,6 @@
         </w:rPr>
         <w:t>深入体验</w:t>
       </w:r>
-      <w:proofErr w:type="spellStart"/>
       <w:r>
         <w:rPr>
           <w:rFonts w:hint="eastAsia"/>
@@ -1704,7 +1608,6 @@
         </w:rPr>
         <w:t>ab</w:t>
       </w:r>
-      <w:proofErr w:type="spellEnd"/>
       <w:r>
         <w:rPr>
           <w:rFonts w:hint="eastAsia"/>
@@ -1745,14 +1648,12 @@
         </w:rPr>
         <w:t>梳理</w:t>
       </w:r>
-      <w:proofErr w:type="spellStart"/>
       <w:r>
         <w:rPr>
           <w:rFonts w:hint="eastAsia"/>
         </w:rPr>
         <w:t>Azkabn</w:t>
       </w:r>
-      <w:proofErr w:type="spellEnd"/>
       <w:r>
         <w:rPr>
           <w:rFonts w:hint="eastAsia"/>
@@ -1771,14 +1672,12 @@
         </w:rPr>
         <w:t>下各个</w:t>
       </w:r>
-      <w:proofErr w:type="spellStart"/>
       <w:r>
         <w:rPr>
           <w:rFonts w:hint="eastAsia"/>
         </w:rPr>
         <w:t>JobFlow</w:t>
       </w:r>
-      <w:proofErr w:type="spellEnd"/>
       <w:r>
         <w:rPr>
           <w:rFonts w:hint="eastAsia"/>
@@ -1797,14 +1696,12 @@
         </w:rPr>
         <w:t>运行情况，包括</w:t>
       </w:r>
-      <w:proofErr w:type="spellStart"/>
       <w:r>
         <w:rPr>
           <w:rFonts w:hint="eastAsia"/>
         </w:rPr>
         <w:t>JobFlow</w:t>
       </w:r>
-      <w:proofErr w:type="spellEnd"/>
       <w:r>
         <w:rPr>
           <w:rFonts w:hint="eastAsia"/>
@@ -1884,14 +1781,12 @@
         </w:rPr>
         <w:t>继续并完成梳理</w:t>
       </w:r>
-      <w:proofErr w:type="spellStart"/>
       <w:r>
         <w:rPr>
           <w:rFonts w:hint="eastAsia"/>
         </w:rPr>
         <w:t>Azkabn</w:t>
       </w:r>
-      <w:proofErr w:type="spellEnd"/>
       <w:r>
         <w:rPr>
           <w:rFonts w:hint="eastAsia"/>
@@ -1910,14 +1805,12 @@
         </w:rPr>
         <w:t>下各个</w:t>
       </w:r>
-      <w:proofErr w:type="spellStart"/>
       <w:r>
         <w:rPr>
           <w:rFonts w:hint="eastAsia"/>
         </w:rPr>
         <w:t>JobFlow</w:t>
       </w:r>
-      <w:proofErr w:type="spellEnd"/>
       <w:r>
         <w:rPr>
           <w:rFonts w:hint="eastAsia"/>
@@ -1970,14 +1863,12 @@
         </w:rPr>
         <w:t>开始梳理</w:t>
       </w:r>
-      <w:proofErr w:type="spellStart"/>
       <w:r>
         <w:rPr>
           <w:rFonts w:hint="eastAsia"/>
         </w:rPr>
         <w:t>ods_oms</w:t>
       </w:r>
-      <w:proofErr w:type="spellEnd"/>
       <w:r>
         <w:rPr>
           <w:rFonts w:hint="eastAsia"/>
@@ -2003,14 +1894,8 @@
         <w:t>-</w:t>
       </w:r>
       <w:r>
-        <w:t>&gt;</w:t>
-      </w:r>
-      <w:proofErr w:type="spellStart"/>
-      <w:r>
-        <w:t>ods</w:t>
-      </w:r>
-      <w:proofErr w:type="spellEnd"/>
-      <w:proofErr w:type="gramStart"/>
+        <w:t>&gt;ods</w:t>
+      </w:r>
       <w:r>
         <w:rPr>
           <w:rFonts w:hint="eastAsia"/>
@@ -2018,18 +1903,15 @@
         <w:lastRenderedPageBreak/>
         <w:t>层任务名</w:t>
       </w:r>
-      <w:proofErr w:type="gramEnd"/>
       <w:r>
         <w:t xml:space="preserve"> -&gt; </w:t>
       </w:r>
-      <w:proofErr w:type="spellStart"/>
       <w:r>
         <w:rPr>
           <w:rFonts w:hint="eastAsia"/>
         </w:rPr>
         <w:t>ods</w:t>
       </w:r>
-      <w:proofErr w:type="spellEnd"/>
       <w:r>
         <w:rPr>
           <w:rFonts w:hint="eastAsia"/>
@@ -2057,22 +1939,18 @@
       <w:r>
         <w:t xml:space="preserve">-&gt; </w:t>
       </w:r>
-      <w:proofErr w:type="spellStart"/>
       <w:r>
         <w:rPr>
           <w:rFonts w:hint="eastAsia"/>
         </w:rPr>
         <w:t>dwd</w:t>
       </w:r>
-      <w:proofErr w:type="spellEnd"/>
-      <w:proofErr w:type="gramStart"/>
       <w:r>
         <w:rPr>
           <w:rFonts w:hint="eastAsia"/>
         </w:rPr>
         <w:t>层任务名</w:t>
       </w:r>
-      <w:proofErr w:type="gramEnd"/>
       <w:r>
         <w:rPr>
           <w:rFonts w:hint="eastAsia"/>
@@ -2082,14 +1960,12 @@
       <w:r>
         <w:t xml:space="preserve">-&gt; </w:t>
       </w:r>
-      <w:proofErr w:type="spellStart"/>
       <w:r>
         <w:rPr>
           <w:rFonts w:hint="eastAsia"/>
         </w:rPr>
         <w:t>dwd</w:t>
       </w:r>
-      <w:proofErr w:type="spellEnd"/>
       <w:r>
         <w:rPr>
           <w:rFonts w:hint="eastAsia"/>
@@ -2149,27 +2025,17 @@
         </w:rPr>
         <w:t>数据源的建表字段与</w:t>
       </w:r>
-      <w:proofErr w:type="spellStart"/>
       <w:r>
         <w:rPr>
           <w:rFonts w:hint="eastAsia"/>
         </w:rPr>
         <w:t>ods</w:t>
       </w:r>
-      <w:proofErr w:type="spellEnd"/>
-      <w:proofErr w:type="gramStart"/>
-      <w:r>
-        <w:rPr>
-          <w:rFonts w:hint="eastAsia"/>
-        </w:rPr>
-        <w:t>层建表字</w:t>
-      </w:r>
-      <w:proofErr w:type="gramEnd"/>
-      <w:r>
-        <w:rPr>
-          <w:rFonts w:hint="eastAsia"/>
-        </w:rPr>
-        <w:t>段的差异性</w:t>
+      <w:r>
+        <w:rPr>
+          <w:rFonts w:hint="eastAsia"/>
+        </w:rPr>
+        <w:t>层建表字段的差异性</w:t>
       </w:r>
       <w:r>
         <w:rPr>
@@ -2235,7 +2101,6 @@
         </w:rPr>
         <w:t>完成</w:t>
       </w:r>
-      <w:proofErr w:type="spellStart"/>
       <w:r>
         <w:rPr>
           <w:rFonts w:hint="eastAsia"/>
@@ -2251,7 +2116,6 @@
         </w:rPr>
         <w:t>oms</w:t>
       </w:r>
-      <w:proofErr w:type="spellEnd"/>
       <w:r>
         <w:rPr>
           <w:rFonts w:hint="eastAsia"/>
@@ -2284,7 +2148,6 @@
         </w:rPr>
         <w:t>开始进行</w:t>
       </w:r>
-      <w:proofErr w:type="spellStart"/>
       <w:r>
         <w:rPr>
           <w:rFonts w:hint="eastAsia"/>
@@ -2300,20 +2163,11 @@
         </w:rPr>
         <w:t>couponcenter</w:t>
       </w:r>
-      <w:proofErr w:type="spellEnd"/>
-      <w:proofErr w:type="gramStart"/>
-      <w:r>
-        <w:rPr>
-          <w:rFonts w:hint="eastAsia"/>
-        </w:rPr>
-        <w:t>库表与</w:t>
-      </w:r>
-      <w:proofErr w:type="gramEnd"/>
-      <w:r>
-        <w:rPr>
-          <w:rFonts w:hint="eastAsia"/>
-        </w:rPr>
-        <w:t>远程数据库相关表字段的排查。</w:t>
+      <w:r>
+        <w:rPr>
+          <w:rFonts w:hint="eastAsia"/>
+        </w:rPr>
+        <w:t>库表与远程数据库相关表字段的排查。</w:t>
       </w:r>
     </w:p>
     <w:p>
@@ -2335,42 +2189,36 @@
         </w:rPr>
         <w:t>同时开始进行</w:t>
       </w:r>
-      <w:proofErr w:type="spellStart"/>
       <w:r>
         <w:rPr>
           <w:rFonts w:hint="eastAsia"/>
         </w:rPr>
         <w:t>couponcenter</w:t>
       </w:r>
-      <w:proofErr w:type="spellEnd"/>
       <w:r>
         <w:rPr>
           <w:rFonts w:hint="eastAsia"/>
         </w:rPr>
         <w:t>库从远程数据库到</w:t>
       </w:r>
-      <w:proofErr w:type="spellStart"/>
       <w:r>
         <w:rPr>
           <w:rFonts w:hint="eastAsia"/>
         </w:rPr>
         <w:t>ods</w:t>
       </w:r>
-      <w:proofErr w:type="spellEnd"/>
       <w:r>
         <w:rPr>
           <w:rFonts w:hint="eastAsia"/>
         </w:rPr>
         <w:t>层再到</w:t>
       </w:r>
-      <w:proofErr w:type="spellStart"/>
       <w:r>
         <w:rPr>
           <w:rFonts w:hint="eastAsia"/>
         </w:rPr>
         <w:t>dwd</w:t>
       </w:r>
-      <w:proofErr w:type="spellEnd"/>
       <w:r>
         <w:rPr>
           <w:rFonts w:hint="eastAsia"/>
@@ -2403,7 +2251,6 @@
         </w:rPr>
         <w:t>完成</w:t>
       </w:r>
-      <w:proofErr w:type="spellStart"/>
       <w:r>
         <w:rPr>
           <w:rFonts w:hint="eastAsia"/>
@@ -2419,7 +2266,6 @@
         </w:rPr>
         <w:t>couponcenter</w:t>
       </w:r>
-      <w:proofErr w:type="spellEnd"/>
       <w:r>
         <w:rPr>
           <w:rFonts w:hint="eastAsia"/>
@@ -2446,7 +2292,6 @@
         </w:rPr>
         <w:t>完成</w:t>
       </w:r>
-      <w:proofErr w:type="spellStart"/>
       <w:r>
         <w:rPr>
           <w:rFonts w:hint="eastAsia"/>
@@ -2462,7 +2307,6 @@
         </w:rPr>
         <w:t>couponcenter</w:t>
       </w:r>
-      <w:proofErr w:type="spellEnd"/>
       <w:r>
         <w:rPr>
           <w:rFonts w:hint="eastAsia"/>
@@ -2754,14 +2598,12 @@
         </w:rPr>
         <w:t>复习</w:t>
       </w:r>
-      <w:proofErr w:type="spellStart"/>
       <w:r>
         <w:rPr>
           <w:rFonts w:hint="eastAsia"/>
         </w:rPr>
         <w:t>flink</w:t>
       </w:r>
-      <w:proofErr w:type="spellEnd"/>
       <w:r>
         <w:rPr>
           <w:rFonts w:hint="eastAsia"/>
@@ -2865,21 +2707,7 @@
         <w:rPr>
           <w:rFonts w:hint="eastAsia"/>
         </w:rPr>
-        <w:t>开始写</w:t>
-      </w:r>
-      <w:proofErr w:type="gramStart"/>
-      <w:r>
-        <w:rPr>
-          <w:rFonts w:hint="eastAsia"/>
-        </w:rPr>
-        <w:t>数据源检活代码</w:t>
-      </w:r>
-      <w:proofErr w:type="gramEnd"/>
-      <w:r>
-        <w:rPr>
-          <w:rFonts w:hint="eastAsia"/>
-        </w:rPr>
-        <w:t>。</w:t>
+        <w:t>开始写数据源检活代码。</w:t>
       </w:r>
     </w:p>
     <w:p>
@@ -2895,14 +2723,12 @@
         </w:rPr>
         <w:t>梳理</w:t>
       </w:r>
-      <w:proofErr w:type="spellStart"/>
       <w:r>
         <w:rPr>
           <w:rFonts w:hint="eastAsia"/>
         </w:rPr>
         <w:t>icc</w:t>
       </w:r>
-      <w:proofErr w:type="spellEnd"/>
       <w:r>
         <w:rPr>
           <w:rFonts w:hint="eastAsia"/>
@@ -2933,30 +2759,20 @@
         <w:rPr>
           <w:rFonts w:hint="eastAsia"/>
         </w:rPr>
-        <w:t>初步</w:t>
-      </w:r>
-      <w:proofErr w:type="gramStart"/>
-      <w:r>
-        <w:rPr>
-          <w:rFonts w:hint="eastAsia"/>
-        </w:rPr>
-        <w:t>完成检活项目</w:t>
-      </w:r>
-      <w:proofErr w:type="gramEnd"/>
+        <w:t>初步完成检活项目</w:t>
+      </w:r>
       <w:r>
         <w:rPr>
           <w:rFonts w:hint="eastAsia"/>
         </w:rPr>
         <w:t>，完成</w:t>
       </w:r>
-      <w:proofErr w:type="spellStart"/>
       <w:r>
         <w:rPr>
           <w:rFonts w:hint="eastAsia"/>
         </w:rPr>
         <w:t>mysql</w:t>
       </w:r>
-      <w:proofErr w:type="spellEnd"/>
       <w:r>
         <w:rPr>
           <w:rFonts w:hint="eastAsia"/>
@@ -3027,21 +2843,7 @@
         <w:rPr>
           <w:rFonts w:hint="eastAsia"/>
         </w:rPr>
-        <w:t>继续</w:t>
-      </w:r>
-      <w:proofErr w:type="gramStart"/>
-      <w:r>
-        <w:rPr>
-          <w:rFonts w:hint="eastAsia"/>
-        </w:rPr>
-        <w:t>完善检活</w:t>
-      </w:r>
-      <w:proofErr w:type="gramEnd"/>
-      <w:r>
-        <w:rPr>
-          <w:rFonts w:hint="eastAsia"/>
-        </w:rPr>
-        <w:t>项目，主要完成</w:t>
+        <w:t>继续完善检活项目，主要完成</w:t>
       </w:r>
       <w:r>
         <w:rPr>
@@ -3086,44 +2888,36 @@
         </w:rPr>
         <w:t>完成</w:t>
       </w:r>
-      <w:proofErr w:type="spellStart"/>
       <w:r>
         <w:t>mongodb</w:t>
       </w:r>
-      <w:proofErr w:type="spellEnd"/>
       <w:r>
         <w:rPr>
           <w:rFonts w:hint="eastAsia"/>
         </w:rPr>
         <w:t>、</w:t>
       </w:r>
-      <w:proofErr w:type="spellStart"/>
       <w:r>
         <w:t>tiflash</w:t>
       </w:r>
-      <w:proofErr w:type="spellEnd"/>
       <w:r>
         <w:rPr>
           <w:rFonts w:hint="eastAsia"/>
         </w:rPr>
         <w:t>、</w:t>
       </w:r>
-      <w:proofErr w:type="spellStart"/>
       <w:r>
         <w:t>sqlserver</w:t>
       </w:r>
-      <w:proofErr w:type="spellEnd"/>
       <w:r>
         <w:rPr>
           <w:rFonts w:hint="eastAsia"/>
         </w:rPr>
         <w:t>、</w:t>
       </w:r>
-      <w:proofErr w:type="spellStart"/>
       <w:r>
         <w:t>postgresql</w:t>
       </w:r>
-      <w:proofErr w:type="spellEnd"/>
       <w:r>
         <w:rPr>
           <w:rFonts w:hint="eastAsia"/>
@@ -3224,21 +3018,18 @@
         </w:rPr>
         <w:t>学习</w:t>
       </w:r>
-      <w:proofErr w:type="spellStart"/>
       <w:r>
         <w:rPr>
           <w:rFonts w:hint="eastAsia"/>
         </w:rPr>
         <w:t>DataX</w:t>
       </w:r>
-      <w:proofErr w:type="spellEnd"/>
       <w:r>
         <w:rPr>
           <w:rFonts w:hint="eastAsia"/>
         </w:rPr>
         <w:t>数据同步框架，寻找</w:t>
       </w:r>
-      <w:proofErr w:type="spellStart"/>
       <w:r>
         <w:rPr>
           <w:rFonts w:hint="eastAsia"/>
@@ -3263,14 +3054,12 @@
         </w:rPr>
         <w:t>riter</w:t>
       </w:r>
-      <w:proofErr w:type="spellEnd"/>
       <w:r>
         <w:rPr>
           <w:rFonts w:hint="eastAsia"/>
         </w:rPr>
         <w:t>和</w:t>
       </w:r>
-      <w:proofErr w:type="spellStart"/>
       <w:r>
         <w:rPr>
           <w:rFonts w:hint="eastAsia"/>
@@ -3286,14 +3075,12 @@
         </w:rPr>
         <w:t>riter</w:t>
       </w:r>
-      <w:proofErr w:type="spellEnd"/>
       <w:r>
         <w:rPr>
           <w:rFonts w:hint="eastAsia"/>
         </w:rPr>
         <w:t>插件。找到</w:t>
       </w:r>
-      <w:proofErr w:type="spellStart"/>
       <w:r>
         <w:rPr>
           <w:rFonts w:hint="eastAsia"/>
@@ -3318,7 +3105,6 @@
         </w:rPr>
         <w:t>riter</w:t>
       </w:r>
-      <w:proofErr w:type="spellEnd"/>
       <w:r>
         <w:rPr>
           <w:rFonts w:hint="eastAsia"/>
@@ -3347,19 +3133,11 @@
         </w:rPr>
         <w:t>学习</w:t>
       </w:r>
-      <w:proofErr w:type="spellStart"/>
-      <w:r>
-        <w:rPr>
-          <w:rFonts w:hint="eastAsia"/>
-        </w:rPr>
-        <w:t>DataX</w:t>
-      </w:r>
-      <w:proofErr w:type="spellEnd"/>
-      <w:r>
-        <w:rPr>
-          <w:rFonts w:hint="eastAsia"/>
-        </w:rPr>
-        <w:t>,</w:t>
+      <w:r>
+        <w:rPr>
+          <w:rFonts w:hint="eastAsia"/>
+        </w:rPr>
+        <w:t>DataX,</w:t>
       </w:r>
       <w:r>
         <w:rPr>
@@ -3367,14 +3145,12 @@
         </w:rPr>
         <w:t>并在本地搭建</w:t>
       </w:r>
-      <w:proofErr w:type="spellStart"/>
       <w:r>
         <w:rPr>
           <w:rFonts w:hint="eastAsia"/>
         </w:rPr>
         <w:t>ClickHouse</w:t>
       </w:r>
-      <w:proofErr w:type="spellEnd"/>
       <w:r>
         <w:rPr>
           <w:rFonts w:hint="eastAsia"/>
@@ -3412,14 +3188,12 @@
         </w:rPr>
         <w:t>环境的搭建和测试</w:t>
       </w:r>
-      <w:proofErr w:type="spellStart"/>
       <w:r>
         <w:rPr>
           <w:rFonts w:hint="eastAsia"/>
         </w:rPr>
         <w:t>dataX</w:t>
       </w:r>
-      <w:proofErr w:type="spellEnd"/>
       <w:r>
         <w:rPr>
           <w:rFonts w:hint="eastAsia"/>
@@ -3453,28 +3227,24 @@
         </w:rPr>
         <w:t>完成</w:t>
       </w:r>
-      <w:proofErr w:type="spellStart"/>
       <w:r>
         <w:rPr>
           <w:rFonts w:hint="eastAsia"/>
         </w:rPr>
         <w:t>dataX</w:t>
       </w:r>
-      <w:proofErr w:type="spellEnd"/>
       <w:r>
         <w:rPr>
           <w:rFonts w:hint="eastAsia"/>
         </w:rPr>
         <w:t>中</w:t>
       </w:r>
-      <w:proofErr w:type="spellStart"/>
       <w:r>
         <w:rPr>
           <w:rFonts w:hint="eastAsia"/>
         </w:rPr>
         <w:t>mysql</w:t>
       </w:r>
-      <w:proofErr w:type="spellEnd"/>
       <w:r>
         <w:rPr>
           <w:rFonts w:hint="eastAsia"/>
@@ -3551,14 +3321,12 @@
         </w:rPr>
         <w:t>到</w:t>
       </w:r>
-      <w:proofErr w:type="spellStart"/>
       <w:r>
         <w:rPr>
           <w:rFonts w:hint="eastAsia"/>
         </w:rPr>
         <w:t>clickhouse</w:t>
       </w:r>
-      <w:proofErr w:type="spellEnd"/>
       <w:r>
         <w:rPr>
           <w:rFonts w:hint="eastAsia"/>
@@ -3675,14 +3443,12 @@
         </w:rPr>
         <w:t>完成数据从</w:t>
       </w:r>
-      <w:proofErr w:type="spellStart"/>
       <w:r>
         <w:rPr>
           <w:rFonts w:hint="eastAsia"/>
         </w:rPr>
         <w:t>mysql</w:t>
       </w:r>
-      <w:proofErr w:type="spellEnd"/>
       <w:r>
         <w:rPr>
           <w:rFonts w:hint="eastAsia"/>
@@ -3701,14 +3467,12 @@
         </w:rPr>
         <w:t>再到</w:t>
       </w:r>
-      <w:proofErr w:type="spellStart"/>
       <w:r>
         <w:rPr>
           <w:rFonts w:hint="eastAsia"/>
         </w:rPr>
         <w:t>clickhouse</w:t>
       </w:r>
-      <w:proofErr w:type="spellEnd"/>
       <w:r>
         <w:rPr>
           <w:rFonts w:hint="eastAsia"/>
@@ -3727,10 +3491,105 @@
         <w:t>2</w:t>
       </w:r>
       <w:r>
+        <w:t>021.8.5</w:t>
+      </w:r>
+    </w:p>
+    <w:p>
+      <w:r>
+        <w:tab/>
+      </w:r>
+      <w:r>
+        <w:rPr>
+          <w:rFonts w:hint="eastAsia"/>
+        </w:rPr>
+        <w:t>完成</w:t>
+      </w:r>
+      <w:r>
+        <w:rPr>
+          <w:rFonts w:hint="eastAsia"/>
+        </w:rPr>
+        <w:t>8</w:t>
+      </w:r>
+      <w:r>
+        <w:t>8</w:t>
+      </w:r>
+      <w:r>
+        <w:rPr>
+          <w:rFonts w:hint="eastAsia"/>
+        </w:rPr>
+        <w:t>节相关表检测脚本，并已在服务器上部署好了脚本执行环境，等待</w:t>
+      </w:r>
+      <w:r>
+        <w:rPr>
+          <w:rFonts w:hint="eastAsia"/>
+        </w:rPr>
+        <w:t>D</w:t>
+      </w:r>
+      <w:r>
+        <w:t>NS</w:t>
+      </w:r>
+      <w:r>
+        <w:rPr>
+          <w:rFonts w:hint="eastAsia"/>
+        </w:rPr>
+        <w:t>问题解决就可以完成最终测试部署。</w:t>
+      </w:r>
+    </w:p>
+    <w:p>
+      <w:pPr>
+        <w:pStyle w:val="1"/>
+      </w:pPr>
+      <w:r>
+        <w:rPr>
+          <w:rFonts w:hint="eastAsia"/>
+        </w:rPr>
+        <w:t>2</w:t>
+      </w:r>
+      <w:r>
+        <w:t>021.8.6</w:t>
+      </w:r>
+    </w:p>
+    <w:p>
+      <w:r>
+        <w:tab/>
+      </w:r>
+      <w:r>
+        <w:rPr>
+          <w:rFonts w:hint="eastAsia"/>
+        </w:rPr>
+        <w:t>完成</w:t>
+      </w:r>
+      <w:r>
+        <w:rPr>
+          <w:rFonts w:hint="eastAsia"/>
+        </w:rPr>
+        <w:t>8</w:t>
+      </w:r>
+      <w:r>
+        <w:t>8</w:t>
+      </w:r>
+      <w:r>
+        <w:rPr>
+          <w:rFonts w:hint="eastAsia"/>
+        </w:rPr>
+        <w:t>节相关表检测脚本最终测试与上线。</w:t>
+      </w:r>
+    </w:p>
+    <w:p>
+      <w:pPr>
+        <w:pStyle w:val="1"/>
+      </w:pPr>
+      <w:r>
+        <w:rPr>
+          <w:rFonts w:hint="eastAsia"/>
+        </w:rPr>
+        <w:t>2</w:t>
+      </w:r>
+      <w:r>
         <w:t>021.8.</w:t>
       </w:r>
       <w:r>
-        <w:t>5</w:t>
+        <w:t>9</w:t>
       </w:r>
     </w:p>
     <w:p>
@@ -3738,40 +3597,44 @@
         <w:tab/>
       </w:r>
       <w:r>
+        <w:t>1.</w:t>
+      </w:r>
+      <w:r>
         <w:rPr>
           <w:rFonts w:hint="eastAsia"/>
         </w:rPr>
         <w:t>完成</w:t>
       </w:r>
       <w:r>
-        <w:rPr>
-          <w:rFonts w:hint="eastAsia"/>
-        </w:rPr>
-        <w:t>8</w:t>
-      </w:r>
-      <w:r>
-        <w:t>8</w:t>
-      </w:r>
-      <w:r>
-        <w:rPr>
-          <w:rFonts w:hint="eastAsia"/>
-        </w:rPr>
-        <w:t>节相关表检测脚本，并已在服务器上部署好了脚本执行环境，等待</w:t>
-      </w:r>
-      <w:r>
-        <w:rPr>
-          <w:rFonts w:hint="eastAsia"/>
-        </w:rPr>
-        <w:t>D</w:t>
-      </w:r>
-      <w:r>
-        <w:t>NS</w:t>
-      </w:r>
-      <w:r>
-        <w:rPr>
-          <w:rFonts w:hint="eastAsia"/>
-        </w:rPr>
-        <w:t>问题解决就可以完成最终测试部署。</w:t>
+        <w:t>A</w:t>
+      </w:r>
+      <w:r>
+        <w:rPr>
+          <w:rFonts w:hint="eastAsia"/>
+        </w:rPr>
+        <w:t>zakaban</w:t>
+      </w:r>
+      <w:r>
+        <w:rPr>
+          <w:rFonts w:hint="eastAsia"/>
+        </w:rPr>
+        <w:t>的状态监测部署。</w:t>
+      </w:r>
+    </w:p>
+    <w:p>
+      <w:pPr>
+        <w:rPr>
+          <w:rFonts w:hint="eastAsia"/>
+        </w:rPr>
+      </w:pPr>
+      <w:r>
+        <w:t xml:space="preserve">    2. </w:t>
+      </w:r>
+      <w:r>
+        <w:rPr>
+          <w:rFonts w:hint="eastAsia"/>
+        </w:rPr>
+        <w:t>开始梳理神策数据的血缘关系</w:t>
       </w:r>
     </w:p>
     <w:p>
@@ -3788,15 +3651,10 @@
         <w:t>021.8.</w:t>
       </w:r>
       <w:r>
-        <w:t>6</w:t>
-      </w:r>
-    </w:p>
-    <w:p>
-      <w:pPr>
-        <w:rPr>
-          <w:rFonts w:hint="eastAsia"/>
-        </w:rPr>
-      </w:pPr>
+        <w:t>9</w:t>
+      </w:r>
+    </w:p>
+    <w:p>
       <w:r>
         <w:tab/>
       </w:r>
@@ -3804,29 +3662,15 @@
         <w:rPr>
           <w:rFonts w:hint="eastAsia"/>
         </w:rPr>
-        <w:t>完成</w:t>
-      </w:r>
-      <w:r>
-        <w:rPr>
-          <w:rFonts w:hint="eastAsia"/>
-        </w:rPr>
-        <w:t>8</w:t>
-      </w:r>
-      <w:r>
-        <w:t>8</w:t>
-      </w:r>
-      <w:r>
-        <w:rPr>
-          <w:rFonts w:hint="eastAsia"/>
-        </w:rPr>
-        <w:t>节相关表检测脚本</w:t>
-      </w:r>
-      <w:r>
-        <w:rPr>
-          <w:rFonts w:hint="eastAsia"/>
-        </w:rPr>
-        <w:t>最终测试与上线。</w:t>
-      </w:r>
+        <w:t>继续梳理神策数据的血缘关系，完成文档的撰写。</w:t>
+      </w:r>
+    </w:p>
+    <w:p>
+      <w:pPr>
+        <w:rPr>
+          <w:rFonts w:hint="eastAsia"/>
+        </w:rPr>
+      </w:pPr>
     </w:p>
     <w:p/>
     <w:sectPr>

--- a/Mcdonald's internship experience .docx
+++ b/Mcdonald's internship experience .docx
@@ -3586,10 +3586,87 @@
         <w:t>2</w:t>
       </w:r>
       <w:r>
+        <w:t>021.8.9</w:t>
+      </w:r>
+    </w:p>
+    <w:p>
+      <w:r>
+        <w:tab/>
+        <w:t>1.</w:t>
+      </w:r>
+      <w:r>
+        <w:rPr>
+          <w:rFonts w:hint="eastAsia"/>
+        </w:rPr>
+        <w:t>完成</w:t>
+      </w:r>
+      <w:r>
+        <w:t>A</w:t>
+      </w:r>
+      <w:r>
+        <w:rPr>
+          <w:rFonts w:hint="eastAsia"/>
+        </w:rPr>
+        <w:t>zakaban</w:t>
+      </w:r>
+      <w:r>
+        <w:rPr>
+          <w:rFonts w:hint="eastAsia"/>
+        </w:rPr>
+        <w:t>的状态监测部署。</w:t>
+      </w:r>
+    </w:p>
+    <w:p>
+      <w:r>
+        <w:t xml:space="preserve">    2. </w:t>
+      </w:r>
+      <w:r>
+        <w:rPr>
+          <w:rFonts w:hint="eastAsia"/>
+        </w:rPr>
+        <w:t>开始梳理神策数据的血缘关系</w:t>
+      </w:r>
+    </w:p>
+    <w:p>
+      <w:pPr>
+        <w:pStyle w:val="1"/>
+      </w:pPr>
+      <w:r>
+        <w:rPr>
+          <w:rFonts w:hint="eastAsia"/>
+        </w:rPr>
+        <w:t>2</w:t>
+      </w:r>
+      <w:r>
+        <w:t>021.8.9</w:t>
+      </w:r>
+    </w:p>
+    <w:p>
+      <w:r>
+        <w:tab/>
+      </w:r>
+      <w:r>
+        <w:rPr>
+          <w:rFonts w:hint="eastAsia"/>
+        </w:rPr>
+        <w:t>继续梳理神策数据的血缘关系，完成文档的撰写。</w:t>
+      </w:r>
+    </w:p>
+    <w:p>
+      <w:pPr>
+        <w:pStyle w:val="1"/>
+      </w:pPr>
+      <w:r>
+        <w:rPr>
+          <w:rFonts w:hint="eastAsia"/>
+        </w:rPr>
+        <w:t>2</w:t>
+      </w:r>
+      <w:r>
         <w:t>021.8.</w:t>
       </w:r>
       <w:r>
-        <w:t>9</w:t>
+        <w:t>10</w:t>
       </w:r>
     </w:p>
     <w:p>
@@ -3597,81 +3674,19 @@
         <w:tab/>
       </w:r>
       <w:r>
-        <w:t>1.</w:t>
-      </w:r>
-      <w:r>
-        <w:rPr>
-          <w:rFonts w:hint="eastAsia"/>
-        </w:rPr>
-        <w:t>完成</w:t>
-      </w:r>
-      <w:r>
-        <w:t>A</w:t>
-      </w:r>
-      <w:r>
-        <w:rPr>
-          <w:rFonts w:hint="eastAsia"/>
-        </w:rPr>
-        <w:t>zakaban</w:t>
-      </w:r>
-      <w:r>
-        <w:rPr>
-          <w:rFonts w:hint="eastAsia"/>
-        </w:rPr>
-        <w:t>的状态监测部署。</w:t>
-      </w:r>
-    </w:p>
-    <w:p>
-      <w:pPr>
-        <w:rPr>
-          <w:rFonts w:hint="eastAsia"/>
-        </w:rPr>
-      </w:pPr>
-      <w:r>
-        <w:t xml:space="preserve">    2. </w:t>
-      </w:r>
-      <w:r>
-        <w:rPr>
-          <w:rFonts w:hint="eastAsia"/>
-        </w:rPr>
-        <w:t>开始梳理神策数据的血缘关系</w:t>
-      </w:r>
-    </w:p>
-    <w:p>
-      <w:pPr>
-        <w:pStyle w:val="1"/>
-      </w:pPr>
-      <w:r>
-        <w:rPr>
-          <w:rFonts w:hint="eastAsia"/>
-        </w:rPr>
-        <w:t>2</w:t>
-      </w:r>
-      <w:r>
-        <w:t>021.8.</w:t>
-      </w:r>
-      <w:r>
-        <w:t>9</w:t>
-      </w:r>
-    </w:p>
-    <w:p>
-      <w:r>
-        <w:tab/>
-      </w:r>
-      <w:r>
-        <w:rPr>
-          <w:rFonts w:hint="eastAsia"/>
-        </w:rPr>
-        <w:t>继续梳理神策数据的血缘关系，完成文档的撰写。</w:t>
-      </w:r>
-    </w:p>
-    <w:p>
-      <w:pPr>
-        <w:rPr>
-          <w:rFonts w:hint="eastAsia"/>
-        </w:rPr>
-      </w:pPr>
-    </w:p>
+        <w:rPr>
+          <w:rFonts w:hint="eastAsia"/>
+        </w:rPr>
+        <w:t>梳理</w:t>
+      </w:r>
+      <w:r>
+        <w:rPr>
+          <w:rFonts w:hint="eastAsia"/>
+        </w:rPr>
+        <w:t>神策数据的血缘关系，完成文档的撰写。</w:t>
+      </w:r>
+    </w:p>
+    <w:p/>
     <w:p/>
     <w:sectPr>
       <w:pgSz w:w="11906" w:h="16838"/>

--- a/Mcdonald's internship experience .docx
+++ b/Mcdonald's internship experience .docx
@@ -3663,10 +3663,7 @@
         <w:t>2</w:t>
       </w:r>
       <w:r>
-        <w:t>021.8.</w:t>
-      </w:r>
-      <w:r>
-        <w:t>10</w:t>
+        <w:t>021.8.10</w:t>
       </w:r>
     </w:p>
     <w:p>
@@ -3677,16 +3674,97 @@
         <w:rPr>
           <w:rFonts w:hint="eastAsia"/>
         </w:rPr>
-        <w:t>梳理</w:t>
-      </w:r>
-      <w:r>
-        <w:rPr>
-          <w:rFonts w:hint="eastAsia"/>
-        </w:rPr>
-        <w:t>神策数据的血缘关系，完成文档的撰写。</w:t>
+        <w:t>梳理神策数据的血缘关系，完成文档的撰写。</w:t>
       </w:r>
     </w:p>
     <w:p/>
+    <w:p>
+      <w:pPr>
+        <w:pStyle w:val="1"/>
+      </w:pPr>
+      <w:r>
+        <w:rPr>
+          <w:rFonts w:hint="eastAsia"/>
+        </w:rPr>
+        <w:lastRenderedPageBreak/>
+        <w:t>2</w:t>
+      </w:r>
+      <w:r>
+        <w:t>021.8.1</w:t>
+      </w:r>
+      <w:r>
+        <w:t>1</w:t>
+      </w:r>
+    </w:p>
+    <w:p>
+      <w:r>
+        <w:tab/>
+      </w:r>
+      <w:r>
+        <w:rPr>
+          <w:rFonts w:hint="eastAsia"/>
+        </w:rPr>
+        <w:t>完成</w:t>
+      </w:r>
+      <w:r>
+        <w:rPr>
+          <w:rFonts w:hint="eastAsia"/>
+        </w:rPr>
+        <w:t>etl_daily_sensorst3</w:t>
+      </w:r>
+      <w:r>
+        <w:rPr>
+          <w:rFonts w:hint="eastAsia"/>
+        </w:rPr>
+        <w:t>血缘追踪</w:t>
+      </w:r>
+      <w:r>
+        <w:rPr>
+          <w:rFonts w:hint="eastAsia"/>
+        </w:rPr>
+        <w:t>。</w:t>
+      </w:r>
+    </w:p>
+    <w:p>
+      <w:pPr>
+        <w:pStyle w:val="1"/>
+      </w:pPr>
+      <w:r>
+        <w:rPr>
+          <w:rFonts w:hint="eastAsia"/>
+        </w:rPr>
+        <w:t>2</w:t>
+      </w:r>
+      <w:r>
+        <w:t>021.8.1</w:t>
+      </w:r>
+      <w:r>
+        <w:t>2</w:t>
+      </w:r>
+    </w:p>
+    <w:p>
+      <w:r>
+        <w:tab/>
+      </w:r>
+      <w:r>
+        <w:rPr>
+          <w:rFonts w:hint="eastAsia"/>
+        </w:rPr>
+        <w:t>完成</w:t>
+      </w:r>
+      <w:r>
+        <w:rPr>
+          <w:rFonts w:hint="eastAsia"/>
+        </w:rPr>
+        <w:t>confluence</w:t>
+      </w:r>
+      <w:r>
+        <w:rPr>
+          <w:rFonts w:hint="eastAsia"/>
+        </w:rPr>
+        <w:t>上数据接入的文档撰写。</w:t>
+      </w:r>
+    </w:p>
     <w:p/>
     <w:sectPr>
       <w:pgSz w:w="11906" w:h="16838"/>

--- a/Mcdonald's internship experience .docx
+++ b/Mcdonald's internship experience .docx
@@ -3690,10 +3690,90 @@
         <w:t>2</w:t>
       </w:r>
       <w:r>
+        <w:t>021.8.11</w:t>
+      </w:r>
+    </w:p>
+    <w:p>
+      <w:r>
+        <w:tab/>
+      </w:r>
+      <w:r>
+        <w:rPr>
+          <w:rFonts w:hint="eastAsia"/>
+        </w:rPr>
+        <w:t>完成</w:t>
+      </w:r>
+      <w:r>
+        <w:rPr>
+          <w:rFonts w:hint="eastAsia"/>
+        </w:rPr>
+        <w:t>etl_daily_sensorst3</w:t>
+      </w:r>
+      <w:r>
+        <w:rPr>
+          <w:rFonts w:hint="eastAsia"/>
+        </w:rPr>
+        <w:t>血缘追踪</w:t>
+      </w:r>
+      <w:r>
+        <w:rPr>
+          <w:rFonts w:hint="eastAsia"/>
+        </w:rPr>
+        <w:t>。</w:t>
+      </w:r>
+    </w:p>
+    <w:p>
+      <w:pPr>
+        <w:pStyle w:val="1"/>
+      </w:pPr>
+      <w:r>
+        <w:rPr>
+          <w:rFonts w:hint="eastAsia"/>
+        </w:rPr>
+        <w:t>2</w:t>
+      </w:r>
+      <w:r>
+        <w:t>021.8.12</w:t>
+      </w:r>
+    </w:p>
+    <w:p>
+      <w:r>
+        <w:tab/>
+      </w:r>
+      <w:r>
+        <w:rPr>
+          <w:rFonts w:hint="eastAsia"/>
+        </w:rPr>
+        <w:t>完成</w:t>
+      </w:r>
+      <w:r>
+        <w:rPr>
+          <w:rFonts w:hint="eastAsia"/>
+        </w:rPr>
+        <w:t>confluence</w:t>
+      </w:r>
+      <w:r>
+        <w:rPr>
+          <w:rFonts w:hint="eastAsia"/>
+        </w:rPr>
+        <w:t>上数据接入的文档撰写。</w:t>
+      </w:r>
+    </w:p>
+    <w:p>
+      <w:pPr>
+        <w:pStyle w:val="1"/>
+      </w:pPr>
+      <w:r>
+        <w:rPr>
+          <w:rFonts w:hint="eastAsia"/>
+        </w:rPr>
+        <w:t>2</w:t>
+      </w:r>
+      <w:r>
         <w:t>021.8.1</w:t>
       </w:r>
       <w:r>
-        <w:t>1</w:t>
+        <w:t>3</w:t>
       </w:r>
     </w:p>
     <w:p>
@@ -3704,65 +3784,95 @@
         <w:rPr>
           <w:rFonts w:hint="eastAsia"/>
         </w:rPr>
+        <w:t>开始进行</w:t>
+      </w:r>
+      <w:r>
+        <w:rPr>
+          <w:rFonts w:hint="eastAsia"/>
+        </w:rPr>
+        <w:t>hsql</w:t>
+      </w:r>
+      <w:r>
+        <w:rPr>
+          <w:rFonts w:hint="eastAsia"/>
+        </w:rPr>
+        <w:t>的编写，主要面向表在</w:t>
+      </w:r>
+      <w:r>
+        <w:rPr>
+          <w:rFonts w:hint="eastAsia"/>
+        </w:rPr>
+        <w:t>H</w:t>
+      </w:r>
+      <w:r>
+        <w:t>DFS</w:t>
+      </w:r>
+      <w:r>
+        <w:rPr>
+          <w:rFonts w:hint="eastAsia"/>
+        </w:rPr>
+        <w:t>下的磁盘占用情况。</w:t>
+      </w:r>
+    </w:p>
+    <w:p>
+      <w:pPr>
+        <w:pStyle w:val="1"/>
+      </w:pPr>
+      <w:r>
+        <w:rPr>
+          <w:rFonts w:hint="eastAsia"/>
+        </w:rPr>
+        <w:t>2</w:t>
+      </w:r>
+      <w:r>
+        <w:t>021.8.1</w:t>
+      </w:r>
+      <w:r>
+        <w:t>6</w:t>
+      </w:r>
+    </w:p>
+    <w:p>
+      <w:r>
+        <w:tab/>
+      </w:r>
+      <w:r>
+        <w:rPr>
+          <w:rFonts w:hint="eastAsia"/>
+        </w:rPr>
         <w:t>完成</w:t>
       </w:r>
       <w:r>
         <w:rPr>
           <w:rFonts w:hint="eastAsia"/>
         </w:rPr>
-        <w:t>etl_daily_sensorst3</w:t>
-      </w:r>
-      <w:r>
-        <w:rPr>
-          <w:rFonts w:hint="eastAsia"/>
-        </w:rPr>
-        <w:t>血缘追踪</w:t>
-      </w:r>
-      <w:r>
-        <w:rPr>
-          <w:rFonts w:hint="eastAsia"/>
-        </w:rPr>
-        <w:t>。</w:t>
-      </w:r>
-    </w:p>
-    <w:p>
-      <w:pPr>
-        <w:pStyle w:val="1"/>
-      </w:pPr>
-      <w:r>
-        <w:rPr>
-          <w:rFonts w:hint="eastAsia"/>
-        </w:rPr>
-        <w:t>2</w:t>
-      </w:r>
-      <w:r>
-        <w:t>021.8.1</w:t>
-      </w:r>
-      <w:r>
-        <w:t>2</w:t>
-      </w:r>
-    </w:p>
-    <w:p>
-      <w:r>
-        <w:tab/>
-      </w:r>
-      <w:r>
-        <w:rPr>
-          <w:rFonts w:hint="eastAsia"/>
-        </w:rPr>
-        <w:t>完成</w:t>
-      </w:r>
-      <w:r>
-        <w:rPr>
-          <w:rFonts w:hint="eastAsia"/>
-        </w:rPr>
-        <w:t>confluence</w:t>
-      </w:r>
-      <w:r>
-        <w:rPr>
-          <w:rFonts w:hint="eastAsia"/>
-        </w:rPr>
-        <w:t>上数据接入的文档撰写。</w:t>
+        <w:t>hsql</w:t>
+      </w:r>
+      <w:r>
+        <w:rPr>
+          <w:rFonts w:hint="eastAsia"/>
+        </w:rPr>
+        <w:t>的编写，目前在</w:t>
+      </w:r>
+      <w:r>
+        <w:rPr>
+          <w:rFonts w:hint="eastAsia"/>
+        </w:rPr>
+        <w:t>ods</w:t>
+      </w:r>
+      <w:r>
+        <w:t>_</w:t>
+      </w:r>
+      <w:r>
+        <w:rPr>
+          <w:rFonts w:hint="eastAsia"/>
+        </w:rPr>
+        <w:t>sundry</w:t>
+      </w:r>
+      <w:r>
+        <w:rPr>
+          <w:rFonts w:hint="eastAsia"/>
+        </w:rPr>
+        <w:t>进行数据写入测试。</w:t>
       </w:r>
     </w:p>
     <w:p/>

--- a/Mcdonald's internship experience .docx
+++ b/Mcdonald's internship experience .docx
@@ -3770,10 +3770,181 @@
         <w:t>2</w:t>
       </w:r>
       <w:r>
+        <w:t>021.8.13</w:t>
+      </w:r>
+    </w:p>
+    <w:p>
+      <w:r>
+        <w:tab/>
+      </w:r>
+      <w:r>
+        <w:rPr>
+          <w:rFonts w:hint="eastAsia"/>
+        </w:rPr>
+        <w:t>开始进行</w:t>
+      </w:r>
+      <w:r>
+        <w:rPr>
+          <w:rFonts w:hint="eastAsia"/>
+        </w:rPr>
+        <w:t>hsql</w:t>
+      </w:r>
+      <w:r>
+        <w:rPr>
+          <w:rFonts w:hint="eastAsia"/>
+        </w:rPr>
+        <w:t>的编写，主要面向表在</w:t>
+      </w:r>
+      <w:r>
+        <w:rPr>
+          <w:rFonts w:hint="eastAsia"/>
+        </w:rPr>
+        <w:t>H</w:t>
+      </w:r>
+      <w:r>
+        <w:t>DFS</w:t>
+      </w:r>
+      <w:r>
+        <w:rPr>
+          <w:rFonts w:hint="eastAsia"/>
+        </w:rPr>
+        <w:t>下的磁盘占用情况。</w:t>
+      </w:r>
+    </w:p>
+    <w:p>
+      <w:pPr>
+        <w:pStyle w:val="1"/>
+      </w:pPr>
+      <w:r>
+        <w:rPr>
+          <w:rFonts w:hint="eastAsia"/>
+        </w:rPr>
+        <w:t>2</w:t>
+      </w:r>
+      <w:r>
+        <w:t>021.8.16</w:t>
+      </w:r>
+    </w:p>
+    <w:p>
+      <w:r>
+        <w:tab/>
+      </w:r>
+      <w:r>
+        <w:rPr>
+          <w:rFonts w:hint="eastAsia"/>
+        </w:rPr>
+        <w:t>完成</w:t>
+      </w:r>
+      <w:r>
+        <w:rPr>
+          <w:rFonts w:hint="eastAsia"/>
+        </w:rPr>
+        <w:t>hsql</w:t>
+      </w:r>
+      <w:r>
+        <w:rPr>
+          <w:rFonts w:hint="eastAsia"/>
+        </w:rPr>
+        <w:t>的编写，目前在</w:t>
+      </w:r>
+      <w:r>
+        <w:rPr>
+          <w:rFonts w:hint="eastAsia"/>
+        </w:rPr>
+        <w:t>ods</w:t>
+      </w:r>
+      <w:r>
+        <w:t>_</w:t>
+      </w:r>
+      <w:r>
+        <w:rPr>
+          <w:rFonts w:hint="eastAsia"/>
+        </w:rPr>
+        <w:t>sundry</w:t>
+      </w:r>
+      <w:r>
+        <w:rPr>
+          <w:rFonts w:hint="eastAsia"/>
+        </w:rPr>
+        <w:t>进行数据写入测试。</w:t>
+      </w:r>
+    </w:p>
+    <w:p>
+      <w:pPr>
+        <w:pStyle w:val="1"/>
+      </w:pPr>
+      <w:r>
+        <w:rPr>
+          <w:rFonts w:hint="eastAsia"/>
+        </w:rPr>
+        <w:t>2</w:t>
+      </w:r>
+      <w:r>
+        <w:t>021.8.17</w:t>
+      </w:r>
+    </w:p>
+    <w:p>
+      <w:r>
+        <w:tab/>
+      </w:r>
+      <w:r>
+        <w:rPr>
+          <w:rFonts w:hint="eastAsia"/>
+        </w:rPr>
+        <w:t>完成表存储</w:t>
+      </w:r>
+      <w:r>
+        <w:rPr>
+          <w:rFonts w:hint="eastAsia"/>
+        </w:rPr>
+        <w:t>磁盘容量</w:t>
+      </w:r>
+      <w:r>
+        <w:rPr>
+          <w:rFonts w:hint="eastAsia"/>
+        </w:rPr>
+        <w:t>计算功能的</w:t>
+      </w:r>
+      <w:r>
+        <w:rPr>
+          <w:rFonts w:hint="eastAsia"/>
+        </w:rPr>
+        <w:t>Hql</w:t>
+      </w:r>
+      <w:r>
+        <w:rPr>
+          <w:rFonts w:hint="eastAsia"/>
+        </w:rPr>
+        <w:t>优化，并形成</w:t>
+      </w:r>
+      <w:r>
+        <w:rPr>
+          <w:rFonts w:hint="eastAsia"/>
+        </w:rPr>
+        <w:t>Excel</w:t>
+      </w:r>
+      <w:r>
+        <w:rPr>
+          <w:rFonts w:hint="eastAsia"/>
+        </w:rPr>
+        <w:t>文档。</w:t>
+      </w:r>
+    </w:p>
+    <w:p>
+      <w:pPr>
+        <w:pStyle w:val="1"/>
+      </w:pPr>
+      <w:r>
+        <w:rPr>
+          <w:rFonts w:hint="eastAsia"/>
+        </w:rPr>
+        <w:t>2</w:t>
+      </w:r>
+      <w:r>
         <w:t>021.8.1</w:t>
       </w:r>
       <w:r>
-        <w:t>3</w:t>
+        <w:t>8</w:t>
       </w:r>
     </w:p>
     <w:p>
@@ -3784,95 +3955,64 @@
         <w:rPr>
           <w:rFonts w:hint="eastAsia"/>
         </w:rPr>
-        <w:t>开始进行</w:t>
-      </w:r>
-      <w:r>
-        <w:rPr>
-          <w:rFonts w:hint="eastAsia"/>
-        </w:rPr>
-        <w:t>hsql</w:t>
-      </w:r>
-      <w:r>
-        <w:rPr>
-          <w:rFonts w:hint="eastAsia"/>
-        </w:rPr>
-        <w:t>的编写，主要面向表在</w:t>
-      </w:r>
-      <w:r>
-        <w:rPr>
-          <w:rFonts w:hint="eastAsia"/>
-        </w:rPr>
+        <w:t>开始完成</w:t>
+      </w:r>
+      <w:r>
+        <w:rPr>
+          <w:rFonts w:hint="eastAsia"/>
+        </w:rPr>
+        <w:t>C</w:t>
+      </w:r>
+      <w:r>
+        <w:t>DH</w:t>
+      </w:r>
+      <w:r>
+        <w:rPr>
+          <w:rFonts w:hint="eastAsia"/>
+        </w:rPr>
+        <w:t>到</w:t>
+      </w:r>
+      <w:r>
+        <w:rPr>
+          <w:rFonts w:hint="eastAsia"/>
+        </w:rPr>
+        <w:t>C</w:t>
+      </w:r>
+      <w:r>
+        <w:t>DP</w:t>
+      </w:r>
+      <w:r>
+        <w:rPr>
+          <w:rFonts w:hint="eastAsia"/>
+        </w:rPr>
+        <w:t>平台的</w:t>
+      </w:r>
+      <w:r>
         <w:t>H</w:t>
       </w:r>
       <w:r>
-        <w:t>DFS</w:t>
-      </w:r>
-      <w:r>
-        <w:rPr>
-          <w:rFonts w:hint="eastAsia"/>
-        </w:rPr>
-        <w:t>下的磁盘占用情况。</w:t>
-      </w:r>
-    </w:p>
-    <w:p>
-      <w:pPr>
-        <w:pStyle w:val="1"/>
-      </w:pPr>
-      <w:r>
-        <w:rPr>
-          <w:rFonts w:hint="eastAsia"/>
-        </w:rPr>
-        <w:t>2</w:t>
-      </w:r>
-      <w:r>
-        <w:t>021.8.1</w:t>
-      </w:r>
-      <w:r>
-        <w:t>6</w:t>
-      </w:r>
-    </w:p>
-    <w:p>
-      <w:r>
-        <w:tab/>
-      </w:r>
-      <w:r>
-        <w:rPr>
-          <w:rFonts w:hint="eastAsia"/>
-        </w:rPr>
-        <w:t>完成</w:t>
-      </w:r>
-      <w:r>
-        <w:rPr>
-          <w:rFonts w:hint="eastAsia"/>
-        </w:rPr>
-        <w:t>hsql</w:t>
-      </w:r>
-      <w:r>
-        <w:rPr>
-          <w:rFonts w:hint="eastAsia"/>
-        </w:rPr>
-        <w:t>的编写，目前在</w:t>
-      </w:r>
-      <w:r>
-        <w:rPr>
-          <w:rFonts w:hint="eastAsia"/>
-        </w:rPr>
-        <w:t>ods</w:t>
-      </w:r>
-      <w:r>
-        <w:t>_</w:t>
-      </w:r>
-      <w:r>
-        <w:rPr>
-          <w:rFonts w:hint="eastAsia"/>
-        </w:rPr>
-        <w:t>sundry</w:t>
-      </w:r>
-      <w:r>
-        <w:rPr>
-          <w:rFonts w:hint="eastAsia"/>
-        </w:rPr>
-        <w:t>进行数据写入测试。</w:t>
+        <w:rPr>
+          <w:rFonts w:hint="eastAsia"/>
+        </w:rPr>
+        <w:t>ive</w:t>
+      </w:r>
+      <w:r>
+        <w:rPr>
+          <w:rFonts w:hint="eastAsia"/>
+        </w:rPr>
+        <w:t>表迁移，已经完成</w:t>
+      </w:r>
+      <w:r>
+        <w:rPr>
+          <w:rFonts w:hint="eastAsia"/>
+        </w:rPr>
+        <w:t>schema</w:t>
+      </w:r>
+      <w:r>
+        <w:rPr>
+          <w:rFonts w:hint="eastAsia"/>
+        </w:rPr>
+        <w:t>的准备。</w:t>
       </w:r>
     </w:p>
     <w:p/>

--- a/Mcdonald's internship experience .docx
+++ b/Mcdonald's internship experience .docx
@@ -3941,10 +3941,92 @@
         <w:t>2</w:t>
       </w:r>
       <w:r>
+        <w:t>021.8.18</w:t>
+      </w:r>
+    </w:p>
+    <w:p>
+      <w:r>
+        <w:tab/>
+      </w:r>
+      <w:r>
+        <w:rPr>
+          <w:rFonts w:hint="eastAsia"/>
+        </w:rPr>
+        <w:t>开始完成</w:t>
+      </w:r>
+      <w:r>
+        <w:rPr>
+          <w:rFonts w:hint="eastAsia"/>
+        </w:rPr>
+        <w:t>C</w:t>
+      </w:r>
+      <w:r>
+        <w:t>DH</w:t>
+      </w:r>
+      <w:r>
+        <w:rPr>
+          <w:rFonts w:hint="eastAsia"/>
+        </w:rPr>
+        <w:t>到</w:t>
+      </w:r>
+      <w:r>
+        <w:rPr>
+          <w:rFonts w:hint="eastAsia"/>
+        </w:rPr>
+        <w:t>C</w:t>
+      </w:r>
+      <w:r>
+        <w:t>DP</w:t>
+      </w:r>
+      <w:r>
+        <w:rPr>
+          <w:rFonts w:hint="eastAsia"/>
+        </w:rPr>
+        <w:t>平台的</w:t>
+      </w:r>
+      <w:r>
+        <w:t>H</w:t>
+      </w:r>
+      <w:r>
+        <w:rPr>
+          <w:rFonts w:hint="eastAsia"/>
+        </w:rPr>
+        <w:t>ive</w:t>
+      </w:r>
+      <w:r>
+        <w:rPr>
+          <w:rFonts w:hint="eastAsia"/>
+        </w:rPr>
+        <w:t>表迁移，已经完成</w:t>
+      </w:r>
+      <w:r>
+        <w:rPr>
+          <w:rFonts w:hint="eastAsia"/>
+        </w:rPr>
+        <w:t>schema</w:t>
+      </w:r>
+      <w:r>
+        <w:rPr>
+          <w:rFonts w:hint="eastAsia"/>
+        </w:rPr>
+        <w:t>的准备。</w:t>
+      </w:r>
+    </w:p>
+    <w:p>
+      <w:pPr>
+        <w:pStyle w:val="1"/>
+      </w:pPr>
+      <w:r>
+        <w:rPr>
+          <w:rFonts w:hint="eastAsia"/>
+        </w:rPr>
+        <w:t>2</w:t>
+      </w:r>
+      <w:r>
         <w:t>021.8.1</w:t>
       </w:r>
       <w:r>
-        <w:t>8</w:t>
+        <w:t>9</w:t>
       </w:r>
     </w:p>
     <w:p>
@@ -3955,7 +4037,16 @@
         <w:rPr>
           <w:rFonts w:hint="eastAsia"/>
         </w:rPr>
-        <w:t>开始完成</w:t>
+        <w:t>完成</w:t>
+      </w:r>
+      <w:r>
+        <w:t>CDH</w:t>
+      </w:r>
+      <w:r>
+        <w:rPr>
+          <w:rFonts w:hint="eastAsia"/>
+        </w:rPr>
+        <w:t>到</w:t>
       </w:r>
       <w:r>
         <w:rPr>
@@ -3964,55 +4055,25 @@
         <w:t>C</w:t>
       </w:r>
       <w:r>
-        <w:t>DH</w:t>
-      </w:r>
-      <w:r>
-        <w:rPr>
-          <w:rFonts w:hint="eastAsia"/>
-        </w:rPr>
-        <w:t>到</w:t>
-      </w:r>
-      <w:r>
-        <w:rPr>
-          <w:rFonts w:hint="eastAsia"/>
-        </w:rPr>
-        <w:t>C</w:t>
-      </w:r>
-      <w:r>
         <w:t>DP</w:t>
       </w:r>
       <w:r>
         <w:rPr>
           <w:rFonts w:hint="eastAsia"/>
         </w:rPr>
-        <w:t>平台的</w:t>
-      </w:r>
-      <w:r>
-        <w:t>H</w:t>
-      </w:r>
-      <w:r>
-        <w:rPr>
-          <w:rFonts w:hint="eastAsia"/>
-        </w:rPr>
-        <w:t>ive</w:t>
-      </w:r>
-      <w:r>
-        <w:rPr>
-          <w:rFonts w:hint="eastAsia"/>
-        </w:rPr>
-        <w:t>表迁移，已经完成</w:t>
-      </w:r>
-      <w:r>
-        <w:rPr>
-          <w:rFonts w:hint="eastAsia"/>
-        </w:rPr>
-        <w:t>schema</w:t>
-      </w:r>
-      <w:r>
-        <w:rPr>
-          <w:rFonts w:hint="eastAsia"/>
-        </w:rPr>
-        <w:t>的准备。</w:t>
+        <w:t>平台的迁移表创建，并形成</w:t>
+      </w:r>
+      <w:r>
+        <w:rPr>
+          <w:rFonts w:hint="eastAsia"/>
+        </w:rPr>
+        <w:t>Excel</w:t>
+      </w:r>
+      <w:r>
+        <w:rPr>
+          <w:rFonts w:hint="eastAsia"/>
+        </w:rPr>
+        <w:t>文件，</w:t>
       </w:r>
     </w:p>
     <w:p/>

--- a/Mcdonald's internship experience .docx
+++ b/Mcdonald's internship experience .docx
@@ -4023,10 +4023,7 @@
         <w:t>2</w:t>
       </w:r>
       <w:r>
-        <w:t>021.8.1</w:t>
-      </w:r>
-      <w:r>
-        <w:t>9</w:t>
+        <w:t>021.8.19</w:t>
       </w:r>
     </w:p>
     <w:p>
@@ -4073,9 +4070,375 @@
         <w:rPr>
           <w:rFonts w:hint="eastAsia"/>
         </w:rPr>
-        <w:t>文件，</w:t>
-      </w:r>
-    </w:p>
+        <w:t>文件</w:t>
+      </w:r>
+      <w:r>
+        <w:rPr>
+          <w:rFonts w:hint="eastAsia"/>
+        </w:rPr>
+        <w:t>。</w:t>
+      </w:r>
+    </w:p>
+    <w:p>
+      <w:pPr>
+        <w:pStyle w:val="1"/>
+      </w:pPr>
+      <w:r>
+        <w:rPr>
+          <w:rFonts w:hint="eastAsia"/>
+        </w:rPr>
+        <w:t>2</w:t>
+      </w:r>
+      <w:r>
+        <w:t>021.8.20</w:t>
+      </w:r>
+    </w:p>
+    <w:p>
+      <w:r>
+        <w:tab/>
+      </w:r>
+      <w:r>
+        <w:rPr>
+          <w:rFonts w:hint="eastAsia"/>
+        </w:rPr>
+        <w:t>开始对</w:t>
+      </w:r>
+      <w:r>
+        <w:rPr>
+          <w:rFonts w:hint="eastAsia"/>
+        </w:rPr>
+        <w:t>C</w:t>
+      </w:r>
+      <w:r>
+        <w:t>DH</w:t>
+      </w:r>
+      <w:r>
+        <w:rPr>
+          <w:rFonts w:hint="eastAsia"/>
+        </w:rPr>
+        <w:t>和</w:t>
+      </w:r>
+      <w:r>
+        <w:rPr>
+          <w:rFonts w:hint="eastAsia"/>
+        </w:rPr>
+        <w:t>C</w:t>
+      </w:r>
+      <w:r>
+        <w:t>DP</w:t>
+      </w:r>
+      <w:r>
+        <w:rPr>
+          <w:rFonts w:hint="eastAsia"/>
+        </w:rPr>
+        <w:t>平台迁移表的数据进行校验，针对</w:t>
+      </w:r>
+      <w:r>
+        <w:rPr>
+          <w:rFonts w:hint="eastAsia"/>
+        </w:rPr>
+        <w:t>archive</w:t>
+      </w:r>
+      <w:r>
+        <w:rPr>
+          <w:rFonts w:hint="eastAsia"/>
+        </w:rPr>
+        <w:t>库的外表进行分区</w:t>
+      </w:r>
+      <w:r>
+        <w:t>SQL</w:t>
+      </w:r>
+      <w:r>
+        <w:rPr>
+          <w:rFonts w:hint="eastAsia"/>
+        </w:rPr>
+        <w:t>编写，并执行分区设置操作。</w:t>
+      </w:r>
+    </w:p>
+    <w:p>
+      <w:pPr>
+        <w:pStyle w:val="1"/>
+      </w:pPr>
+      <w:r>
+        <w:rPr>
+          <w:rFonts w:hint="eastAsia"/>
+        </w:rPr>
+        <w:t>2</w:t>
+      </w:r>
+      <w:r>
+        <w:t>021.8.23</w:t>
+      </w:r>
+    </w:p>
+    <w:p>
+      <w:r>
+        <w:tab/>
+      </w:r>
+      <w:r>
+        <w:rPr>
+          <w:rFonts w:hint="eastAsia"/>
+        </w:rPr>
+        <w:t>完成</w:t>
+      </w:r>
+      <w:r>
+        <w:rPr>
+          <w:rFonts w:hint="eastAsia"/>
+        </w:rPr>
+        <w:t>archive</w:t>
+      </w:r>
+      <w:r>
+        <w:rPr>
+          <w:rFonts w:hint="eastAsia"/>
+        </w:rPr>
+        <w:t>库所有外表的分区设置，并对备份表进行一次数据校验。</w:t>
+      </w:r>
+    </w:p>
+    <w:p>
+      <w:pPr>
+        <w:pStyle w:val="1"/>
+      </w:pPr>
+      <w:r>
+        <w:rPr>
+          <w:rFonts w:hint="eastAsia"/>
+        </w:rPr>
+        <w:t>2</w:t>
+      </w:r>
+      <w:r>
+        <w:t>021.8.24</w:t>
+      </w:r>
+    </w:p>
+    <w:p>
+      <w:r>
+        <w:tab/>
+        <w:t xml:space="preserve">1. </w:t>
+      </w:r>
+      <w:r>
+        <w:rPr>
+          <w:rFonts w:hint="eastAsia"/>
+        </w:rPr>
+        <w:t>完成最终数据归档，并上传代码至</w:t>
+      </w:r>
+      <w:r>
+        <w:rPr>
+          <w:rFonts w:hint="eastAsia"/>
+        </w:rPr>
+        <w:t>gitlab</w:t>
+      </w:r>
+      <w:r>
+        <w:rPr>
+          <w:rFonts w:hint="eastAsia"/>
+        </w:rPr>
+        <w:t>备份，完成</w:t>
+      </w:r>
+      <w:r>
+        <w:rPr>
+          <w:rFonts w:hint="eastAsia"/>
+        </w:rPr>
+        <w:t>jira</w:t>
+      </w:r>
+      <w:r>
+        <w:rPr>
+          <w:rFonts w:hint="eastAsia"/>
+        </w:rPr>
+        <w:t>的报告。</w:t>
+      </w:r>
+    </w:p>
+    <w:p>
+      <w:r>
+        <w:tab/>
+        <w:t xml:space="preserve">2. </w:t>
+      </w:r>
+      <w:r>
+        <w:rPr>
+          <w:rFonts w:hint="eastAsia"/>
+        </w:rPr>
+        <w:t>完成对</w:t>
+      </w:r>
+      <w:r>
+        <w:rPr>
+          <w:rFonts w:hint="eastAsia"/>
+        </w:rPr>
+        <w:t>azkaban</w:t>
+      </w:r>
+      <w:r>
+        <w:rPr>
+          <w:rFonts w:hint="eastAsia"/>
+        </w:rPr>
+        <w:t>监测脚本</w:t>
+      </w:r>
+      <w:r>
+        <w:rPr>
+          <w:rFonts w:hint="eastAsia"/>
+        </w:rPr>
+        <w:t xml:space="preserve"> </w:t>
+      </w:r>
+      <w:r>
+        <w:rPr>
+          <w:rFonts w:hint="eastAsia"/>
+        </w:rPr>
+        <w:t>补充超时运行的功能。</w:t>
+      </w:r>
+    </w:p>
+    <w:p>
+      <w:pPr>
+        <w:pStyle w:val="1"/>
+      </w:pPr>
+      <w:r>
+        <w:rPr>
+          <w:rFonts w:hint="eastAsia"/>
+        </w:rPr>
+        <w:lastRenderedPageBreak/>
+        <w:t>2</w:t>
+      </w:r>
+      <w:r>
+        <w:t>021.8.25</w:t>
+      </w:r>
+    </w:p>
+    <w:p>
+      <w:r>
+        <w:tab/>
+      </w:r>
+      <w:r>
+        <w:rPr>
+          <w:rFonts w:hint="eastAsia"/>
+        </w:rPr>
+        <w:t>对</w:t>
+      </w:r>
+      <w:r>
+        <w:t>ods_tracking</w:t>
+      </w:r>
+      <w:r>
+        <w:rPr>
+          <w:rFonts w:hint="eastAsia"/>
+        </w:rPr>
+        <w:t>的两张表进行创建验证，已在</w:t>
+      </w:r>
+      <w:r>
+        <w:rPr>
+          <w:rFonts w:hint="eastAsia"/>
+        </w:rPr>
+        <w:t>C</w:t>
+      </w:r>
+      <w:r>
+        <w:t>DP</w:t>
+      </w:r>
+      <w:r>
+        <w:rPr>
+          <w:rFonts w:hint="eastAsia"/>
+        </w:rPr>
+        <w:t>平台创建，并验证部分。</w:t>
+      </w:r>
+    </w:p>
+    <w:p>
+      <w:pPr>
+        <w:pStyle w:val="1"/>
+      </w:pPr>
+      <w:r>
+        <w:rPr>
+          <w:rFonts w:hint="eastAsia"/>
+        </w:rPr>
+        <w:t>2</w:t>
+      </w:r>
+      <w:r>
+        <w:t>021.8.26</w:t>
+      </w:r>
+    </w:p>
+    <w:p>
+      <w:r>
+        <w:tab/>
+      </w:r>
+      <w:r>
+        <w:rPr>
+          <w:rFonts w:hint="eastAsia"/>
+        </w:rPr>
+        <w:t>对</w:t>
+      </w:r>
+      <w:r>
+        <w:t>ods_tracking</w:t>
+      </w:r>
+      <w:r>
+        <w:rPr>
+          <w:rFonts w:hint="eastAsia"/>
+        </w:rPr>
+        <w:t>的</w:t>
+      </w:r>
+      <w:r>
+        <w:t>ods_ext_csv_unc_sensors_events_cma</w:t>
+      </w:r>
+      <w:r>
+        <w:rPr>
+          <w:rFonts w:hint="eastAsia"/>
+        </w:rPr>
+        <w:t>的分区修改以及数据校验，对</w:t>
+      </w:r>
+      <w:r>
+        <w:t>ods_ext_csv_unc_sensors_events</w:t>
+      </w:r>
+      <w:r>
+        <w:rPr>
+          <w:rFonts w:hint="eastAsia"/>
+        </w:rPr>
+        <w:t>分割进行数据校验。</w:t>
+      </w:r>
+    </w:p>
+    <w:p>
+      <w:pPr>
+        <w:pStyle w:val="1"/>
+      </w:pPr>
+      <w:r>
+        <w:rPr>
+          <w:rFonts w:hint="eastAsia"/>
+        </w:rPr>
+        <w:t>2</w:t>
+      </w:r>
+      <w:r>
+        <w:t>021.8.2</w:t>
+      </w:r>
+      <w:r>
+        <w:t>7</w:t>
+      </w:r>
+    </w:p>
+    <w:p>
+      <w:r>
+        <w:tab/>
+      </w:r>
+      <w:r>
+        <w:rPr>
+          <w:rFonts w:hint="eastAsia"/>
+        </w:rPr>
+        <w:t>完成</w:t>
+      </w:r>
+      <w:r>
+        <w:rPr>
+          <w:rFonts w:hint="eastAsia"/>
+        </w:rPr>
+        <w:t>对</w:t>
+      </w:r>
+      <w:r>
+        <w:t>ods_tracking</w:t>
+      </w:r>
+      <w:r>
+        <w:rPr>
+          <w:rFonts w:hint="eastAsia"/>
+        </w:rPr>
+        <w:t>流量历史</w:t>
+      </w:r>
+      <w:r>
+        <w:rPr>
+          <w:rFonts w:hint="eastAsia"/>
+        </w:rPr>
+        <w:t>的校验工作。</w:t>
+      </w:r>
+    </w:p>
+    <w:p/>
+    <w:p>
+      <w:r>
+        <w:rPr>
+          <w:rFonts w:hint="eastAsia"/>
+        </w:rPr>
+        <w:t>。</w:t>
+      </w:r>
+    </w:p>
+    <w:p/>
     <w:p/>
     <w:sectPr>
       <w:pgSz w:w="11906" w:h="16838"/>

--- a/Mcdonald's internship experience .docx
+++ b/Mcdonald's internship experience .docx
@@ -4391,27 +4391,18 @@
         <w:t>2</w:t>
       </w:r>
       <w:r>
-        <w:t>021.8.2</w:t>
-      </w:r>
-      <w:r>
-        <w:t>7</w:t>
-      </w:r>
-    </w:p>
-    <w:p>
-      <w:r>
-        <w:tab/>
-      </w:r>
-      <w:r>
-        <w:rPr>
-          <w:rFonts w:hint="eastAsia"/>
-        </w:rPr>
-        <w:t>完成</w:t>
-      </w:r>
-      <w:r>
-        <w:rPr>
-          <w:rFonts w:hint="eastAsia"/>
-        </w:rPr>
-        <w:t>对</w:t>
+        <w:t>021.8.27</w:t>
+      </w:r>
+    </w:p>
+    <w:p>
+      <w:r>
+        <w:tab/>
+      </w:r>
+      <w:r>
+        <w:rPr>
+          <w:rFonts w:hint="eastAsia"/>
+        </w:rPr>
+        <w:t>完成对</w:t>
       </w:r>
       <w:r>
         <w:t>ods_tracking</w:t>
@@ -4429,13 +4420,142 @@
         <w:t>的校验工作。</w:t>
       </w:r>
     </w:p>
-    <w:p/>
-    <w:p>
-      <w:r>
-        <w:rPr>
-          <w:rFonts w:hint="eastAsia"/>
-        </w:rPr>
-        <w:t>。</w:t>
+    <w:p>
+      <w:pPr>
+        <w:pStyle w:val="1"/>
+      </w:pPr>
+      <w:r>
+        <w:rPr>
+          <w:rFonts w:hint="eastAsia"/>
+        </w:rPr>
+        <w:t>2</w:t>
+      </w:r>
+      <w:r>
+        <w:t>021.8.30</w:t>
+      </w:r>
+    </w:p>
+    <w:p>
+      <w:r>
+        <w:tab/>
+      </w:r>
+      <w:r>
+        <w:rPr>
+          <w:rFonts w:hint="eastAsia"/>
+        </w:rPr>
+        <w:t>上交</w:t>
+      </w:r>
+      <w:r>
+        <w:rPr>
+          <w:rFonts w:hint="eastAsia"/>
+        </w:rPr>
+        <w:t>excel</w:t>
+      </w:r>
+      <w:r>
+        <w:rPr>
+          <w:rFonts w:hint="eastAsia"/>
+        </w:rPr>
+        <w:t>校验结果</w:t>
+      </w:r>
+    </w:p>
+    <w:p>
+      <w:pPr>
+        <w:pStyle w:val="1"/>
+      </w:pPr>
+      <w:r>
+        <w:rPr>
+          <w:rFonts w:hint="eastAsia"/>
+        </w:rPr>
+        <w:t>2</w:t>
+      </w:r>
+      <w:r>
+        <w:t>021.8.31</w:t>
+      </w:r>
+    </w:p>
+    <w:p>
+      <w:r>
+        <w:tab/>
+      </w:r>
+      <w:r>
+        <w:rPr>
+          <w:rFonts w:hint="eastAsia"/>
+        </w:rPr>
+        <w:t>完成对</w:t>
+      </w:r>
+      <w:r>
+        <w:rPr>
+          <w:rFonts w:hint="eastAsia"/>
+        </w:rPr>
+        <w:t>C</w:t>
+      </w:r>
+      <w:r>
+        <w:t>DH</w:t>
+      </w:r>
+      <w:r>
+        <w:rPr>
+          <w:rFonts w:hint="eastAsia"/>
+        </w:rPr>
+        <w:t>平台</w:t>
+      </w:r>
+      <w:r>
+        <w:rPr>
+          <w:rFonts w:hint="eastAsia"/>
+        </w:rPr>
+        <w:t>ods</w:t>
+      </w:r>
+      <w:r>
+        <w:t>_</w:t>
+      </w:r>
+      <w:r>
+        <w:rPr>
+          <w:rFonts w:hint="eastAsia"/>
+        </w:rPr>
+        <w:t>tracking</w:t>
+      </w:r>
+      <w:r>
+        <w:rPr>
+          <w:rFonts w:hint="eastAsia"/>
+        </w:rPr>
+        <w:t>库已备份表数据的清理。</w:t>
+      </w:r>
+    </w:p>
+    <w:p>
+      <w:pPr>
+        <w:pStyle w:val="1"/>
+      </w:pPr>
+      <w:r>
+        <w:rPr>
+          <w:rFonts w:hint="eastAsia"/>
+        </w:rPr>
+        <w:t>2</w:t>
+      </w:r>
+      <w:r>
+        <w:t>021</w:t>
+      </w:r>
+      <w:r>
+        <w:rPr>
+          <w:rFonts w:hint="eastAsia"/>
+        </w:rPr>
+        <w:t>.</w:t>
+      </w:r>
+      <w:r>
+        <w:t>9.1</w:t>
+      </w:r>
+    </w:p>
+    <w:p>
+      <w:r>
+        <w:tab/>
+      </w:r>
+      <w:r>
+        <w:rPr>
+          <w:rFonts w:hint="eastAsia"/>
+        </w:rPr>
+        <w:t>对之前查询的表磁盘占用情况数据进行校验</w:t>
+      </w:r>
+      <w:r>
+        <w:rPr>
+          <w:rFonts w:hint="eastAsia"/>
+        </w:rPr>
+        <w:t>，并形成文档。</w:t>
       </w:r>
     </w:p>
     <w:p/>

--- a/Mcdonald's internship experience .docx
+++ b/Mcdonald's internship experience .docx
@@ -4558,7 +4558,236 @@
         <w:t>，并形成文档。</w:t>
       </w:r>
     </w:p>
-    <w:p/>
+    <w:p>
+      <w:pPr>
+        <w:pStyle w:val="1"/>
+      </w:pPr>
+      <w:r>
+        <w:rPr>
+          <w:rFonts w:hint="eastAsia"/>
+        </w:rPr>
+        <w:t>2</w:t>
+      </w:r>
+      <w:r>
+        <w:t>021</w:t>
+      </w:r>
+      <w:r>
+        <w:rPr>
+          <w:rFonts w:hint="eastAsia"/>
+        </w:rPr>
+        <w:t>.</w:t>
+      </w:r>
+      <w:r>
+        <w:t>9.</w:t>
+      </w:r>
+      <w:r>
+        <w:t>2</w:t>
+      </w:r>
+    </w:p>
+    <w:p>
+      <w:r>
+        <w:tab/>
+      </w:r>
+      <w:r>
+        <w:rPr>
+          <w:rFonts w:hint="eastAsia"/>
+        </w:rPr>
+        <w:t>调研在</w:t>
+      </w:r>
+      <w:r>
+        <w:rPr>
+          <w:rFonts w:hint="eastAsia"/>
+        </w:rPr>
+        <w:t>dolphin</w:t>
+      </w:r>
+      <w:r>
+        <w:t>S</w:t>
+      </w:r>
+      <w:r>
+        <w:rPr>
+          <w:rFonts w:hint="eastAsia"/>
+        </w:rPr>
+        <w:t>cheduler</w:t>
+      </w:r>
+      <w:r>
+        <w:rPr>
+          <w:rFonts w:hint="eastAsia"/>
+        </w:rPr>
+        <w:t>平台集成使用</w:t>
+      </w:r>
+      <w:r>
+        <w:rPr>
+          <w:rFonts w:hint="eastAsia"/>
+        </w:rPr>
+        <w:t>DataX</w:t>
+      </w:r>
+      <w:r>
+        <w:rPr>
+          <w:rFonts w:hint="eastAsia"/>
+        </w:rPr>
+        <w:t>的方法，并在本地搭建</w:t>
+      </w:r>
+      <w:r>
+        <w:rPr>
+          <w:rFonts w:hint="eastAsia"/>
+        </w:rPr>
+        <w:t>dolphinScheduler</w:t>
+      </w:r>
+      <w:r>
+        <w:rPr>
+          <w:rFonts w:hint="eastAsia"/>
+        </w:rPr>
+        <w:t>测试集群，完成</w:t>
+      </w:r>
+      <w:r>
+        <w:rPr>
+          <w:rFonts w:hint="eastAsia"/>
+        </w:rPr>
+        <w:t>shell</w:t>
+      </w:r>
+      <w:r>
+        <w:rPr>
+          <w:rFonts w:hint="eastAsia"/>
+        </w:rPr>
+        <w:t>脚本的测试。</w:t>
+      </w:r>
+    </w:p>
+    <w:p>
+      <w:pPr>
+        <w:pStyle w:val="1"/>
+      </w:pPr>
+      <w:r>
+        <w:rPr>
+          <w:rFonts w:hint="eastAsia"/>
+        </w:rPr>
+        <w:t>2</w:t>
+      </w:r>
+      <w:r>
+        <w:t>021</w:t>
+      </w:r>
+      <w:r>
+        <w:rPr>
+          <w:rFonts w:hint="eastAsia"/>
+        </w:rPr>
+        <w:t>.</w:t>
+      </w:r>
+      <w:r>
+        <w:t>9.</w:t>
+      </w:r>
+      <w:r>
+        <w:t>3</w:t>
+      </w:r>
+    </w:p>
+    <w:p>
+      <w:pPr>
+        <w:rPr>
+          <w:rFonts w:hint="eastAsia"/>
+        </w:rPr>
+      </w:pPr>
+      <w:r>
+        <w:tab/>
+      </w:r>
+      <w:r>
+        <w:rPr>
+          <w:rFonts w:hint="eastAsia"/>
+        </w:rPr>
+        <w:t>解决</w:t>
+      </w:r>
+      <w:r>
+        <w:rPr>
+          <w:rFonts w:hint="eastAsia"/>
+        </w:rPr>
+        <w:t>dolphin</w:t>
+      </w:r>
+      <w:r>
+        <w:t>S</w:t>
+      </w:r>
+      <w:r>
+        <w:rPr>
+          <w:rFonts w:hint="eastAsia"/>
+        </w:rPr>
+        <w:t>cheduler</w:t>
+      </w:r>
+      <w:r>
+        <w:rPr>
+          <w:rFonts w:hint="eastAsia"/>
+        </w:rPr>
+        <w:t>运行</w:t>
+      </w:r>
+      <w:r>
+        <w:t>D</w:t>
+      </w:r>
+      <w:r>
+        <w:rPr>
+          <w:rFonts w:hint="eastAsia"/>
+        </w:rPr>
+        <w:t>ata</w:t>
+      </w:r>
+      <w:r>
+        <w:t>X</w:t>
+      </w:r>
+      <w:r>
+        <w:rPr>
+          <w:rFonts w:hint="eastAsia"/>
+        </w:rPr>
+        <w:t>同步任务的报错问题，并成功使用</w:t>
+      </w:r>
+      <w:r>
+        <w:rPr>
+          <w:rFonts w:hint="eastAsia"/>
+        </w:rPr>
+        <w:t>ds</w:t>
+      </w:r>
+      <w:r>
+        <w:rPr>
+          <w:rFonts w:hint="eastAsia"/>
+        </w:rPr>
+        <w:t>完成利用</w:t>
+      </w:r>
+      <w:r>
+        <w:rPr>
+          <w:rFonts w:hint="eastAsia"/>
+        </w:rPr>
+        <w:t>dataX</w:t>
+      </w:r>
+      <w:r>
+        <w:rPr>
+          <w:rFonts w:hint="eastAsia"/>
+        </w:rPr>
+        <w:t>从</w:t>
+      </w:r>
+      <w:r>
+        <w:rPr>
+          <w:rFonts w:hint="eastAsia"/>
+        </w:rPr>
+        <w:t>mysql</w:t>
+      </w:r>
+      <w:r>
+        <w:rPr>
+          <w:rFonts w:hint="eastAsia"/>
+        </w:rPr>
+        <w:t>数据库同步到另一个</w:t>
+      </w:r>
+      <w:r>
+        <w:rPr>
+          <w:rFonts w:hint="eastAsia"/>
+        </w:rPr>
+        <w:t>mysql</w:t>
+      </w:r>
+      <w:r>
+        <w:rPr>
+          <w:rFonts w:hint="eastAsia"/>
+        </w:rPr>
+        <w:t>数据库。</w:t>
+      </w:r>
+    </w:p>
+    <w:p>
+      <w:pPr>
+        <w:rPr>
+          <w:rFonts w:hint="eastAsia"/>
+        </w:rPr>
+      </w:pPr>
+    </w:p>
     <w:p/>
     <w:sectPr>
       <w:pgSz w:w="11906" w:h="16838"/>

--- a/Mcdonald's internship experience .docx
+++ b/Mcdonald's internship experience .docx
@@ -43,9 +43,11 @@
       <w:r>
         <w:t>、</w:t>
       </w:r>
+      <w:proofErr w:type="spellStart"/>
       <w:r>
         <w:t>jobFlow</w:t>
       </w:r>
+      <w:proofErr w:type="spellEnd"/>
       <w:r>
         <w:t>、</w:t>
       </w:r>
@@ -63,8 +65,13 @@
         <w:t>了解</w:t>
       </w:r>
       <w:r>
-        <w:t>Azkaban jobFlow</w:t>
-      </w:r>
+        <w:t>Azkaban </w:t>
+      </w:r>
+      <w:proofErr w:type="spellStart"/>
+      <w:r>
+        <w:t>jobFlow</w:t>
+      </w:r>
+      <w:proofErr w:type="spellEnd"/>
       <w:r>
         <w:t>和</w:t>
       </w:r>
@@ -112,9 +119,11 @@
       <w:r>
         <w:t>元数据库，进行</w:t>
       </w:r>
+      <w:proofErr w:type="spellStart"/>
       <w:r>
         <w:t>JobFlow</w:t>
       </w:r>
+      <w:proofErr w:type="spellEnd"/>
       <w:r>
         <w:t>和</w:t>
       </w:r>
@@ -125,7 +134,15 @@
         <w:t>的血缘关系溯源开发，能够呈现</w:t>
       </w:r>
       <w:r>
-        <w:t>Project--JobFlow--Job</w:t>
+        <w:t>Project--</w:t>
+      </w:r>
+      <w:proofErr w:type="spellStart"/>
+      <w:r>
+        <w:t>JobFlow</w:t>
+      </w:r>
+      <w:proofErr w:type="spellEnd"/>
+      <w:r>
+        <w:t>--Job</w:t>
       </w:r>
       <w:r>
         <w:t>之间的血缘关系</w:t>
@@ -308,12 +325,14 @@
         </w:rPr>
         <w:t>开始学习</w:t>
       </w:r>
+      <w:proofErr w:type="spellStart"/>
       <w:r>
         <w:rPr>
           <w:rFonts w:hint="eastAsia"/>
         </w:rPr>
         <w:t>Antlr</w:t>
       </w:r>
+      <w:proofErr w:type="spellEnd"/>
       <w:r>
         <w:rPr>
           <w:rFonts w:hint="eastAsia"/>
@@ -525,12 +544,14 @@
         </w:rPr>
         <w:t>、</w:t>
       </w:r>
+      <w:proofErr w:type="spellStart"/>
       <w:r>
         <w:rPr>
           <w:rFonts w:hint="eastAsia"/>
         </w:rPr>
         <w:t>jobFlow</w:t>
       </w:r>
+      <w:proofErr w:type="spellEnd"/>
       <w:r>
         <w:rPr>
           <w:rFonts w:hint="eastAsia"/>
@@ -584,12 +605,14 @@
         </w:rPr>
         <w:t>通过</w:t>
       </w:r>
+      <w:proofErr w:type="spellStart"/>
       <w:r>
         <w:rPr>
           <w:rFonts w:hint="eastAsia"/>
         </w:rPr>
         <w:t>gitHub</w:t>
       </w:r>
+      <w:proofErr w:type="spellEnd"/>
       <w:r>
         <w:rPr>
           <w:rFonts w:hint="eastAsia"/>
@@ -696,7 +719,15 @@
         <w:t>的运行，通过分析元数据表的数据，了解</w:t>
       </w:r>
       <w:r>
-        <w:t>Project--JobFlow--Job</w:t>
+        <w:t>Project--</w:t>
+      </w:r>
+      <w:proofErr w:type="spellStart"/>
+      <w:r>
+        <w:t>JobFlow</w:t>
+      </w:r>
+      <w:proofErr w:type="spellEnd"/>
+      <w:r>
+        <w:t>--Job</w:t>
       </w:r>
       <w:r>
         <w:t>之间的血缘关系</w:t>
@@ -819,6 +850,7 @@
         </w:rPr>
         <w:t>语句，并完成</w:t>
       </w:r>
+      <w:proofErr w:type="spellStart"/>
       <w:r>
         <w:t>J</w:t>
       </w:r>
@@ -837,6 +869,7 @@
         </w:rPr>
         <w:t>ode</w:t>
       </w:r>
+      <w:proofErr w:type="spellEnd"/>
       <w:r>
         <w:rPr>
           <w:rFonts w:hint="eastAsia"/>
@@ -863,12 +896,14 @@
         </w:rPr>
         <w:t>继续学习</w:t>
       </w:r>
+      <w:proofErr w:type="spellStart"/>
       <w:r>
         <w:rPr>
           <w:rFonts w:hint="eastAsia"/>
         </w:rPr>
         <w:t>antlr</w:t>
       </w:r>
+      <w:proofErr w:type="spellEnd"/>
       <w:r>
         <w:rPr>
           <w:rFonts w:hint="eastAsia"/>
@@ -906,6 +941,7 @@
         </w:rPr>
         <w:t>在昨天的基础上，设计数据结构存储</w:t>
       </w:r>
+      <w:proofErr w:type="spellStart"/>
       <w:r>
         <w:rPr>
           <w:rFonts w:hint="eastAsia"/>
@@ -915,6 +951,7 @@
       <w:r>
         <w:t>ode</w:t>
       </w:r>
+      <w:proofErr w:type="spellEnd"/>
       <w:r>
         <w:rPr>
           <w:rFonts w:hint="eastAsia"/>
@@ -941,12 +978,14 @@
         </w:rPr>
         <w:t>继续学习</w:t>
       </w:r>
+      <w:proofErr w:type="spellStart"/>
       <w:r>
         <w:rPr>
           <w:rFonts w:hint="eastAsia"/>
         </w:rPr>
         <w:t>antlr</w:t>
       </w:r>
+      <w:proofErr w:type="spellEnd"/>
       <w:r>
         <w:rPr>
           <w:rFonts w:hint="eastAsia"/>
@@ -1022,12 +1061,14 @@
         </w:rPr>
         <w:t>学习</w:t>
       </w:r>
+      <w:proofErr w:type="spellStart"/>
       <w:r>
         <w:rPr>
           <w:rFonts w:hint="eastAsia"/>
         </w:rPr>
         <w:t>gitLab</w:t>
       </w:r>
+      <w:proofErr w:type="spellEnd"/>
       <w:r>
         <w:rPr>
           <w:rFonts w:hint="eastAsia"/>
@@ -1101,12 +1142,14 @@
         </w:rPr>
         <w:t>完成</w:t>
       </w:r>
+      <w:proofErr w:type="spellStart"/>
       <w:r>
         <w:rPr>
           <w:rFonts w:hint="eastAsia"/>
         </w:rPr>
         <w:t>ods</w:t>
       </w:r>
+      <w:proofErr w:type="spellEnd"/>
       <w:r>
         <w:rPr>
           <w:rFonts w:hint="eastAsia"/>
@@ -1173,12 +1216,14 @@
         </w:rPr>
         <w:t>修改</w:t>
       </w:r>
+      <w:proofErr w:type="spellStart"/>
       <w:r>
         <w:rPr>
           <w:rFonts w:hint="eastAsia"/>
         </w:rPr>
         <w:t>ods</w:t>
       </w:r>
+      <w:proofErr w:type="spellEnd"/>
       <w:r>
         <w:rPr>
           <w:rFonts w:hint="eastAsia"/>
@@ -1259,12 +1304,14 @@
         </w:rPr>
         <w:t>张</w:t>
       </w:r>
+      <w:proofErr w:type="spellStart"/>
       <w:r>
         <w:rPr>
           <w:rFonts w:hint="eastAsia"/>
         </w:rPr>
         <w:t>ods</w:t>
       </w:r>
+      <w:proofErr w:type="spellEnd"/>
       <w:r>
         <w:rPr>
           <w:rFonts w:hint="eastAsia"/>
@@ -1360,12 +1407,14 @@
         </w:rPr>
         <w:t>继续完成</w:t>
       </w:r>
+      <w:proofErr w:type="spellStart"/>
       <w:r>
         <w:rPr>
           <w:rFonts w:hint="eastAsia"/>
         </w:rPr>
         <w:t>ods</w:t>
       </w:r>
+      <w:proofErr w:type="spellEnd"/>
       <w:r>
         <w:rPr>
           <w:rFonts w:hint="eastAsia"/>
@@ -1506,12 +1555,14 @@
         </w:rPr>
         <w:t>至</w:t>
       </w:r>
+      <w:proofErr w:type="spellStart"/>
       <w:r>
         <w:rPr>
           <w:rFonts w:hint="eastAsia"/>
         </w:rPr>
         <w:t>gitLab</w:t>
       </w:r>
+      <w:proofErr w:type="spellEnd"/>
       <w:r>
         <w:rPr>
           <w:rFonts w:hint="eastAsia"/>
@@ -1561,6 +1612,7 @@
         </w:rPr>
         <w:t>到</w:t>
       </w:r>
+      <w:proofErr w:type="spellStart"/>
       <w:r>
         <w:rPr>
           <w:rFonts w:hint="eastAsia"/>
@@ -1576,6 +1628,7 @@
         </w:rPr>
         <w:t>ab</w:t>
       </w:r>
+      <w:proofErr w:type="spellEnd"/>
     </w:p>
     <w:p>
       <w:r>
@@ -1593,6 +1646,7 @@
         </w:rPr>
         <w:t>深入体验</w:t>
       </w:r>
+      <w:proofErr w:type="spellStart"/>
       <w:r>
         <w:rPr>
           <w:rFonts w:hint="eastAsia"/>
@@ -1608,6 +1662,7 @@
         </w:rPr>
         <w:t>ab</w:t>
       </w:r>
+      <w:proofErr w:type="spellEnd"/>
       <w:r>
         <w:rPr>
           <w:rFonts w:hint="eastAsia"/>
@@ -1648,12 +1703,14 @@
         </w:rPr>
         <w:t>梳理</w:t>
       </w:r>
+      <w:proofErr w:type="spellStart"/>
       <w:r>
         <w:rPr>
           <w:rFonts w:hint="eastAsia"/>
         </w:rPr>
         <w:t>Azkabn</w:t>
       </w:r>
+      <w:proofErr w:type="spellEnd"/>
       <w:r>
         <w:rPr>
           <w:rFonts w:hint="eastAsia"/>
@@ -1672,12 +1729,14 @@
         </w:rPr>
         <w:t>下各个</w:t>
       </w:r>
+      <w:proofErr w:type="spellStart"/>
       <w:r>
         <w:rPr>
           <w:rFonts w:hint="eastAsia"/>
         </w:rPr>
         <w:t>JobFlow</w:t>
       </w:r>
+      <w:proofErr w:type="spellEnd"/>
       <w:r>
         <w:rPr>
           <w:rFonts w:hint="eastAsia"/>
@@ -1696,12 +1755,14 @@
         </w:rPr>
         <w:t>运行情况，包括</w:t>
       </w:r>
+      <w:proofErr w:type="spellStart"/>
       <w:r>
         <w:rPr>
           <w:rFonts w:hint="eastAsia"/>
         </w:rPr>
         <w:t>JobFlow</w:t>
       </w:r>
+      <w:proofErr w:type="spellEnd"/>
       <w:r>
         <w:rPr>
           <w:rFonts w:hint="eastAsia"/>
@@ -1781,12 +1842,14 @@
         </w:rPr>
         <w:t>继续并完成梳理</w:t>
       </w:r>
+      <w:proofErr w:type="spellStart"/>
       <w:r>
         <w:rPr>
           <w:rFonts w:hint="eastAsia"/>
         </w:rPr>
         <w:t>Azkabn</w:t>
       </w:r>
+      <w:proofErr w:type="spellEnd"/>
       <w:r>
         <w:rPr>
           <w:rFonts w:hint="eastAsia"/>
@@ -1805,12 +1868,14 @@
         </w:rPr>
         <w:t>下各个</w:t>
       </w:r>
+      <w:proofErr w:type="spellStart"/>
       <w:r>
         <w:rPr>
           <w:rFonts w:hint="eastAsia"/>
         </w:rPr>
         <w:t>JobFlow</w:t>
       </w:r>
+      <w:proofErr w:type="spellEnd"/>
       <w:r>
         <w:rPr>
           <w:rFonts w:hint="eastAsia"/>
@@ -1863,12 +1928,14 @@
         </w:rPr>
         <w:t>开始梳理</w:t>
       </w:r>
+      <w:proofErr w:type="spellStart"/>
       <w:r>
         <w:rPr>
           <w:rFonts w:hint="eastAsia"/>
         </w:rPr>
         <w:t>ods_oms</w:t>
       </w:r>
+      <w:proofErr w:type="spellEnd"/>
       <w:r>
         <w:rPr>
           <w:rFonts w:hint="eastAsia"/>
@@ -1894,8 +1961,13 @@
         <w:t>-</w:t>
       </w:r>
       <w:r>
-        <w:t>&gt;ods</w:t>
-      </w:r>
+        <w:t>&gt;</w:t>
+      </w:r>
+      <w:proofErr w:type="spellStart"/>
+      <w:r>
+        <w:t>ods</w:t>
+      </w:r>
+      <w:proofErr w:type="spellEnd"/>
       <w:r>
         <w:rPr>
           <w:rFonts w:hint="eastAsia"/>
@@ -1906,12 +1978,14 @@
       <w:r>
         <w:t xml:space="preserve"> -&gt; </w:t>
       </w:r>
+      <w:proofErr w:type="spellStart"/>
       <w:r>
         <w:rPr>
           <w:rFonts w:hint="eastAsia"/>
         </w:rPr>
         <w:t>ods</w:t>
       </w:r>
+      <w:proofErr w:type="spellEnd"/>
       <w:r>
         <w:rPr>
           <w:rFonts w:hint="eastAsia"/>
@@ -1939,12 +2013,14 @@
       <w:r>
         <w:t xml:space="preserve">-&gt; </w:t>
       </w:r>
+      <w:proofErr w:type="spellStart"/>
       <w:r>
         <w:rPr>
           <w:rFonts w:hint="eastAsia"/>
         </w:rPr>
         <w:t>dwd</w:t>
       </w:r>
+      <w:proofErr w:type="spellEnd"/>
       <w:r>
         <w:rPr>
           <w:rFonts w:hint="eastAsia"/>
@@ -1960,12 +2036,14 @@
       <w:r>
         <w:t xml:space="preserve">-&gt; </w:t>
       </w:r>
+      <w:proofErr w:type="spellStart"/>
       <w:r>
         <w:rPr>
           <w:rFonts w:hint="eastAsia"/>
         </w:rPr>
         <w:t>dwd</w:t>
       </w:r>
+      <w:proofErr w:type="spellEnd"/>
       <w:r>
         <w:rPr>
           <w:rFonts w:hint="eastAsia"/>
@@ -2025,12 +2103,14 @@
         </w:rPr>
         <w:t>数据源的建表字段与</w:t>
       </w:r>
+      <w:proofErr w:type="spellStart"/>
       <w:r>
         <w:rPr>
           <w:rFonts w:hint="eastAsia"/>
         </w:rPr>
         <w:t>ods</w:t>
       </w:r>
+      <w:proofErr w:type="spellEnd"/>
       <w:r>
         <w:rPr>
           <w:rFonts w:hint="eastAsia"/>
@@ -2101,6 +2181,7 @@
         </w:rPr>
         <w:t>完成</w:t>
       </w:r>
+      <w:proofErr w:type="spellStart"/>
       <w:r>
         <w:rPr>
           <w:rFonts w:hint="eastAsia"/>
@@ -2116,6 +2197,7 @@
         </w:rPr>
         <w:t>oms</w:t>
       </w:r>
+      <w:proofErr w:type="spellEnd"/>
       <w:r>
         <w:rPr>
           <w:rFonts w:hint="eastAsia"/>
@@ -2148,6 +2230,7 @@
         </w:rPr>
         <w:t>开始进行</w:t>
       </w:r>
+      <w:proofErr w:type="spellStart"/>
       <w:r>
         <w:rPr>
           <w:rFonts w:hint="eastAsia"/>
@@ -2163,6 +2246,7 @@
         </w:rPr>
         <w:t>couponcenter</w:t>
       </w:r>
+      <w:proofErr w:type="spellEnd"/>
       <w:r>
         <w:rPr>
           <w:rFonts w:hint="eastAsia"/>
@@ -2189,36 +2273,42 @@
         </w:rPr>
         <w:t>同时开始进行</w:t>
       </w:r>
+      <w:proofErr w:type="spellStart"/>
       <w:r>
         <w:rPr>
           <w:rFonts w:hint="eastAsia"/>
         </w:rPr>
         <w:t>couponcenter</w:t>
       </w:r>
+      <w:proofErr w:type="spellEnd"/>
       <w:r>
         <w:rPr>
           <w:rFonts w:hint="eastAsia"/>
         </w:rPr>
         <w:t>库从远程数据库到</w:t>
       </w:r>
+      <w:proofErr w:type="spellStart"/>
       <w:r>
         <w:rPr>
           <w:rFonts w:hint="eastAsia"/>
         </w:rPr>
         <w:t>ods</w:t>
       </w:r>
+      <w:proofErr w:type="spellEnd"/>
       <w:r>
         <w:rPr>
           <w:rFonts w:hint="eastAsia"/>
         </w:rPr>
         <w:t>层再到</w:t>
       </w:r>
+      <w:proofErr w:type="spellStart"/>
       <w:r>
         <w:rPr>
           <w:rFonts w:hint="eastAsia"/>
         </w:rPr>
         <w:t>dwd</w:t>
       </w:r>
+      <w:proofErr w:type="spellEnd"/>
       <w:r>
         <w:rPr>
           <w:rFonts w:hint="eastAsia"/>
@@ -2251,6 +2341,7 @@
         </w:rPr>
         <w:t>完成</w:t>
       </w:r>
+      <w:proofErr w:type="spellStart"/>
       <w:r>
         <w:rPr>
           <w:rFonts w:hint="eastAsia"/>
@@ -2266,6 +2357,7 @@
         </w:rPr>
         <w:t>couponcenter</w:t>
       </w:r>
+      <w:proofErr w:type="spellEnd"/>
       <w:r>
         <w:rPr>
           <w:rFonts w:hint="eastAsia"/>
@@ -2292,6 +2384,7 @@
         </w:rPr>
         <w:t>完成</w:t>
       </w:r>
+      <w:proofErr w:type="spellStart"/>
       <w:r>
         <w:rPr>
           <w:rFonts w:hint="eastAsia"/>
@@ -2307,6 +2400,7 @@
         </w:rPr>
         <w:t>couponcenter</w:t>
       </w:r>
+      <w:proofErr w:type="spellEnd"/>
       <w:r>
         <w:rPr>
           <w:rFonts w:hint="eastAsia"/>
@@ -2598,12 +2692,14 @@
         </w:rPr>
         <w:t>复习</w:t>
       </w:r>
+      <w:proofErr w:type="spellStart"/>
       <w:r>
         <w:rPr>
           <w:rFonts w:hint="eastAsia"/>
         </w:rPr>
         <w:t>flink</w:t>
       </w:r>
+      <w:proofErr w:type="spellEnd"/>
       <w:r>
         <w:rPr>
           <w:rFonts w:hint="eastAsia"/>
@@ -2723,12 +2819,14 @@
         </w:rPr>
         <w:t>梳理</w:t>
       </w:r>
+      <w:proofErr w:type="spellStart"/>
       <w:r>
         <w:rPr>
           <w:rFonts w:hint="eastAsia"/>
         </w:rPr>
         <w:t>icc</w:t>
       </w:r>
+      <w:proofErr w:type="spellEnd"/>
       <w:r>
         <w:rPr>
           <w:rFonts w:hint="eastAsia"/>
@@ -2767,12 +2865,14 @@
         </w:rPr>
         <w:t>，完成</w:t>
       </w:r>
+      <w:proofErr w:type="spellStart"/>
       <w:r>
         <w:rPr>
           <w:rFonts w:hint="eastAsia"/>
         </w:rPr>
         <w:t>mysql</w:t>
       </w:r>
+      <w:proofErr w:type="spellEnd"/>
       <w:r>
         <w:rPr>
           <w:rFonts w:hint="eastAsia"/>
@@ -2888,36 +2988,44 @@
         </w:rPr>
         <w:t>完成</w:t>
       </w:r>
+      <w:proofErr w:type="spellStart"/>
       <w:r>
         <w:t>mongodb</w:t>
       </w:r>
+      <w:proofErr w:type="spellEnd"/>
       <w:r>
         <w:rPr>
           <w:rFonts w:hint="eastAsia"/>
         </w:rPr>
         <w:t>、</w:t>
       </w:r>
+      <w:proofErr w:type="spellStart"/>
       <w:r>
         <w:t>tiflash</w:t>
       </w:r>
+      <w:proofErr w:type="spellEnd"/>
       <w:r>
         <w:rPr>
           <w:rFonts w:hint="eastAsia"/>
         </w:rPr>
         <w:t>、</w:t>
       </w:r>
+      <w:proofErr w:type="spellStart"/>
       <w:r>
         <w:t>sqlserver</w:t>
       </w:r>
+      <w:proofErr w:type="spellEnd"/>
       <w:r>
         <w:rPr>
           <w:rFonts w:hint="eastAsia"/>
         </w:rPr>
         <w:t>、</w:t>
       </w:r>
+      <w:proofErr w:type="spellStart"/>
       <w:r>
         <w:t>postgresql</w:t>
       </w:r>
+      <w:proofErr w:type="spellEnd"/>
       <w:r>
         <w:rPr>
           <w:rFonts w:hint="eastAsia"/>
@@ -3018,18 +3126,21 @@
         </w:rPr>
         <w:t>学习</w:t>
       </w:r>
+      <w:proofErr w:type="spellStart"/>
       <w:r>
         <w:rPr>
           <w:rFonts w:hint="eastAsia"/>
         </w:rPr>
         <w:t>DataX</w:t>
       </w:r>
+      <w:proofErr w:type="spellEnd"/>
       <w:r>
         <w:rPr>
           <w:rFonts w:hint="eastAsia"/>
         </w:rPr>
         <w:t>数据同步框架，寻找</w:t>
       </w:r>
+      <w:proofErr w:type="spellStart"/>
       <w:r>
         <w:rPr>
           <w:rFonts w:hint="eastAsia"/>
@@ -3054,12 +3165,14 @@
         </w:rPr>
         <w:t>riter</w:t>
       </w:r>
+      <w:proofErr w:type="spellEnd"/>
       <w:r>
         <w:rPr>
           <w:rFonts w:hint="eastAsia"/>
         </w:rPr>
         <w:t>和</w:t>
       </w:r>
+      <w:proofErr w:type="spellStart"/>
       <w:r>
         <w:rPr>
           <w:rFonts w:hint="eastAsia"/>
@@ -3075,12 +3188,14 @@
         </w:rPr>
         <w:t>riter</w:t>
       </w:r>
+      <w:proofErr w:type="spellEnd"/>
       <w:r>
         <w:rPr>
           <w:rFonts w:hint="eastAsia"/>
         </w:rPr>
         <w:t>插件。找到</w:t>
       </w:r>
+      <w:proofErr w:type="spellStart"/>
       <w:r>
         <w:rPr>
           <w:rFonts w:hint="eastAsia"/>
@@ -3105,6 +3220,7 @@
         </w:rPr>
         <w:t>riter</w:t>
       </w:r>
+      <w:proofErr w:type="spellEnd"/>
       <w:r>
         <w:rPr>
           <w:rFonts w:hint="eastAsia"/>
@@ -3133,11 +3249,19 @@
         </w:rPr>
         <w:t>学习</w:t>
       </w:r>
-      <w:r>
-        <w:rPr>
-          <w:rFonts w:hint="eastAsia"/>
-        </w:rPr>
-        <w:t>DataX,</w:t>
+      <w:proofErr w:type="spellStart"/>
+      <w:r>
+        <w:rPr>
+          <w:rFonts w:hint="eastAsia"/>
+        </w:rPr>
+        <w:t>DataX</w:t>
+      </w:r>
+      <w:proofErr w:type="spellEnd"/>
+      <w:r>
+        <w:rPr>
+          <w:rFonts w:hint="eastAsia"/>
+        </w:rPr>
+        <w:t>,</w:t>
       </w:r>
       <w:r>
         <w:rPr>
@@ -3145,12 +3269,14 @@
         </w:rPr>
         <w:t>并在本地搭建</w:t>
       </w:r>
+      <w:proofErr w:type="spellStart"/>
       <w:r>
         <w:rPr>
           <w:rFonts w:hint="eastAsia"/>
         </w:rPr>
         <w:t>ClickHouse</w:t>
       </w:r>
+      <w:proofErr w:type="spellEnd"/>
       <w:r>
         <w:rPr>
           <w:rFonts w:hint="eastAsia"/>
@@ -3188,12 +3314,14 @@
         </w:rPr>
         <w:t>环境的搭建和测试</w:t>
       </w:r>
+      <w:proofErr w:type="spellStart"/>
       <w:r>
         <w:rPr>
           <w:rFonts w:hint="eastAsia"/>
         </w:rPr>
         <w:t>dataX</w:t>
       </w:r>
+      <w:proofErr w:type="spellEnd"/>
       <w:r>
         <w:rPr>
           <w:rFonts w:hint="eastAsia"/>
@@ -3227,24 +3355,28 @@
         </w:rPr>
         <w:t>完成</w:t>
       </w:r>
+      <w:proofErr w:type="spellStart"/>
       <w:r>
         <w:rPr>
           <w:rFonts w:hint="eastAsia"/>
         </w:rPr>
         <w:t>dataX</w:t>
       </w:r>
+      <w:proofErr w:type="spellEnd"/>
       <w:r>
         <w:rPr>
           <w:rFonts w:hint="eastAsia"/>
         </w:rPr>
         <w:t>中</w:t>
       </w:r>
+      <w:proofErr w:type="spellStart"/>
       <w:r>
         <w:rPr>
           <w:rFonts w:hint="eastAsia"/>
         </w:rPr>
         <w:t>mysql</w:t>
       </w:r>
+      <w:proofErr w:type="spellEnd"/>
       <w:r>
         <w:rPr>
           <w:rFonts w:hint="eastAsia"/>
@@ -3321,12 +3453,14 @@
         </w:rPr>
         <w:t>到</w:t>
       </w:r>
+      <w:proofErr w:type="spellStart"/>
       <w:r>
         <w:rPr>
           <w:rFonts w:hint="eastAsia"/>
         </w:rPr>
         <w:t>clickhouse</w:t>
       </w:r>
+      <w:proofErr w:type="spellEnd"/>
       <w:r>
         <w:rPr>
           <w:rFonts w:hint="eastAsia"/>
@@ -3443,12 +3577,14 @@
         </w:rPr>
         <w:t>完成数据从</w:t>
       </w:r>
+      <w:proofErr w:type="spellStart"/>
       <w:r>
         <w:rPr>
           <w:rFonts w:hint="eastAsia"/>
         </w:rPr>
         <w:t>mysql</w:t>
       </w:r>
+      <w:proofErr w:type="spellEnd"/>
       <w:r>
         <w:rPr>
           <w:rFonts w:hint="eastAsia"/>
@@ -3467,12 +3603,14 @@
         </w:rPr>
         <w:t>再到</w:t>
       </w:r>
+      <w:proofErr w:type="spellStart"/>
       <w:r>
         <w:rPr>
           <w:rFonts w:hint="eastAsia"/>
         </w:rPr>
         <w:t>clickhouse</w:t>
       </w:r>
+      <w:proofErr w:type="spellEnd"/>
       <w:r>
         <w:rPr>
           <w:rFonts w:hint="eastAsia"/>
@@ -3600,6 +3738,7 @@
         </w:rPr>
         <w:t>完成</w:t>
       </w:r>
+      <w:proofErr w:type="spellStart"/>
       <w:r>
         <w:t>A</w:t>
       </w:r>
@@ -3609,6 +3748,7 @@
         </w:rPr>
         <w:t>zakaban</w:t>
       </w:r>
+      <w:proofErr w:type="spellEnd"/>
       <w:r>
         <w:rPr>
           <w:rFonts w:hint="eastAsia"/>
@@ -3783,12 +3923,14 @@
         </w:rPr>
         <w:t>开始进行</w:t>
       </w:r>
+      <w:proofErr w:type="spellStart"/>
       <w:r>
         <w:rPr>
           <w:rFonts w:hint="eastAsia"/>
         </w:rPr>
         <w:t>hsql</w:t>
       </w:r>
+      <w:proofErr w:type="spellEnd"/>
       <w:r>
         <w:rPr>
           <w:rFonts w:hint="eastAsia"/>
@@ -3835,18 +3977,21 @@
         </w:rPr>
         <w:t>完成</w:t>
       </w:r>
+      <w:proofErr w:type="spellStart"/>
       <w:r>
         <w:rPr>
           <w:rFonts w:hint="eastAsia"/>
         </w:rPr>
         <w:t>hsql</w:t>
       </w:r>
+      <w:proofErr w:type="spellEnd"/>
       <w:r>
         <w:rPr>
           <w:rFonts w:hint="eastAsia"/>
         </w:rPr>
         <w:t>的编写，目前在</w:t>
       </w:r>
+      <w:proofErr w:type="spellStart"/>
       <w:r>
         <w:rPr>
           <w:rFonts w:hint="eastAsia"/>
@@ -3862,6 +4007,7 @@
         </w:rPr>
         <w:t>sundry</w:t>
       </w:r>
+      <w:proofErr w:type="spellEnd"/>
       <w:r>
         <w:rPr>
           <w:rFonts w:hint="eastAsia"/>
@@ -3905,12 +4051,14 @@
         </w:rPr>
         <w:t>计算功能的</w:t>
       </w:r>
+      <w:proofErr w:type="spellStart"/>
       <w:r>
         <w:rPr>
           <w:rFonts w:hint="eastAsia"/>
         </w:rPr>
         <w:t>Hql</w:t>
       </w:r>
+      <w:proofErr w:type="spellEnd"/>
       <w:r>
         <w:rPr>
           <w:rFonts w:hint="eastAsia"/>
@@ -4217,24 +4365,28 @@
         </w:rPr>
         <w:t>完成最终数据归档，并上传代码至</w:t>
       </w:r>
+      <w:proofErr w:type="spellStart"/>
       <w:r>
         <w:rPr>
           <w:rFonts w:hint="eastAsia"/>
         </w:rPr>
         <w:t>gitlab</w:t>
       </w:r>
+      <w:proofErr w:type="spellEnd"/>
       <w:r>
         <w:rPr>
           <w:rFonts w:hint="eastAsia"/>
         </w:rPr>
         <w:t>备份，完成</w:t>
       </w:r>
+      <w:proofErr w:type="spellStart"/>
       <w:r>
         <w:rPr>
           <w:rFonts w:hint="eastAsia"/>
         </w:rPr>
         <w:t>jira</w:t>
       </w:r>
+      <w:proofErr w:type="spellEnd"/>
       <w:r>
         <w:rPr>
           <w:rFonts w:hint="eastAsia"/>
@@ -4253,12 +4405,14 @@
         </w:rPr>
         <w:t>完成对</w:t>
       </w:r>
+      <w:proofErr w:type="spellStart"/>
       <w:r>
         <w:rPr>
           <w:rFonts w:hint="eastAsia"/>
         </w:rPr>
         <w:t>azkaban</w:t>
       </w:r>
+      <w:proofErr w:type="spellEnd"/>
       <w:r>
         <w:rPr>
           <w:rFonts w:hint="eastAsia"/>
@@ -4303,9 +4457,11 @@
         </w:rPr>
         <w:t>对</w:t>
       </w:r>
+      <w:proofErr w:type="spellStart"/>
       <w:r>
         <w:t>ods_tracking</w:t>
       </w:r>
+      <w:proofErr w:type="spellEnd"/>
       <w:r>
         <w:rPr>
           <w:rFonts w:hint="eastAsia"/>
@@ -4352,27 +4508,33 @@
         </w:rPr>
         <w:t>对</w:t>
       </w:r>
+      <w:proofErr w:type="spellStart"/>
       <w:r>
         <w:t>ods_tracking</w:t>
       </w:r>
+      <w:proofErr w:type="spellEnd"/>
       <w:r>
         <w:rPr>
           <w:rFonts w:hint="eastAsia"/>
         </w:rPr>
         <w:t>的</w:t>
       </w:r>
+      <w:proofErr w:type="spellStart"/>
       <w:r>
         <w:t>ods_ext_csv_unc_sensors_events_cma</w:t>
       </w:r>
+      <w:proofErr w:type="spellEnd"/>
       <w:r>
         <w:rPr>
           <w:rFonts w:hint="eastAsia"/>
         </w:rPr>
         <w:t>的分区修改以及数据校验，对</w:t>
       </w:r>
+      <w:proofErr w:type="spellStart"/>
       <w:r>
         <w:t>ods_ext_csv_unc_sensors_events</w:t>
       </w:r>
+      <w:proofErr w:type="spellEnd"/>
       <w:r>
         <w:rPr>
           <w:rFonts w:hint="eastAsia"/>
@@ -4404,9 +4566,11 @@
         </w:rPr>
         <w:t>完成对</w:t>
       </w:r>
+      <w:proofErr w:type="spellStart"/>
       <w:r>
         <w:t>ods_tracking</w:t>
       </w:r>
+      <w:proofErr w:type="spellEnd"/>
       <w:r>
         <w:rPr>
           <w:rFonts w:hint="eastAsia"/>
@@ -4496,6 +4660,7 @@
         </w:rPr>
         <w:t>平台</w:t>
       </w:r>
+      <w:proofErr w:type="spellStart"/>
       <w:r>
         <w:rPr>
           <w:rFonts w:hint="eastAsia"/>
@@ -4511,6 +4676,7 @@
         </w:rPr>
         <w:t>tracking</w:t>
       </w:r>
+      <w:proofErr w:type="spellEnd"/>
       <w:r>
         <w:rPr>
           <w:rFonts w:hint="eastAsia"/>
@@ -4578,216 +4744,359 @@
         <w:t>.</w:t>
       </w:r>
       <w:r>
+        <w:t>9.2</w:t>
+      </w:r>
+    </w:p>
+    <w:p>
+      <w:r>
+        <w:tab/>
+      </w:r>
+      <w:r>
+        <w:rPr>
+          <w:rFonts w:hint="eastAsia"/>
+        </w:rPr>
+        <w:t>调研在</w:t>
+      </w:r>
+      <w:proofErr w:type="spellStart"/>
+      <w:r>
+        <w:rPr>
+          <w:rFonts w:hint="eastAsia"/>
+        </w:rPr>
+        <w:t>dolphin</w:t>
+      </w:r>
+      <w:r>
+        <w:t>S</w:t>
+      </w:r>
+      <w:r>
+        <w:rPr>
+          <w:rFonts w:hint="eastAsia"/>
+        </w:rPr>
+        <w:t>cheduler</w:t>
+      </w:r>
+      <w:proofErr w:type="spellEnd"/>
+      <w:r>
+        <w:rPr>
+          <w:rFonts w:hint="eastAsia"/>
+        </w:rPr>
+        <w:t>平台集成使用</w:t>
+      </w:r>
+      <w:proofErr w:type="spellStart"/>
+      <w:r>
+        <w:rPr>
+          <w:rFonts w:hint="eastAsia"/>
+        </w:rPr>
+        <w:t>DataX</w:t>
+      </w:r>
+      <w:proofErr w:type="spellEnd"/>
+      <w:r>
+        <w:rPr>
+          <w:rFonts w:hint="eastAsia"/>
+        </w:rPr>
+        <w:t>的方法，并在本地搭建</w:t>
+      </w:r>
+      <w:proofErr w:type="spellStart"/>
+      <w:r>
+        <w:rPr>
+          <w:rFonts w:hint="eastAsia"/>
+        </w:rPr>
+        <w:t>dolphinScheduler</w:t>
+      </w:r>
+      <w:proofErr w:type="spellEnd"/>
+      <w:r>
+        <w:rPr>
+          <w:rFonts w:hint="eastAsia"/>
+        </w:rPr>
+        <w:t>测试集群，完成</w:t>
+      </w:r>
+      <w:r>
+        <w:rPr>
+          <w:rFonts w:hint="eastAsia"/>
+        </w:rPr>
+        <w:t>shell</w:t>
+      </w:r>
+      <w:r>
+        <w:rPr>
+          <w:rFonts w:hint="eastAsia"/>
+        </w:rPr>
+        <w:t>脚本的测试。</w:t>
+      </w:r>
+    </w:p>
+    <w:p>
+      <w:pPr>
+        <w:pStyle w:val="1"/>
+      </w:pPr>
+      <w:r>
+        <w:rPr>
+          <w:rFonts w:hint="eastAsia"/>
+        </w:rPr>
+        <w:t>2</w:t>
+      </w:r>
+      <w:r>
+        <w:t>021</w:t>
+      </w:r>
+      <w:r>
+        <w:rPr>
+          <w:rFonts w:hint="eastAsia"/>
+        </w:rPr>
+        <w:t>.</w:t>
+      </w:r>
+      <w:r>
+        <w:t>9.3</w:t>
+      </w:r>
+    </w:p>
+    <w:p>
+      <w:r>
+        <w:tab/>
+      </w:r>
+      <w:r>
+        <w:rPr>
+          <w:rFonts w:hint="eastAsia"/>
+        </w:rPr>
+        <w:t>解决</w:t>
+      </w:r>
+      <w:proofErr w:type="spellStart"/>
+      <w:r>
+        <w:rPr>
+          <w:rFonts w:hint="eastAsia"/>
+        </w:rPr>
+        <w:t>dolphin</w:t>
+      </w:r>
+      <w:r>
+        <w:t>S</w:t>
+      </w:r>
+      <w:r>
+        <w:rPr>
+          <w:rFonts w:hint="eastAsia"/>
+        </w:rPr>
+        <w:t>cheduler</w:t>
+      </w:r>
+      <w:proofErr w:type="spellEnd"/>
+      <w:r>
+        <w:rPr>
+          <w:rFonts w:hint="eastAsia"/>
+        </w:rPr>
+        <w:t>运行</w:t>
+      </w:r>
+      <w:proofErr w:type="spellStart"/>
+      <w:r>
+        <w:t>D</w:t>
+      </w:r>
+      <w:r>
+        <w:rPr>
+          <w:rFonts w:hint="eastAsia"/>
+        </w:rPr>
+        <w:t>ata</w:t>
+      </w:r>
+      <w:r>
+        <w:t>X</w:t>
+      </w:r>
+      <w:proofErr w:type="spellEnd"/>
+      <w:r>
+        <w:rPr>
+          <w:rFonts w:hint="eastAsia"/>
+        </w:rPr>
+        <w:t>同步任务的报错问题，并成功使用</w:t>
+      </w:r>
+      <w:r>
+        <w:rPr>
+          <w:rFonts w:hint="eastAsia"/>
+        </w:rPr>
+        <w:t>ds</w:t>
+      </w:r>
+      <w:r>
+        <w:rPr>
+          <w:rFonts w:hint="eastAsia"/>
+        </w:rPr>
+        <w:t>完成利用</w:t>
+      </w:r>
+      <w:proofErr w:type="spellStart"/>
+      <w:r>
+        <w:rPr>
+          <w:rFonts w:hint="eastAsia"/>
+        </w:rPr>
+        <w:t>dataX</w:t>
+      </w:r>
+      <w:proofErr w:type="spellEnd"/>
+      <w:r>
+        <w:rPr>
+          <w:rFonts w:hint="eastAsia"/>
+        </w:rPr>
+        <w:t>从</w:t>
+      </w:r>
+      <w:proofErr w:type="spellStart"/>
+      <w:r>
+        <w:rPr>
+          <w:rFonts w:hint="eastAsia"/>
+        </w:rPr>
+        <w:t>mysql</w:t>
+      </w:r>
+      <w:proofErr w:type="spellEnd"/>
+      <w:r>
+        <w:rPr>
+          <w:rFonts w:hint="eastAsia"/>
+        </w:rPr>
+        <w:t>数据库同步到另一个</w:t>
+      </w:r>
+      <w:proofErr w:type="spellStart"/>
+      <w:r>
+        <w:rPr>
+          <w:rFonts w:hint="eastAsia"/>
+        </w:rPr>
+        <w:t>mysql</w:t>
+      </w:r>
+      <w:proofErr w:type="spellEnd"/>
+      <w:r>
+        <w:rPr>
+          <w:rFonts w:hint="eastAsia"/>
+        </w:rPr>
+        <w:t>数据库。</w:t>
+      </w:r>
+    </w:p>
+    <w:p>
+      <w:pPr>
+        <w:pStyle w:val="1"/>
+      </w:pPr>
+      <w:r>
+        <w:rPr>
+          <w:rFonts w:hint="eastAsia"/>
+        </w:rPr>
+        <w:t>2</w:t>
+      </w:r>
+      <w:r>
+        <w:t>021</w:t>
+      </w:r>
+      <w:r>
+        <w:rPr>
+          <w:rFonts w:hint="eastAsia"/>
+        </w:rPr>
+        <w:t>.</w:t>
+      </w:r>
+      <w:r>
+        <w:t>9.6</w:t>
+      </w:r>
+    </w:p>
+    <w:p>
+      <w:r>
+        <w:tab/>
+      </w:r>
+      <w:r>
+        <w:rPr>
+          <w:rFonts w:hint="eastAsia"/>
+        </w:rPr>
+        <w:t>1</w:t>
+      </w:r>
+      <w:r>
+        <w:t>.</w:t>
+      </w:r>
+      <w:r>
+        <w:rPr>
+          <w:rFonts w:hint="eastAsia"/>
+        </w:rPr>
+        <w:t>完成</w:t>
+      </w:r>
+      <w:proofErr w:type="spellStart"/>
+      <w:r>
+        <w:rPr>
+          <w:rFonts w:hint="eastAsia"/>
+        </w:rPr>
+        <w:t>dolphin</w:t>
+      </w:r>
+      <w:r>
+        <w:t>S</w:t>
+      </w:r>
+      <w:r>
+        <w:rPr>
+          <w:rFonts w:hint="eastAsia"/>
+        </w:rPr>
+        <w:t>cheduler</w:t>
+      </w:r>
+      <w:proofErr w:type="spellEnd"/>
+      <w:r>
+        <w:rPr>
+          <w:rFonts w:hint="eastAsia"/>
+        </w:rPr>
+        <w:t>部署的文档编写</w:t>
+      </w:r>
+    </w:p>
+    <w:p>
+      <w:r>
+        <w:tab/>
+        <w:t>2.</w:t>
+      </w:r>
+      <w:r>
+        <w:rPr>
+          <w:rFonts w:hint="eastAsia"/>
+        </w:rPr>
+        <w:t>开始完成</w:t>
+      </w:r>
+      <w:proofErr w:type="spellStart"/>
+      <w:r>
+        <w:rPr>
+          <w:rFonts w:hint="eastAsia"/>
+        </w:rPr>
+        <w:t>emsb</w:t>
+      </w:r>
+      <w:proofErr w:type="spellEnd"/>
+      <w:r>
+        <w:rPr>
+          <w:rFonts w:hint="eastAsia"/>
+        </w:rPr>
+        <w:t>相关的血缘梳理。</w:t>
+      </w:r>
+    </w:p>
+    <w:p>
+      <w:pPr>
+        <w:pStyle w:val="1"/>
+      </w:pPr>
+      <w:r>
+        <w:rPr>
+          <w:rFonts w:hint="eastAsia"/>
+        </w:rPr>
+        <w:lastRenderedPageBreak/>
+        <w:t>2</w:t>
+      </w:r>
+      <w:r>
+        <w:t>021</w:t>
+      </w:r>
+      <w:r>
+        <w:rPr>
+          <w:rFonts w:hint="eastAsia"/>
+        </w:rPr>
+        <w:t>.</w:t>
+      </w:r>
+      <w:r>
         <w:t>9.</w:t>
       </w:r>
       <w:r>
-        <w:t>2</w:t>
-      </w:r>
-    </w:p>
-    <w:p>
-      <w:r>
-        <w:tab/>
-      </w:r>
-      <w:r>
-        <w:rPr>
-          <w:rFonts w:hint="eastAsia"/>
-        </w:rPr>
-        <w:t>调研在</w:t>
-      </w:r>
-      <w:r>
-        <w:rPr>
-          <w:rFonts w:hint="eastAsia"/>
-        </w:rPr>
-        <w:t>dolphin</w:t>
-      </w:r>
-      <w:r>
-        <w:t>S</w:t>
-      </w:r>
-      <w:r>
-        <w:rPr>
-          <w:rFonts w:hint="eastAsia"/>
-        </w:rPr>
-        <w:t>cheduler</w:t>
-      </w:r>
-      <w:r>
-        <w:rPr>
-          <w:rFonts w:hint="eastAsia"/>
-        </w:rPr>
-        <w:t>平台集成使用</w:t>
-      </w:r>
-      <w:r>
-        <w:rPr>
-          <w:rFonts w:hint="eastAsia"/>
-        </w:rPr>
-        <w:t>DataX</w:t>
-      </w:r>
-      <w:r>
-        <w:rPr>
-          <w:rFonts w:hint="eastAsia"/>
-        </w:rPr>
-        <w:t>的方法，并在本地搭建</w:t>
-      </w:r>
-      <w:r>
-        <w:rPr>
-          <w:rFonts w:hint="eastAsia"/>
-        </w:rPr>
-        <w:t>dolphinScheduler</w:t>
-      </w:r>
-      <w:r>
-        <w:rPr>
-          <w:rFonts w:hint="eastAsia"/>
-        </w:rPr>
-        <w:t>测试集群，完成</w:t>
-      </w:r>
-      <w:r>
-        <w:rPr>
-          <w:rFonts w:hint="eastAsia"/>
-        </w:rPr>
-        <w:t>shell</w:t>
-      </w:r>
-      <w:r>
-        <w:rPr>
-          <w:rFonts w:hint="eastAsia"/>
-        </w:rPr>
-        <w:t>脚本的测试。</w:t>
-      </w:r>
-    </w:p>
-    <w:p>
-      <w:pPr>
-        <w:pStyle w:val="1"/>
-      </w:pPr>
-      <w:r>
-        <w:rPr>
-          <w:rFonts w:hint="eastAsia"/>
-        </w:rPr>
-        <w:t>2</w:t>
-      </w:r>
-      <w:r>
-        <w:t>021</w:t>
-      </w:r>
-      <w:r>
-        <w:rPr>
-          <w:rFonts w:hint="eastAsia"/>
-        </w:rPr>
-        <w:t>.</w:t>
-      </w:r>
-      <w:r>
-        <w:t>9.</w:t>
-      </w:r>
-      <w:r>
-        <w:t>3</w:t>
-      </w:r>
-    </w:p>
-    <w:p>
-      <w:pPr>
-        <w:rPr>
-          <w:rFonts w:hint="eastAsia"/>
-        </w:rPr>
-      </w:pPr>
-      <w:r>
-        <w:tab/>
-      </w:r>
-      <w:r>
-        <w:rPr>
-          <w:rFonts w:hint="eastAsia"/>
-        </w:rPr>
-        <w:t>解决</w:t>
-      </w:r>
-      <w:r>
-        <w:rPr>
-          <w:rFonts w:hint="eastAsia"/>
-        </w:rPr>
-        <w:t>dolphin</w:t>
-      </w:r>
-      <w:r>
-        <w:t>S</w:t>
-      </w:r>
-      <w:r>
-        <w:rPr>
-          <w:rFonts w:hint="eastAsia"/>
-        </w:rPr>
-        <w:t>cheduler</w:t>
-      </w:r>
-      <w:r>
-        <w:rPr>
-          <w:rFonts w:hint="eastAsia"/>
-        </w:rPr>
-        <w:t>运行</w:t>
-      </w:r>
-      <w:r>
-        <w:t>D</w:t>
-      </w:r>
-      <w:r>
-        <w:rPr>
-          <w:rFonts w:hint="eastAsia"/>
-        </w:rPr>
-        <w:t>ata</w:t>
-      </w:r>
-      <w:r>
-        <w:t>X</w:t>
-      </w:r>
-      <w:r>
-        <w:rPr>
-          <w:rFonts w:hint="eastAsia"/>
-        </w:rPr>
-        <w:t>同步任务的报错问题，并成功使用</w:t>
-      </w:r>
-      <w:r>
-        <w:rPr>
-          <w:rFonts w:hint="eastAsia"/>
-        </w:rPr>
-        <w:t>ds</w:t>
-      </w:r>
-      <w:r>
-        <w:rPr>
-          <w:rFonts w:hint="eastAsia"/>
-        </w:rPr>
-        <w:t>完成利用</w:t>
-      </w:r>
-      <w:r>
-        <w:rPr>
-          <w:rFonts w:hint="eastAsia"/>
-        </w:rPr>
-        <w:t>dataX</w:t>
-      </w:r>
-      <w:r>
-        <w:rPr>
-          <w:rFonts w:hint="eastAsia"/>
-        </w:rPr>
-        <w:t>从</w:t>
-      </w:r>
-      <w:r>
-        <w:rPr>
-          <w:rFonts w:hint="eastAsia"/>
-        </w:rPr>
-        <w:t>mysql</w:t>
-      </w:r>
-      <w:r>
-        <w:rPr>
-          <w:rFonts w:hint="eastAsia"/>
-        </w:rPr>
-        <w:t>数据库同步到另一个</w:t>
-      </w:r>
-      <w:r>
-        <w:rPr>
-          <w:rFonts w:hint="eastAsia"/>
-        </w:rPr>
-        <w:t>mysql</w:t>
-      </w:r>
-      <w:r>
-        <w:rPr>
-          <w:rFonts w:hint="eastAsia"/>
-        </w:rPr>
-        <w:t>数据库。</w:t>
-      </w:r>
-    </w:p>
-    <w:p>
-      <w:pPr>
-        <w:rPr>
-          <w:rFonts w:hint="eastAsia"/>
-        </w:rPr>
-      </w:pPr>
-    </w:p>
+        <w:t>5</w:t>
+      </w:r>
+    </w:p>
+    <w:p>
+      <w:pPr>
+        <w:ind w:firstLine="420"/>
+      </w:pPr>
+      <w:r>
+        <w:rPr>
+          <w:rFonts w:hint="eastAsia"/>
+        </w:rPr>
+        <w:t>完成</w:t>
+      </w:r>
+      <w:proofErr w:type="spellStart"/>
+      <w:r>
+        <w:rPr>
+          <w:rFonts w:hint="eastAsia"/>
+        </w:rPr>
+        <w:t>emsb</w:t>
+      </w:r>
+      <w:proofErr w:type="spellEnd"/>
+      <w:r>
+        <w:rPr>
+          <w:rFonts w:hint="eastAsia"/>
+        </w:rPr>
+        <w:t>相关的血缘梳理。</w:t>
+      </w:r>
+    </w:p>
+    <w:p/>
     <w:p/>
     <w:sectPr>
       <w:pgSz w:w="11906" w:h="16838"/>

--- a/Mcdonald's internship experience .docx
+++ b/Mcdonald's internship experience .docx
@@ -424,7 +424,21 @@
         <w:rPr>
           <w:rFonts w:hint="eastAsia"/>
         </w:rPr>
-        <w:t>利用监听器，访问器构建程序，了解词法、语法特性。</w:t>
+        <w:t>利用监听器，</w:t>
+      </w:r>
+      <w:proofErr w:type="gramStart"/>
+      <w:r>
+        <w:rPr>
+          <w:rFonts w:hint="eastAsia"/>
+        </w:rPr>
+        <w:t>访问器</w:t>
+      </w:r>
+      <w:proofErr w:type="gramEnd"/>
+      <w:r>
+        <w:rPr>
+          <w:rFonts w:hint="eastAsia"/>
+        </w:rPr>
+        <w:t>构建程序，了解词法、语法特性。</w:t>
       </w:r>
     </w:p>
     <w:p>
@@ -1228,7 +1242,21 @@
         <w:rPr>
           <w:rFonts w:hint="eastAsia"/>
         </w:rPr>
-        <w:t>表数据文件，校验建表语句的有效性。</w:t>
+        <w:t>表数据文件，</w:t>
+      </w:r>
+      <w:proofErr w:type="gramStart"/>
+      <w:r>
+        <w:rPr>
+          <w:rFonts w:hint="eastAsia"/>
+        </w:rPr>
+        <w:t>校验建表语句</w:t>
+      </w:r>
+      <w:proofErr w:type="gramEnd"/>
+      <w:r>
+        <w:rPr>
+          <w:rFonts w:hint="eastAsia"/>
+        </w:rPr>
+        <w:t>的有效性。</w:t>
       </w:r>
     </w:p>
     <w:p>
@@ -1598,7 +1626,21 @@
         <w:rPr>
           <w:rFonts w:hint="eastAsia"/>
         </w:rPr>
-        <w:t>完成佳恒哥剩余的表重构工作，并</w:t>
+        <w:t>完成</w:t>
+      </w:r>
+      <w:proofErr w:type="gramStart"/>
+      <w:r>
+        <w:rPr>
+          <w:rFonts w:hint="eastAsia"/>
+        </w:rPr>
+        <w:t>佳恒哥剩余</w:t>
+      </w:r>
+      <w:proofErr w:type="gramEnd"/>
+      <w:r>
+        <w:rPr>
+          <w:rFonts w:hint="eastAsia"/>
+        </w:rPr>
+        <w:t>的表重构工作，并</w:t>
       </w:r>
       <w:r>
         <w:rPr>
@@ -1968,6 +2010,7 @@
         <w:t>ods</w:t>
       </w:r>
       <w:proofErr w:type="spellEnd"/>
+      <w:proofErr w:type="gramStart"/>
       <w:r>
         <w:rPr>
           <w:rFonts w:hint="eastAsia"/>
@@ -1975,6 +2018,7 @@
         <w:lastRenderedPageBreak/>
         <w:t>层任务名</w:t>
       </w:r>
+      <w:proofErr w:type="gramEnd"/>
       <w:r>
         <w:t xml:space="preserve"> -&gt; </w:t>
       </w:r>
@@ -2021,12 +2065,14 @@
         <w:t>dwd</w:t>
       </w:r>
       <w:proofErr w:type="spellEnd"/>
+      <w:proofErr w:type="gramStart"/>
       <w:r>
         <w:rPr>
           <w:rFonts w:hint="eastAsia"/>
         </w:rPr>
         <w:t>层任务名</w:t>
       </w:r>
+      <w:proofErr w:type="gramEnd"/>
       <w:r>
         <w:rPr>
           <w:rFonts w:hint="eastAsia"/>
@@ -2111,11 +2157,19 @@
         <w:t>ods</w:t>
       </w:r>
       <w:proofErr w:type="spellEnd"/>
-      <w:r>
-        <w:rPr>
-          <w:rFonts w:hint="eastAsia"/>
-        </w:rPr>
-        <w:t>层建表字段的差异性</w:t>
+      <w:proofErr w:type="gramStart"/>
+      <w:r>
+        <w:rPr>
+          <w:rFonts w:hint="eastAsia"/>
+        </w:rPr>
+        <w:t>层建表字</w:t>
+      </w:r>
+      <w:proofErr w:type="gramEnd"/>
+      <w:r>
+        <w:rPr>
+          <w:rFonts w:hint="eastAsia"/>
+        </w:rPr>
+        <w:t>段的差异性</w:t>
       </w:r>
       <w:r>
         <w:rPr>
@@ -2247,11 +2301,19 @@
         <w:t>couponcenter</w:t>
       </w:r>
       <w:proofErr w:type="spellEnd"/>
-      <w:r>
-        <w:rPr>
-          <w:rFonts w:hint="eastAsia"/>
-        </w:rPr>
-        <w:t>库表与远程数据库相关表字段的排查。</w:t>
+      <w:proofErr w:type="gramStart"/>
+      <w:r>
+        <w:rPr>
+          <w:rFonts w:hint="eastAsia"/>
+        </w:rPr>
+        <w:t>库表与</w:t>
+      </w:r>
+      <w:proofErr w:type="gramEnd"/>
+      <w:r>
+        <w:rPr>
+          <w:rFonts w:hint="eastAsia"/>
+        </w:rPr>
+        <w:t>远程数据库相关表字段的排查。</w:t>
       </w:r>
     </w:p>
     <w:p>
@@ -2803,7 +2865,21 @@
         <w:rPr>
           <w:rFonts w:hint="eastAsia"/>
         </w:rPr>
-        <w:t>开始写数据源检活代码。</w:t>
+        <w:t>开始写</w:t>
+      </w:r>
+      <w:proofErr w:type="gramStart"/>
+      <w:r>
+        <w:rPr>
+          <w:rFonts w:hint="eastAsia"/>
+        </w:rPr>
+        <w:t>数据源检活代码</w:t>
+      </w:r>
+      <w:proofErr w:type="gramEnd"/>
+      <w:r>
+        <w:rPr>
+          <w:rFonts w:hint="eastAsia"/>
+        </w:rPr>
+        <w:t>。</w:t>
       </w:r>
     </w:p>
     <w:p>
@@ -2857,8 +2933,16 @@
         <w:rPr>
           <w:rFonts w:hint="eastAsia"/>
         </w:rPr>
-        <w:t>初步完成检活项目</w:t>
-      </w:r>
+        <w:t>初步</w:t>
+      </w:r>
+      <w:proofErr w:type="gramStart"/>
+      <w:r>
+        <w:rPr>
+          <w:rFonts w:hint="eastAsia"/>
+        </w:rPr>
+        <w:t>完成检活项目</w:t>
+      </w:r>
+      <w:proofErr w:type="gramEnd"/>
       <w:r>
         <w:rPr>
           <w:rFonts w:hint="eastAsia"/>
@@ -2943,7 +3027,21 @@
         <w:rPr>
           <w:rFonts w:hint="eastAsia"/>
         </w:rPr>
-        <w:t>继续完善检活项目，主要完成</w:t>
+        <w:t>继续</w:t>
+      </w:r>
+      <w:proofErr w:type="gramStart"/>
+      <w:r>
+        <w:rPr>
+          <w:rFonts w:hint="eastAsia"/>
+        </w:rPr>
+        <w:t>完善检活</w:t>
+      </w:r>
+      <w:proofErr w:type="gramEnd"/>
+      <w:r>
+        <w:rPr>
+          <w:rFonts w:hint="eastAsia"/>
+        </w:rPr>
+        <w:t>项目，主要完成</w:t>
       </w:r>
       <w:r>
         <w:rPr>
@@ -3764,7 +3862,21 @@
         <w:rPr>
           <w:rFonts w:hint="eastAsia"/>
         </w:rPr>
-        <w:t>开始梳理神策数据的血缘关系</w:t>
+        <w:t>开始梳理神</w:t>
+      </w:r>
+      <w:proofErr w:type="gramStart"/>
+      <w:r>
+        <w:rPr>
+          <w:rFonts w:hint="eastAsia"/>
+        </w:rPr>
+        <w:t>策数据</w:t>
+      </w:r>
+      <w:proofErr w:type="gramEnd"/>
+      <w:r>
+        <w:rPr>
+          <w:rFonts w:hint="eastAsia"/>
+        </w:rPr>
+        <w:t>的血缘关系</w:t>
       </w:r>
     </w:p>
     <w:p>
@@ -3789,7 +3901,21 @@
         <w:rPr>
           <w:rFonts w:hint="eastAsia"/>
         </w:rPr>
-        <w:t>继续梳理神策数据的血缘关系，完成文档的撰写。</w:t>
+        <w:t>继续梳理神</w:t>
+      </w:r>
+      <w:proofErr w:type="gramStart"/>
+      <w:r>
+        <w:rPr>
+          <w:rFonts w:hint="eastAsia"/>
+        </w:rPr>
+        <w:t>策数据</w:t>
+      </w:r>
+      <w:proofErr w:type="gramEnd"/>
+      <w:r>
+        <w:rPr>
+          <w:rFonts w:hint="eastAsia"/>
+        </w:rPr>
+        <w:t>的血缘关系，完成文档的撰写。</w:t>
       </w:r>
     </w:p>
     <w:p>
@@ -3814,7 +3940,21 @@
         <w:rPr>
           <w:rFonts w:hint="eastAsia"/>
         </w:rPr>
-        <w:t>梳理神策数据的血缘关系，完成文档的撰写。</w:t>
+        <w:t>梳理神</w:t>
+      </w:r>
+      <w:proofErr w:type="gramStart"/>
+      <w:r>
+        <w:rPr>
+          <w:rFonts w:hint="eastAsia"/>
+        </w:rPr>
+        <w:t>策数据</w:t>
+      </w:r>
+      <w:proofErr w:type="gramEnd"/>
+      <w:r>
+        <w:rPr>
+          <w:rFonts w:hint="eastAsia"/>
+        </w:rPr>
+        <w:t>的血缘关系，完成文档的撰写。</w:t>
       </w:r>
     </w:p>
     <w:p/>
@@ -4711,11 +4851,19 @@
       <w:r>
         <w:tab/>
       </w:r>
-      <w:r>
-        <w:rPr>
-          <w:rFonts w:hint="eastAsia"/>
-        </w:rPr>
-        <w:t>对之前查询的表磁盘占用情况数据进行校验</w:t>
+      <w:proofErr w:type="gramStart"/>
+      <w:r>
+        <w:rPr>
+          <w:rFonts w:hint="eastAsia"/>
+        </w:rPr>
+        <w:t>对之前</w:t>
+      </w:r>
+      <w:proofErr w:type="gramEnd"/>
+      <w:r>
+        <w:rPr>
+          <w:rFonts w:hint="eastAsia"/>
+        </w:rPr>
+        <w:t>查询的表磁盘占用情况数据进行校验</w:t>
       </w:r>
       <w:r>
         <w:rPr>
@@ -5068,33 +5216,451 @@
         <w:t>9.</w:t>
       </w:r>
       <w:r>
+        <w:t>7</w:t>
+      </w:r>
+    </w:p>
+    <w:p>
+      <w:pPr>
+        <w:ind w:firstLine="420"/>
+      </w:pPr>
+      <w:r>
+        <w:rPr>
+          <w:rFonts w:hint="eastAsia"/>
+        </w:rPr>
+        <w:t>完成</w:t>
+      </w:r>
+      <w:proofErr w:type="spellStart"/>
+      <w:r>
+        <w:rPr>
+          <w:rFonts w:hint="eastAsia"/>
+        </w:rPr>
+        <w:t>emsb</w:t>
+      </w:r>
+      <w:proofErr w:type="spellEnd"/>
+      <w:r>
+        <w:rPr>
+          <w:rFonts w:hint="eastAsia"/>
+        </w:rPr>
+        <w:t>相关的血缘梳理。</w:t>
+      </w:r>
+    </w:p>
+    <w:p>
+      <w:pPr>
+        <w:pStyle w:val="1"/>
+      </w:pPr>
+      <w:r>
+        <w:rPr>
+          <w:rFonts w:hint="eastAsia"/>
+        </w:rPr>
+        <w:t>2</w:t>
+      </w:r>
+      <w:r>
+        <w:t>021</w:t>
+      </w:r>
+      <w:r>
+        <w:rPr>
+          <w:rFonts w:hint="eastAsia"/>
+        </w:rPr>
+        <w:t>.</w:t>
+      </w:r>
+      <w:r>
+        <w:t>9.8</w:t>
+      </w:r>
+    </w:p>
+    <w:p>
+      <w:pPr>
+        <w:ind w:firstLine="420"/>
+      </w:pPr>
+      <w:r>
+        <w:rPr>
+          <w:rFonts w:hint="eastAsia"/>
+        </w:rPr>
+        <w:t>开始在</w:t>
+      </w:r>
+      <w:r>
+        <w:rPr>
+          <w:rFonts w:hint="eastAsia"/>
+        </w:rPr>
+        <w:t>sit</w:t>
+      </w:r>
+      <w:r>
+        <w:rPr>
+          <w:rFonts w:hint="eastAsia"/>
+        </w:rPr>
+        <w:t>环境下的</w:t>
+      </w:r>
+      <w:r>
+        <w:rPr>
+          <w:rFonts w:hint="eastAsia"/>
+        </w:rPr>
+        <w:t>ds</w:t>
+      </w:r>
+      <w:r>
+        <w:rPr>
+          <w:rFonts w:hint="eastAsia"/>
+        </w:rPr>
+        <w:t>中集成</w:t>
+      </w:r>
+      <w:proofErr w:type="spellStart"/>
+      <w:r>
+        <w:rPr>
+          <w:rFonts w:hint="eastAsia"/>
+        </w:rPr>
+        <w:t>datax</w:t>
+      </w:r>
+      <w:proofErr w:type="spellEnd"/>
+      <w:r>
+        <w:rPr>
+          <w:rFonts w:hint="eastAsia"/>
+        </w:rPr>
+        <w:t>。</w:t>
+      </w:r>
+    </w:p>
+    <w:p>
+      <w:pPr>
+        <w:pStyle w:val="1"/>
+      </w:pPr>
+      <w:r>
+        <w:rPr>
+          <w:rFonts w:hint="eastAsia"/>
+        </w:rPr>
+        <w:t>2</w:t>
+      </w:r>
+      <w:r>
+        <w:t>021</w:t>
+      </w:r>
+      <w:r>
+        <w:rPr>
+          <w:rFonts w:hint="eastAsia"/>
+        </w:rPr>
+        <w:t>.</w:t>
+      </w:r>
+      <w:r>
+        <w:t>9.9</w:t>
+      </w:r>
+    </w:p>
+    <w:p>
+      <w:pPr>
+        <w:ind w:firstLine="420"/>
+      </w:pPr>
+      <w:r>
+        <w:rPr>
+          <w:rFonts w:hint="eastAsia"/>
+        </w:rPr>
+        <w:t>完成</w:t>
+      </w:r>
+      <w:proofErr w:type="spellStart"/>
+      <w:r>
+        <w:rPr>
+          <w:rFonts w:hint="eastAsia"/>
+        </w:rPr>
+        <w:t>datax</w:t>
+      </w:r>
+      <w:proofErr w:type="spellEnd"/>
+      <w:r>
+        <w:rPr>
+          <w:rFonts w:hint="eastAsia"/>
+        </w:rPr>
+        <w:t>的部署，并测试无误。</w:t>
+      </w:r>
+    </w:p>
+    <w:p>
+      <w:pPr>
+        <w:pStyle w:val="1"/>
+      </w:pPr>
+      <w:r>
+        <w:rPr>
+          <w:rFonts w:hint="eastAsia"/>
+        </w:rPr>
+        <w:t>2</w:t>
+      </w:r>
+      <w:r>
+        <w:t>021</w:t>
+      </w:r>
+      <w:r>
+        <w:rPr>
+          <w:rFonts w:hint="eastAsia"/>
+        </w:rPr>
+        <w:t>.</w:t>
+      </w:r>
+      <w:r>
+        <w:t>9.10</w:t>
+      </w:r>
+    </w:p>
+    <w:p>
+      <w:pPr>
+        <w:ind w:firstLine="420"/>
+      </w:pPr>
+      <w:r>
+        <w:rPr>
+          <w:rFonts w:hint="eastAsia"/>
+        </w:rPr>
+        <w:t>1</w:t>
+      </w:r>
+      <w:r>
+        <w:t xml:space="preserve">. </w:t>
+      </w:r>
+      <w:r>
+        <w:rPr>
+          <w:rFonts w:hint="eastAsia"/>
+        </w:rPr>
+        <w:t>在生产集群上完成</w:t>
+      </w:r>
+      <w:proofErr w:type="spellStart"/>
+      <w:r>
+        <w:rPr>
+          <w:rFonts w:hint="eastAsia"/>
+        </w:rPr>
+        <w:t>datax</w:t>
+      </w:r>
+      <w:proofErr w:type="spellEnd"/>
+      <w:r>
+        <w:rPr>
+          <w:rFonts w:hint="eastAsia"/>
+        </w:rPr>
+        <w:t>的部署，并测试无误</w:t>
+      </w:r>
+    </w:p>
+    <w:p>
+      <w:pPr>
+        <w:ind w:firstLine="420"/>
+      </w:pPr>
+      <w:r>
+        <w:t xml:space="preserve">2. </w:t>
+      </w:r>
+      <w:r>
+        <w:rPr>
+          <w:rFonts w:hint="eastAsia"/>
+        </w:rPr>
+        <w:t>开始测试</w:t>
+      </w:r>
+      <w:proofErr w:type="spellStart"/>
+      <w:r>
+        <w:rPr>
+          <w:rFonts w:hint="eastAsia"/>
+        </w:rPr>
+        <w:t>dataX</w:t>
+      </w:r>
+      <w:proofErr w:type="spellEnd"/>
+      <w:r>
+        <w:rPr>
+          <w:rFonts w:hint="eastAsia"/>
+        </w:rPr>
+        <w:t>的</w:t>
+      </w:r>
+      <w:proofErr w:type="spellStart"/>
+      <w:r>
+        <w:rPr>
+          <w:rFonts w:hint="eastAsia"/>
+        </w:rPr>
+        <w:t>hivereader</w:t>
+      </w:r>
+      <w:proofErr w:type="spellEnd"/>
+      <w:r>
+        <w:rPr>
+          <w:rFonts w:hint="eastAsia"/>
+        </w:rPr>
+        <w:t>的插件。</w:t>
+      </w:r>
+    </w:p>
+    <w:p>
+      <w:pPr>
+        <w:pStyle w:val="1"/>
+      </w:pPr>
+      <w:r>
+        <w:rPr>
+          <w:rFonts w:hint="eastAsia"/>
+        </w:rPr>
+        <w:t>2</w:t>
+      </w:r>
+      <w:r>
+        <w:t>021</w:t>
+      </w:r>
+      <w:r>
+        <w:rPr>
+          <w:rFonts w:hint="eastAsia"/>
+        </w:rPr>
+        <w:t>.</w:t>
+      </w:r>
+      <w:r>
+        <w:t>9.1</w:t>
+      </w:r>
+      <w:r>
+        <w:t>3</w:t>
+      </w:r>
+    </w:p>
+    <w:p>
+      <w:pPr>
+        <w:ind w:firstLine="420"/>
+      </w:pPr>
+      <w:r>
+        <w:rPr>
+          <w:rFonts w:hint="eastAsia"/>
+        </w:rPr>
+        <w:t>在</w:t>
+      </w:r>
+      <w:r>
+        <w:rPr>
+          <w:rFonts w:hint="eastAsia"/>
+        </w:rPr>
+        <w:t>sit</w:t>
+      </w:r>
+      <w:r>
+        <w:rPr>
+          <w:rFonts w:hint="eastAsia"/>
+        </w:rPr>
+        <w:t>环境上测试</w:t>
+      </w:r>
+      <w:proofErr w:type="spellStart"/>
+      <w:r>
+        <w:rPr>
+          <w:rFonts w:hint="eastAsia"/>
+        </w:rPr>
+        <w:t>hivereader</w:t>
+      </w:r>
+      <w:proofErr w:type="spellEnd"/>
+      <w:r>
+        <w:rPr>
+          <w:rFonts w:hint="eastAsia"/>
+        </w:rPr>
+        <w:t>。</w:t>
+      </w:r>
+    </w:p>
+    <w:p>
+      <w:pPr>
+        <w:pStyle w:val="1"/>
+      </w:pPr>
+      <w:r>
+        <w:rPr>
+          <w:rFonts w:hint="eastAsia"/>
+        </w:rPr>
+        <w:t>2</w:t>
+      </w:r>
+      <w:r>
+        <w:t>021</w:t>
+      </w:r>
+      <w:r>
+        <w:rPr>
+          <w:rFonts w:hint="eastAsia"/>
+        </w:rPr>
+        <w:t>.</w:t>
+      </w:r>
+      <w:r>
+        <w:t>9.1</w:t>
+      </w:r>
+      <w:r>
+        <w:t>4</w:t>
+      </w:r>
+    </w:p>
+    <w:p>
+      <w:pPr>
+        <w:ind w:firstLine="420"/>
+      </w:pPr>
+      <w:r>
+        <w:rPr>
+          <w:rFonts w:hint="eastAsia"/>
+        </w:rPr>
+        <w:t>继续在</w:t>
+      </w:r>
+      <w:r>
+        <w:rPr>
+          <w:rFonts w:hint="eastAsia"/>
+        </w:rPr>
+        <w:t>sit</w:t>
+      </w:r>
+      <w:r>
+        <w:rPr>
+          <w:rFonts w:hint="eastAsia"/>
+        </w:rPr>
+        <w:t>环境上测试</w:t>
+      </w:r>
+      <w:proofErr w:type="spellStart"/>
+      <w:r>
+        <w:rPr>
+          <w:rFonts w:hint="eastAsia"/>
+        </w:rPr>
+        <w:t>hivereader</w:t>
+      </w:r>
+      <w:proofErr w:type="spellEnd"/>
+      <w:r>
+        <w:rPr>
+          <w:rFonts w:hint="eastAsia"/>
+        </w:rPr>
+        <w:t>。</w:t>
+      </w:r>
+    </w:p>
+    <w:p>
+      <w:pPr>
+        <w:pStyle w:val="1"/>
+      </w:pPr>
+      <w:r>
+        <w:rPr>
+          <w:rFonts w:hint="eastAsia"/>
+        </w:rPr>
+        <w:t>2</w:t>
+      </w:r>
+      <w:r>
+        <w:t>021</w:t>
+      </w:r>
+      <w:r>
+        <w:rPr>
+          <w:rFonts w:hint="eastAsia"/>
+        </w:rPr>
+        <w:t>.</w:t>
+      </w:r>
+      <w:r>
+        <w:t>9.1</w:t>
+      </w:r>
+      <w:r>
         <w:t>5</w:t>
       </w:r>
     </w:p>
     <w:p>
       <w:pPr>
         <w:ind w:firstLine="420"/>
-      </w:pPr>
-      <w:r>
-        <w:rPr>
-          <w:rFonts w:hint="eastAsia"/>
-        </w:rPr>
-        <w:t>完成</w:t>
-      </w:r>
-      <w:proofErr w:type="spellStart"/>
-      <w:r>
-        <w:rPr>
-          <w:rFonts w:hint="eastAsia"/>
-        </w:rPr>
-        <w:t>emsb</w:t>
-      </w:r>
-      <w:proofErr w:type="spellEnd"/>
-      <w:r>
-        <w:rPr>
-          <w:rFonts w:hint="eastAsia"/>
-        </w:rPr>
-        <w:t>相关的血缘梳理。</w:t>
-      </w:r>
+        <w:rPr>
+          <w:rFonts w:hint="eastAsia"/>
+        </w:rPr>
+      </w:pPr>
+      <w:r>
+        <w:rPr>
+          <w:rFonts w:hint="eastAsia"/>
+        </w:rPr>
+        <w:t>继续在</w:t>
+      </w:r>
+      <w:r>
+        <w:rPr>
+          <w:rFonts w:hint="eastAsia"/>
+        </w:rPr>
+        <w:t>sit</w:t>
+      </w:r>
+      <w:r>
+        <w:rPr>
+          <w:rFonts w:hint="eastAsia"/>
+        </w:rPr>
+        <w:t>环境上测试</w:t>
+      </w:r>
+      <w:proofErr w:type="spellStart"/>
+      <w:r>
+        <w:rPr>
+          <w:rFonts w:hint="eastAsia"/>
+        </w:rPr>
+        <w:t>hivereader</w:t>
+      </w:r>
+      <w:proofErr w:type="spellEnd"/>
+      <w:r>
+        <w:rPr>
+          <w:rFonts w:hint="eastAsia"/>
+        </w:rPr>
+        <w:t>。</w:t>
+      </w:r>
+    </w:p>
+    <w:p>
+      <w:pPr>
+        <w:rPr>
+          <w:rFonts w:hint="eastAsia"/>
+        </w:rPr>
+      </w:pPr>
     </w:p>
     <w:p/>
     <w:p/>
